--- a/Relatorio LTI.docx
+++ b/Relatorio LTI.docx
@@ -36,18 +36,2190 @@
       <w:pPr>
         <w:jc w:val="center"/>
         <w:rPr>
+          <w:b/>
+          <w:i/>
           <w:sz w:val="28"/>
         </w:rPr>
       </w:pPr>
-      <w:bookmarkStart w:id="0" w:name="_GoBack"/>
+      <w:r>
+        <w:rPr>
+          <w:b/>
+          <w:i/>
+          <w:sz w:val="28"/>
+        </w:rPr>
+        <w:t>Cloud – Analytics – Service Assurance</w:t>
+      </w:r>
+    </w:p>
+    <w:p>
+      <w:pPr>
+        <w:jc w:val="center"/>
+        <w:rPr>
+          <w:sz w:val="28"/>
+        </w:rPr>
+      </w:pPr>
+    </w:p>
+    <w:p>
+      <w:pPr>
+        <w:jc w:val="center"/>
+        <w:rPr>
+          <w:sz w:val="28"/>
+        </w:rPr>
+      </w:pPr>
+    </w:p>
+    <w:p>
+      <w:pPr>
+        <w:jc w:val="center"/>
+        <w:rPr>
+          <w:sz w:val="28"/>
+        </w:rPr>
+      </w:pPr>
+      <w:r>
+        <w:rPr>
+          <w:lang w:eastAsia="pt-PT"/>
+        </w:rPr>
+        <w:drawing>
+          <wp:inline distT="0" distB="0" distL="0" distR="0">
+            <wp:extent cx="5400040" cy="4727575"/>
+            <wp:effectExtent l="0" t="0" r="0" b="0"/>
+            <wp:docPr id="1" name="Imagem 1"/>
+            <wp:cNvGraphicFramePr>
+              <a:graphicFrameLocks xmlns:a="http://schemas.openxmlformats.org/drawingml/2006/main" noChangeAspect="1"/>
+            </wp:cNvGraphicFramePr>
+            <a:graphic xmlns:a="http://schemas.openxmlformats.org/drawingml/2006/main">
+              <a:graphicData uri="http://schemas.openxmlformats.org/drawingml/2006/picture">
+                <pic:pic xmlns:pic="http://schemas.openxmlformats.org/drawingml/2006/picture">
+                  <pic:nvPicPr>
+                    <pic:cNvPr id="1" name=""/>
+                    <pic:cNvPicPr/>
+                  </pic:nvPicPr>
+                  <pic:blipFill>
+                    <a:blip r:embed="rId8">
+                      <a:extLst>
+                        <a:ext uri="{28A0092B-C50C-407E-A947-70E740481C1C}">
+                          <a14:useLocalDpi xmlns:a14="http://schemas.microsoft.com/office/drawing/2010/main" val="0"/>
+                        </a:ext>
+                      </a:extLst>
+                    </a:blip>
+                    <a:stretch>
+                      <a:fillRect/>
+                    </a:stretch>
+                  </pic:blipFill>
+                  <pic:spPr>
+                    <a:xfrm>
+                      <a:off x="0" y="0"/>
+                      <a:ext cx="5400040" cy="4727575"/>
+                    </a:xfrm>
+                    <a:prstGeom prst="rect">
+                      <a:avLst/>
+                    </a:prstGeom>
+                  </pic:spPr>
+                </pic:pic>
+              </a:graphicData>
+            </a:graphic>
+          </wp:inline>
+        </w:drawing>
+      </w:r>
+    </w:p>
+    <w:p>
+      <w:pPr>
+        <w:jc w:val="center"/>
+        <w:rPr>
+          <w:sz w:val="28"/>
+        </w:rPr>
+      </w:pPr>
+    </w:p>
+    <w:p>
+      <w:pPr>
+        <w:rPr>
+          <w:sz w:val="28"/>
+        </w:rPr>
+      </w:pPr>
+    </w:p>
+    <w:p>
+      <w:pPr>
+        <w:rPr>
+          <w:sz w:val="28"/>
+        </w:rPr>
+      </w:pPr>
+      <w:r>
+        <w:rPr>
+          <w:sz w:val="28"/>
+        </w:rPr>
+        <w:br w:type="page"/>
+      </w:r>
+    </w:p>
+    <w:sdt>
+      <w:sdtPr>
+        <w:id w:val="-1042899906"/>
+        <w:docPartObj>
+          <w:docPartGallery w:val="Table of Contents"/>
+          <w:docPartUnique/>
+        </w:docPartObj>
+      </w:sdtPr>
+      <w:sdtEndPr>
+        <w:rPr>
+          <w:rFonts w:ascii="Times New Roman" w:eastAsiaTheme="minorHAnsi" w:hAnsi="Times New Roman" w:cstheme="minorBidi"/>
+          <w:b/>
+          <w:bCs/>
+          <w:color w:val="auto"/>
+          <w:sz w:val="22"/>
+          <w:szCs w:val="22"/>
+          <w:lang w:eastAsia="en-US"/>
+        </w:rPr>
+      </w:sdtEndPr>
+      <w:sdtContent>
+        <w:p>
+          <w:pPr>
+            <w:pStyle w:val="Cabealhodondice"/>
+          </w:pPr>
+          <w:r>
+            <w:t>Índice</w:t>
+          </w:r>
+        </w:p>
+        <w:p>
+          <w:pPr>
+            <w:pStyle w:val="ndice1"/>
+            <w:tabs>
+              <w:tab w:val="right" w:leader="dot" w:pos="9736"/>
+            </w:tabs>
+            <w:rPr>
+              <w:rFonts w:asciiTheme="minorHAnsi" w:eastAsiaTheme="minorEastAsia" w:hAnsiTheme="minorHAnsi"/>
+              <w:lang w:eastAsia="pt-PT"/>
+            </w:rPr>
+          </w:pPr>
+          <w:r>
+            <w:fldChar w:fldCharType="begin"/>
+          </w:r>
+          <w:r>
+            <w:instrText xml:space="preserve"> TOC \o "1-3" \h \z \u </w:instrText>
+          </w:r>
+          <w:r>
+            <w:fldChar w:fldCharType="separate"/>
+          </w:r>
+          <w:hyperlink w:anchor="_Toc510796656" w:history="1">
+            <w:r>
+              <w:rPr>
+                <w:rStyle w:val="Hiperligao"/>
+              </w:rPr>
+              <w:t>Resumo</w:t>
+            </w:r>
+            <w:r>
+              <w:rPr>
+                <w:webHidden/>
+              </w:rPr>
+              <w:tab/>
+            </w:r>
+            <w:r>
+              <w:rPr>
+                <w:webHidden/>
+              </w:rPr>
+              <w:fldChar w:fldCharType="begin"/>
+            </w:r>
+            <w:r>
+              <w:rPr>
+                <w:webHidden/>
+              </w:rPr>
+              <w:instrText xml:space="preserve"> PAGEREF _Toc510796656 \h </w:instrText>
+            </w:r>
+            <w:r>
+              <w:rPr>
+                <w:webHidden/>
+              </w:rPr>
+            </w:r>
+            <w:r>
+              <w:rPr>
+                <w:webHidden/>
+              </w:rPr>
+              <w:fldChar w:fldCharType="separate"/>
+            </w:r>
+            <w:r>
+              <w:rPr>
+                <w:webHidden/>
+              </w:rPr>
+              <w:t>3</w:t>
+            </w:r>
+            <w:r>
+              <w:rPr>
+                <w:webHidden/>
+              </w:rPr>
+              <w:fldChar w:fldCharType="end"/>
+            </w:r>
+          </w:hyperlink>
+        </w:p>
+        <w:p>
+          <w:pPr>
+            <w:pStyle w:val="ndice1"/>
+            <w:tabs>
+              <w:tab w:val="left" w:pos="440"/>
+              <w:tab w:val="right" w:leader="dot" w:pos="9736"/>
+            </w:tabs>
+            <w:rPr>
+              <w:rFonts w:asciiTheme="minorHAnsi" w:eastAsiaTheme="minorEastAsia" w:hAnsiTheme="minorHAnsi"/>
+              <w:lang w:eastAsia="pt-PT"/>
+            </w:rPr>
+          </w:pPr>
+          <w:hyperlink w:anchor="_Toc510796657" w:history="1">
+            <w:r>
+              <w:rPr>
+                <w:rStyle w:val="Hiperligao"/>
+              </w:rPr>
+              <w:t>1.</w:t>
+            </w:r>
+            <w:r>
+              <w:rPr>
+                <w:rFonts w:asciiTheme="minorHAnsi" w:eastAsiaTheme="minorEastAsia" w:hAnsiTheme="minorHAnsi"/>
+                <w:lang w:eastAsia="pt-PT"/>
+              </w:rPr>
+              <w:tab/>
+            </w:r>
+            <w:r>
+              <w:rPr>
+                <w:rStyle w:val="Hiperligao"/>
+              </w:rPr>
+              <w:t>Introdução</w:t>
+            </w:r>
+            <w:r>
+              <w:rPr>
+                <w:webHidden/>
+              </w:rPr>
+              <w:tab/>
+            </w:r>
+            <w:r>
+              <w:rPr>
+                <w:webHidden/>
+              </w:rPr>
+              <w:fldChar w:fldCharType="begin"/>
+            </w:r>
+            <w:r>
+              <w:rPr>
+                <w:webHidden/>
+              </w:rPr>
+              <w:instrText xml:space="preserve"> PAGEREF _Toc510796657 \h </w:instrText>
+            </w:r>
+            <w:r>
+              <w:rPr>
+                <w:webHidden/>
+              </w:rPr>
+            </w:r>
+            <w:r>
+              <w:rPr>
+                <w:webHidden/>
+              </w:rPr>
+              <w:fldChar w:fldCharType="separate"/>
+            </w:r>
+            <w:r>
+              <w:rPr>
+                <w:webHidden/>
+              </w:rPr>
+              <w:t>3</w:t>
+            </w:r>
+            <w:r>
+              <w:rPr>
+                <w:webHidden/>
+              </w:rPr>
+              <w:fldChar w:fldCharType="end"/>
+            </w:r>
+          </w:hyperlink>
+        </w:p>
+        <w:p>
+          <w:pPr>
+            <w:pStyle w:val="ndice1"/>
+            <w:tabs>
+              <w:tab w:val="left" w:pos="440"/>
+              <w:tab w:val="right" w:leader="dot" w:pos="9736"/>
+            </w:tabs>
+            <w:rPr>
+              <w:rFonts w:asciiTheme="minorHAnsi" w:eastAsiaTheme="minorEastAsia" w:hAnsiTheme="minorHAnsi"/>
+              <w:lang w:eastAsia="pt-PT"/>
+            </w:rPr>
+          </w:pPr>
+          <w:hyperlink w:anchor="_Toc510796658" w:history="1">
+            <w:r>
+              <w:rPr>
+                <w:rStyle w:val="Hiperligao"/>
+              </w:rPr>
+              <w:t>2.</w:t>
+            </w:r>
+            <w:r>
+              <w:rPr>
+                <w:rFonts w:asciiTheme="minorHAnsi" w:eastAsiaTheme="minorEastAsia" w:hAnsiTheme="minorHAnsi"/>
+                <w:lang w:eastAsia="pt-PT"/>
+              </w:rPr>
+              <w:tab/>
+            </w:r>
+            <w:r>
+              <w:rPr>
+                <w:rStyle w:val="Hiperligao"/>
+              </w:rPr>
+              <w:t>Camada de Aplicação</w:t>
+            </w:r>
+            <w:r>
+              <w:rPr>
+                <w:webHidden/>
+              </w:rPr>
+              <w:tab/>
+            </w:r>
+            <w:r>
+              <w:rPr>
+                <w:webHidden/>
+              </w:rPr>
+              <w:fldChar w:fldCharType="begin"/>
+            </w:r>
+            <w:r>
+              <w:rPr>
+                <w:webHidden/>
+              </w:rPr>
+              <w:instrText xml:space="preserve"> PAGEREF _Toc510796658 \h </w:instrText>
+            </w:r>
+            <w:r>
+              <w:rPr>
+                <w:webHidden/>
+              </w:rPr>
+            </w:r>
+            <w:r>
+              <w:rPr>
+                <w:webHidden/>
+              </w:rPr>
+              <w:fldChar w:fldCharType="separate"/>
+            </w:r>
+            <w:r>
+              <w:rPr>
+                <w:webHidden/>
+              </w:rPr>
+              <w:t>4</w:t>
+            </w:r>
+            <w:r>
+              <w:rPr>
+                <w:webHidden/>
+              </w:rPr>
+              <w:fldChar w:fldCharType="end"/>
+            </w:r>
+          </w:hyperlink>
+        </w:p>
+        <w:p>
+          <w:pPr>
+            <w:pStyle w:val="ndice1"/>
+            <w:tabs>
+              <w:tab w:val="left" w:pos="440"/>
+              <w:tab w:val="right" w:leader="dot" w:pos="9736"/>
+            </w:tabs>
+            <w:rPr>
+              <w:rFonts w:asciiTheme="minorHAnsi" w:eastAsiaTheme="minorEastAsia" w:hAnsiTheme="minorHAnsi"/>
+              <w:lang w:eastAsia="pt-PT"/>
+            </w:rPr>
+          </w:pPr>
+          <w:hyperlink w:anchor="_Toc510796659" w:history="1">
+            <w:r>
+              <w:rPr>
+                <w:rStyle w:val="Hiperligao"/>
+              </w:rPr>
+              <w:t>3.</w:t>
+            </w:r>
+            <w:r>
+              <w:rPr>
+                <w:rFonts w:asciiTheme="minorHAnsi" w:eastAsiaTheme="minorEastAsia" w:hAnsiTheme="minorHAnsi"/>
+                <w:lang w:eastAsia="pt-PT"/>
+              </w:rPr>
+              <w:tab/>
+            </w:r>
+            <w:r>
+              <w:rPr>
+                <w:rStyle w:val="Hiperligao"/>
+              </w:rPr>
+              <w:t>Controlador SDN</w:t>
+            </w:r>
+            <w:r>
+              <w:rPr>
+                <w:webHidden/>
+              </w:rPr>
+              <w:tab/>
+            </w:r>
+            <w:r>
+              <w:rPr>
+                <w:webHidden/>
+              </w:rPr>
+              <w:fldChar w:fldCharType="begin"/>
+            </w:r>
+            <w:r>
+              <w:rPr>
+                <w:webHidden/>
+              </w:rPr>
+              <w:instrText xml:space="preserve"> PAGEREF _Toc510796659 \h </w:instrText>
+            </w:r>
+            <w:r>
+              <w:rPr>
+                <w:webHidden/>
+              </w:rPr>
+            </w:r>
+            <w:r>
+              <w:rPr>
+                <w:webHidden/>
+              </w:rPr>
+              <w:fldChar w:fldCharType="separate"/>
+            </w:r>
+            <w:r>
+              <w:rPr>
+                <w:webHidden/>
+              </w:rPr>
+              <w:t>5</w:t>
+            </w:r>
+            <w:r>
+              <w:rPr>
+                <w:webHidden/>
+              </w:rPr>
+              <w:fldChar w:fldCharType="end"/>
+            </w:r>
+          </w:hyperlink>
+        </w:p>
+        <w:p>
+          <w:r>
+            <w:rPr>
+              <w:b/>
+              <w:bCs/>
+            </w:rPr>
+            <w:fldChar w:fldCharType="end"/>
+          </w:r>
+        </w:p>
+      </w:sdtContent>
+    </w:sdt>
+    <w:p>
+      <w:pPr>
+        <w:rPr>
+          <w:sz w:val="28"/>
+        </w:rPr>
+      </w:pPr>
+    </w:p>
+    <w:p>
+      <w:pPr>
+        <w:rPr>
+          <w:sz w:val="28"/>
+        </w:rPr>
+      </w:pPr>
+      <w:r>
+        <w:rPr>
+          <w:sz w:val="28"/>
+        </w:rPr>
+        <w:br w:type="page"/>
+      </w:r>
+    </w:p>
+    <w:p>
+      <w:pPr>
+        <w:pStyle w:val="Cabealhodondice"/>
+        <w:outlineLvl w:val="0"/>
+      </w:pPr>
+      <w:bookmarkStart w:id="0" w:name="_Toc510796656"/>
+      <w:r>
+        <w:lastRenderedPageBreak/>
+        <w:t>R</w:t>
+      </w:r>
+      <w:r>
+        <w:t>esumo</w:t>
+      </w:r>
       <w:bookmarkEnd w:id="0"/>
     </w:p>
+    <w:p>
+      <w:r>
+        <w:t>O presente relatório descreve todo o trabalho realizado no âmbito da unidade curricular de Laboratório de Tecnologias de Informação</w:t>
+      </w:r>
+      <w:r>
+        <w:t>, onde desenvolvemos uma aplicação que é</w:t>
+      </w:r>
+      <w:r>
+        <w:t xml:space="preserve"> capaz de comunicar com um controlador </w:t>
+      </w:r>
+      <w:r>
+        <w:rPr>
+          <w:b/>
+        </w:rPr>
+        <w:t>SDN</w:t>
+      </w:r>
+      <w:r>
+        <w:t xml:space="preserve"> que por sua vez consegue gerir um conjunto de equipamentos numa rede virtual</w:t>
+      </w:r>
+      <w:r>
+        <w:t>.</w:t>
+      </w:r>
+    </w:p>
+    <w:p/>
+    <w:p>
+      <w:pPr>
+        <w:pStyle w:val="Cabealhodondice"/>
+        <w:numPr>
+          <w:ilvl w:val="0"/>
+          <w:numId w:val="2"/>
+        </w:numPr>
+        <w:outlineLvl w:val="0"/>
+      </w:pPr>
+      <w:bookmarkStart w:id="1" w:name="_Toc510796657"/>
+      <w:r>
+        <w:t>Introdução</w:t>
+      </w:r>
+      <w:bookmarkEnd w:id="1"/>
+    </w:p>
+    <w:p>
+      <w:r>
+        <w:t>Seguindo uma</w:t>
+      </w:r>
+      <w:r>
+        <w:t xml:space="preserve"> topologia </w:t>
+      </w:r>
+      <w:r>
+        <w:rPr>
+          <w:b/>
+          <w:i/>
+        </w:rPr>
+        <w:t>Cloud</w:t>
+      </w:r>
+      <w:r>
+        <w:t xml:space="preserve"> – </w:t>
+      </w:r>
+      <w:r>
+        <w:rPr>
+          <w:b/>
+          <w:i/>
+        </w:rPr>
+        <w:t>Analytics</w:t>
+      </w:r>
+      <w:r>
+        <w:t xml:space="preserve"> – </w:t>
+      </w:r>
+      <w:r>
+        <w:rPr>
+          <w:b/>
+          <w:i/>
+        </w:rPr>
+        <w:t>Service</w:t>
+      </w:r>
+      <w:r>
+        <w:t xml:space="preserve"> </w:t>
+      </w:r>
+      <w:r>
+        <w:rPr>
+          <w:b/>
+          <w:i/>
+        </w:rPr>
+        <w:t>Assurance</w:t>
+      </w:r>
+      <w:r>
+        <w:t xml:space="preserve"> o nosso trabalho divide-se nas seguintes camadas.</w:t>
+      </w:r>
+    </w:p>
+    <w:p>
+      <w:r>
+        <w:t>C</w:t>
+      </w:r>
+      <w:r>
+        <w:t>amada aplicacional desenvolvida em C#</w:t>
+      </w:r>
+      <w:r>
+        <w:t>;</w:t>
+      </w:r>
+    </w:p>
+    <w:p>
+      <w:r>
+        <w:t xml:space="preserve">Controlador </w:t>
+      </w:r>
+      <w:r>
+        <w:rPr>
+          <w:b/>
+        </w:rPr>
+        <w:t>SDN</w:t>
+      </w:r>
+      <w:r>
+        <w:t xml:space="preserve"> </w:t>
+      </w:r>
+      <w:r>
+        <w:t>OpenDaylight</w:t>
+      </w:r>
+      <w:r>
+        <w:t>;</w:t>
+      </w:r>
+    </w:p>
+    <w:p>
+      <w:r>
+        <w:t xml:space="preserve">Rede virtual </w:t>
+      </w:r>
+      <w:r>
+        <w:t>Mininet</w:t>
+      </w:r>
+      <w:r>
+        <w:t>.</w:t>
+      </w:r>
+    </w:p>
+    <w:p>
+      <w:pPr>
+        <w:spacing w:after="160" w:line="259" w:lineRule="auto"/>
+      </w:pPr>
+      <w:r>
+        <w:br w:type="page"/>
+      </w:r>
+    </w:p>
+    <w:p>
+      <w:pPr>
+        <w:pStyle w:val="Cabealhodondice"/>
+        <w:numPr>
+          <w:ilvl w:val="0"/>
+          <w:numId w:val="2"/>
+        </w:numPr>
+        <w:outlineLvl w:val="0"/>
+      </w:pPr>
+      <w:bookmarkStart w:id="2" w:name="_Toc510796658"/>
+      <w:r>
+        <w:lastRenderedPageBreak/>
+        <w:t>Camada de Aplicação</w:t>
+      </w:r>
+      <w:bookmarkEnd w:id="2"/>
+    </w:p>
+    <w:p>
+      <w:r>
+        <w:t>Com a necessidade de existir</w:t>
+      </w:r>
+      <w:r>
+        <w:t xml:space="preserve"> uma in</w:t>
+      </w:r>
+      <w:r>
+        <w:t>terface capaz de interagir com o</w:t>
+      </w:r>
+      <w:r>
+        <w:t xml:space="preserve"> controlador </w:t>
+      </w:r>
+      <w:r>
+        <w:rPr>
+          <w:b/>
+        </w:rPr>
+        <w:t>SDN</w:t>
+      </w:r>
+      <w:r>
+        <w:t xml:space="preserve"> (OpenDaylight)</w:t>
+      </w:r>
+      <w:r>
+        <w:t xml:space="preserve">, desenvolvemos uma aplicação </w:t>
+      </w:r>
+      <w:r>
+        <w:t xml:space="preserve">em C# capaz de fazer pedidos à </w:t>
+      </w:r>
+      <w:r>
+        <w:rPr>
+          <w:b/>
+        </w:rPr>
+        <w:t>API</w:t>
+      </w:r>
+      <w:r>
+        <w:t xml:space="preserve"> incorporada no OpenDaylight.</w:t>
+      </w:r>
+    </w:p>
+    <w:p>
+      <w:r>
+        <w:t xml:space="preserve">Partindo deste pressuposto a nossa aplicação </w:t>
+      </w:r>
+      <w:r>
+        <w:t>é capaz</w:t>
+      </w:r>
+      <w:r>
+        <w:t>:</w:t>
+      </w:r>
+    </w:p>
+    <w:p>
+      <w:r>
+        <w:t>- O</w:t>
+      </w:r>
+      <w:r>
+        <w:t>bter informação</w:t>
+      </w:r>
+      <w:r>
+        <w:t xml:space="preserve"> através de pedidos</w:t>
+      </w:r>
+      <w:r>
+        <w:t xml:space="preserve"> </w:t>
+      </w:r>
+      <w:r>
+        <w:rPr>
+          <w:b/>
+        </w:rPr>
+        <w:t>GET</w:t>
+      </w:r>
+      <w:r>
+        <w:t>;</w:t>
+      </w:r>
+    </w:p>
+    <w:p>
+      <w:r>
+        <w:t xml:space="preserve">- Enviar informação através de pedidos </w:t>
+      </w:r>
+      <w:r>
+        <w:rPr>
+          <w:b/>
+        </w:rPr>
+        <w:t>POST</w:t>
+      </w:r>
+      <w:r>
+        <w:t>;</w:t>
+      </w:r>
+    </w:p>
+    <w:p>
+      <w:r>
+        <w:t xml:space="preserve">- Atualizar informação através de pedidos </w:t>
+      </w:r>
+      <w:r>
+        <w:rPr>
+          <w:b/>
+        </w:rPr>
+        <w:t>PUT</w:t>
+      </w:r>
+      <w:r>
+        <w:t>.</w:t>
+      </w:r>
+    </w:p>
+    <w:p/>
+    <w:p>
+      <w:r>
+        <w:t>De seguida iremos descrever</w:t>
+      </w:r>
+      <w:r>
+        <w:t xml:space="preserve"> todo o processo de desenvolvimento nesta camada.</w:t>
+      </w:r>
+    </w:p>
+    <w:p>
+      <w:r>
+        <w:t>Numa prim</w:t>
+      </w:r>
+      <w:r>
+        <w:t xml:space="preserve">eira fase começamos por </w:t>
+      </w:r>
+      <w:r>
+        <w:t xml:space="preserve">estudar o processo de comunicação através de </w:t>
+      </w:r>
+      <w:r>
+        <w:rPr>
+          <w:b/>
+        </w:rPr>
+        <w:t>HttpWebRequest</w:t>
+      </w:r>
+      <w:r>
+        <w:t xml:space="preserve"> </w:t>
+      </w:r>
+      <w:r>
+        <w:t>em</w:t>
+      </w:r>
+      <w:r>
+        <w:t xml:space="preserve"> C#.</w:t>
+      </w:r>
+    </w:p>
+    <w:p>
+      <w:r>
+        <w:t xml:space="preserve">Uma vez garantido a ligação da nossa aplicação ao controlador </w:t>
+      </w:r>
+      <w:r>
+        <w:rPr>
+          <w:b/>
+        </w:rPr>
+        <w:t>SDN</w:t>
+      </w:r>
+      <w:r>
+        <w:t>, tivemos de analisar</w:t>
+      </w:r>
+      <w:r>
+        <w:t>/investigar</w:t>
+      </w:r>
+      <w:r>
+        <w:t xml:space="preserve"> toda a informação</w:t>
+      </w:r>
+      <w:r>
+        <w:t xml:space="preserve"> e documentação do OpenDaylight referente aos pedidos </w:t>
+      </w:r>
+      <w:r>
+        <w:rPr>
+          <w:b/>
+        </w:rPr>
+        <w:t>GET</w:t>
+      </w:r>
+      <w:r>
+        <w:t xml:space="preserve">, </w:t>
+      </w:r>
+      <w:r>
+        <w:rPr>
+          <w:b/>
+        </w:rPr>
+        <w:t>POST</w:t>
+      </w:r>
+      <w:r>
+        <w:t xml:space="preserve"> e </w:t>
+      </w:r>
+      <w:r>
+        <w:rPr>
+          <w:b/>
+        </w:rPr>
+        <w:t>PUT</w:t>
+      </w:r>
+      <w:r>
+        <w:t>.</w:t>
+      </w:r>
+    </w:p>
+    <w:p>
+      <w:r>
+        <w:t>As principais dificuldades neste ponto foi a escassa informação por parte do OpenDaylight</w:t>
+      </w:r>
+      <w:r>
+        <w:t xml:space="preserve"> relativa aos pedidos à </w:t>
+      </w:r>
+      <w:r>
+        <w:rPr>
+          <w:b/>
+        </w:rPr>
+        <w:t>API</w:t>
+      </w:r>
+      <w:r>
+        <w:t xml:space="preserve"> e no parse do </w:t>
+      </w:r>
+      <w:r>
+        <w:rPr>
+          <w:b/>
+        </w:rPr>
+        <w:t>JSON</w:t>
+      </w:r>
+      <w:r>
+        <w:t xml:space="preserve"> r</w:t>
+      </w:r>
+      <w:r>
+        <w:t xml:space="preserve">ecebido através dos pedidos </w:t>
+      </w:r>
+      <w:r>
+        <w:rPr>
+          <w:b/>
+        </w:rPr>
+        <w:t>GET</w:t>
+      </w:r>
+      <w:r>
+        <w:t>, ainda assim, conseguimos com mais ou menos esforço atingir os nossos objetivos.</w:t>
+      </w:r>
+    </w:p>
+    <w:p/>
+    <w:p>
+      <w:r>
+        <w:t>A nossa aplicação consegue com sucesso</w:t>
+      </w:r>
+      <w:r>
+        <w:t xml:space="preserve">, ligar-se ao controlador </w:t>
+      </w:r>
+      <w:r>
+        <w:rPr>
+          <w:b/>
+        </w:rPr>
+        <w:t>SDN</w:t>
+      </w:r>
+      <w:r>
+        <w:t xml:space="preserve">, </w:t>
+      </w:r>
+      <w:r>
+        <w:t xml:space="preserve">executar os pedidos </w:t>
+      </w:r>
+      <w:r>
+        <w:rPr>
+          <w:b/>
+        </w:rPr>
+        <w:t>GET</w:t>
+      </w:r>
+      <w:r>
+        <w:t>,</w:t>
+      </w:r>
+      <w:r>
+        <w:t xml:space="preserve"> fazer parse </w:t>
+      </w:r>
+      <w:r>
+        <w:t xml:space="preserve">do </w:t>
+      </w:r>
+      <w:r>
+        <w:rPr>
+          <w:b/>
+        </w:rPr>
+        <w:t>JSON</w:t>
+      </w:r>
+      <w:r>
+        <w:t xml:space="preserve"> recebido </w:t>
+      </w:r>
+      <w:r>
+        <w:t>e mostrar numa caixa de t</w:t>
+      </w:r>
+      <w:r>
+        <w:t>exto informações como:</w:t>
+      </w:r>
+    </w:p>
+    <w:p>
+      <w:r>
+        <w:t xml:space="preserve">- </w:t>
+      </w:r>
+      <w:proofErr w:type="spellStart"/>
+      <w:r>
+        <w:t>NodeID</w:t>
+      </w:r>
+      <w:proofErr w:type="spellEnd"/>
+      <w:r>
+        <w:t>;</w:t>
+      </w:r>
+    </w:p>
+    <w:p>
+      <w:r>
+        <w:t xml:space="preserve">- Node </w:t>
+      </w:r>
+      <w:proofErr w:type="spellStart"/>
+      <w:r>
+        <w:t>T</w:t>
+      </w:r>
+      <w:r>
+        <w:t>ermination</w:t>
+      </w:r>
+      <w:proofErr w:type="spellEnd"/>
+      <w:r>
+        <w:t xml:space="preserve"> </w:t>
+      </w:r>
+      <w:proofErr w:type="spellStart"/>
+      <w:r>
+        <w:t>P</w:t>
+      </w:r>
+      <w:r>
+        <w:t>oints</w:t>
+      </w:r>
+      <w:proofErr w:type="spellEnd"/>
+      <w:r>
+        <w:t>;</w:t>
+      </w:r>
+    </w:p>
+    <w:p>
+      <w:bookmarkStart w:id="3" w:name="_GoBack"/>
+      <w:bookmarkEnd w:id="3"/>
+    </w:p>
+    <w:p>
+      <w:r>
+        <w:t xml:space="preserve">Relativamente aos pedidos </w:t>
+      </w:r>
+      <w:r>
+        <w:rPr>
+          <w:b/>
+        </w:rPr>
+        <w:t>POST</w:t>
+      </w:r>
+      <w:r>
+        <w:t>, a nossa aplicação dispõe de</w:t>
+      </w:r>
+      <w:r>
+        <w:t xml:space="preserve"> um formulário com campos obrigatórios que devem ser preenchidos pelo utilizador</w:t>
+      </w:r>
+      <w:r>
+        <w:t xml:space="preserve"> que quando submetidos através de um click no botão </w:t>
+      </w:r>
+      <w:r>
+        <w:rPr>
+          <w:b/>
+        </w:rPr>
+        <w:t>Create</w:t>
+      </w:r>
+      <w:r>
+        <w:t xml:space="preserve"> </w:t>
+      </w:r>
+      <w:r>
+        <w:t xml:space="preserve">enviam a informação em </w:t>
+      </w:r>
+      <w:r>
+        <w:rPr>
+          <w:b/>
+        </w:rPr>
+        <w:t>XML</w:t>
+      </w:r>
+      <w:r>
+        <w:t xml:space="preserve"> para o controlador</w:t>
+      </w:r>
+      <w:r>
+        <w:t xml:space="preserve"> </w:t>
+      </w:r>
+      <w:r>
+        <w:rPr>
+          <w:b/>
+        </w:rPr>
+        <w:t>SDN</w:t>
+      </w:r>
+      <w:r>
+        <w:t xml:space="preserve">. </w:t>
+      </w:r>
+      <w:r>
+        <w:t xml:space="preserve">Este </w:t>
+      </w:r>
+      <w:r>
+        <w:rPr>
+          <w:b/>
+        </w:rPr>
+        <w:t>POST</w:t>
+      </w:r>
+      <w:r>
+        <w:t xml:space="preserve"> é responsável</w:t>
+      </w:r>
+      <w:r>
+        <w:t xml:space="preserve"> por criar um </w:t>
+      </w:r>
+      <w:r>
+        <w:rPr>
+          <w:b/>
+        </w:rPr>
+        <w:t>F</w:t>
+      </w:r>
+      <w:r>
+        <w:rPr>
+          <w:b/>
+        </w:rPr>
+        <w:t>low</w:t>
+      </w:r>
+      <w:r>
+        <w:t>.</w:t>
+      </w:r>
+    </w:p>
+    <w:p>
+      <w:r>
+        <w:t xml:space="preserve">Os </w:t>
+      </w:r>
+      <w:r>
+        <w:rPr>
+          <w:b/>
+        </w:rPr>
+        <w:t>PUT</w:t>
+      </w:r>
+      <w:r>
+        <w:t xml:space="preserve"> atualizam a informação dos </w:t>
+      </w:r>
+      <w:r>
+        <w:rPr>
+          <w:b/>
+        </w:rPr>
+        <w:t>Flow</w:t>
+      </w:r>
+      <w:r>
+        <w:t xml:space="preserve"> e os </w:t>
+      </w:r>
+      <w:r>
+        <w:rPr>
+          <w:b/>
+        </w:rPr>
+        <w:t>POST</w:t>
+      </w:r>
+      <w:r>
+        <w:t xml:space="preserve"> com delete eliminam os </w:t>
+      </w:r>
+      <w:r>
+        <w:rPr>
+          <w:b/>
+        </w:rPr>
+        <w:t>Flow</w:t>
+      </w:r>
+      <w:r>
+        <w:t xml:space="preserve"> existentes.</w:t>
+      </w:r>
+    </w:p>
+    <w:p/>
+    <w:p>
+      <w:pPr>
+        <w:keepNext/>
+        <w:jc w:val="center"/>
+      </w:pPr>
+      <w:r>
+        <w:rPr>
+          <w:lang w:eastAsia="pt-PT"/>
+        </w:rPr>
+        <w:drawing>
+          <wp:inline distT="0" distB="0" distL="0" distR="0" wp14:anchorId="495E3160" wp14:editId="30ADEA44">
+            <wp:extent cx="4467225" cy="1409700"/>
+            <wp:effectExtent l="0" t="0" r="9525" b="0"/>
+            <wp:docPr id="5" name="Imagem 5"/>
+            <wp:cNvGraphicFramePr>
+              <a:graphicFrameLocks xmlns:a="http://schemas.openxmlformats.org/drawingml/2006/main" noChangeAspect="1"/>
+            </wp:cNvGraphicFramePr>
+            <a:graphic xmlns:a="http://schemas.openxmlformats.org/drawingml/2006/main">
+              <a:graphicData uri="http://schemas.openxmlformats.org/drawingml/2006/picture">
+                <pic:pic xmlns:pic="http://schemas.openxmlformats.org/drawingml/2006/picture">
+                  <pic:nvPicPr>
+                    <pic:cNvPr id="1" name=""/>
+                    <pic:cNvPicPr/>
+                  </pic:nvPicPr>
+                  <pic:blipFill>
+                    <a:blip r:embed="rId9"/>
+                    <a:stretch>
+                      <a:fillRect/>
+                    </a:stretch>
+                  </pic:blipFill>
+                  <pic:spPr>
+                    <a:xfrm>
+                      <a:off x="0" y="0"/>
+                      <a:ext cx="4467225" cy="1409700"/>
+                    </a:xfrm>
+                    <a:prstGeom prst="rect">
+                      <a:avLst/>
+                    </a:prstGeom>
+                  </pic:spPr>
+                </pic:pic>
+              </a:graphicData>
+            </a:graphic>
+          </wp:inline>
+        </w:drawing>
+      </w:r>
+    </w:p>
+    <w:p>
+      <w:pPr>
+        <w:pStyle w:val="Legenda"/>
+        <w:jc w:val="center"/>
+      </w:pPr>
+      <w:r>
+        <w:t xml:space="preserve">Figura </w:t>
+      </w:r>
+      <w:r>
+        <w:fldChar w:fldCharType="begin"/>
+      </w:r>
+      <w:r>
+        <w:instrText xml:space="preserve"> SEQ Figura \* ARABIC </w:instrText>
+      </w:r>
+      <w:r>
+        <w:fldChar w:fldCharType="separate"/>
+      </w:r>
+      <w:r>
+        <w:t>1</w:t>
+      </w:r>
+      <w:r>
+        <w:fldChar w:fldCharType="end"/>
+      </w:r>
+      <w:r>
+        <w:t xml:space="preserve"> - Interação </w:t>
+      </w:r>
+      <w:proofErr w:type="spellStart"/>
+      <w:r>
+        <w:t>App</w:t>
+      </w:r>
+      <w:proofErr w:type="spellEnd"/>
+      <w:r>
+        <w:t xml:space="preserve"> c/ SDN Controller</w:t>
+      </w:r>
+    </w:p>
+    <w:p>
+      <w:pPr>
+        <w:spacing w:after="160" w:line="259" w:lineRule="auto"/>
+      </w:pPr>
+    </w:p>
+    <w:p>
+      <w:pPr>
+        <w:spacing w:after="160" w:line="259" w:lineRule="auto"/>
+      </w:pPr>
+      <w:r>
+        <w:br w:type="page"/>
+      </w:r>
+    </w:p>
+    <w:p>
+      <w:pPr>
+        <w:spacing w:after="160" w:line="259" w:lineRule="auto"/>
+      </w:pPr>
+      <w:r>
+        <w:lastRenderedPageBreak/>
+        <w:t xml:space="preserve">Continuação </w:t>
+      </w:r>
+      <w:proofErr w:type="spellStart"/>
+      <w:r>
+        <w:t>app</w:t>
+      </w:r>
+      <w:proofErr w:type="spellEnd"/>
+      <w:r>
+        <w:t>….</w:t>
+      </w:r>
+    </w:p>
+    <w:p>
+      <w:pPr>
+        <w:spacing w:after="160" w:line="259" w:lineRule="auto"/>
+      </w:pPr>
+    </w:p>
+    <w:p>
+      <w:pPr>
+        <w:spacing w:after="160" w:line="259" w:lineRule="auto"/>
+      </w:pPr>
+    </w:p>
+    <w:p>
+      <w:pPr>
+        <w:spacing w:after="160" w:line="259" w:lineRule="auto"/>
+      </w:pPr>
+    </w:p>
+    <w:p>
+      <w:pPr>
+        <w:spacing w:after="160" w:line="259" w:lineRule="auto"/>
+      </w:pPr>
+    </w:p>
+    <w:p>
+      <w:pPr>
+        <w:spacing w:after="160" w:line="259" w:lineRule="auto"/>
+      </w:pPr>
+    </w:p>
+    <w:p>
+      <w:pPr>
+        <w:spacing w:after="160" w:line="259" w:lineRule="auto"/>
+      </w:pPr>
+    </w:p>
+    <w:p>
+      <w:pPr>
+        <w:spacing w:after="160" w:line="259" w:lineRule="auto"/>
+      </w:pPr>
+      <w:r>
+        <w:br w:type="page"/>
+      </w:r>
+    </w:p>
+    <w:p>
+      <w:pPr>
+        <w:pStyle w:val="Cabealhodondice"/>
+        <w:numPr>
+          <w:ilvl w:val="0"/>
+          <w:numId w:val="2"/>
+        </w:numPr>
+        <w:outlineLvl w:val="0"/>
+      </w:pPr>
+      <w:bookmarkStart w:id="4" w:name="_Toc510796659"/>
+      <w:r>
+        <w:lastRenderedPageBreak/>
+        <w:t>Controlador SDN</w:t>
+      </w:r>
+      <w:bookmarkEnd w:id="4"/>
+    </w:p>
+    <w:p>
+      <w:pPr>
+        <w:jc w:val="both"/>
+      </w:pPr>
+      <w:r>
+        <w:t xml:space="preserve">O controlador </w:t>
+      </w:r>
+      <w:r>
+        <w:rPr>
+          <w:b/>
+        </w:rPr>
+        <w:t>SDN</w:t>
+      </w:r>
+      <w:r>
+        <w:t xml:space="preserve"> que estamos a utilizar </w:t>
+      </w:r>
+      <w:r>
+        <w:t>no proj</w:t>
+      </w:r>
+      <w:r>
+        <w:t xml:space="preserve">eto é o </w:t>
+      </w:r>
+      <w:r>
+        <w:t>OpenDaylight</w:t>
+      </w:r>
+      <w:r>
+        <w:t xml:space="preserve"> e foi instalado numa máquina </w:t>
+      </w:r>
+      <w:proofErr w:type="spellStart"/>
+      <w:r>
+        <w:t>ubuntu</w:t>
+      </w:r>
+      <w:proofErr w:type="spellEnd"/>
+      <w:r>
+        <w:t xml:space="preserve"> </w:t>
+      </w:r>
+      <w:proofErr w:type="gramStart"/>
+      <w:r>
+        <w:t>server</w:t>
+      </w:r>
+      <w:proofErr w:type="gramEnd"/>
+      <w:r>
+        <w:t xml:space="preserve"> 17.10.</w:t>
+      </w:r>
+    </w:p>
+    <w:p>
+      <w:pPr>
+        <w:jc w:val="both"/>
+        <w:rPr>
+          <w:lang w:eastAsia="pt-PT"/>
+        </w:rPr>
+      </w:pPr>
+      <w:r>
+        <w:t>No processo de instalação a</w:t>
+      </w:r>
+      <w:r>
+        <w:t>s maiores dificuldades estiveram</w:t>
+      </w:r>
+      <w:r>
+        <w:t xml:space="preserve"> relacion</w:t>
+      </w:r>
+      <w:r>
+        <w:t xml:space="preserve">adas com a instalação do Java e com a necessidade de descobrir quais os pacotes relacionados com o acesso à </w:t>
+      </w:r>
+      <w:r>
+        <w:rPr>
+          <w:b/>
+        </w:rPr>
+        <w:t>API</w:t>
+      </w:r>
+      <w:r>
+        <w:t xml:space="preserve"> (</w:t>
+      </w:r>
+      <w:proofErr w:type="spellStart"/>
+      <w:r>
+        <w:t>odl-restconf-all</w:t>
+      </w:r>
+      <w:proofErr w:type="spellEnd"/>
+      <w:r>
+        <w:t>)</w:t>
+      </w:r>
+      <w:r>
+        <w:t>.</w:t>
+      </w:r>
+      <w:r>
+        <w:rPr>
+          <w:lang w:eastAsia="pt-PT"/>
+        </w:rPr>
+        <w:t xml:space="preserve"> </w:t>
+      </w:r>
+    </w:p>
+    <w:p>
+      <w:pPr>
+        <w:jc w:val="both"/>
+        <w:rPr>
+          <w:lang w:eastAsia="pt-PT"/>
+        </w:rPr>
+      </w:pPr>
+    </w:p>
+    <w:p>
+      <w:pPr>
+        <w:jc w:val="center"/>
+      </w:pPr>
+      <w:r>
+        <w:rPr>
+          <w:lang w:eastAsia="pt-PT"/>
+        </w:rPr>
+        <w:drawing>
+          <wp:inline distT="0" distB="0" distL="0" distR="0" wp14:anchorId="3F7CC243" wp14:editId="30356C87">
+            <wp:extent cx="4381500" cy="1352550"/>
+            <wp:effectExtent l="0" t="0" r="0" b="0"/>
+            <wp:docPr id="6" name="Imagem 6"/>
+            <wp:cNvGraphicFramePr>
+              <a:graphicFrameLocks xmlns:a="http://schemas.openxmlformats.org/drawingml/2006/main" noChangeAspect="1"/>
+            </wp:cNvGraphicFramePr>
+            <a:graphic xmlns:a="http://schemas.openxmlformats.org/drawingml/2006/main">
+              <a:graphicData uri="http://schemas.openxmlformats.org/drawingml/2006/picture">
+                <pic:pic xmlns:pic="http://schemas.openxmlformats.org/drawingml/2006/picture">
+                  <pic:nvPicPr>
+                    <pic:cNvPr id="1" name=""/>
+                    <pic:cNvPicPr/>
+                  </pic:nvPicPr>
+                  <pic:blipFill rotWithShape="1">
+                    <a:blip r:embed="rId10"/>
+                    <a:srcRect t="7363" b="5521"/>
+                    <a:stretch/>
+                  </pic:blipFill>
+                  <pic:spPr bwMode="auto">
+                    <a:xfrm>
+                      <a:off x="0" y="0"/>
+                      <a:ext cx="4381500" cy="1352550"/>
+                    </a:xfrm>
+                    <a:prstGeom prst="rect">
+                      <a:avLst/>
+                    </a:prstGeom>
+                    <a:ln>
+                      <a:noFill/>
+                    </a:ln>
+                    <a:extLst>
+                      <a:ext uri="{53640926-AAD7-44D8-BBD7-CCE9431645EC}">
+                        <a14:shadowObscured xmlns:a14="http://schemas.microsoft.com/office/drawing/2010/main"/>
+                      </a:ext>
+                    </a:extLst>
+                  </pic:spPr>
+                </pic:pic>
+              </a:graphicData>
+            </a:graphic>
+          </wp:inline>
+        </w:drawing>
+      </w:r>
+    </w:p>
+    <w:p>
+      <w:pPr>
+        <w:pStyle w:val="Legenda"/>
+        <w:jc w:val="center"/>
+      </w:pPr>
+      <w:r>
+        <w:t xml:space="preserve">Figura </w:t>
+      </w:r>
+      <w:r>
+        <w:fldChar w:fldCharType="begin"/>
+      </w:r>
+      <w:r>
+        <w:instrText xml:space="preserve"> SEQ Figura \* ARABIC </w:instrText>
+      </w:r>
+      <w:r>
+        <w:fldChar w:fldCharType="separate"/>
+      </w:r>
+      <w:r>
+        <w:t>2</w:t>
+      </w:r>
+      <w:r>
+        <w:fldChar w:fldCharType="end"/>
+      </w:r>
+      <w:r>
+        <w:t xml:space="preserve"> - Interação SDN &amp; Virtual Network</w:t>
+      </w:r>
+    </w:p>
+    <w:p/>
+    <w:p>
+      <w:pPr>
+        <w:jc w:val="both"/>
+      </w:pPr>
+      <w:r>
+        <w:t>Pontos de instalação:</w:t>
+      </w:r>
+    </w:p>
+    <w:p>
+      <w:pPr>
+        <w:jc w:val="both"/>
+      </w:pPr>
+      <w:r>
+        <w:t xml:space="preserve">Obter pacote OpenDaylight para a </w:t>
+      </w:r>
+      <w:proofErr w:type="spellStart"/>
+      <w:r>
+        <w:t>ubuntu</w:t>
+      </w:r>
+      <w:proofErr w:type="spellEnd"/>
+      <w:r>
+        <w:t xml:space="preserve"> </w:t>
+      </w:r>
+      <w:proofErr w:type="gramStart"/>
+      <w:r>
+        <w:t>server</w:t>
+      </w:r>
+      <w:proofErr w:type="gramEnd"/>
+      <w:r>
+        <w:t>:</w:t>
+      </w:r>
+    </w:p>
+    <w:p>
+      <w:pPr>
+        <w:pStyle w:val="Console"/>
+        <w:spacing w:after="120"/>
+        <w:rPr>
+          <w:lang w:val="en-US"/>
+        </w:rPr>
+      </w:pPr>
+      <w:proofErr w:type="spellStart"/>
+      <w:r>
+        <w:rPr>
+          <w:lang w:val="en-US"/>
+        </w:rPr>
+        <w:t>Wget</w:t>
+      </w:r>
+      <w:proofErr w:type="spellEnd"/>
+      <w:r>
+        <w:rPr>
+          <w:lang w:val="en-US"/>
+        </w:rPr>
+        <w:t xml:space="preserve"> </w:t>
+      </w:r>
+      <w:r>
+        <w:rPr>
+          <w:lang w:val="en-US"/>
+        </w:rPr>
+        <w:t>https://nexus.opendaylight.org/content/repositories/public/org/opendaylight/integration/karaf/0.8.0/karaf-0.8.0.tar.gz</w:t>
+      </w:r>
+    </w:p>
+    <w:p>
+      <w:pPr>
+        <w:jc w:val="both"/>
+      </w:pPr>
+      <w:r>
+        <w:t>Descompactação:</w:t>
+      </w:r>
+    </w:p>
+    <w:p>
+      <w:pPr>
+        <w:shd w:val="clear" w:color="auto" w:fill="F5F5F5"/>
+        <w:tabs>
+          <w:tab w:val="left" w:pos="916"/>
+          <w:tab w:val="left" w:pos="1832"/>
+          <w:tab w:val="left" w:pos="2748"/>
+          <w:tab w:val="left" w:pos="3664"/>
+          <w:tab w:val="left" w:pos="4580"/>
+          <w:tab w:val="left" w:pos="5496"/>
+          <w:tab w:val="left" w:pos="6412"/>
+          <w:tab w:val="left" w:pos="7328"/>
+          <w:tab w:val="left" w:pos="8244"/>
+          <w:tab w:val="left" w:pos="9160"/>
+          <w:tab w:val="left" w:pos="10076"/>
+          <w:tab w:val="left" w:pos="10992"/>
+          <w:tab w:val="left" w:pos="11908"/>
+          <w:tab w:val="left" w:pos="12824"/>
+          <w:tab w:val="left" w:pos="13740"/>
+          <w:tab w:val="left" w:pos="14656"/>
+        </w:tabs>
+        <w:wordWrap w:val="0"/>
+        <w:spacing w:after="120" w:line="270" w:lineRule="atLeast"/>
+        <w:rPr>
+          <w:rFonts w:ascii="Courier New" w:eastAsia="Times New Roman" w:hAnsi="Courier New" w:cs="Courier New"/>
+          <w:color w:val="333333"/>
+          <w:sz w:val="18"/>
+          <w:szCs w:val="18"/>
+          <w:bdr w:val="none" w:sz="0" w:space="0" w:color="auto" w:frame="1"/>
+          <w:lang w:eastAsia="pt-PT"/>
+        </w:rPr>
+      </w:pPr>
+      <w:proofErr w:type="spellStart"/>
+      <w:proofErr w:type="gramStart"/>
+      <w:r>
+        <w:rPr>
+          <w:rFonts w:ascii="Courier New" w:eastAsia="Times New Roman" w:hAnsi="Courier New" w:cs="Courier New"/>
+          <w:color w:val="333333"/>
+          <w:sz w:val="18"/>
+          <w:szCs w:val="18"/>
+          <w:bdr w:val="none" w:sz="0" w:space="0" w:color="auto" w:frame="1"/>
+          <w:lang w:eastAsia="pt-PT"/>
+        </w:rPr>
+        <w:t>tar</w:t>
+      </w:r>
+      <w:proofErr w:type="spellEnd"/>
+      <w:proofErr w:type="gramEnd"/>
+      <w:r>
+        <w:rPr>
+          <w:rFonts w:ascii="Courier New" w:eastAsia="Times New Roman" w:hAnsi="Courier New" w:cs="Courier New"/>
+          <w:color w:val="333333"/>
+          <w:sz w:val="18"/>
+          <w:szCs w:val="18"/>
+          <w:bdr w:val="none" w:sz="0" w:space="0" w:color="auto" w:frame="1"/>
+          <w:lang w:eastAsia="pt-PT"/>
+        </w:rPr>
+        <w:t xml:space="preserve"> -</w:t>
+      </w:r>
+      <w:proofErr w:type="spellStart"/>
+      <w:r>
+        <w:rPr>
+          <w:rFonts w:ascii="Courier New" w:eastAsia="Times New Roman" w:hAnsi="Courier New" w:cs="Courier New"/>
+          <w:color w:val="333333"/>
+          <w:sz w:val="18"/>
+          <w:szCs w:val="18"/>
+          <w:bdr w:val="none" w:sz="0" w:space="0" w:color="auto" w:frame="1"/>
+          <w:lang w:eastAsia="pt-PT"/>
+        </w:rPr>
+        <w:t>xvf</w:t>
+      </w:r>
+      <w:proofErr w:type="spellEnd"/>
+      <w:r>
+        <w:rPr>
+          <w:rFonts w:ascii="Courier New" w:eastAsia="Times New Roman" w:hAnsi="Courier New" w:cs="Courier New"/>
+          <w:color w:val="333333"/>
+          <w:sz w:val="18"/>
+          <w:szCs w:val="18"/>
+          <w:bdr w:val="none" w:sz="0" w:space="0" w:color="auto" w:frame="1"/>
+          <w:lang w:eastAsia="pt-PT"/>
+        </w:rPr>
+        <w:t xml:space="preserve"> </w:t>
+      </w:r>
+      <w:r>
+        <w:rPr>
+          <w:rFonts w:ascii="Courier New" w:eastAsia="Times New Roman" w:hAnsi="Courier New" w:cs="Courier New"/>
+          <w:color w:val="333333"/>
+          <w:sz w:val="18"/>
+          <w:szCs w:val="18"/>
+          <w:bdr w:val="none" w:sz="0" w:space="0" w:color="auto" w:frame="1"/>
+          <w:lang w:eastAsia="pt-PT"/>
+        </w:rPr>
+        <w:t>karaf-0.8.0.tar.gz</w:t>
+      </w:r>
+    </w:p>
+    <w:p>
+      <w:r>
+        <w:t>Iniciar OpenDaylight</w:t>
+      </w:r>
+      <w:r>
+        <w:t>:</w:t>
+      </w:r>
+    </w:p>
+    <w:p>
+      <w:pPr>
+        <w:shd w:val="clear" w:color="auto" w:fill="F5F5F5"/>
+        <w:tabs>
+          <w:tab w:val="left" w:pos="916"/>
+          <w:tab w:val="left" w:pos="1832"/>
+          <w:tab w:val="left" w:pos="2748"/>
+          <w:tab w:val="left" w:pos="3664"/>
+          <w:tab w:val="left" w:pos="4580"/>
+          <w:tab w:val="left" w:pos="5496"/>
+          <w:tab w:val="left" w:pos="6412"/>
+          <w:tab w:val="left" w:pos="7328"/>
+          <w:tab w:val="left" w:pos="8244"/>
+          <w:tab w:val="left" w:pos="9160"/>
+          <w:tab w:val="left" w:pos="10076"/>
+          <w:tab w:val="left" w:pos="10992"/>
+          <w:tab w:val="left" w:pos="11908"/>
+          <w:tab w:val="left" w:pos="12824"/>
+          <w:tab w:val="left" w:pos="13740"/>
+          <w:tab w:val="left" w:pos="14656"/>
+        </w:tabs>
+        <w:wordWrap w:val="0"/>
+        <w:spacing w:line="270" w:lineRule="atLeast"/>
+        <w:rPr>
+          <w:rFonts w:ascii="Courier New" w:eastAsia="Times New Roman" w:hAnsi="Courier New" w:cs="Courier New"/>
+          <w:color w:val="333333"/>
+          <w:sz w:val="18"/>
+          <w:szCs w:val="18"/>
+          <w:bdr w:val="none" w:sz="0" w:space="0" w:color="auto" w:frame="1"/>
+          <w:lang w:val="en-US" w:eastAsia="pt-PT"/>
+        </w:rPr>
+      </w:pPr>
+      <w:proofErr w:type="gramStart"/>
+      <w:r>
+        <w:rPr>
+          <w:rFonts w:ascii="Courier New" w:eastAsia="Times New Roman" w:hAnsi="Courier New" w:cs="Courier New"/>
+          <w:color w:val="333333"/>
+          <w:sz w:val="18"/>
+          <w:szCs w:val="18"/>
+          <w:bdr w:val="none" w:sz="0" w:space="0" w:color="auto" w:frame="1"/>
+          <w:lang w:val="en-US" w:eastAsia="pt-PT"/>
+        </w:rPr>
+        <w:t>cd</w:t>
+      </w:r>
+      <w:proofErr w:type="gramEnd"/>
+      <w:r>
+        <w:rPr>
+          <w:rFonts w:ascii="Courier New" w:eastAsia="Times New Roman" w:hAnsi="Courier New" w:cs="Courier New"/>
+          <w:color w:val="333333"/>
+          <w:sz w:val="18"/>
+          <w:szCs w:val="18"/>
+          <w:bdr w:val="none" w:sz="0" w:space="0" w:color="auto" w:frame="1"/>
+          <w:lang w:val="en-US" w:eastAsia="pt-PT"/>
+        </w:rPr>
+        <w:t xml:space="preserve"> karaf-0.8</w:t>
+      </w:r>
+      <w:r>
+        <w:rPr>
+          <w:rFonts w:ascii="Courier New" w:eastAsia="Times New Roman" w:hAnsi="Courier New" w:cs="Courier New"/>
+          <w:color w:val="333333"/>
+          <w:sz w:val="18"/>
+          <w:szCs w:val="18"/>
+          <w:bdr w:val="none" w:sz="0" w:space="0" w:color="auto" w:frame="1"/>
+          <w:lang w:val="en-US" w:eastAsia="pt-PT"/>
+        </w:rPr>
+        <w:t>.0</w:t>
+      </w:r>
+    </w:p>
+    <w:p>
+      <w:pPr>
+        <w:shd w:val="clear" w:color="auto" w:fill="F5F5F5"/>
+        <w:tabs>
+          <w:tab w:val="left" w:pos="916"/>
+          <w:tab w:val="left" w:pos="1832"/>
+          <w:tab w:val="left" w:pos="2748"/>
+          <w:tab w:val="left" w:pos="3664"/>
+          <w:tab w:val="left" w:pos="4580"/>
+          <w:tab w:val="left" w:pos="5496"/>
+          <w:tab w:val="left" w:pos="6412"/>
+          <w:tab w:val="left" w:pos="7328"/>
+          <w:tab w:val="left" w:pos="8244"/>
+          <w:tab w:val="left" w:pos="9160"/>
+          <w:tab w:val="left" w:pos="10076"/>
+          <w:tab w:val="left" w:pos="10992"/>
+          <w:tab w:val="left" w:pos="11908"/>
+          <w:tab w:val="left" w:pos="12824"/>
+          <w:tab w:val="left" w:pos="13740"/>
+          <w:tab w:val="left" w:pos="14656"/>
+        </w:tabs>
+        <w:wordWrap w:val="0"/>
+        <w:spacing w:after="120" w:line="270" w:lineRule="atLeast"/>
+        <w:rPr>
+          <w:rFonts w:ascii="Courier New" w:eastAsia="Times New Roman" w:hAnsi="Courier New" w:cs="Courier New"/>
+          <w:color w:val="333333"/>
+          <w:sz w:val="18"/>
+          <w:szCs w:val="18"/>
+          <w:bdr w:val="none" w:sz="0" w:space="0" w:color="auto" w:frame="1"/>
+          <w:lang w:val="en-US" w:eastAsia="pt-PT"/>
+        </w:rPr>
+      </w:pPr>
+      <w:r>
+        <w:rPr>
+          <w:rFonts w:ascii="Courier New" w:eastAsia="Times New Roman" w:hAnsi="Courier New" w:cs="Courier New"/>
+          <w:color w:val="333333"/>
+          <w:sz w:val="18"/>
+          <w:szCs w:val="18"/>
+          <w:bdr w:val="none" w:sz="0" w:space="0" w:color="auto" w:frame="1"/>
+          <w:lang w:val="en-US" w:eastAsia="pt-PT"/>
+        </w:rPr>
+        <w:t>./bin/</w:t>
+      </w:r>
+      <w:proofErr w:type="spellStart"/>
+      <w:r>
+        <w:rPr>
+          <w:rFonts w:ascii="Courier New" w:eastAsia="Times New Roman" w:hAnsi="Courier New" w:cs="Courier New"/>
+          <w:color w:val="333333"/>
+          <w:sz w:val="18"/>
+          <w:szCs w:val="18"/>
+          <w:bdr w:val="none" w:sz="0" w:space="0" w:color="auto" w:frame="1"/>
+          <w:lang w:val="en-US" w:eastAsia="pt-PT"/>
+        </w:rPr>
+        <w:t>karaf</w:t>
+      </w:r>
+      <w:proofErr w:type="spellEnd"/>
+    </w:p>
+    <w:p>
+      <w:pPr>
+        <w:jc w:val="both"/>
+        <w:rPr>
+          <w:lang w:val="en-US"/>
+        </w:rPr>
+      </w:pPr>
+      <w:r>
+        <w:t>Instalar</w:t>
+      </w:r>
+      <w:r>
+        <w:rPr>
+          <w:lang w:val="en-US"/>
+        </w:rPr>
+        <w:t xml:space="preserve"> features no </w:t>
+      </w:r>
+      <w:proofErr w:type="spellStart"/>
+      <w:r>
+        <w:rPr>
+          <w:lang w:val="en-US"/>
+        </w:rPr>
+        <w:t>OpenDaylight</w:t>
+      </w:r>
+      <w:proofErr w:type="spellEnd"/>
+    </w:p>
+    <w:p>
+      <w:pPr>
+        <w:pStyle w:val="Console"/>
+        <w:rPr>
+          <w:shd w:val="clear" w:color="auto" w:fill="F1F0F0"/>
+          <w:lang w:val="en-US"/>
+        </w:rPr>
+      </w:pPr>
+      <w:proofErr w:type="spellStart"/>
+      <w:proofErr w:type="gramStart"/>
+      <w:r>
+        <w:rPr>
+          <w:shd w:val="clear" w:color="auto" w:fill="F1F0F0"/>
+          <w:lang w:val="en-US"/>
+        </w:rPr>
+        <w:t>feature:</w:t>
+      </w:r>
+      <w:proofErr w:type="gramEnd"/>
+      <w:r>
+        <w:rPr>
+          <w:shd w:val="clear" w:color="auto" w:fill="F1F0F0"/>
+          <w:lang w:val="en-US"/>
+        </w:rPr>
+        <w:t>install</w:t>
+      </w:r>
+      <w:proofErr w:type="spellEnd"/>
+      <w:r>
+        <w:rPr>
+          <w:shd w:val="clear" w:color="auto" w:fill="F1F0F0"/>
+          <w:lang w:val="en-US"/>
+        </w:rPr>
+        <w:t xml:space="preserve"> </w:t>
+      </w:r>
+      <w:proofErr w:type="spellStart"/>
+      <w:r>
+        <w:rPr>
+          <w:shd w:val="clear" w:color="auto" w:fill="F1F0F0"/>
+          <w:lang w:val="en-US"/>
+        </w:rPr>
+        <w:t>odl-restconf</w:t>
+      </w:r>
+      <w:proofErr w:type="spellEnd"/>
+      <w:r>
+        <w:rPr>
+          <w:shd w:val="clear" w:color="auto" w:fill="F1F0F0"/>
+          <w:lang w:val="en-US"/>
+        </w:rPr>
+        <w:t xml:space="preserve"> odl-l2switch-switch </w:t>
+      </w:r>
+      <w:proofErr w:type="spellStart"/>
+      <w:r>
+        <w:rPr>
+          <w:shd w:val="clear" w:color="auto" w:fill="F1F0F0"/>
+          <w:lang w:val="en-US"/>
+        </w:rPr>
+        <w:t>odl-mdsal-apidocs</w:t>
+      </w:r>
+      <w:proofErr w:type="spellEnd"/>
+      <w:r>
+        <w:rPr>
+          <w:shd w:val="clear" w:color="auto" w:fill="F1F0F0"/>
+          <w:lang w:val="en-US"/>
+        </w:rPr>
+        <w:t xml:space="preserve"> </w:t>
+      </w:r>
+      <w:proofErr w:type="spellStart"/>
+      <w:r>
+        <w:rPr>
+          <w:shd w:val="clear" w:color="auto" w:fill="F1F0F0"/>
+          <w:lang w:val="en-US"/>
+        </w:rPr>
+        <w:t>odl</w:t>
+      </w:r>
+      <w:proofErr w:type="spellEnd"/>
+      <w:r>
+        <w:rPr>
+          <w:shd w:val="clear" w:color="auto" w:fill="F1F0F0"/>
+          <w:lang w:val="en-US"/>
+        </w:rPr>
+        <w:t>-</w:t>
+      </w:r>
+      <w:proofErr w:type="spellStart"/>
+      <w:r>
+        <w:rPr>
+          <w:shd w:val="clear" w:color="auto" w:fill="F1F0F0"/>
+          <w:lang w:val="en-US"/>
+        </w:rPr>
+        <w:t>dlux</w:t>
+      </w:r>
+      <w:proofErr w:type="spellEnd"/>
+      <w:r>
+        <w:rPr>
+          <w:shd w:val="clear" w:color="auto" w:fill="F1F0F0"/>
+          <w:lang w:val="en-US"/>
+        </w:rPr>
+        <w:t xml:space="preserve">-core </w:t>
+      </w:r>
+      <w:proofErr w:type="spellStart"/>
+      <w:r>
+        <w:rPr>
+          <w:shd w:val="clear" w:color="auto" w:fill="F1F0F0"/>
+          <w:lang w:val="en-US"/>
+        </w:rPr>
+        <w:t>odl-dluxappsapplications</w:t>
+      </w:r>
+      <w:proofErr w:type="spellEnd"/>
+      <w:r>
+        <w:rPr>
+          <w:shd w:val="clear" w:color="auto" w:fill="F1F0F0"/>
+          <w:lang w:val="en-US"/>
+        </w:rPr>
+        <w:t xml:space="preserve"> </w:t>
+      </w:r>
+      <w:proofErr w:type="spellStart"/>
+      <w:r>
+        <w:rPr>
+          <w:shd w:val="clear" w:color="auto" w:fill="F1F0F0"/>
+          <w:lang w:val="en-US"/>
+        </w:rPr>
+        <w:t>odl</w:t>
+      </w:r>
+      <w:proofErr w:type="spellEnd"/>
+      <w:r>
+        <w:rPr>
+          <w:shd w:val="clear" w:color="auto" w:fill="F1F0F0"/>
+          <w:lang w:val="en-US"/>
+        </w:rPr>
+        <w:t>-</w:t>
+      </w:r>
+      <w:proofErr w:type="spellStart"/>
+      <w:r>
+        <w:rPr>
+          <w:shd w:val="clear" w:color="auto" w:fill="F1F0F0"/>
+          <w:lang w:val="en-US"/>
+        </w:rPr>
+        <w:t>dluxapps</w:t>
+      </w:r>
+      <w:proofErr w:type="spellEnd"/>
+      <w:r>
+        <w:rPr>
+          <w:shd w:val="clear" w:color="auto" w:fill="F1F0F0"/>
+          <w:lang w:val="en-US"/>
+        </w:rPr>
+        <w:t xml:space="preserve">-topology </w:t>
+      </w:r>
+      <w:proofErr w:type="spellStart"/>
+      <w:r>
+        <w:rPr>
+          <w:shd w:val="clear" w:color="auto" w:fill="F1F0F0"/>
+          <w:lang w:val="en-US"/>
+        </w:rPr>
+        <w:t>odl-dluxapps-yangutils</w:t>
+      </w:r>
+      <w:proofErr w:type="spellEnd"/>
+    </w:p>
+    <w:p>
+      <w:pPr>
+        <w:jc w:val="both"/>
+      </w:pPr>
+    </w:p>
+    <w:p>
+      <w:pPr>
+        <w:jc w:val="both"/>
+      </w:pPr>
+    </w:p>
+    <w:p>
+      <w:pPr>
+        <w:jc w:val="both"/>
+      </w:pPr>
+    </w:p>
+    <w:p>
+      <w:pPr>
+        <w:jc w:val="both"/>
+      </w:pPr>
+    </w:p>
+    <w:p>
+      <w:pPr>
+        <w:jc w:val="both"/>
+      </w:pPr>
+    </w:p>
+    <w:p>
+      <w:pPr>
+        <w:jc w:val="both"/>
+      </w:pPr>
+    </w:p>
+    <w:p>
+      <w:pPr>
+        <w:jc w:val="both"/>
+      </w:pPr>
+    </w:p>
+    <w:p>
+      <w:pPr>
+        <w:jc w:val="both"/>
+      </w:pPr>
+    </w:p>
+    <w:p>
+      <w:pPr>
+        <w:jc w:val="both"/>
+      </w:pPr>
+    </w:p>
+    <w:p>
+      <w:pPr>
+        <w:jc w:val="both"/>
+      </w:pPr>
+    </w:p>
+    <w:p>
+      <w:pPr>
+        <w:jc w:val="both"/>
+      </w:pPr>
+      <w:r>
+        <w:lastRenderedPageBreak/>
+        <w:t>O OpenDaylight possui uma interface web</w:t>
+      </w:r>
+      <w:r>
+        <w:t xml:space="preserve"> </w:t>
+      </w:r>
+      <w:r>
+        <w:t>onde podemos consultar a topologia de rede criada no Mininet.</w:t>
+      </w:r>
+    </w:p>
+    <w:p>
+      <w:pPr>
+        <w:keepNext/>
+        <w:jc w:val="center"/>
+      </w:pPr>
+      <w:r>
+        <w:rPr>
+          <w:lang w:eastAsia="pt-PT"/>
+        </w:rPr>
+        <w:drawing>
+          <wp:inline distT="0" distB="0" distL="0" distR="0" wp14:anchorId="09B4C328" wp14:editId="76AF9DE9">
+            <wp:extent cx="4238625" cy="2802512"/>
+            <wp:effectExtent l="0" t="0" r="0" b="0"/>
+            <wp:docPr id="7" name="Imagem 7" descr="https://scontent.flis7-1.fna.fbcdn.net/v/t1.0-9/30124354_1765505003510480_3557355986316427264_n.png?_nc_cat=0&amp;oh=34072efd119db15a45de58fdcdb3385d&amp;oe=5B72FD6B"/>
+            <wp:cNvGraphicFramePr>
+              <a:graphicFrameLocks xmlns:a="http://schemas.openxmlformats.org/drawingml/2006/main" noChangeAspect="1"/>
+            </wp:cNvGraphicFramePr>
+            <a:graphic xmlns:a="http://schemas.openxmlformats.org/drawingml/2006/main">
+              <a:graphicData uri="http://schemas.openxmlformats.org/drawingml/2006/picture">
+                <pic:pic xmlns:pic="http://schemas.openxmlformats.org/drawingml/2006/picture">
+                  <pic:nvPicPr>
+                    <pic:cNvPr id="0" name="Picture 1" descr="https://scontent.flis7-1.fna.fbcdn.net/v/t1.0-9/30124354_1765505003510480_3557355986316427264_n.png?_nc_cat=0&amp;oh=34072efd119db15a45de58fdcdb3385d&amp;oe=5B72FD6B"/>
+                    <pic:cNvPicPr>
+                      <a:picLocks noChangeAspect="1" noChangeArrowheads="1"/>
+                    </pic:cNvPicPr>
+                  </pic:nvPicPr>
+                  <pic:blipFill>
+                    <a:blip r:embed="rId11">
+                      <a:extLst>
+                        <a:ext uri="{28A0092B-C50C-407E-A947-70E740481C1C}">
+                          <a14:useLocalDpi xmlns:a14="http://schemas.microsoft.com/office/drawing/2010/main" val="0"/>
+                        </a:ext>
+                      </a:extLst>
+                    </a:blip>
+                    <a:srcRect/>
+                    <a:stretch>
+                      <a:fillRect/>
+                    </a:stretch>
+                  </pic:blipFill>
+                  <pic:spPr bwMode="auto">
+                    <a:xfrm>
+                      <a:off x="0" y="0"/>
+                      <a:ext cx="4245534" cy="2807080"/>
+                    </a:xfrm>
+                    <a:prstGeom prst="rect">
+                      <a:avLst/>
+                    </a:prstGeom>
+                    <a:noFill/>
+                    <a:ln>
+                      <a:noFill/>
+                    </a:ln>
+                  </pic:spPr>
+                </pic:pic>
+              </a:graphicData>
+            </a:graphic>
+          </wp:inline>
+        </w:drawing>
+      </w:r>
+    </w:p>
+    <w:p>
+      <w:pPr>
+        <w:pStyle w:val="Legenda"/>
+        <w:jc w:val="center"/>
+      </w:pPr>
+      <w:r>
+        <w:t xml:space="preserve">Figura </w:t>
+      </w:r>
+      <w:r>
+        <w:fldChar w:fldCharType="begin"/>
+      </w:r>
+      <w:r>
+        <w:instrText xml:space="preserve"> SEQ Figura \* ARABIC </w:instrText>
+      </w:r>
+      <w:r>
+        <w:fldChar w:fldCharType="separate"/>
+      </w:r>
+      <w:r>
+        <w:t>3</w:t>
+      </w:r>
+      <w:r>
+        <w:fldChar w:fldCharType="end"/>
+      </w:r>
+      <w:r>
+        <w:t xml:space="preserve"> - OpenDaylight Network </w:t>
+      </w:r>
+      <w:proofErr w:type="spellStart"/>
+      <w:r>
+        <w:t>Topology</w:t>
+      </w:r>
+      <w:proofErr w:type="spellEnd"/>
+    </w:p>
+    <w:p/>
+    <w:p/>
+    <w:p/>
+    <w:p>
+      <w:pPr>
+        <w:keepNext/>
+        <w:jc w:val="center"/>
+      </w:pPr>
+      <w:r>
+        <w:rPr>
+          <w:lang w:eastAsia="pt-PT"/>
+        </w:rPr>
+        <w:drawing>
+          <wp:inline distT="0" distB="0" distL="0" distR="0">
+            <wp:extent cx="6037572" cy="3443844"/>
+            <wp:effectExtent l="0" t="0" r="1905" b="4445"/>
+            <wp:docPr id="8" name="Imagem 8" descr="https://scontent.flis7-1.fna.fbcdn.net/v/t1.0-9/30127020_1765506700176977_3369285574652329984_o.png?_nc_cat=0&amp;oh=2c89b9228d89d06e30de60464e87527f&amp;oe=5B6F165E"/>
+            <wp:cNvGraphicFramePr>
+              <a:graphicFrameLocks xmlns:a="http://schemas.openxmlformats.org/drawingml/2006/main" noChangeAspect="1"/>
+            </wp:cNvGraphicFramePr>
+            <a:graphic xmlns:a="http://schemas.openxmlformats.org/drawingml/2006/main">
+              <a:graphicData uri="http://schemas.openxmlformats.org/drawingml/2006/picture">
+                <pic:pic xmlns:pic="http://schemas.openxmlformats.org/drawingml/2006/picture">
+                  <pic:nvPicPr>
+                    <pic:cNvPr id="0" name="Picture 3" descr="https://scontent.flis7-1.fna.fbcdn.net/v/t1.0-9/30127020_1765506700176977_3369285574652329984_o.png?_nc_cat=0&amp;oh=2c89b9228d89d06e30de60464e87527f&amp;oe=5B6F165E"/>
+                    <pic:cNvPicPr>
+                      <a:picLocks noChangeAspect="1" noChangeArrowheads="1"/>
+                    </pic:cNvPicPr>
+                  </pic:nvPicPr>
+                  <pic:blipFill>
+                    <a:blip r:embed="rId12">
+                      <a:extLst>
+                        <a:ext uri="{28A0092B-C50C-407E-A947-70E740481C1C}">
+                          <a14:useLocalDpi xmlns:a14="http://schemas.microsoft.com/office/drawing/2010/main" val="0"/>
+                        </a:ext>
+                      </a:extLst>
+                    </a:blip>
+                    <a:srcRect/>
+                    <a:stretch>
+                      <a:fillRect/>
+                    </a:stretch>
+                  </pic:blipFill>
+                  <pic:spPr bwMode="auto">
+                    <a:xfrm>
+                      <a:off x="0" y="0"/>
+                      <a:ext cx="6079698" cy="3467873"/>
+                    </a:xfrm>
+                    <a:prstGeom prst="rect">
+                      <a:avLst/>
+                    </a:prstGeom>
+                    <a:noFill/>
+                    <a:ln>
+                      <a:noFill/>
+                    </a:ln>
+                  </pic:spPr>
+                </pic:pic>
+              </a:graphicData>
+            </a:graphic>
+          </wp:inline>
+        </w:drawing>
+      </w:r>
+    </w:p>
+    <w:p>
+      <w:pPr>
+        <w:pStyle w:val="Legenda"/>
+        <w:jc w:val="center"/>
+        <w:rPr>
+          <w:color w:val="auto"/>
+        </w:rPr>
+      </w:pPr>
+      <w:r>
+        <w:t xml:space="preserve">Figura </w:t>
+      </w:r>
+      <w:r>
+        <w:fldChar w:fldCharType="begin"/>
+      </w:r>
+      <w:r>
+        <w:instrText xml:space="preserve"> SEQ Figura \* ARABIC </w:instrText>
+      </w:r>
+      <w:r>
+        <w:fldChar w:fldCharType="separate"/>
+      </w:r>
+      <w:r>
+        <w:t>4</w:t>
+      </w:r>
+      <w:r>
+        <w:fldChar w:fldCharType="end"/>
+      </w:r>
+      <w:r>
+        <w:t xml:space="preserve"> - OpenDaylight </w:t>
+      </w:r>
+      <w:proofErr w:type="spellStart"/>
+      <w:r>
+        <w:t>Yangman</w:t>
+      </w:r>
+      <w:proofErr w:type="spellEnd"/>
+    </w:p>
+    <w:p/>
+    <w:p>
+      <w:pPr>
+        <w:jc w:val="center"/>
+      </w:pPr>
+    </w:p>
+    <w:p/>
+    <w:p>
+      <w:pPr>
+        <w:pStyle w:val="Cabealhodondice"/>
+        <w:numPr>
+          <w:ilvl w:val="0"/>
+          <w:numId w:val="2"/>
+        </w:numPr>
+        <w:outlineLvl w:val="0"/>
+      </w:pPr>
+      <w:r>
+        <w:lastRenderedPageBreak/>
+        <w:t>Mininet</w:t>
+      </w:r>
+    </w:p>
+    <w:p>
+      <w:pPr>
+        <w:keepNext/>
+      </w:pPr>
+    </w:p>
+    <w:p/>
     <w:sectPr>
-      <w:headerReference w:type="default" r:id="rId6"/>
-      <w:footerReference w:type="default" r:id="rId7"/>
+      <w:headerReference w:type="first" r:id="rId13"/>
+      <w:footerReference w:type="first" r:id="rId14"/>
       <w:pgSz w:w="11906" w:h="16838"/>
-      <w:pgMar w:top="1417" w:right="1701" w:bottom="1417" w:left="1701" w:header="708" w:footer="708" w:gutter="0"/>
+      <w:pgMar w:top="1440" w:right="1080" w:bottom="1440" w:left="1080" w:header="708" w:footer="708" w:gutter="0"/>
       <w:cols w:space="708"/>
+      <w:titlePg/>
       <w:docGrid w:linePitch="360"/>
     </w:sectPr>
   </w:body>
@@ -59,7 +2231,7 @@
   <w:endnote w:type="separator" w:id="-1">
     <w:p>
       <w:pPr>
-        <w:spacing w:after="0" w:line="240" w:lineRule="auto"/>
+        <w:spacing w:line="240" w:lineRule="auto"/>
       </w:pPr>
       <w:r>
         <w:separator/>
@@ -69,7 +2241,7 @@
   <w:endnote w:type="continuationSeparator" w:id="0">
     <w:p>
       <w:pPr>
-        <w:spacing w:after="0" w:line="240" w:lineRule="auto"/>
+        <w:spacing w:line="240" w:lineRule="auto"/>
       </w:pPr>
       <w:r>
         <w:continuationSeparator/>
@@ -122,13 +2294,8 @@
       <w:pStyle w:val="Rodap"/>
       <w:jc w:val="right"/>
     </w:pPr>
-    <w:proofErr w:type="spellStart"/>
     <w:r>
-      <w:t>Danivel</w:t>
-    </w:r>
-    <w:proofErr w:type="spellEnd"/>
-    <w:r>
-      <w:t xml:space="preserve"> Fuentes</w:t>
+      <w:t>Daniel Fuentes</w:t>
     </w:r>
   </w:p>
 </w:ftr>
@@ -139,7 +2306,7 @@
   <w:footnote w:type="separator" w:id="-1">
     <w:p>
       <w:pPr>
-        <w:spacing w:after="0" w:line="240" w:lineRule="auto"/>
+        <w:spacing w:line="240" w:lineRule="auto"/>
       </w:pPr>
       <w:r>
         <w:separator/>
@@ -149,7 +2316,7 @@
   <w:footnote w:type="continuationSeparator" w:id="0">
     <w:p>
       <w:pPr>
-        <w:spacing w:after="0" w:line="240" w:lineRule="auto"/>
+        <w:spacing w:line="240" w:lineRule="auto"/>
       </w:pPr>
       <w:r>
         <w:continuationSeparator/>
@@ -171,7 +2338,7 @@
         <w:lang w:eastAsia="pt-PT"/>
       </w:rPr>
       <w:drawing>
-        <wp:anchor distT="0" distB="0" distL="114300" distR="114300" simplePos="0" relativeHeight="251659264" behindDoc="1" locked="0" layoutInCell="1" allowOverlap="1" wp14:anchorId="522BE328" wp14:editId="78B661A6">
+        <wp:anchor distT="0" distB="0" distL="114300" distR="114300" simplePos="0" relativeHeight="251659264" behindDoc="1" locked="0" layoutInCell="1" allowOverlap="1" wp14:anchorId="768FC742" wp14:editId="04DC23DE">
           <wp:simplePos x="0" y="0"/>
           <wp:positionH relativeFrom="margin">
             <wp:posOffset>0</wp:posOffset>
@@ -190,7 +2357,7 @@
               <wp:lineTo x="0" y="0"/>
             </wp:wrapPolygon>
           </wp:wrapTight>
-          <wp:docPr id="19" name="Imagem 1"/>
+          <wp:docPr id="2" name="Imagem 1"/>
           <wp:cNvGraphicFramePr>
             <a:graphicFrameLocks xmlns:a="http://schemas.openxmlformats.org/drawingml/2006/main" noChangeAspect="1"/>
           </wp:cNvGraphicFramePr>
@@ -237,6 +2404,189 @@
     </w:r>
   </w:p>
 </w:hdr>
+</file>
+
+<file path=word/numbering.xml><?xml version="1.0" encoding="utf-8"?>
+<w:numbering xmlns:wpc="http://schemas.microsoft.com/office/word/2010/wordprocessingCanvas" xmlns:mc="http://schemas.openxmlformats.org/markup-compatibility/2006" xmlns:o="urn:schemas-microsoft-com:office:office" xmlns:r="http://schemas.openxmlformats.org/officeDocument/2006/relationships" xmlns:m="http://schemas.openxmlformats.org/officeDocument/2006/math" xmlns:v="urn:schemas-microsoft-com:vml" xmlns:wp14="http://schemas.microsoft.com/office/word/2010/wordprocessingDrawing" xmlns:wp="http://schemas.openxmlformats.org/drawingml/2006/wordprocessingDrawing" xmlns:w10="urn:schemas-microsoft-com:office:word" xmlns:w="http://schemas.openxmlformats.org/wordprocessingml/2006/main" xmlns:w14="http://schemas.microsoft.com/office/word/2010/wordml" xmlns:w15="http://schemas.microsoft.com/office/word/2012/wordml" xmlns:wpg="http://schemas.microsoft.com/office/word/2010/wordprocessingGroup" xmlns:wpi="http://schemas.microsoft.com/office/word/2010/wordprocessingInk" xmlns:wne="http://schemas.microsoft.com/office/word/2006/wordml" xmlns:wps="http://schemas.microsoft.com/office/word/2010/wordprocessingShape" mc:Ignorable="w14 w15 wp14">
+  <w:abstractNum w:abstractNumId="0" w15:restartNumberingAfterBreak="0">
+    <w:nsid w:val="03562580"/>
+    <w:multiLevelType w:val="hybridMultilevel"/>
+    <w:tmpl w:val="97F288C0"/>
+    <w:lvl w:ilvl="0" w:tplc="0816000F">
+      <w:start w:val="1"/>
+      <w:numFmt w:val="decimal"/>
+      <w:lvlText w:val="%1."/>
+      <w:lvlJc w:val="left"/>
+      <w:pPr>
+        <w:ind w:left="720" w:hanging="360"/>
+      </w:pPr>
+    </w:lvl>
+    <w:lvl w:ilvl="1" w:tplc="08160019" w:tentative="1">
+      <w:start w:val="1"/>
+      <w:numFmt w:val="lowerLetter"/>
+      <w:lvlText w:val="%2."/>
+      <w:lvlJc w:val="left"/>
+      <w:pPr>
+        <w:ind w:left="1440" w:hanging="360"/>
+      </w:pPr>
+    </w:lvl>
+    <w:lvl w:ilvl="2" w:tplc="0816001B" w:tentative="1">
+      <w:start w:val="1"/>
+      <w:numFmt w:val="lowerRoman"/>
+      <w:lvlText w:val="%3."/>
+      <w:lvlJc w:val="right"/>
+      <w:pPr>
+        <w:ind w:left="2160" w:hanging="180"/>
+      </w:pPr>
+    </w:lvl>
+    <w:lvl w:ilvl="3" w:tplc="0816000F" w:tentative="1">
+      <w:start w:val="1"/>
+      <w:numFmt w:val="decimal"/>
+      <w:lvlText w:val="%4."/>
+      <w:lvlJc w:val="left"/>
+      <w:pPr>
+        <w:ind w:left="2880" w:hanging="360"/>
+      </w:pPr>
+    </w:lvl>
+    <w:lvl w:ilvl="4" w:tplc="08160019" w:tentative="1">
+      <w:start w:val="1"/>
+      <w:numFmt w:val="lowerLetter"/>
+      <w:lvlText w:val="%5."/>
+      <w:lvlJc w:val="left"/>
+      <w:pPr>
+        <w:ind w:left="3600" w:hanging="360"/>
+      </w:pPr>
+    </w:lvl>
+    <w:lvl w:ilvl="5" w:tplc="0816001B" w:tentative="1">
+      <w:start w:val="1"/>
+      <w:numFmt w:val="lowerRoman"/>
+      <w:lvlText w:val="%6."/>
+      <w:lvlJc w:val="right"/>
+      <w:pPr>
+        <w:ind w:left="4320" w:hanging="180"/>
+      </w:pPr>
+    </w:lvl>
+    <w:lvl w:ilvl="6" w:tplc="0816000F" w:tentative="1">
+      <w:start w:val="1"/>
+      <w:numFmt w:val="decimal"/>
+      <w:lvlText w:val="%7."/>
+      <w:lvlJc w:val="left"/>
+      <w:pPr>
+        <w:ind w:left="5040" w:hanging="360"/>
+      </w:pPr>
+    </w:lvl>
+    <w:lvl w:ilvl="7" w:tplc="08160019" w:tentative="1">
+      <w:start w:val="1"/>
+      <w:numFmt w:val="lowerLetter"/>
+      <w:lvlText w:val="%8."/>
+      <w:lvlJc w:val="left"/>
+      <w:pPr>
+        <w:ind w:left="5760" w:hanging="360"/>
+      </w:pPr>
+    </w:lvl>
+    <w:lvl w:ilvl="8" w:tplc="0816001B" w:tentative="1">
+      <w:start w:val="1"/>
+      <w:numFmt w:val="lowerRoman"/>
+      <w:lvlText w:val="%9."/>
+      <w:lvlJc w:val="right"/>
+      <w:pPr>
+        <w:ind w:left="6480" w:hanging="180"/>
+      </w:pPr>
+    </w:lvl>
+  </w:abstractNum>
+  <w:abstractNum w:abstractNumId="1" w15:restartNumberingAfterBreak="0">
+    <w:nsid w:val="4A055EE4"/>
+    <w:multiLevelType w:val="hybridMultilevel"/>
+    <w:tmpl w:val="5C140852"/>
+    <w:lvl w:ilvl="0" w:tplc="0816000F">
+      <w:start w:val="1"/>
+      <w:numFmt w:val="decimal"/>
+      <w:lvlText w:val="%1."/>
+      <w:lvlJc w:val="left"/>
+      <w:pPr>
+        <w:ind w:left="360" w:hanging="360"/>
+      </w:pPr>
+    </w:lvl>
+    <w:lvl w:ilvl="1" w:tplc="08160019" w:tentative="1">
+      <w:start w:val="1"/>
+      <w:numFmt w:val="lowerLetter"/>
+      <w:lvlText w:val="%2."/>
+      <w:lvlJc w:val="left"/>
+      <w:pPr>
+        <w:ind w:left="1080" w:hanging="360"/>
+      </w:pPr>
+    </w:lvl>
+    <w:lvl w:ilvl="2" w:tplc="0816001B" w:tentative="1">
+      <w:start w:val="1"/>
+      <w:numFmt w:val="lowerRoman"/>
+      <w:lvlText w:val="%3."/>
+      <w:lvlJc w:val="right"/>
+      <w:pPr>
+        <w:ind w:left="1800" w:hanging="180"/>
+      </w:pPr>
+    </w:lvl>
+    <w:lvl w:ilvl="3" w:tplc="0816000F" w:tentative="1">
+      <w:start w:val="1"/>
+      <w:numFmt w:val="decimal"/>
+      <w:lvlText w:val="%4."/>
+      <w:lvlJc w:val="left"/>
+      <w:pPr>
+        <w:ind w:left="2520" w:hanging="360"/>
+      </w:pPr>
+    </w:lvl>
+    <w:lvl w:ilvl="4" w:tplc="08160019" w:tentative="1">
+      <w:start w:val="1"/>
+      <w:numFmt w:val="lowerLetter"/>
+      <w:lvlText w:val="%5."/>
+      <w:lvlJc w:val="left"/>
+      <w:pPr>
+        <w:ind w:left="3240" w:hanging="360"/>
+      </w:pPr>
+    </w:lvl>
+    <w:lvl w:ilvl="5" w:tplc="0816001B" w:tentative="1">
+      <w:start w:val="1"/>
+      <w:numFmt w:val="lowerRoman"/>
+      <w:lvlText w:val="%6."/>
+      <w:lvlJc w:val="right"/>
+      <w:pPr>
+        <w:ind w:left="3960" w:hanging="180"/>
+      </w:pPr>
+    </w:lvl>
+    <w:lvl w:ilvl="6" w:tplc="0816000F" w:tentative="1">
+      <w:start w:val="1"/>
+      <w:numFmt w:val="decimal"/>
+      <w:lvlText w:val="%7."/>
+      <w:lvlJc w:val="left"/>
+      <w:pPr>
+        <w:ind w:left="4680" w:hanging="360"/>
+      </w:pPr>
+    </w:lvl>
+    <w:lvl w:ilvl="7" w:tplc="08160019" w:tentative="1">
+      <w:start w:val="1"/>
+      <w:numFmt w:val="lowerLetter"/>
+      <w:lvlText w:val="%8."/>
+      <w:lvlJc w:val="left"/>
+      <w:pPr>
+        <w:ind w:left="5400" w:hanging="360"/>
+      </w:pPr>
+    </w:lvl>
+    <w:lvl w:ilvl="8" w:tplc="0816001B" w:tentative="1">
+      <w:start w:val="1"/>
+      <w:numFmt w:val="lowerRoman"/>
+      <w:lvlText w:val="%9."/>
+      <w:lvlJc w:val="right"/>
+      <w:pPr>
+        <w:ind w:left="6120" w:hanging="180"/>
+      </w:pPr>
+    </w:lvl>
+  </w:abstractNum>
+  <w:num w:numId="1">
+    <w:abstractNumId w:val="0"/>
+  </w:num>
+  <w:num w:numId="2">
+    <w:abstractNumId w:val="1"/>
+  </w:num>
+</w:numbering>
 </file>
 
 <file path=word/styles.xml><?xml version="1.0" encoding="utf-8"?>
@@ -632,11 +2982,38 @@
   <w:style w:type="paragraph" w:default="1" w:styleId="Normal">
     <w:name w:val="Normal"/>
     <w:qFormat/>
+    <w:rsid w:val="008538A3"/>
+    <w:pPr>
+      <w:spacing w:after="0" w:line="360" w:lineRule="auto"/>
+    </w:pPr>
+    <w:rPr>
+      <w:rFonts w:ascii="Times New Roman" w:hAnsi="Times New Roman"/>
+    </w:rPr>
+  </w:style>
+  <w:style w:type="paragraph" w:styleId="Cabealho1">
+    <w:name w:val="heading 1"/>
+    <w:basedOn w:val="Normal"/>
+    <w:next w:val="Normal"/>
+    <w:link w:val="Cabealho1Carter"/>
+    <w:uiPriority w:val="9"/>
+    <w:qFormat/>
+    <w:rsid w:val="007533D8"/>
+    <w:pPr>
+      <w:keepNext/>
+      <w:keepLines/>
+      <w:spacing w:before="240"/>
+      <w:outlineLvl w:val="0"/>
+    </w:pPr>
+    <w:rPr>
+      <w:rFonts w:asciiTheme="majorHAnsi" w:eastAsiaTheme="majorEastAsia" w:hAnsiTheme="majorHAnsi" w:cstheme="majorBidi"/>
+      <w:color w:val="2E74B5" w:themeColor="accent1" w:themeShade="BF"/>
+      <w:sz w:val="32"/>
+      <w:szCs w:val="32"/>
+    </w:rPr>
   </w:style>
   <w:style w:type="character" w:default="1" w:styleId="Tipodeletrapredefinidodopargrafo">
     <w:name w:val="Default Paragraph Font"/>
     <w:uiPriority w:val="1"/>
-    <w:semiHidden/>
     <w:unhideWhenUsed/>
   </w:style>
   <w:style w:type="table" w:default="1" w:styleId="Tabelanormal">
@@ -672,7 +3049,7 @@
         <w:tab w:val="center" w:pos="4252"/>
         <w:tab w:val="right" w:pos="8504"/>
       </w:tabs>
-      <w:spacing w:after="0" w:line="240" w:lineRule="auto"/>
+      <w:spacing w:line="240" w:lineRule="auto"/>
     </w:pPr>
   </w:style>
   <w:style w:type="character" w:customStyle="1" w:styleId="CabealhoCarter">
@@ -694,7 +3071,7 @@
         <w:tab w:val="center" w:pos="4252"/>
         <w:tab w:val="right" w:pos="8504"/>
       </w:tabs>
-      <w:spacing w:after="0" w:line="240" w:lineRule="auto"/>
+      <w:spacing w:line="240" w:lineRule="auto"/>
     </w:pPr>
   </w:style>
   <w:style w:type="character" w:customStyle="1" w:styleId="RodapCarter">
@@ -703,6 +3080,206 @@
     <w:link w:val="Rodap"/>
     <w:uiPriority w:val="99"/>
     <w:rsid w:val="004341B1"/>
+  </w:style>
+  <w:style w:type="character" w:customStyle="1" w:styleId="Cabealho1Carter">
+    <w:name w:val="Cabeçalho 1 Caráter"/>
+    <w:basedOn w:val="Tipodeletrapredefinidodopargrafo"/>
+    <w:link w:val="Cabealho1"/>
+    <w:uiPriority w:val="9"/>
+    <w:rsid w:val="007533D8"/>
+    <w:rPr>
+      <w:rFonts w:asciiTheme="majorHAnsi" w:eastAsiaTheme="majorEastAsia" w:hAnsiTheme="majorHAnsi" w:cstheme="majorBidi"/>
+      <w:color w:val="2E74B5" w:themeColor="accent1" w:themeShade="BF"/>
+      <w:sz w:val="32"/>
+      <w:szCs w:val="32"/>
+    </w:rPr>
+  </w:style>
+  <w:style w:type="paragraph" w:styleId="Cabealhodondice">
+    <w:name w:val="TOC Heading"/>
+    <w:basedOn w:val="Cabealho1"/>
+    <w:next w:val="Normal"/>
+    <w:uiPriority w:val="39"/>
+    <w:unhideWhenUsed/>
+    <w:qFormat/>
+    <w:rsid w:val="007533D8"/>
+    <w:pPr>
+      <w:outlineLvl w:val="9"/>
+    </w:pPr>
+    <w:rPr>
+      <w:lang w:eastAsia="pt-PT"/>
+    </w:rPr>
+  </w:style>
+  <w:style w:type="paragraph" w:styleId="Ttulo">
+    <w:name w:val="Title"/>
+    <w:basedOn w:val="Normal"/>
+    <w:next w:val="Normal"/>
+    <w:link w:val="TtuloCarter"/>
+    <w:uiPriority w:val="10"/>
+    <w:qFormat/>
+    <w:rsid w:val="007533D8"/>
+    <w:pPr>
+      <w:spacing w:line="240" w:lineRule="auto"/>
+      <w:contextualSpacing/>
+    </w:pPr>
+    <w:rPr>
+      <w:rFonts w:asciiTheme="majorHAnsi" w:eastAsiaTheme="majorEastAsia" w:hAnsiTheme="majorHAnsi" w:cstheme="majorBidi"/>
+      <w:spacing w:val="-10"/>
+      <w:kern w:val="28"/>
+      <w:sz w:val="28"/>
+      <w:szCs w:val="56"/>
+    </w:rPr>
+  </w:style>
+  <w:style w:type="character" w:customStyle="1" w:styleId="TtuloCarter">
+    <w:name w:val="Título Caráter"/>
+    <w:basedOn w:val="Tipodeletrapredefinidodopargrafo"/>
+    <w:link w:val="Ttulo"/>
+    <w:uiPriority w:val="10"/>
+    <w:rsid w:val="007533D8"/>
+    <w:rPr>
+      <w:rFonts w:asciiTheme="majorHAnsi" w:eastAsiaTheme="majorEastAsia" w:hAnsiTheme="majorHAnsi" w:cstheme="majorBidi"/>
+      <w:spacing w:val="-10"/>
+      <w:kern w:val="28"/>
+      <w:sz w:val="28"/>
+      <w:szCs w:val="56"/>
+    </w:rPr>
+  </w:style>
+  <w:style w:type="paragraph" w:styleId="Subttulo">
+    <w:name w:val="Subtitle"/>
+    <w:basedOn w:val="Normal"/>
+    <w:next w:val="Normal"/>
+    <w:link w:val="SubttuloCarter"/>
+    <w:uiPriority w:val="11"/>
+    <w:qFormat/>
+    <w:rsid w:val="007533D8"/>
+    <w:pPr>
+      <w:numPr>
+        <w:ilvl w:val="1"/>
+      </w:numPr>
+    </w:pPr>
+    <w:rPr>
+      <w:rFonts w:eastAsiaTheme="minorEastAsia"/>
+      <w:color w:val="5A5A5A" w:themeColor="text1" w:themeTint="A5"/>
+      <w:spacing w:val="15"/>
+    </w:rPr>
+  </w:style>
+  <w:style w:type="character" w:customStyle="1" w:styleId="SubttuloCarter">
+    <w:name w:val="Subtítulo Caráter"/>
+    <w:basedOn w:val="Tipodeletrapredefinidodopargrafo"/>
+    <w:link w:val="Subttulo"/>
+    <w:uiPriority w:val="11"/>
+    <w:rsid w:val="007533D8"/>
+    <w:rPr>
+      <w:rFonts w:eastAsiaTheme="minorEastAsia"/>
+      <w:color w:val="5A5A5A" w:themeColor="text1" w:themeTint="A5"/>
+      <w:spacing w:val="15"/>
+    </w:rPr>
+  </w:style>
+  <w:style w:type="paragraph" w:styleId="ndice1">
+    <w:name w:val="toc 1"/>
+    <w:basedOn w:val="Normal"/>
+    <w:next w:val="Normal"/>
+    <w:autoRedefine/>
+    <w:uiPriority w:val="39"/>
+    <w:unhideWhenUsed/>
+    <w:rsid w:val="00B66E67"/>
+    <w:pPr>
+      <w:spacing w:after="100"/>
+    </w:pPr>
+  </w:style>
+  <w:style w:type="character" w:styleId="Hiperligao">
+    <w:name w:val="Hyperlink"/>
+    <w:basedOn w:val="Tipodeletrapredefinidodopargrafo"/>
+    <w:uiPriority w:val="99"/>
+    <w:unhideWhenUsed/>
+    <w:rsid w:val="00B66E67"/>
+    <w:rPr>
+      <w:color w:val="0563C1" w:themeColor="hyperlink"/>
+      <w:u w:val="single"/>
+    </w:rPr>
+  </w:style>
+  <w:style w:type="paragraph" w:styleId="SemEspaamento">
+    <w:name w:val="No Spacing"/>
+    <w:uiPriority w:val="1"/>
+    <w:qFormat/>
+    <w:rsid w:val="00FE7EBB"/>
+    <w:pPr>
+      <w:spacing w:after="0" w:line="240" w:lineRule="auto"/>
+    </w:pPr>
+    <w:rPr>
+      <w:rFonts w:ascii="Times New Roman" w:hAnsi="Times New Roman"/>
+    </w:rPr>
+  </w:style>
+  <w:style w:type="paragraph" w:styleId="Legenda">
+    <w:name w:val="caption"/>
+    <w:basedOn w:val="Normal"/>
+    <w:next w:val="Normal"/>
+    <w:uiPriority w:val="35"/>
+    <w:unhideWhenUsed/>
+    <w:qFormat/>
+    <w:rsid w:val="0042575E"/>
+    <w:pPr>
+      <w:spacing w:after="200" w:line="240" w:lineRule="auto"/>
+    </w:pPr>
+    <w:rPr>
+      <w:i/>
+      <w:iCs/>
+      <w:color w:val="44546A" w:themeColor="text2"/>
+      <w:sz w:val="18"/>
+      <w:szCs w:val="18"/>
+    </w:rPr>
+  </w:style>
+  <w:style w:type="paragraph" w:customStyle="1" w:styleId="Console">
+    <w:name w:val="Console"/>
+    <w:basedOn w:val="Normal"/>
+    <w:link w:val="ConsoleCarter"/>
+    <w:qFormat/>
+    <w:rsid w:val="00E066A5"/>
+    <w:pPr>
+      <w:shd w:val="clear" w:color="auto" w:fill="F5F5F5"/>
+      <w:tabs>
+        <w:tab w:val="left" w:pos="916"/>
+        <w:tab w:val="left" w:pos="1832"/>
+        <w:tab w:val="left" w:pos="2748"/>
+        <w:tab w:val="left" w:pos="3664"/>
+        <w:tab w:val="left" w:pos="4580"/>
+        <w:tab w:val="left" w:pos="5496"/>
+        <w:tab w:val="left" w:pos="6412"/>
+        <w:tab w:val="left" w:pos="7328"/>
+        <w:tab w:val="left" w:pos="8244"/>
+        <w:tab w:val="left" w:pos="9160"/>
+        <w:tab w:val="left" w:pos="10076"/>
+        <w:tab w:val="left" w:pos="10992"/>
+        <w:tab w:val="left" w:pos="11908"/>
+        <w:tab w:val="left" w:pos="12824"/>
+        <w:tab w:val="left" w:pos="13740"/>
+        <w:tab w:val="left" w:pos="14656"/>
+      </w:tabs>
+      <w:wordWrap w:val="0"/>
+      <w:spacing w:after="300" w:line="270" w:lineRule="atLeast"/>
+    </w:pPr>
+    <w:rPr>
+      <w:rFonts w:ascii="Courier New" w:eastAsia="Times New Roman" w:hAnsi="Courier New" w:cs="Courier New"/>
+      <w:color w:val="333333"/>
+      <w:sz w:val="18"/>
+      <w:szCs w:val="18"/>
+      <w:bdr w:val="none" w:sz="0" w:space="0" w:color="auto" w:frame="1"/>
+      <w:lang w:eastAsia="pt-PT"/>
+    </w:rPr>
+  </w:style>
+  <w:style w:type="character" w:customStyle="1" w:styleId="ConsoleCarter">
+    <w:name w:val="Console Caráter"/>
+    <w:basedOn w:val="Tipodeletrapredefinidodopargrafo"/>
+    <w:link w:val="Console"/>
+    <w:rsid w:val="00E066A5"/>
+    <w:rPr>
+      <w:rFonts w:ascii="Courier New" w:eastAsia="Times New Roman" w:hAnsi="Courier New" w:cs="Courier New"/>
+      <w:color w:val="333333"/>
+      <w:sz w:val="18"/>
+      <w:szCs w:val="18"/>
+      <w:bdr w:val="none" w:sz="0" w:space="0" w:color="auto" w:frame="1"/>
+      <w:shd w:val="clear" w:color="auto" w:fill="F5F5F5"/>
+      <w:lang w:eastAsia="pt-PT"/>
+    </w:rPr>
   </w:style>
 </w:styles>
 </file>
@@ -966,4 +3543,16 @@
     </a:ext>
   </a:extLst>
 </a:theme>
+</file>
+
+<file path=customXml/item1.xml><?xml version="1.0" encoding="utf-8"?>
+<b:Sources xmlns:b="http://schemas.openxmlformats.org/officeDocument/2006/bibliography" xmlns="http://schemas.openxmlformats.org/officeDocument/2006/bibliography" SelectedStyle="\APASixthEditionOfficeOnline.xsl" StyleName="APA" Version="6"/>
+</file>
+
+<file path=customXml/itemProps1.xml><?xml version="1.0" encoding="utf-8"?>
+<ds:datastoreItem xmlns:ds="http://schemas.openxmlformats.org/officeDocument/2006/customXml" ds:itemID="{C674D63B-578C-40E0-B4A3-161D400892CD}">
+  <ds:schemaRefs>
+    <ds:schemaRef ds:uri="http://schemas.openxmlformats.org/officeDocument/2006/bibliography"/>
+  </ds:schemaRefs>
+</ds:datastoreItem>
 </file>
--- a/Relatorio LTI.docx
+++ b/Relatorio LTI.docx
@@ -1,6 +1,6 @@
 
 <file path=word/document.xml><?xml version="1.0" encoding="utf-8"?>
-<w:document xmlns:wpc="http://schemas.microsoft.com/office/word/2010/wordprocessingCanvas" xmlns:mc="http://schemas.openxmlformats.org/markup-compatibility/2006" xmlns:o="urn:schemas-microsoft-com:office:office" xmlns:r="http://schemas.openxmlformats.org/officeDocument/2006/relationships" xmlns:m="http://schemas.openxmlformats.org/officeDocument/2006/math" xmlns:v="urn:schemas-microsoft-com:vml" xmlns:wp14="http://schemas.microsoft.com/office/word/2010/wordprocessingDrawing" xmlns:wp="http://schemas.openxmlformats.org/drawingml/2006/wordprocessingDrawing" xmlns:w10="urn:schemas-microsoft-com:office:word" xmlns:w="http://schemas.openxmlformats.org/wordprocessingml/2006/main" xmlns:w14="http://schemas.microsoft.com/office/word/2010/wordml" xmlns:w15="http://schemas.microsoft.com/office/word/2012/wordml" xmlns:wpg="http://schemas.microsoft.com/office/word/2010/wordprocessingGroup" xmlns:wpi="http://schemas.microsoft.com/office/word/2010/wordprocessingInk" xmlns:wne="http://schemas.microsoft.com/office/word/2006/wordml" xmlns:wps="http://schemas.microsoft.com/office/word/2010/wordprocessingShape" mc:Ignorable="w14 w15 wp14">
+<w:document xmlns:wpc="http://schemas.microsoft.com/office/word/2010/wordprocessingCanvas" xmlns:cx="http://schemas.microsoft.com/office/drawing/2014/chartex" xmlns:cx1="http://schemas.microsoft.com/office/drawing/2015/9/8/chartex" xmlns:cx2="http://schemas.microsoft.com/office/drawing/2015/10/21/chartex" xmlns:cx3="http://schemas.microsoft.com/office/drawing/2016/5/9/chartex" xmlns:cx4="http://schemas.microsoft.com/office/drawing/2016/5/10/chartex" xmlns:cx5="http://schemas.microsoft.com/office/drawing/2016/5/11/chartex" xmlns:cx6="http://schemas.microsoft.com/office/drawing/2016/5/12/chartex" xmlns:cx7="http://schemas.microsoft.com/office/drawing/2016/5/13/chartex" xmlns:cx8="http://schemas.microsoft.com/office/drawing/2016/5/14/chartex" xmlns:mc="http://schemas.openxmlformats.org/markup-compatibility/2006" xmlns:aink="http://schemas.microsoft.com/office/drawing/2016/ink" xmlns:am3d="http://schemas.microsoft.com/office/drawing/2017/model3d" xmlns:o="urn:schemas-microsoft-com:office:office" xmlns:r="http://schemas.openxmlformats.org/officeDocument/2006/relationships" xmlns:m="http://schemas.openxmlformats.org/officeDocument/2006/math" xmlns:v="urn:schemas-microsoft-com:vml" xmlns:wp14="http://schemas.microsoft.com/office/word/2010/wordprocessingDrawing" xmlns:wp="http://schemas.openxmlformats.org/drawingml/2006/wordprocessingDrawing" xmlns:w10="urn:schemas-microsoft-com:office:word" xmlns:w="http://schemas.openxmlformats.org/wordprocessingml/2006/main" xmlns:w14="http://schemas.microsoft.com/office/word/2010/wordml" xmlns:w15="http://schemas.microsoft.com/office/word/2012/wordml" xmlns:w16cid="http://schemas.microsoft.com/office/word/2016/wordml/cid" xmlns:w16se="http://schemas.microsoft.com/office/word/2015/wordml/symex" xmlns:wpg="http://schemas.microsoft.com/office/word/2010/wordprocessingGroup" xmlns:wpi="http://schemas.microsoft.com/office/word/2010/wordprocessingInk" xmlns:wne="http://schemas.microsoft.com/office/word/2006/wordml" xmlns:wps="http://schemas.microsoft.com/office/word/2010/wordprocessingShape" mc:Ignorable="w14 w15 w16se w16cid wp14">
   <w:body>
     <w:p>
       <w:pPr>
@@ -75,6 +75,7 @@
       </w:pPr>
       <w:r>
         <w:rPr>
+          <w:noProof/>
           <w:lang w:eastAsia="pt-PT"/>
         </w:rPr>
         <w:drawing>
@@ -150,6 +151,13 @@
     </w:p>
     <w:sdt>
       <w:sdtPr>
+        <w:rPr>
+          <w:rFonts w:ascii="Times New Roman" w:eastAsiaTheme="minorHAnsi" w:hAnsi="Times New Roman" w:cstheme="minorBidi"/>
+          <w:color w:val="auto"/>
+          <w:sz w:val="22"/>
+          <w:szCs w:val="22"/>
+          <w:lang w:eastAsia="en-US"/>
+        </w:rPr>
         <w:id w:val="-1042899906"/>
         <w:docPartObj>
           <w:docPartGallery w:val="Table of Contents"/>
@@ -158,19 +166,14 @@
       </w:sdtPr>
       <w:sdtEndPr>
         <w:rPr>
-          <w:rFonts w:ascii="Times New Roman" w:eastAsiaTheme="minorHAnsi" w:hAnsi="Times New Roman" w:cstheme="minorBidi"/>
           <w:b/>
           <w:bCs/>
-          <w:color w:val="auto"/>
-          <w:sz w:val="22"/>
-          <w:szCs w:val="22"/>
-          <w:lang w:eastAsia="en-US"/>
         </w:rPr>
       </w:sdtEndPr>
       <w:sdtContent>
         <w:p>
           <w:pPr>
-            <w:pStyle w:val="Cabealhodondice"/>
+            <w:pStyle w:val="TOCHeading"/>
           </w:pPr>
           <w:r>
             <w:t>Índice</w:t>
@@ -178,13 +181,14 @@
         </w:p>
         <w:p>
           <w:pPr>
-            <w:pStyle w:val="ndice1"/>
+            <w:pStyle w:val="TOC1"/>
             <w:tabs>
               <w:tab w:val="right" w:leader="dot" w:pos="9736"/>
             </w:tabs>
             <w:rPr>
               <w:rFonts w:asciiTheme="minorHAnsi" w:eastAsiaTheme="minorEastAsia" w:hAnsiTheme="minorHAnsi"/>
-              <w:lang w:eastAsia="pt-PT"/>
+              <w:noProof/>
+              <w:lang w:val="en-US"/>
             </w:rPr>
           </w:pPr>
           <w:r>
@@ -196,50 +200,191 @@
           <w:r>
             <w:fldChar w:fldCharType="separate"/>
           </w:r>
-          <w:hyperlink w:anchor="_Toc510796656" w:history="1">
+          <w:bookmarkStart w:id="0" w:name="_GoBack"/>
+          <w:bookmarkEnd w:id="0"/>
+          <w:r>
+            <w:rPr>
+              <w:rStyle w:val="Hyperlink"/>
+              <w:noProof/>
+            </w:rPr>
+            <w:fldChar w:fldCharType="begin"/>
+          </w:r>
+          <w:r>
+            <w:rPr>
+              <w:rStyle w:val="Hyperlink"/>
+              <w:noProof/>
+            </w:rPr>
+            <w:instrText xml:space="preserve"> </w:instrText>
+          </w:r>
+          <w:r>
+            <w:rPr>
+              <w:noProof/>
+            </w:rPr>
+            <w:instrText>HYPERLINK \l "_Toc510998275"</w:instrText>
+          </w:r>
+          <w:r>
+            <w:rPr>
+              <w:rStyle w:val="Hyperlink"/>
+              <w:noProof/>
+            </w:rPr>
+            <w:instrText xml:space="preserve"> </w:instrText>
+          </w:r>
+          <w:r>
+            <w:rPr>
+              <w:rStyle w:val="Hyperlink"/>
+              <w:noProof/>
+            </w:rPr>
+          </w:r>
+          <w:r>
+            <w:rPr>
+              <w:rStyle w:val="Hyperlink"/>
+              <w:noProof/>
+            </w:rPr>
+            <w:fldChar w:fldCharType="separate"/>
+          </w:r>
+          <w:r>
+            <w:rPr>
+              <w:rStyle w:val="Hyperlink"/>
+              <w:noProof/>
+            </w:rPr>
+            <w:t>Resumo</w:t>
+          </w:r>
+          <w:r>
+            <w:rPr>
+              <w:noProof/>
+              <w:webHidden/>
+            </w:rPr>
+            <w:tab/>
+          </w:r>
+          <w:r>
+            <w:rPr>
+              <w:noProof/>
+              <w:webHidden/>
+            </w:rPr>
+            <w:fldChar w:fldCharType="begin"/>
+          </w:r>
+          <w:r>
+            <w:rPr>
+              <w:noProof/>
+              <w:webHidden/>
+            </w:rPr>
+            <w:instrText xml:space="preserve"> PAGEREF _Toc510998275 \h </w:instrText>
+          </w:r>
+          <w:r>
+            <w:rPr>
+              <w:noProof/>
+              <w:webHidden/>
+            </w:rPr>
+          </w:r>
+          <w:r>
+            <w:rPr>
+              <w:noProof/>
+              <w:webHidden/>
+            </w:rPr>
+            <w:fldChar w:fldCharType="separate"/>
+          </w:r>
+          <w:r>
+            <w:rPr>
+              <w:noProof/>
+              <w:webHidden/>
+            </w:rPr>
+            <w:t>3</w:t>
+          </w:r>
+          <w:r>
+            <w:rPr>
+              <w:noProof/>
+              <w:webHidden/>
+            </w:rPr>
+            <w:fldChar w:fldCharType="end"/>
+          </w:r>
+          <w:r>
+            <w:rPr>
+              <w:rStyle w:val="Hyperlink"/>
+              <w:noProof/>
+            </w:rPr>
+            <w:fldChar w:fldCharType="end"/>
+          </w:r>
+        </w:p>
+        <w:p>
+          <w:pPr>
+            <w:pStyle w:val="TOC1"/>
+            <w:tabs>
+              <w:tab w:val="left" w:pos="440"/>
+              <w:tab w:val="right" w:leader="dot" w:pos="9736"/>
+            </w:tabs>
+            <w:rPr>
+              <w:rFonts w:asciiTheme="minorHAnsi" w:eastAsiaTheme="minorEastAsia" w:hAnsiTheme="minorHAnsi"/>
+              <w:noProof/>
+              <w:lang w:val="en-US"/>
+            </w:rPr>
+          </w:pPr>
+          <w:hyperlink w:anchor="_Toc510998276" w:history="1">
             <w:r>
               <w:rPr>
-                <w:rStyle w:val="Hiperligao"/>
+                <w:rStyle w:val="Hyperlink"/>
+                <w:noProof/>
               </w:rPr>
-              <w:t>Resumo</w:t>
+              <w:t>1.</w:t>
             </w:r>
             <w:r>
               <w:rPr>
+                <w:rFonts w:asciiTheme="minorHAnsi" w:eastAsiaTheme="minorEastAsia" w:hAnsiTheme="minorHAnsi"/>
+                <w:noProof/>
+                <w:lang w:val="en-US"/>
+              </w:rPr>
+              <w:tab/>
+            </w:r>
+            <w:r>
+              <w:rPr>
+                <w:rStyle w:val="Hyperlink"/>
+                <w:noProof/>
+              </w:rPr>
+              <w:t>Introdução</w:t>
+            </w:r>
+            <w:r>
+              <w:rPr>
+                <w:noProof/>
                 <w:webHidden/>
               </w:rPr>
               <w:tab/>
             </w:r>
             <w:r>
               <w:rPr>
+                <w:noProof/>
                 <w:webHidden/>
               </w:rPr>
               <w:fldChar w:fldCharType="begin"/>
             </w:r>
             <w:r>
               <w:rPr>
+                <w:noProof/>
                 <w:webHidden/>
               </w:rPr>
-              <w:instrText xml:space="preserve"> PAGEREF _Toc510796656 \h </w:instrText>
+              <w:instrText xml:space="preserve"> PAGEREF _Toc510998276 \h </w:instrText>
             </w:r>
             <w:r>
               <w:rPr>
+                <w:noProof/>
                 <w:webHidden/>
               </w:rPr>
             </w:r>
             <w:r>
               <w:rPr>
+                <w:noProof/>
                 <w:webHidden/>
               </w:rPr>
               <w:fldChar w:fldCharType="separate"/>
             </w:r>
             <w:r>
               <w:rPr>
+                <w:noProof/>
                 <w:webHidden/>
               </w:rPr>
               <w:t>3</w:t>
             </w:r>
             <w:r>
               <w:rPr>
+                <w:noProof/>
                 <w:webHidden/>
               </w:rPr>
               <w:fldChar w:fldCharType="end"/>
@@ -248,73 +393,84 @@
         </w:p>
         <w:p>
           <w:pPr>
-            <w:pStyle w:val="ndice1"/>
+            <w:pStyle w:val="TOC1"/>
             <w:tabs>
               <w:tab w:val="left" w:pos="440"/>
               <w:tab w:val="right" w:leader="dot" w:pos="9736"/>
             </w:tabs>
             <w:rPr>
               <w:rFonts w:asciiTheme="minorHAnsi" w:eastAsiaTheme="minorEastAsia" w:hAnsiTheme="minorHAnsi"/>
-              <w:lang w:eastAsia="pt-PT"/>
+              <w:noProof/>
+              <w:lang w:val="en-US"/>
             </w:rPr>
           </w:pPr>
-          <w:hyperlink w:anchor="_Toc510796657" w:history="1">
+          <w:hyperlink w:anchor="_Toc510998277" w:history="1">
             <w:r>
               <w:rPr>
-                <w:rStyle w:val="Hiperligao"/>
+                <w:rStyle w:val="Hyperlink"/>
+                <w:noProof/>
               </w:rPr>
-              <w:t>1.</w:t>
+              <w:t>2.</w:t>
             </w:r>
             <w:r>
               <w:rPr>
                 <w:rFonts w:asciiTheme="minorHAnsi" w:eastAsiaTheme="minorEastAsia" w:hAnsiTheme="minorHAnsi"/>
-                <w:lang w:eastAsia="pt-PT"/>
+                <w:noProof/>
+                <w:lang w:val="en-US"/>
               </w:rPr>
               <w:tab/>
             </w:r>
             <w:r>
               <w:rPr>
-                <w:rStyle w:val="Hiperligao"/>
+                <w:rStyle w:val="Hyperlink"/>
+                <w:noProof/>
               </w:rPr>
-              <w:t>Introdução</w:t>
+              <w:t>Camada de Aplicação</w:t>
             </w:r>
             <w:r>
               <w:rPr>
+                <w:noProof/>
                 <w:webHidden/>
               </w:rPr>
               <w:tab/>
             </w:r>
             <w:r>
               <w:rPr>
+                <w:noProof/>
                 <w:webHidden/>
               </w:rPr>
               <w:fldChar w:fldCharType="begin"/>
             </w:r>
             <w:r>
               <w:rPr>
+                <w:noProof/>
                 <w:webHidden/>
               </w:rPr>
-              <w:instrText xml:space="preserve"> PAGEREF _Toc510796657 \h </w:instrText>
+              <w:instrText xml:space="preserve"> PAGEREF _Toc510998277 \h </w:instrText>
             </w:r>
             <w:r>
               <w:rPr>
+                <w:noProof/>
                 <w:webHidden/>
               </w:rPr>
             </w:r>
             <w:r>
               <w:rPr>
+                <w:noProof/>
                 <w:webHidden/>
               </w:rPr>
               <w:fldChar w:fldCharType="separate"/>
             </w:r>
             <w:r>
               <w:rPr>
+                <w:noProof/>
                 <w:webHidden/>
               </w:rPr>
-              <w:t>3</w:t>
+              <w:t>4</w:t>
             </w:r>
             <w:r>
               <w:rPr>
+                <w:noProof/>
                 <w:webHidden/>
               </w:rPr>
               <w:fldChar w:fldCharType="end"/>
@@ -323,73 +479,84 @@
         </w:p>
         <w:p>
           <w:pPr>
-            <w:pStyle w:val="ndice1"/>
+            <w:pStyle w:val="TOC1"/>
             <w:tabs>
               <w:tab w:val="left" w:pos="440"/>
               <w:tab w:val="right" w:leader="dot" w:pos="9736"/>
             </w:tabs>
             <w:rPr>
               <w:rFonts w:asciiTheme="minorHAnsi" w:eastAsiaTheme="minorEastAsia" w:hAnsiTheme="minorHAnsi"/>
-              <w:lang w:eastAsia="pt-PT"/>
+              <w:noProof/>
+              <w:lang w:val="en-US"/>
             </w:rPr>
           </w:pPr>
-          <w:hyperlink w:anchor="_Toc510796658" w:history="1">
+          <w:hyperlink w:anchor="_Toc510998278" w:history="1">
             <w:r>
               <w:rPr>
-                <w:rStyle w:val="Hiperligao"/>
+                <w:rStyle w:val="Hyperlink"/>
+                <w:noProof/>
               </w:rPr>
-              <w:t>2.</w:t>
+              <w:t>3.</w:t>
             </w:r>
             <w:r>
               <w:rPr>
                 <w:rFonts w:asciiTheme="minorHAnsi" w:eastAsiaTheme="minorEastAsia" w:hAnsiTheme="minorHAnsi"/>
-                <w:lang w:eastAsia="pt-PT"/>
+                <w:noProof/>
+                <w:lang w:val="en-US"/>
               </w:rPr>
               <w:tab/>
             </w:r>
             <w:r>
               <w:rPr>
-                <w:rStyle w:val="Hiperligao"/>
+                <w:rStyle w:val="Hyperlink"/>
+                <w:noProof/>
               </w:rPr>
-              <w:t>Camada de Aplicação</w:t>
+              <w:t>Controlador SDN</w:t>
             </w:r>
             <w:r>
               <w:rPr>
+                <w:noProof/>
                 <w:webHidden/>
               </w:rPr>
               <w:tab/>
             </w:r>
             <w:r>
               <w:rPr>
+                <w:noProof/>
                 <w:webHidden/>
               </w:rPr>
               <w:fldChar w:fldCharType="begin"/>
             </w:r>
             <w:r>
               <w:rPr>
+                <w:noProof/>
                 <w:webHidden/>
               </w:rPr>
-              <w:instrText xml:space="preserve"> PAGEREF _Toc510796658 \h </w:instrText>
+              <w:instrText xml:space="preserve"> PAGEREF _Toc510998278 \h </w:instrText>
             </w:r>
             <w:r>
               <w:rPr>
+                <w:noProof/>
                 <w:webHidden/>
               </w:rPr>
             </w:r>
             <w:r>
               <w:rPr>
+                <w:noProof/>
                 <w:webHidden/>
               </w:rPr>
               <w:fldChar w:fldCharType="separate"/>
             </w:r>
             <w:r>
               <w:rPr>
+                <w:noProof/>
                 <w:webHidden/>
               </w:rPr>
-              <w:t>4</w:t>
+              <w:t>9</w:t>
             </w:r>
             <w:r>
               <w:rPr>
+                <w:noProof/>
                 <w:webHidden/>
               </w:rPr>
               <w:fldChar w:fldCharType="end"/>
@@ -398,73 +565,84 @@
         </w:p>
         <w:p>
           <w:pPr>
-            <w:pStyle w:val="ndice1"/>
+            <w:pStyle w:val="TOC1"/>
             <w:tabs>
               <w:tab w:val="left" w:pos="440"/>
               <w:tab w:val="right" w:leader="dot" w:pos="9736"/>
             </w:tabs>
             <w:rPr>
               <w:rFonts w:asciiTheme="minorHAnsi" w:eastAsiaTheme="minorEastAsia" w:hAnsiTheme="minorHAnsi"/>
-              <w:lang w:eastAsia="pt-PT"/>
+              <w:noProof/>
+              <w:lang w:val="en-US"/>
             </w:rPr>
           </w:pPr>
-          <w:hyperlink w:anchor="_Toc510796659" w:history="1">
+          <w:hyperlink w:anchor="_Toc510998279" w:history="1">
             <w:r>
               <w:rPr>
-                <w:rStyle w:val="Hiperligao"/>
+                <w:rStyle w:val="Hyperlink"/>
+                <w:noProof/>
               </w:rPr>
-              <w:t>3.</w:t>
+              <w:t>4.</w:t>
             </w:r>
             <w:r>
               <w:rPr>
                 <w:rFonts w:asciiTheme="minorHAnsi" w:eastAsiaTheme="minorEastAsia" w:hAnsiTheme="minorHAnsi"/>
-                <w:lang w:eastAsia="pt-PT"/>
+                <w:noProof/>
+                <w:lang w:val="en-US"/>
               </w:rPr>
               <w:tab/>
             </w:r>
             <w:r>
               <w:rPr>
-                <w:rStyle w:val="Hiperligao"/>
+                <w:rStyle w:val="Hyperlink"/>
+                <w:noProof/>
               </w:rPr>
-              <w:t>Controlador SDN</w:t>
+              <w:t>Mininet</w:t>
             </w:r>
             <w:r>
               <w:rPr>
+                <w:noProof/>
                 <w:webHidden/>
               </w:rPr>
               <w:tab/>
             </w:r>
             <w:r>
               <w:rPr>
+                <w:noProof/>
                 <w:webHidden/>
               </w:rPr>
               <w:fldChar w:fldCharType="begin"/>
             </w:r>
             <w:r>
               <w:rPr>
+                <w:noProof/>
                 <w:webHidden/>
               </w:rPr>
-              <w:instrText xml:space="preserve"> PAGEREF _Toc510796659 \h </w:instrText>
+              <w:instrText xml:space="preserve"> PAGEREF _Toc510998279 \h </w:instrText>
             </w:r>
             <w:r>
               <w:rPr>
+                <w:noProof/>
                 <w:webHidden/>
               </w:rPr>
             </w:r>
             <w:r>
               <w:rPr>
+                <w:noProof/>
                 <w:webHidden/>
               </w:rPr>
               <w:fldChar w:fldCharType="separate"/>
             </w:r>
             <w:r>
               <w:rPr>
+                <w:noProof/>
                 <w:webHidden/>
               </w:rPr>
-              <w:t>5</w:t>
+              <w:t>11</w:t>
             </w:r>
             <w:r>
               <w:rPr>
+                <w:noProof/>
                 <w:webHidden/>
               </w:rPr>
               <w:fldChar w:fldCharType="end"/>
@@ -504,10 +682,10 @@
     </w:p>
     <w:p>
       <w:pPr>
-        <w:pStyle w:val="Cabealhodondice"/>
+        <w:pStyle w:val="TOCHeading"/>
         <w:outlineLvl w:val="0"/>
       </w:pPr>
-      <w:bookmarkStart w:id="0" w:name="_Toc510796656"/>
+      <w:bookmarkStart w:id="1" w:name="_Toc510998275"/>
       <w:r>
         <w:lastRenderedPageBreak/>
         <w:t>R</w:t>
@@ -515,7 +693,7 @@
       <w:r>
         <w:t>esumo</w:t>
       </w:r>
-      <w:bookmarkEnd w:id="0"/>
+      <w:bookmarkEnd w:id="1"/>
     </w:p>
     <w:p>
       <w:r>
@@ -543,18 +721,18 @@
     <w:p/>
     <w:p>
       <w:pPr>
-        <w:pStyle w:val="Cabealhodondice"/>
+        <w:pStyle w:val="TOCHeading"/>
         <w:numPr>
           <w:ilvl w:val="0"/>
           <w:numId w:val="2"/>
         </w:numPr>
         <w:outlineLvl w:val="0"/>
       </w:pPr>
-      <w:bookmarkStart w:id="1" w:name="_Toc510796657"/>
+      <w:bookmarkStart w:id="2" w:name="_Toc510998276"/>
       <w:r>
         <w:t>Introdução</w:t>
       </w:r>
-      <w:bookmarkEnd w:id="1"/>
+      <w:bookmarkEnd w:id="2"/>
     </w:p>
     <w:p>
       <w:r>
@@ -656,19 +834,19 @@
     </w:p>
     <w:p>
       <w:pPr>
-        <w:pStyle w:val="Cabealhodondice"/>
+        <w:pStyle w:val="TOCHeading"/>
         <w:numPr>
           <w:ilvl w:val="0"/>
           <w:numId w:val="2"/>
         </w:numPr>
         <w:outlineLvl w:val="0"/>
       </w:pPr>
-      <w:bookmarkStart w:id="2" w:name="_Toc510796658"/>
+      <w:bookmarkStart w:id="3" w:name="_Toc510998277"/>
       <w:r>
         <w:lastRenderedPageBreak/>
         <w:t>Camada de Aplicação</w:t>
       </w:r>
-      <w:bookmarkEnd w:id="2"/>
+      <w:bookmarkEnd w:id="3"/>
     </w:p>
     <w:p>
       <w:r>
@@ -767,6 +945,21 @@
         <w:t>PUT</w:t>
       </w:r>
       <w:r>
+        <w:t>;</w:t>
+      </w:r>
+    </w:p>
+    <w:p>
+      <w:r>
+        <w:t xml:space="preserve">- Apagar informação através de pedidos </w:t>
+      </w:r>
+      <w:r>
+        <w:rPr>
+          <w:b/>
+          <w:bCs/>
+        </w:rPr>
+        <w:t>DELETE</w:t>
+      </w:r>
+      <w:r>
         <w:t>.</w:t>
       </w:r>
     </w:p>
@@ -946,48 +1139,27 @@
     </w:p>
     <w:p>
       <w:r>
-        <w:t xml:space="preserve">- </w:t>
-      </w:r>
-      <w:proofErr w:type="spellStart"/>
-      <w:r>
-        <w:t>NodeID</w:t>
-      </w:r>
-      <w:proofErr w:type="spellEnd"/>
-      <w:r>
-        <w:t>;</w:t>
+        <w:t>- NodeID;</w:t>
       </w:r>
     </w:p>
     <w:p>
       <w:r>
         <w:t xml:space="preserve">- Node </w:t>
       </w:r>
-      <w:proofErr w:type="spellStart"/>
       <w:r>
         <w:t>T</w:t>
       </w:r>
       <w:r>
-        <w:t>ermination</w:t>
-      </w:r>
-      <w:proofErr w:type="spellEnd"/>
-      <w:r>
-        <w:t xml:space="preserve"> </w:t>
-      </w:r>
-      <w:proofErr w:type="spellStart"/>
+        <w:t xml:space="preserve">ermination </w:t>
+      </w:r>
       <w:r>
         <w:t>P</w:t>
       </w:r>
       <w:r>
-        <w:t>oints</w:t>
-      </w:r>
-      <w:proofErr w:type="spellEnd"/>
-      <w:r>
-        <w:t>;</w:t>
-      </w:r>
-    </w:p>
-    <w:p>
-      <w:bookmarkStart w:id="3" w:name="_GoBack"/>
-      <w:bookmarkEnd w:id="3"/>
-    </w:p>
+        <w:t>oints;</w:t>
+      </w:r>
+    </w:p>
+    <w:p/>
     <w:p>
       <w:r>
         <w:t xml:space="preserve">Relativamente aos pedidos </w:t>
@@ -1076,6 +1248,9 @@
         <w:t xml:space="preserve">Os </w:t>
       </w:r>
       <w:r>
+        <w:t xml:space="preserve">pedidos </w:t>
+      </w:r>
+      <w:r>
         <w:rPr>
           <w:b/>
         </w:rPr>
@@ -1095,12 +1270,18 @@
       </w:r>
       <w:r>
         <w:rPr>
-          <w:b/>
-        </w:rPr>
-        <w:t>POST</w:t>
-      </w:r>
-      <w:r>
-        <w:t xml:space="preserve"> com delete eliminam os </w:t>
+          <w:bCs/>
+        </w:rPr>
+        <w:t>pedidos</w:t>
+      </w:r>
+      <w:r>
+        <w:rPr>
+          <w:b/>
+        </w:rPr>
+        <w:t xml:space="preserve"> DELETE</w:t>
+      </w:r>
+      <w:r>
+        <w:t xml:space="preserve"> eliminam os </w:t>
       </w:r>
       <w:r>
         <w:rPr>
@@ -1120,6 +1301,7 @@
       </w:pPr>
       <w:r>
         <w:rPr>
+          <w:noProof/>
           <w:lang w:eastAsia="pt-PT"/>
         </w:rPr>
         <w:drawing>
@@ -1161,12 +1343,109 @@
     </w:p>
     <w:p>
       <w:pPr>
-        <w:pStyle w:val="Legenda"/>
+        <w:pStyle w:val="Caption"/>
         <w:jc w:val="center"/>
       </w:pPr>
       <w:r>
         <w:t xml:space="preserve">Figura </w:t>
       </w:r>
+      <w:fldSimple w:instr=" SEQ Figura \* ARABIC ">
+        <w:r>
+          <w:rPr>
+            <w:noProof/>
+          </w:rPr>
+          <w:t>1</w:t>
+        </w:r>
+      </w:fldSimple>
+      <w:r>
+        <w:t xml:space="preserve"> - Interação App c/ SDN Controller</w:t>
+      </w:r>
+    </w:p>
+    <w:p>
+      <w:pPr>
+        <w:spacing w:after="160" w:line="259" w:lineRule="auto"/>
+      </w:pPr>
+    </w:p>
+    <w:p>
+      <w:pPr>
+        <w:spacing w:after="160" w:line="259" w:lineRule="auto"/>
+      </w:pPr>
+      <w:r>
+        <w:br w:type="page"/>
+      </w:r>
+    </w:p>
+    <w:p>
+      <w:pPr>
+        <w:keepNext/>
+        <w:spacing w:after="160" w:line="259" w:lineRule="auto"/>
+        <w:jc w:val="center"/>
+      </w:pPr>
+      <w:r>
+        <w:rPr>
+          <w:noProof/>
+        </w:rPr>
+        <w:lastRenderedPageBreak/>
+        <w:drawing>
+          <wp:inline distT="0" distB="0" distL="0" distR="0">
+            <wp:extent cx="4213860" cy="5013960"/>
+            <wp:effectExtent l="0" t="0" r="0" b="0"/>
+            <wp:docPr id="3" name="Picture 3"/>
+            <wp:cNvGraphicFramePr>
+              <a:graphicFrameLocks xmlns:a="http://schemas.openxmlformats.org/drawingml/2006/main" noChangeAspect="1"/>
+            </wp:cNvGraphicFramePr>
+            <a:graphic xmlns:a="http://schemas.openxmlformats.org/drawingml/2006/main">
+              <a:graphicData uri="http://schemas.openxmlformats.org/drawingml/2006/picture">
+                <pic:pic xmlns:pic="http://schemas.openxmlformats.org/drawingml/2006/picture">
+                  <pic:nvPicPr>
+                    <pic:cNvPr id="0" name="Picture 1"/>
+                    <pic:cNvPicPr>
+                      <a:picLocks noChangeAspect="1" noChangeArrowheads="1"/>
+                    </pic:cNvPicPr>
+                  </pic:nvPicPr>
+                  <pic:blipFill>
+                    <a:blip r:embed="rId10">
+                      <a:extLst>
+                        <a:ext uri="{28A0092B-C50C-407E-A947-70E740481C1C}">
+                          <a14:useLocalDpi xmlns:a14="http://schemas.microsoft.com/office/drawing/2010/main" val="0"/>
+                        </a:ext>
+                      </a:extLst>
+                    </a:blip>
+                    <a:srcRect/>
+                    <a:stretch>
+                      <a:fillRect/>
+                    </a:stretch>
+                  </pic:blipFill>
+                  <pic:spPr bwMode="auto">
+                    <a:xfrm>
+                      <a:off x="0" y="0"/>
+                      <a:ext cx="4213860" cy="5013960"/>
+                    </a:xfrm>
+                    <a:prstGeom prst="rect">
+                      <a:avLst/>
+                    </a:prstGeom>
+                    <a:noFill/>
+                    <a:ln>
+                      <a:noFill/>
+                    </a:ln>
+                  </pic:spPr>
+                </pic:pic>
+              </a:graphicData>
+            </a:graphic>
+          </wp:inline>
+        </w:drawing>
+      </w:r>
+    </w:p>
+    <w:p>
+      <w:pPr>
+        <w:pStyle w:val="Caption"/>
+        <w:jc w:val="center"/>
+        <w:rPr>
+          <w:lang w:val="en-US"/>
+        </w:rPr>
+      </w:pPr>
+      <w:r>
+        <w:t xml:space="preserve">Figura </w:t>
+      </w:r>
       <w:r>
         <w:fldChar w:fldCharType="begin"/>
       </w:r>
@@ -1177,101 +1456,3781 @@
         <w:fldChar w:fldCharType="separate"/>
       </w:r>
       <w:r>
-        <w:t>1</w:t>
+        <w:rPr>
+          <w:noProof/>
+        </w:rPr>
+        <w:t>2</w:t>
       </w:r>
       <w:r>
         <w:fldChar w:fldCharType="end"/>
       </w:r>
       <w:r>
-        <w:t xml:space="preserve"> - Interação </w:t>
-      </w:r>
-      <w:proofErr w:type="spellStart"/>
-      <w:r>
-        <w:t>App</w:t>
-      </w:r>
-      <w:proofErr w:type="spellEnd"/>
-      <w:r>
-        <w:t xml:space="preserve"> c/ SDN Controller</w:t>
-      </w:r>
-    </w:p>
-    <w:p>
-      <w:pPr>
+        <w:rPr>
+          <w:lang w:val="en-US"/>
+        </w:rPr>
+        <w:t xml:space="preserve"> - SDN Manager</w:t>
+      </w:r>
+    </w:p>
+    <w:p>
+      <w:pPr>
+        <w:rPr>
+          <w:lang w:val="en-US"/>
+        </w:rPr>
+      </w:pPr>
+      <w:r>
+        <w:rPr>
+          <w:lang w:val="en-US"/>
+        </w:rPr>
+        <w:t xml:space="preserve">A </w:t>
+      </w:r>
+      <w:proofErr w:type="spellStart"/>
+      <w:r>
+        <w:rPr>
+          <w:lang w:val="en-US"/>
+        </w:rPr>
+        <w:t>aplicação</w:t>
+      </w:r>
+      <w:proofErr w:type="spellEnd"/>
+      <w:r>
+        <w:rPr>
+          <w:lang w:val="en-US"/>
+        </w:rPr>
+        <w:t xml:space="preserve"> que </w:t>
+      </w:r>
+      <w:proofErr w:type="spellStart"/>
+      <w:r>
+        <w:rPr>
+          <w:lang w:val="en-US"/>
+        </w:rPr>
+        <w:t>interage</w:t>
+      </w:r>
+      <w:proofErr w:type="spellEnd"/>
+      <w:r>
+        <w:rPr>
+          <w:lang w:val="en-US"/>
+        </w:rPr>
+        <w:t xml:space="preserve"> com o </w:t>
+      </w:r>
+      <w:proofErr w:type="spellStart"/>
+      <w:r>
+        <w:rPr>
+          <w:lang w:val="en-US"/>
+        </w:rPr>
+        <w:t>controlador</w:t>
+      </w:r>
+      <w:proofErr w:type="spellEnd"/>
+      <w:r>
+        <w:rPr>
+          <w:lang w:val="en-US"/>
+        </w:rPr>
+        <w:t xml:space="preserve"> </w:t>
+      </w:r>
+      <w:r>
+        <w:rPr>
+          <w:b/>
+          <w:bCs/>
+          <w:lang w:val="en-US"/>
+        </w:rPr>
+        <w:t>SDN</w:t>
+      </w:r>
+      <w:r>
+        <w:rPr>
+          <w:lang w:val="en-US"/>
+        </w:rPr>
+        <w:t xml:space="preserve"> </w:t>
+      </w:r>
+      <w:proofErr w:type="spellStart"/>
+      <w:r>
+        <w:rPr>
+          <w:lang w:val="en-US"/>
+        </w:rPr>
+        <w:t>foi</w:t>
+      </w:r>
+      <w:proofErr w:type="spellEnd"/>
+      <w:r>
+        <w:rPr>
+          <w:lang w:val="en-US"/>
+        </w:rPr>
+        <w:t xml:space="preserve"> </w:t>
+      </w:r>
+      <w:proofErr w:type="spellStart"/>
+      <w:r>
+        <w:rPr>
+          <w:lang w:val="en-US"/>
+        </w:rPr>
+        <w:t>desenvolvida</w:t>
+      </w:r>
+      <w:proofErr w:type="spellEnd"/>
+      <w:r>
+        <w:rPr>
+          <w:lang w:val="en-US"/>
+        </w:rPr>
+        <w:t xml:space="preserve"> </w:t>
+      </w:r>
+      <w:proofErr w:type="spellStart"/>
+      <w:r>
+        <w:rPr>
+          <w:lang w:val="en-US"/>
+        </w:rPr>
+        <w:t>na</w:t>
+      </w:r>
+      <w:proofErr w:type="spellEnd"/>
+      <w:r>
+        <w:rPr>
+          <w:lang w:val="en-US"/>
+        </w:rPr>
+        <w:t xml:space="preserve"> </w:t>
+      </w:r>
+      <w:proofErr w:type="spellStart"/>
+      <w:r>
+        <w:rPr>
+          <w:lang w:val="en-US"/>
+        </w:rPr>
+        <w:t>linguagem</w:t>
+      </w:r>
+      <w:proofErr w:type="spellEnd"/>
+      <w:r>
+        <w:rPr>
+          <w:lang w:val="en-US"/>
+        </w:rPr>
+        <w:t xml:space="preserve"> </w:t>
+      </w:r>
+      <w:r>
+        <w:rPr>
+          <w:b/>
+          <w:bCs/>
+          <w:lang w:val="en-US"/>
+        </w:rPr>
+        <w:t>C#</w:t>
+      </w:r>
+      <w:r>
+        <w:rPr>
+          <w:lang w:val="en-US"/>
+        </w:rPr>
+        <w:t xml:space="preserve">. </w:t>
+      </w:r>
+      <w:proofErr w:type="spellStart"/>
+      <w:r>
+        <w:rPr>
+          <w:lang w:val="en-US"/>
+        </w:rPr>
+        <w:t>Dada</w:t>
+      </w:r>
+      <w:proofErr w:type="spellEnd"/>
+      <w:r>
+        <w:rPr>
+          <w:lang w:val="en-US"/>
+        </w:rPr>
+        <w:t xml:space="preserve"> a </w:t>
+      </w:r>
+      <w:proofErr w:type="spellStart"/>
+      <w:r>
+        <w:rPr>
+          <w:lang w:val="en-US"/>
+        </w:rPr>
+        <w:t>possibilidade</w:t>
+      </w:r>
+      <w:proofErr w:type="spellEnd"/>
+      <w:r>
+        <w:rPr>
+          <w:lang w:val="en-US"/>
+        </w:rPr>
+        <w:t xml:space="preserve"> de </w:t>
+      </w:r>
+      <w:proofErr w:type="spellStart"/>
+      <w:r>
+        <w:rPr>
+          <w:lang w:val="en-US"/>
+        </w:rPr>
+        <w:t>escolher</w:t>
+      </w:r>
+      <w:proofErr w:type="spellEnd"/>
+      <w:r>
+        <w:rPr>
+          <w:lang w:val="en-US"/>
+        </w:rPr>
+        <w:t xml:space="preserve"> a </w:t>
+      </w:r>
+      <w:proofErr w:type="spellStart"/>
+      <w:r>
+        <w:rPr>
+          <w:lang w:val="en-US"/>
+        </w:rPr>
+        <w:t>linguagem</w:t>
+      </w:r>
+      <w:proofErr w:type="spellEnd"/>
+      <w:r>
+        <w:rPr>
+          <w:lang w:val="en-US"/>
+        </w:rPr>
+        <w:t xml:space="preserve"> de </w:t>
+      </w:r>
+      <w:proofErr w:type="spellStart"/>
+      <w:r>
+        <w:rPr>
+          <w:lang w:val="en-US"/>
+        </w:rPr>
+        <w:t>desenvolvimento</w:t>
+      </w:r>
+      <w:proofErr w:type="spellEnd"/>
+      <w:r>
+        <w:rPr>
+          <w:lang w:val="en-US"/>
+        </w:rPr>
+        <w:t xml:space="preserve">, </w:t>
+      </w:r>
+      <w:proofErr w:type="spellStart"/>
+      <w:r>
+        <w:rPr>
+          <w:lang w:val="en-US"/>
+        </w:rPr>
+        <w:t>foi</w:t>
+      </w:r>
+      <w:proofErr w:type="spellEnd"/>
+      <w:r>
+        <w:rPr>
+          <w:lang w:val="en-US"/>
+        </w:rPr>
+        <w:t xml:space="preserve"> </w:t>
+      </w:r>
+      <w:proofErr w:type="spellStart"/>
+      <w:r>
+        <w:rPr>
+          <w:lang w:val="en-US"/>
+        </w:rPr>
+        <w:t>optada</w:t>
+      </w:r>
+      <w:proofErr w:type="spellEnd"/>
+      <w:r>
+        <w:rPr>
+          <w:lang w:val="en-US"/>
+        </w:rPr>
+        <w:t xml:space="preserve"> a </w:t>
+      </w:r>
+      <w:proofErr w:type="spellStart"/>
+      <w:r>
+        <w:rPr>
+          <w:lang w:val="en-US"/>
+        </w:rPr>
+        <w:t>linguagem</w:t>
+      </w:r>
+      <w:proofErr w:type="spellEnd"/>
+      <w:r>
+        <w:rPr>
+          <w:lang w:val="en-US"/>
+        </w:rPr>
+        <w:t xml:space="preserve"> </w:t>
+      </w:r>
+      <w:r>
+        <w:rPr>
+          <w:b/>
+          <w:bCs/>
+          <w:lang w:val="en-US"/>
+        </w:rPr>
+        <w:t xml:space="preserve">C# </w:t>
+      </w:r>
+      <w:r>
+        <w:rPr>
+          <w:lang w:val="en-US"/>
+        </w:rPr>
+        <w:t xml:space="preserve">pela </w:t>
+      </w:r>
+      <w:proofErr w:type="spellStart"/>
+      <w:r>
+        <w:rPr>
+          <w:lang w:val="en-US"/>
+        </w:rPr>
+        <w:t>facilidade</w:t>
+      </w:r>
+      <w:proofErr w:type="spellEnd"/>
+      <w:r>
+        <w:rPr>
+          <w:lang w:val="en-US"/>
+        </w:rPr>
+        <w:t xml:space="preserve"> de </w:t>
+      </w:r>
+      <w:proofErr w:type="spellStart"/>
+      <w:r>
+        <w:rPr>
+          <w:lang w:val="en-US"/>
+        </w:rPr>
+        <w:t>fazer</w:t>
+      </w:r>
+      <w:proofErr w:type="spellEnd"/>
+      <w:r>
+        <w:rPr>
+          <w:lang w:val="en-US"/>
+        </w:rPr>
+        <w:t xml:space="preserve"> </w:t>
+      </w:r>
+      <w:r>
+        <w:rPr>
+          <w:b/>
+          <w:bCs/>
+          <w:lang w:val="en-US"/>
+        </w:rPr>
+        <w:t>PARSE</w:t>
+      </w:r>
+      <w:r>
+        <w:rPr>
+          <w:lang w:val="en-US"/>
+        </w:rPr>
+        <w:t xml:space="preserve"> da </w:t>
+      </w:r>
+      <w:proofErr w:type="spellStart"/>
+      <w:r>
+        <w:rPr>
+          <w:lang w:val="en-US"/>
+        </w:rPr>
+        <w:t>informação</w:t>
+      </w:r>
+      <w:proofErr w:type="spellEnd"/>
+      <w:r>
+        <w:rPr>
+          <w:lang w:val="en-US"/>
+        </w:rPr>
+        <w:t xml:space="preserve"> </w:t>
+      </w:r>
+      <w:proofErr w:type="spellStart"/>
+      <w:r>
+        <w:rPr>
+          <w:lang w:val="en-US"/>
+        </w:rPr>
+        <w:t>recebida</w:t>
+      </w:r>
+      <w:proofErr w:type="spellEnd"/>
+      <w:r>
+        <w:rPr>
+          <w:lang w:val="en-US"/>
+        </w:rPr>
+        <w:t xml:space="preserve"> </w:t>
+      </w:r>
+      <w:proofErr w:type="spellStart"/>
+      <w:r>
+        <w:rPr>
+          <w:lang w:val="en-US"/>
+        </w:rPr>
+        <w:t>pelos</w:t>
+      </w:r>
+      <w:proofErr w:type="spellEnd"/>
+      <w:r>
+        <w:rPr>
+          <w:lang w:val="en-US"/>
+        </w:rPr>
+        <w:t xml:space="preserve"> </w:t>
+      </w:r>
+      <w:proofErr w:type="spellStart"/>
+      <w:r>
+        <w:rPr>
+          <w:lang w:val="en-US"/>
+        </w:rPr>
+        <w:t>pedidos</w:t>
+      </w:r>
+      <w:proofErr w:type="spellEnd"/>
+      <w:r>
+        <w:rPr>
+          <w:lang w:val="en-US"/>
+        </w:rPr>
+        <w:t xml:space="preserve"> </w:t>
+      </w:r>
+      <w:r>
+        <w:rPr>
+          <w:b/>
+          <w:bCs/>
+          <w:lang w:val="en-US"/>
+        </w:rPr>
+        <w:t>GET</w:t>
+      </w:r>
+      <w:r>
+        <w:rPr>
+          <w:lang w:val="en-US"/>
+        </w:rPr>
+        <w:t xml:space="preserve">. Toda a </w:t>
+      </w:r>
+      <w:proofErr w:type="spellStart"/>
+      <w:r>
+        <w:rPr>
+          <w:lang w:val="en-US"/>
+        </w:rPr>
+        <w:t>informação</w:t>
+      </w:r>
+      <w:proofErr w:type="spellEnd"/>
+      <w:r>
+        <w:rPr>
+          <w:lang w:val="en-US"/>
+        </w:rPr>
+        <w:t xml:space="preserve"> </w:t>
+      </w:r>
+      <w:proofErr w:type="spellStart"/>
+      <w:r>
+        <w:rPr>
+          <w:lang w:val="en-US"/>
+        </w:rPr>
+        <w:t>recebida</w:t>
+      </w:r>
+      <w:proofErr w:type="spellEnd"/>
+      <w:r>
+        <w:rPr>
+          <w:lang w:val="en-US"/>
+        </w:rPr>
+        <w:t xml:space="preserve"> </w:t>
+      </w:r>
+      <w:proofErr w:type="spellStart"/>
+      <w:r>
+        <w:rPr>
+          <w:lang w:val="en-US"/>
+        </w:rPr>
+        <w:t>através</w:t>
+      </w:r>
+      <w:proofErr w:type="spellEnd"/>
+      <w:r>
+        <w:rPr>
+          <w:lang w:val="en-US"/>
+        </w:rPr>
+        <w:t xml:space="preserve"> dos </w:t>
+      </w:r>
+      <w:proofErr w:type="spellStart"/>
+      <w:r>
+        <w:rPr>
+          <w:lang w:val="en-US"/>
+        </w:rPr>
+        <w:t>pedidos</w:t>
+      </w:r>
+      <w:proofErr w:type="spellEnd"/>
+      <w:r>
+        <w:rPr>
+          <w:lang w:val="en-US"/>
+        </w:rPr>
+        <w:t xml:space="preserve"> </w:t>
+      </w:r>
+      <w:r>
+        <w:rPr>
+          <w:b/>
+          <w:bCs/>
+          <w:lang w:val="en-US"/>
+        </w:rPr>
+        <w:t>GET</w:t>
+      </w:r>
+      <w:r>
+        <w:rPr>
+          <w:lang w:val="en-US"/>
+        </w:rPr>
+        <w:t xml:space="preserve"> </w:t>
+      </w:r>
+      <w:proofErr w:type="spellStart"/>
+      <w:r>
+        <w:rPr>
+          <w:lang w:val="en-US"/>
+        </w:rPr>
+        <w:t>estão</w:t>
+      </w:r>
+      <w:proofErr w:type="spellEnd"/>
+      <w:r>
+        <w:rPr>
+          <w:lang w:val="en-US"/>
+        </w:rPr>
+        <w:t xml:space="preserve"> </w:t>
+      </w:r>
+      <w:proofErr w:type="spellStart"/>
+      <w:r>
+        <w:rPr>
+          <w:lang w:val="en-US"/>
+        </w:rPr>
+        <w:t>em</w:t>
+      </w:r>
+      <w:proofErr w:type="spellEnd"/>
+      <w:r>
+        <w:rPr>
+          <w:lang w:val="en-US"/>
+        </w:rPr>
+        <w:t xml:space="preserve"> </w:t>
+      </w:r>
+      <w:proofErr w:type="spellStart"/>
+      <w:r>
+        <w:rPr>
+          <w:lang w:val="en-US"/>
+        </w:rPr>
+        <w:t>formato</w:t>
+      </w:r>
+      <w:proofErr w:type="spellEnd"/>
+      <w:r>
+        <w:rPr>
+          <w:lang w:val="en-US"/>
+        </w:rPr>
+        <w:t xml:space="preserve"> </w:t>
+      </w:r>
+      <w:r>
+        <w:rPr>
+          <w:b/>
+          <w:bCs/>
+          <w:lang w:val="en-US"/>
+        </w:rPr>
+        <w:t>JSON</w:t>
+      </w:r>
+      <w:r>
+        <w:rPr>
+          <w:lang w:val="en-US"/>
+        </w:rPr>
+        <w:t xml:space="preserve">. </w:t>
+      </w:r>
+      <w:r>
+        <w:rPr>
+          <w:lang w:val="en-US"/>
+        </w:rPr>
+        <w:t xml:space="preserve">O </w:t>
+      </w:r>
+      <w:proofErr w:type="spellStart"/>
+      <w:r>
+        <w:rPr>
+          <w:lang w:val="en-US"/>
+        </w:rPr>
+        <w:t>conteúdo</w:t>
+      </w:r>
+      <w:proofErr w:type="spellEnd"/>
+      <w:r>
+        <w:rPr>
+          <w:lang w:val="en-US"/>
+        </w:rPr>
+        <w:t xml:space="preserve"> do </w:t>
+      </w:r>
+      <w:r>
+        <w:rPr>
+          <w:b/>
+          <w:bCs/>
+          <w:lang w:val="en-US"/>
+        </w:rPr>
+        <w:t>Body</w:t>
+      </w:r>
+      <w:r>
+        <w:rPr>
+          <w:lang w:val="en-US"/>
+        </w:rPr>
+        <w:t xml:space="preserve"> </w:t>
+      </w:r>
+      <w:proofErr w:type="spellStart"/>
+      <w:r>
+        <w:rPr>
+          <w:lang w:val="en-US"/>
+        </w:rPr>
+        <w:t>quando</w:t>
+      </w:r>
+      <w:proofErr w:type="spellEnd"/>
+      <w:r>
+        <w:rPr>
+          <w:lang w:val="en-US"/>
+        </w:rPr>
+        <w:t xml:space="preserve"> se </w:t>
+      </w:r>
+      <w:proofErr w:type="spellStart"/>
+      <w:r>
+        <w:rPr>
+          <w:lang w:val="en-US"/>
+        </w:rPr>
+        <w:t>fazem</w:t>
+      </w:r>
+      <w:proofErr w:type="spellEnd"/>
+      <w:r>
+        <w:rPr>
+          <w:lang w:val="en-US"/>
+        </w:rPr>
+        <w:t xml:space="preserve"> </w:t>
+      </w:r>
+      <w:proofErr w:type="spellStart"/>
+      <w:r>
+        <w:rPr>
+          <w:lang w:val="en-US"/>
+        </w:rPr>
+        <w:t>pedidos</w:t>
+      </w:r>
+      <w:proofErr w:type="spellEnd"/>
+      <w:r>
+        <w:rPr>
+          <w:lang w:val="en-US"/>
+        </w:rPr>
+        <w:t xml:space="preserve"> </w:t>
+      </w:r>
+      <w:r>
+        <w:rPr>
+          <w:b/>
+          <w:bCs/>
+          <w:lang w:val="en-US"/>
+        </w:rPr>
+        <w:t>POST</w:t>
+      </w:r>
+      <w:r>
+        <w:rPr>
+          <w:lang w:val="en-US"/>
+        </w:rPr>
+        <w:t xml:space="preserve"> e </w:t>
+      </w:r>
+      <w:r>
+        <w:rPr>
+          <w:b/>
+          <w:bCs/>
+          <w:lang w:val="en-US"/>
+        </w:rPr>
+        <w:t>PUT</w:t>
+      </w:r>
+      <w:r>
+        <w:rPr>
+          <w:lang w:val="en-US"/>
+        </w:rPr>
+        <w:t xml:space="preserve"> </w:t>
+      </w:r>
+      <w:proofErr w:type="spellStart"/>
+      <w:r>
+        <w:rPr>
+          <w:lang w:val="en-US"/>
+        </w:rPr>
+        <w:t>está</w:t>
+      </w:r>
+      <w:proofErr w:type="spellEnd"/>
+      <w:r>
+        <w:rPr>
+          <w:lang w:val="en-US"/>
+        </w:rPr>
+        <w:t xml:space="preserve"> </w:t>
+      </w:r>
+      <w:proofErr w:type="spellStart"/>
+      <w:r>
+        <w:rPr>
+          <w:lang w:val="en-US"/>
+        </w:rPr>
+        <w:t>em</w:t>
+      </w:r>
+      <w:proofErr w:type="spellEnd"/>
+      <w:r>
+        <w:rPr>
+          <w:lang w:val="en-US"/>
+        </w:rPr>
+        <w:t xml:space="preserve"> </w:t>
+      </w:r>
+      <w:proofErr w:type="spellStart"/>
+      <w:r>
+        <w:rPr>
+          <w:lang w:val="en-US"/>
+        </w:rPr>
+        <w:t>formato</w:t>
+      </w:r>
+      <w:proofErr w:type="spellEnd"/>
+      <w:r>
+        <w:rPr>
+          <w:lang w:val="en-US"/>
+        </w:rPr>
+        <w:t xml:space="preserve"> </w:t>
+      </w:r>
+      <w:r>
+        <w:rPr>
+          <w:b/>
+          <w:bCs/>
+          <w:lang w:val="en-US"/>
+        </w:rPr>
+        <w:t>XML</w:t>
+      </w:r>
+      <w:r>
+        <w:rPr>
+          <w:lang w:val="en-US"/>
+        </w:rPr>
+        <w:t>.</w:t>
+      </w:r>
+      <w:r>
+        <w:rPr>
+          <w:lang w:val="en-US"/>
+        </w:rPr>
+        <w:t xml:space="preserve"> </w:t>
+      </w:r>
+      <w:proofErr w:type="spellStart"/>
+      <w:r>
+        <w:rPr>
+          <w:lang w:val="en-US"/>
+        </w:rPr>
+        <w:t>Outra</w:t>
+      </w:r>
+      <w:proofErr w:type="spellEnd"/>
+      <w:r>
+        <w:rPr>
+          <w:lang w:val="en-US"/>
+        </w:rPr>
+        <w:t xml:space="preserve"> </w:t>
+      </w:r>
+      <w:proofErr w:type="spellStart"/>
+      <w:r>
+        <w:rPr>
+          <w:lang w:val="en-US"/>
+        </w:rPr>
+        <w:t>vantagem</w:t>
+      </w:r>
+      <w:proofErr w:type="spellEnd"/>
+      <w:r>
+        <w:rPr>
+          <w:lang w:val="en-US"/>
+        </w:rPr>
+        <w:t xml:space="preserve"> da </w:t>
+      </w:r>
+      <w:proofErr w:type="spellStart"/>
+      <w:r>
+        <w:rPr>
+          <w:lang w:val="en-US"/>
+        </w:rPr>
+        <w:t>aplicação</w:t>
+      </w:r>
+      <w:proofErr w:type="spellEnd"/>
+      <w:r>
+        <w:rPr>
+          <w:lang w:val="en-US"/>
+        </w:rPr>
+        <w:t xml:space="preserve"> </w:t>
+      </w:r>
+      <w:proofErr w:type="spellStart"/>
+      <w:r>
+        <w:rPr>
+          <w:lang w:val="en-US"/>
+        </w:rPr>
+        <w:t>desenvolvida</w:t>
+      </w:r>
+      <w:proofErr w:type="spellEnd"/>
+      <w:r>
+        <w:rPr>
+          <w:lang w:val="en-US"/>
+        </w:rPr>
+        <w:t xml:space="preserve"> é o facto de </w:t>
+      </w:r>
+      <w:proofErr w:type="spellStart"/>
+      <w:r>
+        <w:rPr>
+          <w:lang w:val="en-US"/>
+        </w:rPr>
+        <w:t>conseguir</w:t>
+      </w:r>
+      <w:proofErr w:type="spellEnd"/>
+      <w:r>
+        <w:rPr>
+          <w:lang w:val="en-US"/>
+        </w:rPr>
+        <w:t xml:space="preserve"> </w:t>
+      </w:r>
+      <w:proofErr w:type="spellStart"/>
+      <w:r>
+        <w:rPr>
+          <w:lang w:val="en-US"/>
+        </w:rPr>
+        <w:t>comunicar</w:t>
+      </w:r>
+      <w:proofErr w:type="spellEnd"/>
+      <w:r>
+        <w:rPr>
+          <w:lang w:val="en-US"/>
+        </w:rPr>
+        <w:t xml:space="preserve"> com </w:t>
+      </w:r>
+      <w:proofErr w:type="spellStart"/>
+      <w:r>
+        <w:rPr>
+          <w:lang w:val="en-US"/>
+        </w:rPr>
+        <w:t>qualquer</w:t>
+      </w:r>
+      <w:proofErr w:type="spellEnd"/>
+      <w:r>
+        <w:rPr>
+          <w:lang w:val="en-US"/>
+        </w:rPr>
+        <w:t xml:space="preserve"> </w:t>
+      </w:r>
+      <w:proofErr w:type="spellStart"/>
+      <w:r>
+        <w:rPr>
+          <w:lang w:val="en-US"/>
+        </w:rPr>
+        <w:t>controlador</w:t>
+      </w:r>
+      <w:proofErr w:type="spellEnd"/>
+      <w:r>
+        <w:rPr>
+          <w:lang w:val="en-US"/>
+        </w:rPr>
+        <w:t xml:space="preserve">, </w:t>
+      </w:r>
+      <w:proofErr w:type="spellStart"/>
+      <w:r>
+        <w:rPr>
+          <w:lang w:val="en-US"/>
+        </w:rPr>
+        <w:t>mesmo</w:t>
+      </w:r>
+      <w:proofErr w:type="spellEnd"/>
+      <w:r>
+        <w:rPr>
+          <w:lang w:val="en-US"/>
+        </w:rPr>
+        <w:t xml:space="preserve"> que </w:t>
+      </w:r>
+      <w:proofErr w:type="spellStart"/>
+      <w:r>
+        <w:rPr>
+          <w:lang w:val="en-US"/>
+        </w:rPr>
+        <w:t>esteja</w:t>
+      </w:r>
+      <w:proofErr w:type="spellEnd"/>
+      <w:r>
+        <w:rPr>
+          <w:lang w:val="en-US"/>
+        </w:rPr>
+        <w:t xml:space="preserve"> </w:t>
+      </w:r>
+      <w:proofErr w:type="spellStart"/>
+      <w:r>
+        <w:rPr>
+          <w:lang w:val="en-US"/>
+        </w:rPr>
+        <w:t>instalado</w:t>
+      </w:r>
+      <w:proofErr w:type="spellEnd"/>
+      <w:r>
+        <w:rPr>
+          <w:lang w:val="en-US"/>
+        </w:rPr>
+        <w:t xml:space="preserve"> </w:t>
+      </w:r>
+      <w:proofErr w:type="spellStart"/>
+      <w:r>
+        <w:rPr>
+          <w:lang w:val="en-US"/>
+        </w:rPr>
+        <w:t>numa</w:t>
+      </w:r>
+      <w:proofErr w:type="spellEnd"/>
+      <w:r>
+        <w:rPr>
+          <w:lang w:val="en-US"/>
+        </w:rPr>
+        <w:t xml:space="preserve"> </w:t>
+      </w:r>
+      <w:proofErr w:type="spellStart"/>
+      <w:r>
+        <w:rPr>
+          <w:lang w:val="en-US"/>
+        </w:rPr>
+        <w:t>rede</w:t>
+      </w:r>
+      <w:proofErr w:type="spellEnd"/>
+      <w:r>
+        <w:rPr>
+          <w:lang w:val="en-US"/>
+        </w:rPr>
+        <w:t xml:space="preserve"> </w:t>
+      </w:r>
+      <w:proofErr w:type="spellStart"/>
+      <w:r>
+        <w:rPr>
+          <w:lang w:val="en-US"/>
+        </w:rPr>
+        <w:t>privada</w:t>
+      </w:r>
+      <w:proofErr w:type="spellEnd"/>
+      <w:r>
+        <w:rPr>
+          <w:lang w:val="en-US"/>
+        </w:rPr>
+        <w:t xml:space="preserve"> </w:t>
+      </w:r>
+      <w:proofErr w:type="spellStart"/>
+      <w:r>
+        <w:rPr>
+          <w:lang w:val="en-US"/>
+        </w:rPr>
+        <w:t>ou</w:t>
+      </w:r>
+      <w:proofErr w:type="spellEnd"/>
+      <w:r>
+        <w:rPr>
+          <w:lang w:val="en-US"/>
+        </w:rPr>
+        <w:t xml:space="preserve"> cloud </w:t>
+      </w:r>
+      <w:proofErr w:type="spellStart"/>
+      <w:r>
+        <w:rPr>
+          <w:lang w:val="en-US"/>
+        </w:rPr>
+        <w:t>pública</w:t>
+      </w:r>
+      <w:proofErr w:type="spellEnd"/>
+      <w:r>
+        <w:rPr>
+          <w:lang w:val="en-US"/>
+        </w:rPr>
+        <w:t xml:space="preserve">, </w:t>
+      </w:r>
+      <w:proofErr w:type="spellStart"/>
+      <w:r>
+        <w:rPr>
+          <w:lang w:val="en-US"/>
+        </w:rPr>
+        <w:t>fazendo</w:t>
+      </w:r>
+      <w:proofErr w:type="spellEnd"/>
+      <w:r>
+        <w:rPr>
+          <w:lang w:val="en-US"/>
+        </w:rPr>
+        <w:t xml:space="preserve"> com que </w:t>
+      </w:r>
+      <w:proofErr w:type="spellStart"/>
+      <w:r>
+        <w:rPr>
+          <w:lang w:val="en-US"/>
+        </w:rPr>
+        <w:t>seja</w:t>
+      </w:r>
+      <w:proofErr w:type="spellEnd"/>
+      <w:r>
+        <w:rPr>
+          <w:lang w:val="en-US"/>
+        </w:rPr>
+        <w:t xml:space="preserve"> o </w:t>
+      </w:r>
+      <w:proofErr w:type="spellStart"/>
+      <w:r>
+        <w:rPr>
+          <w:lang w:val="en-US"/>
+        </w:rPr>
+        <w:t>mais</w:t>
+      </w:r>
+      <w:proofErr w:type="spellEnd"/>
+      <w:r>
+        <w:rPr>
+          <w:lang w:val="en-US"/>
+        </w:rPr>
+        <w:t xml:space="preserve"> </w:t>
+      </w:r>
+      <w:proofErr w:type="spellStart"/>
+      <w:r>
+        <w:rPr>
+          <w:lang w:val="en-US"/>
+        </w:rPr>
+        <w:t>desacopulada</w:t>
+      </w:r>
+      <w:proofErr w:type="spellEnd"/>
+      <w:r>
+        <w:rPr>
+          <w:lang w:val="en-US"/>
+        </w:rPr>
+        <w:t xml:space="preserve"> </w:t>
+      </w:r>
+      <w:proofErr w:type="spellStart"/>
+      <w:r>
+        <w:rPr>
+          <w:lang w:val="en-US"/>
+        </w:rPr>
+        <w:t>possível</w:t>
+      </w:r>
+      <w:proofErr w:type="spellEnd"/>
+      <w:r>
+        <w:rPr>
+          <w:lang w:val="en-US"/>
+        </w:rPr>
+        <w:t xml:space="preserve"> e </w:t>
+      </w:r>
+      <w:proofErr w:type="spellStart"/>
+      <w:r>
+        <w:rPr>
+          <w:lang w:val="en-US"/>
+        </w:rPr>
+        <w:t>fácil</w:t>
+      </w:r>
+      <w:proofErr w:type="spellEnd"/>
+      <w:r>
+        <w:rPr>
+          <w:lang w:val="en-US"/>
+        </w:rPr>
+        <w:t xml:space="preserve"> de </w:t>
+      </w:r>
+      <w:proofErr w:type="spellStart"/>
+      <w:r>
+        <w:rPr>
+          <w:lang w:val="en-US"/>
+        </w:rPr>
+        <w:t>integrar</w:t>
+      </w:r>
+      <w:proofErr w:type="spellEnd"/>
+      <w:r>
+        <w:rPr>
+          <w:lang w:val="en-US"/>
+        </w:rPr>
+        <w:t xml:space="preserve"> </w:t>
+      </w:r>
+      <w:proofErr w:type="spellStart"/>
+      <w:r>
+        <w:rPr>
+          <w:lang w:val="en-US"/>
+        </w:rPr>
+        <w:t>num</w:t>
+      </w:r>
+      <w:proofErr w:type="spellEnd"/>
+      <w:r>
+        <w:rPr>
+          <w:lang w:val="en-US"/>
+        </w:rPr>
+        <w:t xml:space="preserve"> </w:t>
+      </w:r>
+      <w:proofErr w:type="spellStart"/>
+      <w:r>
+        <w:rPr>
+          <w:lang w:val="en-US"/>
+        </w:rPr>
+        <w:t>sistema</w:t>
+      </w:r>
+      <w:proofErr w:type="spellEnd"/>
+      <w:r>
+        <w:rPr>
+          <w:lang w:val="en-US"/>
+        </w:rPr>
+        <w:t xml:space="preserve"> </w:t>
+      </w:r>
+      <w:proofErr w:type="spellStart"/>
+      <w:r>
+        <w:rPr>
+          <w:lang w:val="en-US"/>
+        </w:rPr>
+        <w:t>já</w:t>
+      </w:r>
+      <w:proofErr w:type="spellEnd"/>
+      <w:r>
+        <w:rPr>
+          <w:lang w:val="en-US"/>
+        </w:rPr>
+        <w:t xml:space="preserve"> </w:t>
+      </w:r>
+      <w:proofErr w:type="spellStart"/>
+      <w:r>
+        <w:rPr>
+          <w:lang w:val="en-US"/>
+        </w:rPr>
+        <w:t>existente</w:t>
+      </w:r>
+      <w:proofErr w:type="spellEnd"/>
+      <w:r>
+        <w:rPr>
+          <w:lang w:val="en-US"/>
+        </w:rPr>
+        <w:t>.</w:t>
+      </w:r>
+    </w:p>
+    <w:p>
+      <w:pPr>
+        <w:rPr>
+          <w:lang w:val="en-US"/>
+        </w:rPr>
+      </w:pPr>
+    </w:p>
+    <w:p>
+      <w:pPr>
+        <w:rPr>
+          <w:lang w:val="en-US"/>
+        </w:rPr>
+      </w:pPr>
+      <w:r>
+        <w:rPr>
+          <w:lang w:val="en-US"/>
+        </w:rPr>
+        <w:t xml:space="preserve">A </w:t>
+      </w:r>
+      <w:proofErr w:type="spellStart"/>
+      <w:r>
+        <w:rPr>
+          <w:lang w:val="en-US"/>
+        </w:rPr>
+        <w:t>figura</w:t>
+      </w:r>
+      <w:proofErr w:type="spellEnd"/>
+      <w:r>
+        <w:rPr>
+          <w:lang w:val="en-US"/>
+        </w:rPr>
+        <w:t xml:space="preserve"> </w:t>
+      </w:r>
+      <w:proofErr w:type="spellStart"/>
+      <w:r>
+        <w:rPr>
+          <w:lang w:val="en-US"/>
+        </w:rPr>
+        <w:t>acima</w:t>
+      </w:r>
+      <w:proofErr w:type="spellEnd"/>
+      <w:r>
+        <w:rPr>
+          <w:lang w:val="en-US"/>
+        </w:rPr>
+        <w:t xml:space="preserve"> </w:t>
+      </w:r>
+      <w:proofErr w:type="spellStart"/>
+      <w:r>
+        <w:rPr>
+          <w:lang w:val="en-US"/>
+        </w:rPr>
+        <w:t>representa</w:t>
+      </w:r>
+      <w:proofErr w:type="spellEnd"/>
+      <w:r>
+        <w:rPr>
+          <w:lang w:val="en-US"/>
+        </w:rPr>
+        <w:t xml:space="preserve"> a </w:t>
+      </w:r>
+      <w:proofErr w:type="spellStart"/>
+      <w:r>
+        <w:rPr>
+          <w:lang w:val="en-US"/>
+        </w:rPr>
+        <w:t>aplicação</w:t>
+      </w:r>
+      <w:proofErr w:type="spellEnd"/>
+      <w:r>
+        <w:rPr>
+          <w:lang w:val="en-US"/>
+        </w:rPr>
+        <w:t xml:space="preserve"> </w:t>
+      </w:r>
+      <w:proofErr w:type="spellStart"/>
+      <w:r>
+        <w:rPr>
+          <w:lang w:val="en-US"/>
+        </w:rPr>
+        <w:t>desenvolvida</w:t>
+      </w:r>
+      <w:proofErr w:type="spellEnd"/>
+      <w:r>
+        <w:rPr>
+          <w:lang w:val="en-US"/>
+        </w:rPr>
+        <w:t xml:space="preserve">, </w:t>
+      </w:r>
+      <w:r>
+        <w:rPr>
+          <w:b/>
+          <w:bCs/>
+          <w:lang w:val="en-US"/>
+        </w:rPr>
+        <w:t>SDN Manager</w:t>
+      </w:r>
+      <w:r>
+        <w:rPr>
+          <w:lang w:val="en-US"/>
+        </w:rPr>
+        <w:t xml:space="preserve">. </w:t>
+      </w:r>
+      <w:proofErr w:type="spellStart"/>
+      <w:r>
+        <w:rPr>
+          <w:lang w:val="en-US"/>
+        </w:rPr>
+        <w:t>Ao</w:t>
+      </w:r>
+      <w:proofErr w:type="spellEnd"/>
+      <w:r>
+        <w:rPr>
+          <w:lang w:val="en-US"/>
+        </w:rPr>
+        <w:t xml:space="preserve"> </w:t>
+      </w:r>
+      <w:proofErr w:type="spellStart"/>
+      <w:r>
+        <w:rPr>
+          <w:lang w:val="en-US"/>
+        </w:rPr>
+        <w:t>introduzir</w:t>
+      </w:r>
+      <w:proofErr w:type="spellEnd"/>
+      <w:r>
+        <w:rPr>
+          <w:lang w:val="en-US"/>
+        </w:rPr>
+        <w:t xml:space="preserve"> o </w:t>
+      </w:r>
+      <w:r>
+        <w:rPr>
+          <w:b/>
+          <w:bCs/>
+          <w:lang w:val="en-US"/>
+        </w:rPr>
+        <w:t>IP</w:t>
+      </w:r>
+      <w:r>
+        <w:rPr>
+          <w:lang w:val="en-US"/>
+        </w:rPr>
+        <w:t xml:space="preserve"> do </w:t>
+      </w:r>
+      <w:proofErr w:type="spellStart"/>
+      <w:r>
+        <w:rPr>
+          <w:lang w:val="en-US"/>
+        </w:rPr>
+        <w:t>controlador</w:t>
+      </w:r>
+      <w:proofErr w:type="spellEnd"/>
+      <w:r>
+        <w:rPr>
+          <w:lang w:val="en-US"/>
+        </w:rPr>
+        <w:t xml:space="preserve"> e </w:t>
+      </w:r>
+      <w:proofErr w:type="spellStart"/>
+      <w:r>
+        <w:rPr>
+          <w:lang w:val="en-US"/>
+        </w:rPr>
+        <w:t>carregando</w:t>
+      </w:r>
+      <w:proofErr w:type="spellEnd"/>
+      <w:r>
+        <w:rPr>
+          <w:lang w:val="en-US"/>
+        </w:rPr>
+        <w:t xml:space="preserve"> no </w:t>
+      </w:r>
+      <w:proofErr w:type="spellStart"/>
+      <w:r>
+        <w:rPr>
+          <w:lang w:val="en-US"/>
+        </w:rPr>
+        <w:t>botão</w:t>
+      </w:r>
+      <w:proofErr w:type="spellEnd"/>
+      <w:r>
+        <w:rPr>
+          <w:lang w:val="en-US"/>
+        </w:rPr>
+        <w:t xml:space="preserve"> </w:t>
+      </w:r>
+      <w:r>
+        <w:rPr>
+          <w:b/>
+          <w:bCs/>
+          <w:lang w:val="en-US"/>
+        </w:rPr>
+        <w:t>Get Data</w:t>
+      </w:r>
+      <w:r>
+        <w:rPr>
+          <w:lang w:val="en-US"/>
+        </w:rPr>
+        <w:t xml:space="preserve">, </w:t>
+      </w:r>
+      <w:proofErr w:type="spellStart"/>
+      <w:r>
+        <w:rPr>
+          <w:lang w:val="en-US"/>
+        </w:rPr>
+        <w:t>são</w:t>
+      </w:r>
+      <w:proofErr w:type="spellEnd"/>
+      <w:r>
+        <w:rPr>
+          <w:lang w:val="en-US"/>
+        </w:rPr>
+        <w:t xml:space="preserve"> </w:t>
+      </w:r>
+      <w:proofErr w:type="spellStart"/>
+      <w:r>
+        <w:rPr>
+          <w:lang w:val="en-US"/>
+        </w:rPr>
+        <w:t>preenchidas</w:t>
+      </w:r>
+      <w:proofErr w:type="spellEnd"/>
+      <w:r>
+        <w:rPr>
+          <w:lang w:val="en-US"/>
+        </w:rPr>
+        <w:t xml:space="preserve"> as </w:t>
+      </w:r>
+      <w:proofErr w:type="spellStart"/>
+      <w:r>
+        <w:rPr>
+          <w:lang w:val="en-US"/>
+        </w:rPr>
+        <w:t>listas</w:t>
+      </w:r>
+      <w:proofErr w:type="spellEnd"/>
+      <w:r>
+        <w:rPr>
+          <w:lang w:val="en-US"/>
+        </w:rPr>
+        <w:t xml:space="preserve"> </w:t>
+      </w:r>
+      <w:proofErr w:type="spellStart"/>
+      <w:r>
+        <w:rPr>
+          <w:b/>
+          <w:bCs/>
+          <w:lang w:val="en-US"/>
+        </w:rPr>
+        <w:t>listBoxOpenflow</w:t>
+      </w:r>
+      <w:proofErr w:type="spellEnd"/>
+      <w:r>
+        <w:rPr>
+          <w:lang w:val="en-US"/>
+        </w:rPr>
+        <w:t xml:space="preserve"> (para </w:t>
+      </w:r>
+      <w:proofErr w:type="spellStart"/>
+      <w:r>
+        <w:rPr>
+          <w:lang w:val="en-US"/>
+        </w:rPr>
+        <w:t>os</w:t>
+      </w:r>
+      <w:proofErr w:type="spellEnd"/>
+      <w:r>
+        <w:rPr>
+          <w:lang w:val="en-US"/>
+        </w:rPr>
+        <w:t xml:space="preserve"> </w:t>
+      </w:r>
+      <w:proofErr w:type="spellStart"/>
+      <w:r>
+        <w:rPr>
+          <w:lang w:val="en-US"/>
+        </w:rPr>
+        <w:t>equipamentos</w:t>
+      </w:r>
+      <w:proofErr w:type="spellEnd"/>
+      <w:r>
+        <w:rPr>
+          <w:lang w:val="en-US"/>
+        </w:rPr>
+        <w:t xml:space="preserve"> </w:t>
+      </w:r>
+      <w:r>
+        <w:rPr>
+          <w:b/>
+          <w:bCs/>
+          <w:lang w:val="en-US"/>
+        </w:rPr>
+        <w:t>OVS</w:t>
+      </w:r>
+      <w:r>
+        <w:rPr>
+          <w:lang w:val="en-US"/>
+        </w:rPr>
+        <w:t>)</w:t>
+      </w:r>
+      <w:r>
+        <w:rPr>
+          <w:lang w:val="en-US"/>
+        </w:rPr>
+        <w:t xml:space="preserve"> e </w:t>
+      </w:r>
+      <w:proofErr w:type="spellStart"/>
+      <w:r>
+        <w:rPr>
+          <w:b/>
+          <w:bCs/>
+          <w:lang w:val="en-US"/>
+        </w:rPr>
+        <w:t>listBoxHosts</w:t>
+      </w:r>
+      <w:proofErr w:type="spellEnd"/>
+      <w:r>
+        <w:rPr>
+          <w:lang w:val="en-US"/>
+        </w:rPr>
+        <w:t xml:space="preserve"> (para </w:t>
+      </w:r>
+      <w:proofErr w:type="spellStart"/>
+      <w:r>
+        <w:rPr>
+          <w:lang w:val="en-US"/>
+        </w:rPr>
+        <w:t>os</w:t>
+      </w:r>
+      <w:proofErr w:type="spellEnd"/>
+      <w:r>
+        <w:rPr>
+          <w:lang w:val="en-US"/>
+        </w:rPr>
+        <w:t xml:space="preserve"> hosts). </w:t>
+      </w:r>
+      <w:proofErr w:type="spellStart"/>
+      <w:r>
+        <w:rPr>
+          <w:lang w:val="en-US"/>
+        </w:rPr>
+        <w:t>Ao</w:t>
+      </w:r>
+      <w:proofErr w:type="spellEnd"/>
+      <w:r>
+        <w:rPr>
+          <w:lang w:val="en-US"/>
+        </w:rPr>
+        <w:t xml:space="preserve"> </w:t>
+      </w:r>
+      <w:proofErr w:type="spellStart"/>
+      <w:r>
+        <w:rPr>
+          <w:lang w:val="en-US"/>
+        </w:rPr>
+        <w:t>selecionar</w:t>
+      </w:r>
+      <w:proofErr w:type="spellEnd"/>
+      <w:r>
+        <w:rPr>
+          <w:lang w:val="en-US"/>
+        </w:rPr>
+        <w:t xml:space="preserve"> um </w:t>
+      </w:r>
+      <w:proofErr w:type="spellStart"/>
+      <w:r>
+        <w:rPr>
+          <w:lang w:val="en-US"/>
+        </w:rPr>
+        <w:t>equipamento</w:t>
+      </w:r>
+      <w:proofErr w:type="spellEnd"/>
+      <w:r>
+        <w:rPr>
+          <w:lang w:val="en-US"/>
+        </w:rPr>
+        <w:t xml:space="preserve">, é </w:t>
+      </w:r>
+      <w:proofErr w:type="spellStart"/>
+      <w:r>
+        <w:rPr>
+          <w:lang w:val="en-US"/>
+        </w:rPr>
+        <w:t>possível</w:t>
+      </w:r>
+      <w:proofErr w:type="spellEnd"/>
+      <w:r>
+        <w:rPr>
+          <w:lang w:val="en-US"/>
+        </w:rPr>
+        <w:t xml:space="preserve"> </w:t>
+      </w:r>
+      <w:proofErr w:type="spellStart"/>
+      <w:r>
+        <w:rPr>
+          <w:lang w:val="en-US"/>
+        </w:rPr>
+        <w:t>clicar</w:t>
+      </w:r>
+      <w:proofErr w:type="spellEnd"/>
+      <w:r>
+        <w:rPr>
+          <w:lang w:val="en-US"/>
+        </w:rPr>
+        <w:t xml:space="preserve"> no </w:t>
+      </w:r>
+      <w:proofErr w:type="spellStart"/>
+      <w:r>
+        <w:rPr>
+          <w:lang w:val="en-US"/>
+        </w:rPr>
+        <w:t>botão</w:t>
+      </w:r>
+      <w:proofErr w:type="spellEnd"/>
+      <w:r>
+        <w:rPr>
+          <w:lang w:val="en-US"/>
+        </w:rPr>
+        <w:t xml:space="preserve"> </w:t>
+      </w:r>
+      <w:r>
+        <w:rPr>
+          <w:b/>
+          <w:bCs/>
+          <w:lang w:val="en-US"/>
+        </w:rPr>
+        <w:t>Get Node TP</w:t>
+      </w:r>
+      <w:r>
+        <w:rPr>
+          <w:lang w:val="en-US"/>
+        </w:rPr>
+        <w:t xml:space="preserve"> </w:t>
+      </w:r>
+      <w:proofErr w:type="spellStart"/>
+      <w:r>
+        <w:rPr>
+          <w:lang w:val="en-US"/>
+        </w:rPr>
+        <w:t>onde</w:t>
+      </w:r>
+      <w:proofErr w:type="spellEnd"/>
+      <w:r>
+        <w:rPr>
+          <w:lang w:val="en-US"/>
+        </w:rPr>
+        <w:t xml:space="preserve"> é </w:t>
+      </w:r>
+      <w:proofErr w:type="spellStart"/>
+      <w:r>
+        <w:rPr>
+          <w:lang w:val="en-US"/>
+        </w:rPr>
+        <w:t>preenhida</w:t>
+      </w:r>
+      <w:proofErr w:type="spellEnd"/>
+      <w:r>
+        <w:rPr>
+          <w:lang w:val="en-US"/>
+        </w:rPr>
+        <w:t xml:space="preserve"> a </w:t>
+      </w:r>
+      <w:proofErr w:type="spellStart"/>
+      <w:r>
+        <w:rPr>
+          <w:lang w:val="en-US"/>
+        </w:rPr>
+        <w:t>lista</w:t>
+      </w:r>
+      <w:proofErr w:type="spellEnd"/>
+      <w:r>
+        <w:rPr>
+          <w:lang w:val="en-US"/>
+        </w:rPr>
+        <w:t xml:space="preserve"> </w:t>
+      </w:r>
+      <w:proofErr w:type="spellStart"/>
+      <w:r>
+        <w:rPr>
+          <w:b/>
+          <w:bCs/>
+          <w:lang w:val="en-US"/>
+        </w:rPr>
+        <w:t>listBoxNodeTerminationPoints</w:t>
+      </w:r>
+      <w:proofErr w:type="spellEnd"/>
+      <w:r>
+        <w:rPr>
+          <w:lang w:val="en-US"/>
+        </w:rPr>
+        <w:t xml:space="preserve"> com as </w:t>
+      </w:r>
+      <w:proofErr w:type="spellStart"/>
+      <w:r>
+        <w:rPr>
+          <w:lang w:val="en-US"/>
+        </w:rPr>
+        <w:t>ligações</w:t>
+      </w:r>
+      <w:proofErr w:type="spellEnd"/>
+      <w:r>
+        <w:rPr>
+          <w:lang w:val="en-US"/>
+        </w:rPr>
+        <w:t xml:space="preserve"> </w:t>
+      </w:r>
+      <w:proofErr w:type="spellStart"/>
+      <w:r>
+        <w:rPr>
+          <w:lang w:val="en-US"/>
+        </w:rPr>
+        <w:t>existentes</w:t>
+      </w:r>
+      <w:proofErr w:type="spellEnd"/>
+      <w:r>
+        <w:rPr>
+          <w:lang w:val="en-US"/>
+        </w:rPr>
+        <w:t xml:space="preserve"> </w:t>
+      </w:r>
+      <w:proofErr w:type="gramStart"/>
+      <w:r>
+        <w:rPr>
+          <w:lang w:val="en-US"/>
+        </w:rPr>
+        <w:t>a</w:t>
+      </w:r>
+      <w:proofErr w:type="gramEnd"/>
+      <w:r>
+        <w:rPr>
+          <w:lang w:val="en-US"/>
+        </w:rPr>
+        <w:t xml:space="preserve"> outros </w:t>
+      </w:r>
+      <w:proofErr w:type="spellStart"/>
+      <w:r>
+        <w:rPr>
+          <w:lang w:val="en-US"/>
+        </w:rPr>
+        <w:t>equipamentos</w:t>
+      </w:r>
+      <w:proofErr w:type="spellEnd"/>
+      <w:r>
+        <w:rPr>
+          <w:lang w:val="en-US"/>
+        </w:rPr>
+        <w:t>.</w:t>
+      </w:r>
+    </w:p>
+    <w:p>
+      <w:pPr>
+        <w:keepNext/>
+        <w:jc w:val="center"/>
+      </w:pPr>
+      <w:r>
+        <w:rPr>
+          <w:noProof/>
+        </w:rPr>
+        <w:lastRenderedPageBreak/>
+        <w:drawing>
+          <wp:inline distT="0" distB="0" distL="0" distR="0" wp14:anchorId="284D3488" wp14:editId="18E49D06">
+            <wp:extent cx="4118610" cy="2760898"/>
+            <wp:effectExtent l="0" t="0" r="0" b="1905"/>
+            <wp:docPr id="4" name="Picture 4"/>
+            <wp:cNvGraphicFramePr>
+              <a:graphicFrameLocks xmlns:a="http://schemas.openxmlformats.org/drawingml/2006/main" noChangeAspect="1"/>
+            </wp:cNvGraphicFramePr>
+            <a:graphic xmlns:a="http://schemas.openxmlformats.org/drawingml/2006/main">
+              <a:graphicData uri="http://schemas.openxmlformats.org/drawingml/2006/picture">
+                <pic:pic xmlns:pic="http://schemas.openxmlformats.org/drawingml/2006/picture">
+                  <pic:nvPicPr>
+                    <pic:cNvPr id="1" name=""/>
+                    <pic:cNvPicPr/>
+                  </pic:nvPicPr>
+                  <pic:blipFill>
+                    <a:blip r:embed="rId11"/>
+                    <a:stretch>
+                      <a:fillRect/>
+                    </a:stretch>
+                  </pic:blipFill>
+                  <pic:spPr>
+                    <a:xfrm>
+                      <a:off x="0" y="0"/>
+                      <a:ext cx="4125912" cy="2765793"/>
+                    </a:xfrm>
+                    <a:prstGeom prst="rect">
+                      <a:avLst/>
+                    </a:prstGeom>
+                  </pic:spPr>
+                </pic:pic>
+              </a:graphicData>
+            </a:graphic>
+          </wp:inline>
+        </w:drawing>
+      </w:r>
+    </w:p>
+    <w:p>
+      <w:pPr>
+        <w:pStyle w:val="Caption"/>
+        <w:jc w:val="center"/>
+        <w:rPr>
+          <w:lang w:val="en-US"/>
+        </w:rPr>
+      </w:pPr>
+      <w:r>
+        <w:t xml:space="preserve">Figura </w:t>
+      </w:r>
+      <w:r>
+        <w:fldChar w:fldCharType="begin"/>
+      </w:r>
+      <w:r>
+        <w:instrText xml:space="preserve"> SEQ Figura \* ARABIC </w:instrText>
+      </w:r>
+      <w:r>
+        <w:fldChar w:fldCharType="separate"/>
+      </w:r>
+      <w:r>
+        <w:rPr>
+          <w:noProof/>
+        </w:rPr>
+        <w:t>3</w:t>
+      </w:r>
+      <w:r>
+        <w:fldChar w:fldCharType="end"/>
+      </w:r>
+      <w:r>
+        <w:rPr>
+          <w:lang w:val="en-US"/>
+        </w:rPr>
+        <w:t xml:space="preserve"> - Node Termination Points</w:t>
+      </w:r>
+    </w:p>
+    <w:p>
+      <w:pPr>
+        <w:rPr>
+          <w:lang w:val="en-US"/>
+        </w:rPr>
+      </w:pPr>
+      <w:proofErr w:type="spellStart"/>
+      <w:r>
+        <w:rPr>
+          <w:lang w:val="en-US"/>
+        </w:rPr>
+        <w:t>Ao</w:t>
+      </w:r>
+      <w:proofErr w:type="spellEnd"/>
+      <w:r>
+        <w:rPr>
+          <w:lang w:val="en-US"/>
+        </w:rPr>
+        <w:t xml:space="preserve"> </w:t>
+      </w:r>
+      <w:proofErr w:type="spellStart"/>
+      <w:r>
+        <w:rPr>
+          <w:lang w:val="en-US"/>
+        </w:rPr>
+        <w:t>selecionar</w:t>
+      </w:r>
+      <w:proofErr w:type="spellEnd"/>
+      <w:r>
+        <w:rPr>
+          <w:lang w:val="en-US"/>
+        </w:rPr>
+        <w:t xml:space="preserve"> um host para </w:t>
+      </w:r>
+      <w:proofErr w:type="spellStart"/>
+      <w:r>
+        <w:rPr>
+          <w:lang w:val="en-US"/>
+        </w:rPr>
+        <w:t>executar</w:t>
+      </w:r>
+      <w:proofErr w:type="spellEnd"/>
+      <w:r>
+        <w:rPr>
+          <w:lang w:val="en-US"/>
+        </w:rPr>
+        <w:t xml:space="preserve"> o </w:t>
+      </w:r>
+      <w:proofErr w:type="spellStart"/>
+      <w:r>
+        <w:rPr>
+          <w:lang w:val="en-US"/>
+        </w:rPr>
+        <w:t>mesmo</w:t>
+      </w:r>
+      <w:proofErr w:type="spellEnd"/>
+      <w:r>
+        <w:rPr>
+          <w:lang w:val="en-US"/>
+        </w:rPr>
+        <w:t xml:space="preserve"> </w:t>
+      </w:r>
+      <w:proofErr w:type="spellStart"/>
+      <w:r>
+        <w:rPr>
+          <w:lang w:val="en-US"/>
+        </w:rPr>
+        <w:t>passo</w:t>
+      </w:r>
+      <w:proofErr w:type="spellEnd"/>
+      <w:r>
+        <w:rPr>
+          <w:lang w:val="en-US"/>
+        </w:rPr>
+        <w:t xml:space="preserve">, a </w:t>
+      </w:r>
+      <w:proofErr w:type="spellStart"/>
+      <w:r>
+        <w:rPr>
+          <w:b/>
+          <w:bCs/>
+          <w:lang w:val="en-US"/>
+        </w:rPr>
+        <w:t>listBoxNodeTerminationPoints</w:t>
+      </w:r>
+      <w:proofErr w:type="spellEnd"/>
+      <w:r>
+        <w:rPr>
+          <w:lang w:val="en-US"/>
+        </w:rPr>
+        <w:t xml:space="preserve"> é </w:t>
+      </w:r>
+      <w:proofErr w:type="spellStart"/>
+      <w:r>
+        <w:rPr>
+          <w:lang w:val="en-US"/>
+        </w:rPr>
+        <w:t>preenhida</w:t>
+      </w:r>
+      <w:proofErr w:type="spellEnd"/>
+      <w:r>
+        <w:rPr>
+          <w:lang w:val="en-US"/>
+        </w:rPr>
+        <w:t xml:space="preserve"> com o </w:t>
+      </w:r>
+      <w:r>
+        <w:rPr>
+          <w:b/>
+          <w:bCs/>
+          <w:lang w:val="en-US"/>
+        </w:rPr>
+        <w:t>IP</w:t>
+      </w:r>
+      <w:r>
+        <w:rPr>
+          <w:lang w:val="en-US"/>
+        </w:rPr>
+        <w:t xml:space="preserve"> da </w:t>
+      </w:r>
+      <w:proofErr w:type="spellStart"/>
+      <w:r>
+        <w:rPr>
+          <w:lang w:val="en-US"/>
+        </w:rPr>
+        <w:t>máquina</w:t>
+      </w:r>
+      <w:proofErr w:type="spellEnd"/>
+      <w:r>
+        <w:rPr>
+          <w:lang w:val="en-US"/>
+        </w:rPr>
+        <w:t xml:space="preserve"> e surge </w:t>
+      </w:r>
+      <w:proofErr w:type="spellStart"/>
+      <w:r>
+        <w:rPr>
+          <w:lang w:val="en-US"/>
+        </w:rPr>
+        <w:t>também</w:t>
+      </w:r>
+      <w:proofErr w:type="spellEnd"/>
+      <w:r>
+        <w:rPr>
+          <w:lang w:val="en-US"/>
+        </w:rPr>
+        <w:t xml:space="preserve"> </w:t>
+      </w:r>
+      <w:proofErr w:type="spellStart"/>
+      <w:r>
+        <w:rPr>
+          <w:lang w:val="en-US"/>
+        </w:rPr>
+        <w:t>umas</w:t>
+      </w:r>
+      <w:proofErr w:type="spellEnd"/>
+      <w:r>
+        <w:rPr>
+          <w:lang w:val="en-US"/>
+        </w:rPr>
+        <w:t xml:space="preserve"> </w:t>
+      </w:r>
+      <w:proofErr w:type="spellStart"/>
+      <w:r>
+        <w:rPr>
+          <w:lang w:val="en-US"/>
+        </w:rPr>
+        <w:t>informações</w:t>
+      </w:r>
+      <w:proofErr w:type="spellEnd"/>
+      <w:r>
+        <w:rPr>
+          <w:lang w:val="en-US"/>
+        </w:rPr>
+        <w:t xml:space="preserve"> </w:t>
+      </w:r>
+      <w:proofErr w:type="spellStart"/>
+      <w:r>
+        <w:rPr>
+          <w:lang w:val="en-US"/>
+        </w:rPr>
+        <w:t>adicionais</w:t>
+      </w:r>
+      <w:proofErr w:type="spellEnd"/>
+      <w:r>
+        <w:rPr>
+          <w:lang w:val="en-US"/>
+        </w:rPr>
+        <w:t xml:space="preserve"> </w:t>
+      </w:r>
+      <w:proofErr w:type="spellStart"/>
+      <w:r>
+        <w:rPr>
+          <w:lang w:val="en-US"/>
+        </w:rPr>
+        <w:t>acerca</w:t>
+      </w:r>
+      <w:proofErr w:type="spellEnd"/>
+      <w:r>
+        <w:rPr>
+          <w:lang w:val="en-US"/>
+        </w:rPr>
+        <w:t xml:space="preserve"> do </w:t>
+      </w:r>
+      <w:proofErr w:type="spellStart"/>
+      <w:r>
+        <w:rPr>
+          <w:lang w:val="en-US"/>
+        </w:rPr>
+        <w:t>equipamento</w:t>
+      </w:r>
+      <w:proofErr w:type="spellEnd"/>
+      <w:r>
+        <w:rPr>
+          <w:lang w:val="en-US"/>
+        </w:rPr>
+        <w:t xml:space="preserve">, </w:t>
+      </w:r>
+      <w:proofErr w:type="spellStart"/>
+      <w:r>
+        <w:rPr>
+          <w:lang w:val="en-US"/>
+        </w:rPr>
+        <w:t>tais</w:t>
+      </w:r>
+      <w:proofErr w:type="spellEnd"/>
+      <w:r>
+        <w:rPr>
+          <w:lang w:val="en-US"/>
+        </w:rPr>
+        <w:t xml:space="preserve"> </w:t>
+      </w:r>
+      <w:proofErr w:type="spellStart"/>
+      <w:r>
+        <w:rPr>
+          <w:lang w:val="en-US"/>
+        </w:rPr>
+        <w:t>como</w:t>
+      </w:r>
+      <w:proofErr w:type="spellEnd"/>
+      <w:r>
+        <w:rPr>
+          <w:lang w:val="en-US"/>
+        </w:rPr>
+        <w:t xml:space="preserve"> </w:t>
+      </w:r>
+      <w:r>
+        <w:rPr>
+          <w:b/>
+          <w:bCs/>
+          <w:lang w:val="en-US"/>
+        </w:rPr>
+        <w:t>MAC</w:t>
+      </w:r>
+      <w:r>
+        <w:rPr>
+          <w:lang w:val="en-US"/>
+        </w:rPr>
+        <w:t xml:space="preserve">, </w:t>
+      </w:r>
+      <w:r>
+        <w:rPr>
+          <w:lang w:val="en-US"/>
+        </w:rPr>
+        <w:t xml:space="preserve">o </w:t>
+      </w:r>
+      <w:r>
+        <w:rPr>
+          <w:b/>
+          <w:bCs/>
+          <w:lang w:val="en-US"/>
+        </w:rPr>
+        <w:t>Id</w:t>
+      </w:r>
+      <w:r>
+        <w:rPr>
+          <w:lang w:val="en-US"/>
+        </w:rPr>
+        <w:t xml:space="preserve"> e a que </w:t>
+      </w:r>
+      <w:r>
+        <w:rPr>
+          <w:b/>
+          <w:bCs/>
+          <w:lang w:val="en-US"/>
+        </w:rPr>
+        <w:t>OVS</w:t>
+      </w:r>
+      <w:r>
+        <w:rPr>
+          <w:lang w:val="en-US"/>
+        </w:rPr>
+        <w:t xml:space="preserve"> </w:t>
+      </w:r>
+      <w:proofErr w:type="spellStart"/>
+      <w:r>
+        <w:rPr>
+          <w:lang w:val="en-US"/>
+        </w:rPr>
+        <w:t>está</w:t>
+      </w:r>
+      <w:proofErr w:type="spellEnd"/>
+      <w:r>
+        <w:rPr>
+          <w:lang w:val="en-US"/>
+        </w:rPr>
+        <w:t xml:space="preserve"> </w:t>
+      </w:r>
+      <w:proofErr w:type="spellStart"/>
+      <w:r>
+        <w:rPr>
+          <w:lang w:val="en-US"/>
+        </w:rPr>
+        <w:t>ligado</w:t>
+      </w:r>
+      <w:proofErr w:type="spellEnd"/>
+      <w:r>
+        <w:rPr>
+          <w:lang w:val="en-US"/>
+        </w:rPr>
+        <w:t>.</w:t>
+      </w:r>
+    </w:p>
+    <w:p>
+      <w:pPr>
+        <w:rPr>
+          <w:lang w:val="en-US"/>
+        </w:rPr>
+      </w:pPr>
+    </w:p>
+    <w:p>
+      <w:pPr>
+        <w:keepNext/>
         <w:spacing w:after="160" w:line="259" w:lineRule="auto"/>
-      </w:pPr>
+        <w:jc w:val="center"/>
+      </w:pPr>
+      <w:r>
+        <w:rPr>
+          <w:noProof/>
+        </w:rPr>
+        <w:drawing>
+          <wp:inline distT="0" distB="0" distL="0" distR="0" wp14:anchorId="092AC585" wp14:editId="2705A6DF">
+            <wp:extent cx="4200358" cy="2952858"/>
+            <wp:effectExtent l="0" t="0" r="0" b="0"/>
+            <wp:docPr id="9" name="Picture 9"/>
+            <wp:cNvGraphicFramePr>
+              <a:graphicFrameLocks xmlns:a="http://schemas.openxmlformats.org/drawingml/2006/main" noChangeAspect="1"/>
+            </wp:cNvGraphicFramePr>
+            <a:graphic xmlns:a="http://schemas.openxmlformats.org/drawingml/2006/main">
+              <a:graphicData uri="http://schemas.openxmlformats.org/drawingml/2006/picture">
+                <pic:pic xmlns:pic="http://schemas.openxmlformats.org/drawingml/2006/picture">
+                  <pic:nvPicPr>
+                    <pic:cNvPr id="1" name=""/>
+                    <pic:cNvPicPr/>
+                  </pic:nvPicPr>
+                  <pic:blipFill>
+                    <a:blip r:embed="rId12"/>
+                    <a:stretch>
+                      <a:fillRect/>
+                    </a:stretch>
+                  </pic:blipFill>
+                  <pic:spPr>
+                    <a:xfrm>
+                      <a:off x="0" y="0"/>
+                      <a:ext cx="4239528" cy="2980395"/>
+                    </a:xfrm>
+                    <a:prstGeom prst="rect">
+                      <a:avLst/>
+                    </a:prstGeom>
+                  </pic:spPr>
+                </pic:pic>
+              </a:graphicData>
+            </a:graphic>
+          </wp:inline>
+        </w:drawing>
+      </w:r>
+    </w:p>
+    <w:p>
+      <w:pPr>
+        <w:pStyle w:val="Caption"/>
+        <w:jc w:val="center"/>
+        <w:rPr>
+          <w:lang w:val="en-US"/>
+        </w:rPr>
+      </w:pPr>
+      <w:r>
+        <w:t xml:space="preserve">Figura </w:t>
+      </w:r>
+      <w:r>
+        <w:fldChar w:fldCharType="begin"/>
+      </w:r>
+      <w:r>
+        <w:instrText xml:space="preserve"> SEQ Figura \* ARABIC </w:instrText>
+      </w:r>
+      <w:r>
+        <w:fldChar w:fldCharType="separate"/>
+      </w:r>
+      <w:r>
+        <w:rPr>
+          <w:noProof/>
+        </w:rPr>
+        <w:t>4</w:t>
+      </w:r>
+      <w:r>
+        <w:fldChar w:fldCharType="end"/>
+      </w:r>
+      <w:r>
+        <w:rPr>
+          <w:lang w:val="en-US"/>
+        </w:rPr>
+        <w:t xml:space="preserve"> - Host Info</w:t>
+      </w:r>
+    </w:p>
+    <w:p>
+      <w:pPr>
+        <w:rPr>
+          <w:lang w:val="en-US"/>
+        </w:rPr>
+      </w:pPr>
+    </w:p>
+    <w:p>
+      <w:pPr>
+        <w:rPr>
+          <w:lang w:val="en-US"/>
+        </w:rPr>
+      </w:pPr>
+    </w:p>
+    <w:p>
+      <w:pPr>
+        <w:rPr>
+          <w:lang w:val="en-US"/>
+        </w:rPr>
+      </w:pPr>
+    </w:p>
+    <w:p>
+      <w:pPr>
+        <w:rPr>
+          <w:lang w:val="en-US"/>
+        </w:rPr>
+      </w:pPr>
+    </w:p>
+    <w:p>
+      <w:pPr>
+        <w:rPr>
+          <w:lang w:val="en-US"/>
+        </w:rPr>
+      </w:pPr>
+      <w:r>
+        <w:rPr>
+          <w:lang w:val="en-US"/>
+        </w:rPr>
+        <w:lastRenderedPageBreak/>
+        <w:t xml:space="preserve">Na </w:t>
+      </w:r>
+      <w:proofErr w:type="spellStart"/>
+      <w:r>
+        <w:rPr>
+          <w:lang w:val="en-US"/>
+        </w:rPr>
+        <w:t>segunda</w:t>
+      </w:r>
+      <w:proofErr w:type="spellEnd"/>
+      <w:r>
+        <w:rPr>
+          <w:lang w:val="en-US"/>
+        </w:rPr>
+        <w:t xml:space="preserve"> </w:t>
+      </w:r>
+      <w:proofErr w:type="spellStart"/>
+      <w:r>
+        <w:rPr>
+          <w:lang w:val="en-US"/>
+        </w:rPr>
+        <w:t>metade</w:t>
+      </w:r>
+      <w:proofErr w:type="spellEnd"/>
+      <w:r>
+        <w:rPr>
+          <w:lang w:val="en-US"/>
+        </w:rPr>
+        <w:t xml:space="preserve"> d</w:t>
+      </w:r>
+      <w:r>
+        <w:rPr>
+          <w:lang w:val="en-US"/>
+        </w:rPr>
+        <w:t xml:space="preserve">o </w:t>
+      </w:r>
+      <w:r>
+        <w:rPr>
+          <w:b/>
+          <w:bCs/>
+          <w:lang w:val="en-US"/>
+        </w:rPr>
+        <w:t>SDN Manager</w:t>
+      </w:r>
+      <w:r>
+        <w:rPr>
+          <w:lang w:val="en-US"/>
+        </w:rPr>
+        <w:t xml:space="preserve">, é </w:t>
+      </w:r>
+      <w:proofErr w:type="spellStart"/>
+      <w:r>
+        <w:rPr>
+          <w:lang w:val="en-US"/>
+        </w:rPr>
+        <w:t>dada</w:t>
+      </w:r>
+      <w:proofErr w:type="spellEnd"/>
+      <w:r>
+        <w:rPr>
+          <w:lang w:val="en-US"/>
+        </w:rPr>
+        <w:t xml:space="preserve"> a </w:t>
+      </w:r>
+      <w:proofErr w:type="spellStart"/>
+      <w:r>
+        <w:rPr>
+          <w:lang w:val="en-US"/>
+        </w:rPr>
+        <w:t>possibilidade</w:t>
+      </w:r>
+      <w:proofErr w:type="spellEnd"/>
+      <w:r>
+        <w:rPr>
+          <w:lang w:val="en-US"/>
+        </w:rPr>
+        <w:t xml:space="preserve"> de </w:t>
+      </w:r>
+      <w:proofErr w:type="spellStart"/>
+      <w:r>
+        <w:rPr>
+          <w:lang w:val="en-US"/>
+        </w:rPr>
+        <w:t>criar</w:t>
+      </w:r>
+      <w:proofErr w:type="spellEnd"/>
+      <w:r>
+        <w:rPr>
+          <w:lang w:val="en-US"/>
+        </w:rPr>
+        <w:t xml:space="preserve"> flows para </w:t>
+      </w:r>
+      <w:proofErr w:type="spellStart"/>
+      <w:r>
+        <w:rPr>
+          <w:lang w:val="en-US"/>
+        </w:rPr>
+        <w:t>os</w:t>
+      </w:r>
+      <w:proofErr w:type="spellEnd"/>
+      <w:r>
+        <w:rPr>
+          <w:lang w:val="en-US"/>
+        </w:rPr>
+        <w:t xml:space="preserve"> </w:t>
+      </w:r>
+      <w:proofErr w:type="spellStart"/>
+      <w:r>
+        <w:rPr>
+          <w:lang w:val="en-US"/>
+        </w:rPr>
+        <w:t>equipamentos</w:t>
+      </w:r>
+      <w:proofErr w:type="spellEnd"/>
+      <w:r>
+        <w:rPr>
+          <w:lang w:val="en-US"/>
+        </w:rPr>
+        <w:t xml:space="preserve"> que </w:t>
+      </w:r>
+      <w:proofErr w:type="spellStart"/>
+      <w:r>
+        <w:rPr>
+          <w:lang w:val="en-US"/>
+        </w:rPr>
+        <w:t>funcionam</w:t>
+      </w:r>
+      <w:proofErr w:type="spellEnd"/>
+      <w:r>
+        <w:rPr>
+          <w:lang w:val="en-US"/>
+        </w:rPr>
+        <w:t xml:space="preserve"> </w:t>
+      </w:r>
+      <w:proofErr w:type="spellStart"/>
+      <w:r>
+        <w:rPr>
+          <w:lang w:val="en-US"/>
+        </w:rPr>
+        <w:t>através</w:t>
+      </w:r>
+      <w:proofErr w:type="spellEnd"/>
+      <w:r>
+        <w:rPr>
+          <w:lang w:val="en-US"/>
+        </w:rPr>
+        <w:t xml:space="preserve"> do </w:t>
+      </w:r>
+      <w:proofErr w:type="spellStart"/>
+      <w:r>
+        <w:rPr>
+          <w:lang w:val="en-US"/>
+        </w:rPr>
+        <w:t>protocolo</w:t>
+      </w:r>
+      <w:proofErr w:type="spellEnd"/>
+      <w:r>
+        <w:rPr>
+          <w:lang w:val="en-US"/>
+        </w:rPr>
+        <w:t xml:space="preserve"> </w:t>
+      </w:r>
+      <w:proofErr w:type="spellStart"/>
+      <w:r>
+        <w:rPr>
+          <w:b/>
+          <w:bCs/>
+          <w:lang w:val="en-US"/>
+        </w:rPr>
+        <w:t>Openflow</w:t>
+      </w:r>
+      <w:proofErr w:type="spellEnd"/>
+      <w:r>
+        <w:rPr>
+          <w:lang w:val="en-US"/>
+        </w:rPr>
+        <w:t xml:space="preserve">. Para </w:t>
+      </w:r>
+      <w:proofErr w:type="spellStart"/>
+      <w:r>
+        <w:rPr>
+          <w:lang w:val="en-US"/>
+        </w:rPr>
+        <w:t>isso</w:t>
+      </w:r>
+      <w:proofErr w:type="spellEnd"/>
+      <w:r>
+        <w:rPr>
+          <w:lang w:val="en-US"/>
+        </w:rPr>
+        <w:t xml:space="preserve"> </w:t>
+      </w:r>
+      <w:proofErr w:type="spellStart"/>
+      <w:r>
+        <w:rPr>
+          <w:lang w:val="en-US"/>
+        </w:rPr>
+        <w:t>basta</w:t>
+      </w:r>
+      <w:proofErr w:type="spellEnd"/>
+      <w:r>
+        <w:rPr>
+          <w:lang w:val="en-US"/>
+        </w:rPr>
+        <w:t xml:space="preserve"> </w:t>
+      </w:r>
+      <w:proofErr w:type="spellStart"/>
+      <w:r>
+        <w:rPr>
+          <w:lang w:val="en-US"/>
+        </w:rPr>
+        <w:t>selecionar</w:t>
+      </w:r>
+      <w:proofErr w:type="spellEnd"/>
+      <w:r>
+        <w:rPr>
+          <w:lang w:val="en-US"/>
+        </w:rPr>
+        <w:t xml:space="preserve"> um </w:t>
+      </w:r>
+      <w:r>
+        <w:rPr>
+          <w:b/>
+          <w:bCs/>
+          <w:lang w:val="en-US"/>
+        </w:rPr>
+        <w:t>OVS</w:t>
+      </w:r>
+      <w:r>
+        <w:rPr>
+          <w:lang w:val="en-US"/>
+        </w:rPr>
+        <w:t xml:space="preserve"> e </w:t>
+      </w:r>
+      <w:proofErr w:type="spellStart"/>
+      <w:r>
+        <w:rPr>
+          <w:lang w:val="en-US"/>
+        </w:rPr>
+        <w:t>preencher</w:t>
+      </w:r>
+      <w:proofErr w:type="spellEnd"/>
+      <w:r>
+        <w:rPr>
+          <w:lang w:val="en-US"/>
+        </w:rPr>
+        <w:t xml:space="preserve"> o </w:t>
+      </w:r>
+      <w:proofErr w:type="spellStart"/>
+      <w:r>
+        <w:rPr>
+          <w:lang w:val="en-US"/>
+        </w:rPr>
+        <w:t>formulário</w:t>
+      </w:r>
+      <w:proofErr w:type="spellEnd"/>
+      <w:r>
+        <w:rPr>
+          <w:lang w:val="en-US"/>
+        </w:rPr>
+        <w:t xml:space="preserve"> de </w:t>
+      </w:r>
+      <w:proofErr w:type="spellStart"/>
+      <w:r>
+        <w:rPr>
+          <w:lang w:val="en-US"/>
+        </w:rPr>
+        <w:t>criação</w:t>
+      </w:r>
+      <w:proofErr w:type="spellEnd"/>
+      <w:r>
+        <w:rPr>
+          <w:lang w:val="en-US"/>
+        </w:rPr>
+        <w:t xml:space="preserve"> do flow, </w:t>
+      </w:r>
+      <w:proofErr w:type="spellStart"/>
+      <w:r>
+        <w:rPr>
+          <w:lang w:val="en-US"/>
+        </w:rPr>
+        <w:t>clicando</w:t>
+      </w:r>
+      <w:proofErr w:type="spellEnd"/>
+      <w:r>
+        <w:rPr>
+          <w:lang w:val="en-US"/>
+        </w:rPr>
+        <w:t xml:space="preserve"> no </w:t>
+      </w:r>
+      <w:proofErr w:type="spellStart"/>
+      <w:r>
+        <w:rPr>
+          <w:lang w:val="en-US"/>
+        </w:rPr>
+        <w:t>botão</w:t>
+      </w:r>
+      <w:proofErr w:type="spellEnd"/>
+      <w:r>
+        <w:rPr>
+          <w:lang w:val="en-US"/>
+        </w:rPr>
+        <w:t xml:space="preserve"> </w:t>
+      </w:r>
+      <w:r>
+        <w:rPr>
+          <w:b/>
+          <w:bCs/>
+          <w:lang w:val="en-US"/>
+        </w:rPr>
+        <w:t>Create</w:t>
+      </w:r>
+      <w:r>
+        <w:rPr>
+          <w:b/>
+          <w:bCs/>
+          <w:lang w:val="en-US"/>
+        </w:rPr>
+        <w:t xml:space="preserve"> </w:t>
+      </w:r>
+      <w:r>
+        <w:rPr>
+          <w:lang w:val="en-US"/>
+        </w:rPr>
+        <w:t xml:space="preserve">e o </w:t>
+      </w:r>
+      <w:proofErr w:type="spellStart"/>
+      <w:r>
+        <w:rPr>
+          <w:lang w:val="en-US"/>
+        </w:rPr>
+        <w:t>pedido</w:t>
+      </w:r>
+      <w:proofErr w:type="spellEnd"/>
+      <w:r>
+        <w:rPr>
+          <w:lang w:val="en-US"/>
+        </w:rPr>
+        <w:t xml:space="preserve"> POST é </w:t>
+      </w:r>
+      <w:proofErr w:type="spellStart"/>
+      <w:r>
+        <w:rPr>
+          <w:lang w:val="en-US"/>
+        </w:rPr>
+        <w:t>enviado</w:t>
+      </w:r>
+      <w:proofErr w:type="spellEnd"/>
+      <w:r>
+        <w:rPr>
+          <w:lang w:val="en-US"/>
+        </w:rPr>
+        <w:t xml:space="preserve">. </w:t>
+      </w:r>
     </w:p>
     <w:p>
       <w:pPr>
         <w:spacing w:after="160" w:line="259" w:lineRule="auto"/>
       </w:pPr>
+    </w:p>
+    <w:p>
+      <w:pPr>
+        <w:keepNext/>
+        <w:spacing w:after="160" w:line="259" w:lineRule="auto"/>
+        <w:jc w:val="center"/>
+      </w:pPr>
+      <w:r>
+        <w:rPr>
+          <w:noProof/>
+        </w:rPr>
+        <w:drawing>
+          <wp:inline distT="0" distB="0" distL="0" distR="0" wp14:anchorId="17AB6000" wp14:editId="248EA35D">
+            <wp:extent cx="3929962" cy="5122544"/>
+            <wp:effectExtent l="0" t="0" r="0" b="2540"/>
+            <wp:docPr id="10" name="Picture 10"/>
+            <wp:cNvGraphicFramePr>
+              <a:graphicFrameLocks xmlns:a="http://schemas.openxmlformats.org/drawingml/2006/main" noChangeAspect="1"/>
+            </wp:cNvGraphicFramePr>
+            <a:graphic xmlns:a="http://schemas.openxmlformats.org/drawingml/2006/main">
+              <a:graphicData uri="http://schemas.openxmlformats.org/drawingml/2006/picture">
+                <pic:pic xmlns:pic="http://schemas.openxmlformats.org/drawingml/2006/picture">
+                  <pic:nvPicPr>
+                    <pic:cNvPr id="1" name=""/>
+                    <pic:cNvPicPr/>
+                  </pic:nvPicPr>
+                  <pic:blipFill>
+                    <a:blip r:embed="rId13"/>
+                    <a:stretch>
+                      <a:fillRect/>
+                    </a:stretch>
+                  </pic:blipFill>
+                  <pic:spPr>
+                    <a:xfrm>
+                      <a:off x="0" y="0"/>
+                      <a:ext cx="3945509" cy="5142809"/>
+                    </a:xfrm>
+                    <a:prstGeom prst="rect">
+                      <a:avLst/>
+                    </a:prstGeom>
+                  </pic:spPr>
+                </pic:pic>
+              </a:graphicData>
+            </a:graphic>
+          </wp:inline>
+        </w:drawing>
+      </w:r>
+    </w:p>
+    <w:p>
+      <w:pPr>
+        <w:pStyle w:val="Caption"/>
+        <w:jc w:val="center"/>
+        <w:rPr>
+          <w:lang w:val="en-US"/>
+        </w:rPr>
+      </w:pPr>
+      <w:r>
+        <w:t xml:space="preserve">Figura </w:t>
+      </w:r>
+      <w:r>
+        <w:fldChar w:fldCharType="begin"/>
+      </w:r>
+      <w:r>
+        <w:instrText xml:space="preserve"> SEQ Figura \* ARABIC </w:instrText>
+      </w:r>
+      <w:r>
+        <w:fldChar w:fldCharType="separate"/>
+      </w:r>
+      <w:r>
+        <w:rPr>
+          <w:noProof/>
+        </w:rPr>
+        <w:t>5</w:t>
+      </w:r>
+      <w:r>
+        <w:fldChar w:fldCharType="end"/>
+      </w:r>
+      <w:r>
+        <w:rPr>
+          <w:lang w:val="en-US"/>
+        </w:rPr>
+        <w:t xml:space="preserve"> - </w:t>
+      </w:r>
+      <w:proofErr w:type="spellStart"/>
+      <w:r>
+        <w:rPr>
+          <w:lang w:val="en-US"/>
+        </w:rPr>
+        <w:t>Criação</w:t>
+      </w:r>
+      <w:proofErr w:type="spellEnd"/>
+      <w:r>
+        <w:rPr>
+          <w:lang w:val="en-US"/>
+        </w:rPr>
+        <w:t xml:space="preserve"> de flows</w:t>
+      </w:r>
+    </w:p>
+    <w:p>
+      <w:pPr>
+        <w:rPr>
+          <w:lang w:val="en-US"/>
+        </w:rPr>
+      </w:pPr>
+      <w:proofErr w:type="spellStart"/>
+      <w:r>
+        <w:rPr>
+          <w:lang w:val="en-US"/>
+        </w:rPr>
+        <w:t>Depois</w:t>
+      </w:r>
+      <w:proofErr w:type="spellEnd"/>
+      <w:r>
+        <w:rPr>
+          <w:lang w:val="en-US"/>
+        </w:rPr>
+        <w:t xml:space="preserve"> de </w:t>
+      </w:r>
+      <w:proofErr w:type="spellStart"/>
+      <w:r>
+        <w:rPr>
+          <w:lang w:val="en-US"/>
+        </w:rPr>
+        <w:t>criado</w:t>
+      </w:r>
+      <w:proofErr w:type="spellEnd"/>
+      <w:r>
+        <w:rPr>
+          <w:lang w:val="en-US"/>
+        </w:rPr>
+        <w:t xml:space="preserve"> o flow, </w:t>
+      </w:r>
+      <w:proofErr w:type="spellStart"/>
+      <w:r>
+        <w:rPr>
+          <w:lang w:val="en-US"/>
+        </w:rPr>
+        <w:t>será</w:t>
+      </w:r>
+      <w:proofErr w:type="spellEnd"/>
+      <w:r>
+        <w:rPr>
+          <w:lang w:val="en-US"/>
+        </w:rPr>
+        <w:t xml:space="preserve"> </w:t>
+      </w:r>
+      <w:proofErr w:type="spellStart"/>
+      <w:r>
+        <w:rPr>
+          <w:lang w:val="en-US"/>
+        </w:rPr>
+        <w:t>guardada</w:t>
+      </w:r>
+      <w:proofErr w:type="spellEnd"/>
+      <w:r>
+        <w:rPr>
+          <w:lang w:val="en-US"/>
+        </w:rPr>
+        <w:t xml:space="preserve"> </w:t>
+      </w:r>
+      <w:proofErr w:type="spellStart"/>
+      <w:r>
+        <w:rPr>
+          <w:lang w:val="en-US"/>
+        </w:rPr>
+        <w:t>uma</w:t>
+      </w:r>
+      <w:proofErr w:type="spellEnd"/>
+      <w:r>
+        <w:rPr>
+          <w:lang w:val="en-US"/>
+        </w:rPr>
+        <w:t xml:space="preserve"> </w:t>
+      </w:r>
+      <w:proofErr w:type="spellStart"/>
+      <w:r>
+        <w:rPr>
+          <w:lang w:val="en-US"/>
+        </w:rPr>
+        <w:t>indicação</w:t>
+      </w:r>
+      <w:proofErr w:type="spellEnd"/>
+      <w:r>
+        <w:rPr>
+          <w:lang w:val="en-US"/>
+        </w:rPr>
+        <w:t xml:space="preserve"> de que </w:t>
+      </w:r>
+      <w:proofErr w:type="spellStart"/>
+      <w:r>
+        <w:rPr>
+          <w:lang w:val="en-US"/>
+        </w:rPr>
+        <w:t>foi</w:t>
+      </w:r>
+      <w:proofErr w:type="spellEnd"/>
+      <w:r>
+        <w:rPr>
+          <w:lang w:val="en-US"/>
+        </w:rPr>
+        <w:t xml:space="preserve"> </w:t>
+      </w:r>
+      <w:proofErr w:type="spellStart"/>
+      <w:r>
+        <w:rPr>
+          <w:lang w:val="en-US"/>
+        </w:rPr>
+        <w:t>criado</w:t>
+      </w:r>
+      <w:proofErr w:type="spellEnd"/>
+      <w:r>
+        <w:rPr>
+          <w:lang w:val="en-US"/>
+        </w:rPr>
+        <w:t xml:space="preserve"> um flow </w:t>
+      </w:r>
+      <w:proofErr w:type="spellStart"/>
+      <w:r>
+        <w:rPr>
+          <w:lang w:val="en-US"/>
+        </w:rPr>
+        <w:t>numa</w:t>
+      </w:r>
+      <w:proofErr w:type="spellEnd"/>
+      <w:r>
+        <w:rPr>
+          <w:lang w:val="en-US"/>
+        </w:rPr>
+        <w:t xml:space="preserve"> </w:t>
+      </w:r>
+      <w:proofErr w:type="spellStart"/>
+      <w:r>
+        <w:rPr>
+          <w:lang w:val="en-US"/>
+        </w:rPr>
+        <w:t>lista</w:t>
+      </w:r>
+      <w:proofErr w:type="spellEnd"/>
+      <w:r>
+        <w:rPr>
+          <w:lang w:val="en-US"/>
+        </w:rPr>
+        <w:t xml:space="preserve"> de flows </w:t>
+      </w:r>
+      <w:proofErr w:type="spellStart"/>
+      <w:r>
+        <w:rPr>
+          <w:lang w:val="en-US"/>
+        </w:rPr>
+        <w:t>ao</w:t>
+      </w:r>
+      <w:proofErr w:type="spellEnd"/>
+      <w:r>
+        <w:rPr>
+          <w:lang w:val="en-US"/>
+        </w:rPr>
+        <w:t xml:space="preserve"> </w:t>
+      </w:r>
+      <w:proofErr w:type="spellStart"/>
+      <w:r>
+        <w:rPr>
+          <w:lang w:val="en-US"/>
+        </w:rPr>
+        <w:t>lado</w:t>
+      </w:r>
+      <w:proofErr w:type="spellEnd"/>
+      <w:r>
+        <w:rPr>
+          <w:lang w:val="en-US"/>
+        </w:rPr>
+        <w:t xml:space="preserve"> do </w:t>
+      </w:r>
+      <w:proofErr w:type="spellStart"/>
+      <w:r>
+        <w:rPr>
+          <w:lang w:val="en-US"/>
+        </w:rPr>
+        <w:t>formulário</w:t>
+      </w:r>
+      <w:proofErr w:type="spellEnd"/>
+      <w:r>
+        <w:rPr>
+          <w:lang w:val="en-US"/>
+        </w:rPr>
+        <w:t xml:space="preserve">. </w:t>
+      </w:r>
+      <w:proofErr w:type="spellStart"/>
+      <w:r>
+        <w:rPr>
+          <w:lang w:val="en-US"/>
+        </w:rPr>
+        <w:t>Ao</w:t>
+      </w:r>
+      <w:proofErr w:type="spellEnd"/>
+      <w:r>
+        <w:rPr>
+          <w:lang w:val="en-US"/>
+        </w:rPr>
+        <w:t xml:space="preserve"> </w:t>
+      </w:r>
+      <w:proofErr w:type="spellStart"/>
+      <w:r>
+        <w:rPr>
+          <w:lang w:val="en-US"/>
+        </w:rPr>
+        <w:t>selecionar</w:t>
+      </w:r>
+      <w:proofErr w:type="spellEnd"/>
+      <w:r>
+        <w:rPr>
+          <w:lang w:val="en-US"/>
+        </w:rPr>
+        <w:t xml:space="preserve"> um flow </w:t>
+      </w:r>
+      <w:proofErr w:type="spellStart"/>
+      <w:r>
+        <w:rPr>
+          <w:lang w:val="en-US"/>
+        </w:rPr>
+        <w:t>dessa</w:t>
+      </w:r>
+      <w:proofErr w:type="spellEnd"/>
+      <w:r>
+        <w:rPr>
+          <w:lang w:val="en-US"/>
+        </w:rPr>
+        <w:t xml:space="preserve"> </w:t>
+      </w:r>
+      <w:proofErr w:type="spellStart"/>
+      <w:r>
+        <w:rPr>
+          <w:lang w:val="en-US"/>
+        </w:rPr>
+        <w:t>lista</w:t>
+      </w:r>
+      <w:proofErr w:type="spellEnd"/>
+      <w:r>
+        <w:rPr>
+          <w:lang w:val="en-US"/>
+        </w:rPr>
+        <w:t xml:space="preserve">, é </w:t>
+      </w:r>
+      <w:proofErr w:type="spellStart"/>
+      <w:r>
+        <w:rPr>
+          <w:lang w:val="en-US"/>
+        </w:rPr>
+        <w:t>preenchido</w:t>
+      </w:r>
+      <w:proofErr w:type="spellEnd"/>
+      <w:r>
+        <w:rPr>
+          <w:lang w:val="en-US"/>
+        </w:rPr>
+        <w:t xml:space="preserve"> o </w:t>
+      </w:r>
+      <w:proofErr w:type="spellStart"/>
+      <w:r>
+        <w:rPr>
+          <w:lang w:val="en-US"/>
+        </w:rPr>
+        <w:t>formulário</w:t>
+      </w:r>
+      <w:proofErr w:type="spellEnd"/>
+      <w:r>
+        <w:rPr>
+          <w:lang w:val="en-US"/>
+        </w:rPr>
+        <w:t xml:space="preserve"> com </w:t>
+      </w:r>
+      <w:proofErr w:type="spellStart"/>
+      <w:r>
+        <w:rPr>
+          <w:lang w:val="en-US"/>
+        </w:rPr>
+        <w:t>os</w:t>
+      </w:r>
+      <w:proofErr w:type="spellEnd"/>
+      <w:r>
+        <w:rPr>
+          <w:lang w:val="en-US"/>
+        </w:rPr>
+        <w:t xml:space="preserve"> dados do flow</w:t>
+      </w:r>
+      <w:r>
+        <w:rPr>
+          <w:lang w:val="en-US"/>
+        </w:rPr>
+        <w:t xml:space="preserve"> </w:t>
+      </w:r>
+      <w:proofErr w:type="spellStart"/>
+      <w:r>
+        <w:rPr>
+          <w:lang w:val="en-US"/>
+        </w:rPr>
+        <w:t>fazendo</w:t>
+      </w:r>
+      <w:proofErr w:type="spellEnd"/>
+      <w:r>
+        <w:rPr>
+          <w:lang w:val="en-US"/>
+        </w:rPr>
+        <w:t xml:space="preserve"> um </w:t>
+      </w:r>
+      <w:proofErr w:type="spellStart"/>
+      <w:r>
+        <w:rPr>
+          <w:lang w:val="en-US"/>
+        </w:rPr>
+        <w:t>pedido</w:t>
+      </w:r>
+      <w:proofErr w:type="spellEnd"/>
+      <w:r>
+        <w:rPr>
+          <w:lang w:val="en-US"/>
+        </w:rPr>
+        <w:t xml:space="preserve"> </w:t>
+      </w:r>
+      <w:r>
+        <w:rPr>
+          <w:b/>
+          <w:bCs/>
+          <w:lang w:val="en-US"/>
+        </w:rPr>
+        <w:t>GET</w:t>
+      </w:r>
+      <w:r>
+        <w:rPr>
+          <w:lang w:val="en-US"/>
+        </w:rPr>
+        <w:t xml:space="preserve"> </w:t>
+      </w:r>
+      <w:proofErr w:type="spellStart"/>
+      <w:r>
+        <w:rPr>
+          <w:lang w:val="en-US"/>
+        </w:rPr>
+        <w:t>ao</w:t>
+      </w:r>
+      <w:proofErr w:type="spellEnd"/>
+      <w:r>
+        <w:rPr>
+          <w:lang w:val="en-US"/>
+        </w:rPr>
+        <w:t xml:space="preserve"> </w:t>
+      </w:r>
+      <w:proofErr w:type="spellStart"/>
+      <w:r>
+        <w:rPr>
+          <w:lang w:val="en-US"/>
+        </w:rPr>
+        <w:t>controlador</w:t>
+      </w:r>
+      <w:proofErr w:type="spellEnd"/>
+      <w:r>
+        <w:rPr>
+          <w:lang w:val="en-US"/>
+        </w:rPr>
+        <w:t xml:space="preserve">. De </w:t>
+      </w:r>
+      <w:proofErr w:type="spellStart"/>
+      <w:r>
+        <w:rPr>
+          <w:lang w:val="en-US"/>
+        </w:rPr>
+        <w:t>seguida</w:t>
+      </w:r>
+      <w:proofErr w:type="spellEnd"/>
+      <w:r>
+        <w:rPr>
+          <w:lang w:val="en-US"/>
+        </w:rPr>
+        <w:t xml:space="preserve"> o </w:t>
+      </w:r>
+      <w:proofErr w:type="spellStart"/>
+      <w:r>
+        <w:rPr>
+          <w:lang w:val="en-US"/>
+        </w:rPr>
+        <w:t>utilizador</w:t>
+      </w:r>
+      <w:proofErr w:type="spellEnd"/>
+      <w:r>
+        <w:rPr>
+          <w:lang w:val="en-US"/>
+        </w:rPr>
+        <w:t xml:space="preserve"> </w:t>
+      </w:r>
+      <w:proofErr w:type="spellStart"/>
+      <w:r>
+        <w:rPr>
+          <w:lang w:val="en-US"/>
+        </w:rPr>
+        <w:t>pode</w:t>
+      </w:r>
+      <w:proofErr w:type="spellEnd"/>
+      <w:r>
+        <w:rPr>
+          <w:lang w:val="en-US"/>
+        </w:rPr>
+        <w:t xml:space="preserve"> </w:t>
+      </w:r>
+      <w:proofErr w:type="spellStart"/>
+      <w:r>
+        <w:rPr>
+          <w:lang w:val="en-US"/>
+        </w:rPr>
+        <w:t>alterar</w:t>
+      </w:r>
+      <w:proofErr w:type="spellEnd"/>
+      <w:r>
+        <w:rPr>
+          <w:lang w:val="en-US"/>
+        </w:rPr>
+        <w:t xml:space="preserve"> </w:t>
+      </w:r>
+      <w:proofErr w:type="spellStart"/>
+      <w:r>
+        <w:rPr>
+          <w:lang w:val="en-US"/>
+        </w:rPr>
+        <w:t>os</w:t>
+      </w:r>
+      <w:proofErr w:type="spellEnd"/>
+      <w:r>
+        <w:rPr>
+          <w:lang w:val="en-US"/>
+        </w:rPr>
+        <w:t xml:space="preserve"> </w:t>
+      </w:r>
+      <w:proofErr w:type="spellStart"/>
+      <w:r>
+        <w:rPr>
+          <w:lang w:val="en-US"/>
+        </w:rPr>
+        <w:t>campos</w:t>
+      </w:r>
+      <w:proofErr w:type="spellEnd"/>
+      <w:r>
+        <w:rPr>
+          <w:lang w:val="en-US"/>
+        </w:rPr>
+        <w:t xml:space="preserve"> </w:t>
+      </w:r>
+      <w:proofErr w:type="spellStart"/>
+      <w:r>
+        <w:rPr>
+          <w:lang w:val="en-US"/>
+        </w:rPr>
+        <w:t>necessários</w:t>
+      </w:r>
+      <w:proofErr w:type="spellEnd"/>
+      <w:r>
+        <w:rPr>
+          <w:lang w:val="en-US"/>
+        </w:rPr>
+        <w:t xml:space="preserve"> e </w:t>
+      </w:r>
+      <w:proofErr w:type="spellStart"/>
+      <w:r>
+        <w:rPr>
+          <w:lang w:val="en-US"/>
+        </w:rPr>
+        <w:t>clicar</w:t>
+      </w:r>
+      <w:proofErr w:type="spellEnd"/>
+      <w:r>
+        <w:rPr>
+          <w:lang w:val="en-US"/>
+        </w:rPr>
+        <w:t xml:space="preserve"> no </w:t>
+      </w:r>
+      <w:proofErr w:type="spellStart"/>
+      <w:r>
+        <w:rPr>
+          <w:lang w:val="en-US"/>
+        </w:rPr>
+        <w:t>botão</w:t>
+      </w:r>
+      <w:proofErr w:type="spellEnd"/>
+      <w:r>
+        <w:rPr>
+          <w:lang w:val="en-US"/>
+        </w:rPr>
+        <w:t xml:space="preserve"> </w:t>
+      </w:r>
+      <w:r>
+        <w:rPr>
+          <w:b/>
+          <w:bCs/>
+          <w:lang w:val="en-US"/>
+        </w:rPr>
+        <w:t>Update</w:t>
+      </w:r>
+      <w:r>
+        <w:rPr>
+          <w:lang w:val="en-US"/>
+        </w:rPr>
+        <w:t xml:space="preserve">, </w:t>
+      </w:r>
+      <w:proofErr w:type="spellStart"/>
+      <w:r>
+        <w:rPr>
+          <w:lang w:val="en-US"/>
+        </w:rPr>
+        <w:t>onde</w:t>
+      </w:r>
+      <w:proofErr w:type="spellEnd"/>
+      <w:r>
+        <w:rPr>
+          <w:lang w:val="en-US"/>
+        </w:rPr>
+        <w:t xml:space="preserve"> </w:t>
+      </w:r>
+      <w:proofErr w:type="spellStart"/>
+      <w:r>
+        <w:rPr>
+          <w:lang w:val="en-US"/>
+        </w:rPr>
+        <w:t>será</w:t>
+      </w:r>
+      <w:proofErr w:type="spellEnd"/>
+      <w:r>
+        <w:rPr>
+          <w:lang w:val="en-US"/>
+        </w:rPr>
+        <w:t xml:space="preserve"> </w:t>
+      </w:r>
+      <w:proofErr w:type="spellStart"/>
+      <w:r>
+        <w:rPr>
+          <w:lang w:val="en-US"/>
+        </w:rPr>
+        <w:t>feito</w:t>
+      </w:r>
+      <w:proofErr w:type="spellEnd"/>
+      <w:r>
+        <w:rPr>
+          <w:lang w:val="en-US"/>
+        </w:rPr>
+        <w:t xml:space="preserve"> um </w:t>
+      </w:r>
+      <w:proofErr w:type="spellStart"/>
+      <w:r>
+        <w:rPr>
+          <w:lang w:val="en-US"/>
+        </w:rPr>
+        <w:t>pedido</w:t>
+      </w:r>
+      <w:proofErr w:type="spellEnd"/>
+      <w:r>
+        <w:rPr>
+          <w:lang w:val="en-US"/>
+        </w:rPr>
+        <w:t xml:space="preserve"> </w:t>
+      </w:r>
+      <w:r>
+        <w:rPr>
+          <w:b/>
+          <w:bCs/>
+          <w:lang w:val="en-US"/>
+        </w:rPr>
+        <w:t>PUT</w:t>
+      </w:r>
+      <w:r>
+        <w:rPr>
+          <w:lang w:val="en-US"/>
+        </w:rPr>
+        <w:t xml:space="preserve">, </w:t>
+      </w:r>
+      <w:proofErr w:type="spellStart"/>
+      <w:r>
+        <w:rPr>
+          <w:lang w:val="en-US"/>
+        </w:rPr>
+        <w:t>enviando</w:t>
+      </w:r>
+      <w:proofErr w:type="spellEnd"/>
+      <w:r>
+        <w:rPr>
+          <w:lang w:val="en-US"/>
+        </w:rPr>
+        <w:t xml:space="preserve"> a </w:t>
+      </w:r>
+      <w:proofErr w:type="spellStart"/>
+      <w:r>
+        <w:rPr>
+          <w:lang w:val="en-US"/>
+        </w:rPr>
+        <w:t>informação</w:t>
+      </w:r>
+      <w:proofErr w:type="spellEnd"/>
+      <w:r>
+        <w:rPr>
+          <w:lang w:val="en-US"/>
+        </w:rPr>
+        <w:t xml:space="preserve"> </w:t>
+      </w:r>
+      <w:proofErr w:type="spellStart"/>
+      <w:r>
+        <w:rPr>
+          <w:lang w:val="en-US"/>
+        </w:rPr>
+        <w:t>em</w:t>
+      </w:r>
+      <w:proofErr w:type="spellEnd"/>
+      <w:r>
+        <w:rPr>
+          <w:lang w:val="en-US"/>
+        </w:rPr>
+        <w:t xml:space="preserve"> </w:t>
+      </w:r>
+      <w:proofErr w:type="spellStart"/>
+      <w:r>
+        <w:rPr>
+          <w:lang w:val="en-US"/>
+        </w:rPr>
+        <w:t>formato</w:t>
+      </w:r>
+      <w:proofErr w:type="spellEnd"/>
+      <w:r>
+        <w:rPr>
+          <w:lang w:val="en-US"/>
+        </w:rPr>
+        <w:t xml:space="preserve"> </w:t>
+      </w:r>
+      <w:r>
+        <w:rPr>
+          <w:b/>
+          <w:bCs/>
+          <w:lang w:val="en-US"/>
+        </w:rPr>
+        <w:t>XML</w:t>
+      </w:r>
+      <w:r>
+        <w:rPr>
+          <w:lang w:val="en-US"/>
+        </w:rPr>
+        <w:t xml:space="preserve">, </w:t>
+      </w:r>
+      <w:proofErr w:type="spellStart"/>
+      <w:r>
+        <w:rPr>
+          <w:lang w:val="en-US"/>
+        </w:rPr>
+        <w:t>ou</w:t>
+      </w:r>
+      <w:proofErr w:type="spellEnd"/>
+      <w:r>
+        <w:rPr>
+          <w:lang w:val="en-US"/>
+        </w:rPr>
+        <w:t xml:space="preserve"> </w:t>
+      </w:r>
+      <w:proofErr w:type="spellStart"/>
+      <w:r>
+        <w:rPr>
+          <w:lang w:val="en-US"/>
+        </w:rPr>
+        <w:t>então</w:t>
+      </w:r>
+      <w:proofErr w:type="spellEnd"/>
+      <w:r>
+        <w:rPr>
+          <w:lang w:val="en-US"/>
+        </w:rPr>
+        <w:t xml:space="preserve"> </w:t>
+      </w:r>
+      <w:proofErr w:type="spellStart"/>
+      <w:r>
+        <w:rPr>
+          <w:lang w:val="en-US"/>
+        </w:rPr>
+        <w:t>apagar</w:t>
+      </w:r>
+      <w:proofErr w:type="spellEnd"/>
+      <w:r>
+        <w:rPr>
+          <w:lang w:val="en-US"/>
+        </w:rPr>
+        <w:t xml:space="preserve"> o flow, </w:t>
+      </w:r>
+      <w:proofErr w:type="spellStart"/>
+      <w:r>
+        <w:rPr>
+          <w:lang w:val="en-US"/>
+        </w:rPr>
+        <w:t>clicando</w:t>
+      </w:r>
+      <w:proofErr w:type="spellEnd"/>
+      <w:r>
+        <w:rPr>
+          <w:lang w:val="en-US"/>
+        </w:rPr>
+        <w:t xml:space="preserve"> o </w:t>
+      </w:r>
+      <w:proofErr w:type="spellStart"/>
+      <w:r>
+        <w:rPr>
+          <w:lang w:val="en-US"/>
+        </w:rPr>
+        <w:t>botão</w:t>
+      </w:r>
+      <w:proofErr w:type="spellEnd"/>
+      <w:r>
+        <w:rPr>
+          <w:lang w:val="en-US"/>
+        </w:rPr>
+        <w:t xml:space="preserve"> </w:t>
+      </w:r>
+      <w:r>
+        <w:rPr>
+          <w:b/>
+          <w:bCs/>
+          <w:lang w:val="en-US"/>
+        </w:rPr>
+        <w:t>Delete</w:t>
+      </w:r>
+      <w:r>
+        <w:rPr>
+          <w:lang w:val="en-US"/>
+        </w:rPr>
+        <w:t>.</w:t>
+      </w:r>
+    </w:p>
+    <w:p>
+      <w:pPr>
+        <w:rPr>
+          <w:lang w:val="en-US"/>
+        </w:rPr>
+      </w:pPr>
+    </w:p>
+    <w:p>
+      <w:pPr>
+        <w:rPr>
+          <w:lang w:val="en-US"/>
+        </w:rPr>
+      </w:pPr>
+      <w:r>
+        <w:rPr>
+          <w:lang w:val="en-US"/>
+        </w:rPr>
+        <w:t xml:space="preserve">Na </w:t>
+      </w:r>
+      <w:proofErr w:type="spellStart"/>
+      <w:r>
+        <w:rPr>
+          <w:lang w:val="en-US"/>
+        </w:rPr>
+        <w:t>figura</w:t>
+      </w:r>
+      <w:proofErr w:type="spellEnd"/>
+      <w:r>
+        <w:rPr>
+          <w:lang w:val="en-US"/>
+        </w:rPr>
+        <w:t xml:space="preserve"> </w:t>
+      </w:r>
+      <w:proofErr w:type="spellStart"/>
+      <w:r>
+        <w:rPr>
+          <w:lang w:val="en-US"/>
+        </w:rPr>
+        <w:t>em</w:t>
+      </w:r>
+      <w:proofErr w:type="spellEnd"/>
+      <w:r>
+        <w:rPr>
+          <w:lang w:val="en-US"/>
+        </w:rPr>
+        <w:t xml:space="preserve"> </w:t>
+      </w:r>
+      <w:proofErr w:type="spellStart"/>
+      <w:r>
+        <w:rPr>
+          <w:lang w:val="en-US"/>
+        </w:rPr>
+        <w:t>baixo</w:t>
+      </w:r>
+      <w:proofErr w:type="spellEnd"/>
+      <w:r>
+        <w:rPr>
+          <w:lang w:val="en-US"/>
+        </w:rPr>
+        <w:t xml:space="preserve"> </w:t>
+      </w:r>
+      <w:proofErr w:type="spellStart"/>
+      <w:r>
+        <w:rPr>
+          <w:lang w:val="en-US"/>
+        </w:rPr>
+        <w:t>foi</w:t>
+      </w:r>
+      <w:proofErr w:type="spellEnd"/>
+      <w:r>
+        <w:rPr>
+          <w:lang w:val="en-US"/>
+        </w:rPr>
+        <w:t xml:space="preserve"> </w:t>
+      </w:r>
+      <w:proofErr w:type="spellStart"/>
+      <w:r>
+        <w:rPr>
+          <w:lang w:val="en-US"/>
+        </w:rPr>
+        <w:t>usada</w:t>
+      </w:r>
+      <w:proofErr w:type="spellEnd"/>
+      <w:r>
+        <w:rPr>
+          <w:lang w:val="en-US"/>
+        </w:rPr>
+        <w:t xml:space="preserve"> a ferramenta </w:t>
+      </w:r>
+      <w:r>
+        <w:rPr>
+          <w:b/>
+          <w:bCs/>
+          <w:lang w:val="en-US"/>
+        </w:rPr>
+        <w:t>Postman</w:t>
+      </w:r>
+      <w:r>
+        <w:rPr>
+          <w:lang w:val="en-US"/>
+        </w:rPr>
+        <w:t xml:space="preserve"> para </w:t>
+      </w:r>
+      <w:proofErr w:type="spellStart"/>
+      <w:r>
+        <w:rPr>
+          <w:lang w:val="en-US"/>
+        </w:rPr>
+        <w:t>verificar</w:t>
+      </w:r>
+      <w:proofErr w:type="spellEnd"/>
+      <w:r>
+        <w:rPr>
+          <w:lang w:val="en-US"/>
+        </w:rPr>
+        <w:t xml:space="preserve"> o flow que </w:t>
+      </w:r>
+      <w:proofErr w:type="spellStart"/>
+      <w:r>
+        <w:rPr>
+          <w:lang w:val="en-US"/>
+        </w:rPr>
+        <w:t>foi</w:t>
+      </w:r>
+      <w:proofErr w:type="spellEnd"/>
+      <w:r>
+        <w:rPr>
+          <w:lang w:val="en-US"/>
+        </w:rPr>
+        <w:t xml:space="preserve"> </w:t>
+      </w:r>
+      <w:proofErr w:type="spellStart"/>
+      <w:r>
+        <w:rPr>
+          <w:lang w:val="en-US"/>
+        </w:rPr>
+        <w:t>criado</w:t>
+      </w:r>
+      <w:proofErr w:type="spellEnd"/>
+      <w:r>
+        <w:rPr>
+          <w:lang w:val="en-US"/>
+        </w:rPr>
+        <w:t xml:space="preserve"> </w:t>
+      </w:r>
+      <w:proofErr w:type="spellStart"/>
+      <w:r>
+        <w:rPr>
+          <w:lang w:val="en-US"/>
+        </w:rPr>
+        <w:t>acima</w:t>
+      </w:r>
+      <w:proofErr w:type="spellEnd"/>
+      <w:r>
+        <w:rPr>
+          <w:lang w:val="en-US"/>
+        </w:rPr>
+        <w:t xml:space="preserve">, </w:t>
+      </w:r>
+      <w:proofErr w:type="spellStart"/>
+      <w:r>
+        <w:rPr>
+          <w:lang w:val="en-US"/>
+        </w:rPr>
+        <w:t>verificando</w:t>
+      </w:r>
+      <w:proofErr w:type="spellEnd"/>
+      <w:r>
+        <w:rPr>
+          <w:lang w:val="en-US"/>
+        </w:rPr>
+        <w:t xml:space="preserve">-se que o flow </w:t>
+      </w:r>
+      <w:proofErr w:type="spellStart"/>
+      <w:r>
+        <w:rPr>
+          <w:lang w:val="en-US"/>
+        </w:rPr>
+        <w:t>foi</w:t>
+      </w:r>
+      <w:proofErr w:type="spellEnd"/>
+      <w:r>
+        <w:rPr>
+          <w:lang w:val="en-US"/>
+        </w:rPr>
+        <w:t xml:space="preserve"> </w:t>
+      </w:r>
+      <w:proofErr w:type="spellStart"/>
+      <w:r>
+        <w:rPr>
+          <w:lang w:val="en-US"/>
+        </w:rPr>
+        <w:t>criado</w:t>
+      </w:r>
+      <w:proofErr w:type="spellEnd"/>
+      <w:r>
+        <w:rPr>
+          <w:lang w:val="en-US"/>
+        </w:rPr>
+        <w:t xml:space="preserve"> </w:t>
+      </w:r>
+      <w:proofErr w:type="spellStart"/>
+      <w:r>
+        <w:rPr>
+          <w:lang w:val="en-US"/>
+        </w:rPr>
+        <w:t>na</w:t>
+      </w:r>
+      <w:proofErr w:type="spellEnd"/>
+      <w:r>
+        <w:rPr>
+          <w:lang w:val="en-US"/>
+        </w:rPr>
+        <w:t xml:space="preserve"> </w:t>
+      </w:r>
+      <w:proofErr w:type="spellStart"/>
+      <w:r>
+        <w:rPr>
+          <w:lang w:val="en-US"/>
+        </w:rPr>
+        <w:t>aplicação</w:t>
+      </w:r>
+      <w:proofErr w:type="spellEnd"/>
+      <w:r>
+        <w:rPr>
+          <w:lang w:val="en-US"/>
+        </w:rPr>
+        <w:t xml:space="preserve">, e </w:t>
+      </w:r>
+      <w:proofErr w:type="spellStart"/>
+      <w:r>
+        <w:rPr>
+          <w:lang w:val="en-US"/>
+        </w:rPr>
+        <w:t>feito</w:t>
+      </w:r>
+      <w:proofErr w:type="spellEnd"/>
+      <w:r>
+        <w:rPr>
+          <w:lang w:val="en-US"/>
+        </w:rPr>
+        <w:t xml:space="preserve"> o </w:t>
+      </w:r>
+      <w:r>
+        <w:rPr>
+          <w:b/>
+          <w:bCs/>
+          <w:lang w:val="en-US"/>
+        </w:rPr>
+        <w:t>POST</w:t>
+      </w:r>
+      <w:r>
+        <w:rPr>
+          <w:lang w:val="en-US"/>
+        </w:rPr>
+        <w:t xml:space="preserve"> e </w:t>
+      </w:r>
+      <w:proofErr w:type="spellStart"/>
+      <w:r>
+        <w:rPr>
+          <w:lang w:val="en-US"/>
+        </w:rPr>
+        <w:t>enviado</w:t>
+      </w:r>
+      <w:proofErr w:type="spellEnd"/>
+      <w:r>
+        <w:rPr>
+          <w:lang w:val="en-US"/>
+        </w:rPr>
+        <w:t xml:space="preserve"> a </w:t>
+      </w:r>
+      <w:proofErr w:type="spellStart"/>
+      <w:r>
+        <w:rPr>
+          <w:lang w:val="en-US"/>
+        </w:rPr>
+        <w:t>informação</w:t>
+      </w:r>
+      <w:proofErr w:type="spellEnd"/>
+      <w:r>
+        <w:rPr>
+          <w:lang w:val="en-US"/>
+        </w:rPr>
+        <w:t xml:space="preserve"> </w:t>
+      </w:r>
+      <w:r>
+        <w:rPr>
+          <w:b/>
+          <w:bCs/>
+          <w:lang w:val="en-US"/>
+        </w:rPr>
+        <w:t>XML</w:t>
+      </w:r>
+      <w:r>
+        <w:rPr>
+          <w:lang w:val="en-US"/>
+        </w:rPr>
+        <w:t xml:space="preserve"> no </w:t>
+      </w:r>
+      <w:r>
+        <w:rPr>
+          <w:b/>
+          <w:bCs/>
+          <w:lang w:val="en-US"/>
+        </w:rPr>
+        <w:t>Body</w:t>
+      </w:r>
+      <w:r>
+        <w:rPr>
+          <w:lang w:val="en-US"/>
+        </w:rPr>
+        <w:t xml:space="preserve"> do </w:t>
+      </w:r>
+      <w:proofErr w:type="spellStart"/>
+      <w:r>
+        <w:rPr>
+          <w:lang w:val="en-US"/>
+        </w:rPr>
+        <w:t>pedido</w:t>
+      </w:r>
+      <w:proofErr w:type="spellEnd"/>
+      <w:r>
+        <w:rPr>
+          <w:lang w:val="en-US"/>
+        </w:rPr>
+        <w:t xml:space="preserve">. </w:t>
+      </w:r>
+    </w:p>
+    <w:p>
+      <w:pPr>
+        <w:rPr>
+          <w:lang w:val="en-US"/>
+        </w:rPr>
+      </w:pPr>
+    </w:p>
+    <w:p>
+      <w:pPr>
+        <w:keepNext/>
+        <w:jc w:val="center"/>
+      </w:pPr>
+      <w:r>
+        <w:rPr>
+          <w:noProof/>
+        </w:rPr>
+        <w:lastRenderedPageBreak/>
+        <w:drawing>
+          <wp:inline distT="0" distB="0" distL="0" distR="0" wp14:anchorId="7C8F22AD" wp14:editId="2C61B8C8">
+            <wp:extent cx="6188710" cy="4469130"/>
+            <wp:effectExtent l="0" t="0" r="2540" b="7620"/>
+            <wp:docPr id="11" name="Picture 11"/>
+            <wp:cNvGraphicFramePr>
+              <a:graphicFrameLocks xmlns:a="http://schemas.openxmlformats.org/drawingml/2006/main" noChangeAspect="1"/>
+            </wp:cNvGraphicFramePr>
+            <a:graphic xmlns:a="http://schemas.openxmlformats.org/drawingml/2006/main">
+              <a:graphicData uri="http://schemas.openxmlformats.org/drawingml/2006/picture">
+                <pic:pic xmlns:pic="http://schemas.openxmlformats.org/drawingml/2006/picture">
+                  <pic:nvPicPr>
+                    <pic:cNvPr id="1" name=""/>
+                    <pic:cNvPicPr/>
+                  </pic:nvPicPr>
+                  <pic:blipFill>
+                    <a:blip r:embed="rId14"/>
+                    <a:stretch>
+                      <a:fillRect/>
+                    </a:stretch>
+                  </pic:blipFill>
+                  <pic:spPr>
+                    <a:xfrm>
+                      <a:off x="0" y="0"/>
+                      <a:ext cx="6188710" cy="4469130"/>
+                    </a:xfrm>
+                    <a:prstGeom prst="rect">
+                      <a:avLst/>
+                    </a:prstGeom>
+                  </pic:spPr>
+                </pic:pic>
+              </a:graphicData>
+            </a:graphic>
+          </wp:inline>
+        </w:drawing>
+      </w:r>
+    </w:p>
+    <w:p>
+      <w:pPr>
+        <w:pStyle w:val="Caption"/>
+        <w:jc w:val="center"/>
+        <w:rPr>
+          <w:lang w:val="en-US"/>
+        </w:rPr>
+      </w:pPr>
+      <w:r>
+        <w:t xml:space="preserve">Figura </w:t>
+      </w:r>
+      <w:r>
+        <w:fldChar w:fldCharType="begin"/>
+      </w:r>
+      <w:r>
+        <w:instrText xml:space="preserve"> SEQ Figura \* ARABIC </w:instrText>
+      </w:r>
+      <w:r>
+        <w:fldChar w:fldCharType="separate"/>
+      </w:r>
+      <w:r>
+        <w:rPr>
+          <w:noProof/>
+        </w:rPr>
+        <w:t>6</w:t>
+      </w:r>
+      <w:r>
+        <w:fldChar w:fldCharType="end"/>
+      </w:r>
+      <w:r>
+        <w:rPr>
+          <w:lang w:val="en-US"/>
+        </w:rPr>
+        <w:t xml:space="preserve"> - GET do flow c/ Postman</w:t>
+      </w:r>
+    </w:p>
+    <w:p>
+      <w:pPr>
+        <w:rPr>
+          <w:lang w:val="en-US"/>
+        </w:rPr>
+      </w:pPr>
+    </w:p>
+    <w:p>
+      <w:pPr>
+        <w:spacing w:after="160" w:line="259" w:lineRule="auto"/>
+        <w:jc w:val="center"/>
+      </w:pPr>
       <w:r>
         <w:br w:type="page"/>
       </w:r>
     </w:p>
     <w:p>
       <w:pPr>
-        <w:spacing w:after="160" w:line="259" w:lineRule="auto"/>
-      </w:pPr>
-      <w:r>
-        <w:lastRenderedPageBreak/>
-        <w:t xml:space="preserve">Continuação </w:t>
-      </w:r>
-      <w:proofErr w:type="spellStart"/>
-      <w:r>
-        <w:t>app</w:t>
-      </w:r>
-      <w:proofErr w:type="spellEnd"/>
-      <w:r>
-        <w:t>….</w:t>
-      </w:r>
-    </w:p>
-    <w:p>
-      <w:pPr>
-        <w:spacing w:after="160" w:line="259" w:lineRule="auto"/>
-      </w:pPr>
-    </w:p>
-    <w:p>
-      <w:pPr>
-        <w:spacing w:after="160" w:line="259" w:lineRule="auto"/>
-      </w:pPr>
-    </w:p>
-    <w:p>
-      <w:pPr>
-        <w:spacing w:after="160" w:line="259" w:lineRule="auto"/>
-      </w:pPr>
-    </w:p>
-    <w:p>
-      <w:pPr>
-        <w:spacing w:after="160" w:line="259" w:lineRule="auto"/>
-      </w:pPr>
-    </w:p>
-    <w:p>
-      <w:pPr>
-        <w:spacing w:after="160" w:line="259" w:lineRule="auto"/>
-      </w:pPr>
-    </w:p>
-    <w:p>
-      <w:pPr>
-        <w:spacing w:after="160" w:line="259" w:lineRule="auto"/>
-      </w:pPr>
-    </w:p>
-    <w:p>
-      <w:pPr>
-        <w:spacing w:after="160" w:line="259" w:lineRule="auto"/>
-      </w:pPr>
-      <w:r>
-        <w:br w:type="page"/>
-      </w:r>
-    </w:p>
-    <w:p>
-      <w:pPr>
-        <w:pStyle w:val="Cabealhodondice"/>
+        <w:pStyle w:val="TOCHeading"/>
         <w:numPr>
           <w:ilvl w:val="0"/>
           <w:numId w:val="2"/>
         </w:numPr>
         <w:outlineLvl w:val="0"/>
       </w:pPr>
-      <w:bookmarkStart w:id="4" w:name="_Toc510796659"/>
+      <w:bookmarkStart w:id="4" w:name="_Toc510998278"/>
       <w:r>
         <w:lastRenderedPageBreak/>
         <w:t>Controlador SDN</w:t>
@@ -1304,23 +5263,7 @@
         <w:t>OpenDaylight</w:t>
       </w:r>
       <w:r>
-        <w:t xml:space="preserve"> e foi instalado numa máquina </w:t>
-      </w:r>
-      <w:proofErr w:type="spellStart"/>
-      <w:r>
-        <w:t>ubuntu</w:t>
-      </w:r>
-      <w:proofErr w:type="spellEnd"/>
-      <w:r>
-        <w:t xml:space="preserve"> </w:t>
-      </w:r>
-      <w:proofErr w:type="gramStart"/>
-      <w:r>
-        <w:t>server</w:t>
-      </w:r>
-      <w:proofErr w:type="gramEnd"/>
-      <w:r>
-        <w:t xml:space="preserve"> 17.10.</w:t>
+        <w:t xml:space="preserve"> e foi instalado numa máquina ubuntu server 17.10.</w:t>
       </w:r>
     </w:p>
     <w:p>
@@ -1349,15 +5292,7 @@
         <w:t>API</w:t>
       </w:r>
       <w:r>
-        <w:t xml:space="preserve"> (</w:t>
-      </w:r>
-      <w:proofErr w:type="spellStart"/>
-      <w:r>
-        <w:t>odl-restconf-all</w:t>
-      </w:r>
-      <w:proofErr w:type="spellEnd"/>
-      <w:r>
-        <w:t>)</w:t>
+        <w:t xml:space="preserve"> (odl-restconf-all)</w:t>
       </w:r>
       <w:r>
         <w:t>.</w:t>
@@ -1383,6 +5318,7 @@
       </w:pPr>
       <w:r>
         <w:rPr>
+          <w:noProof/>
           <w:lang w:eastAsia="pt-PT"/>
         </w:rPr>
         <w:drawing>
@@ -1401,7 +5337,7 @@
                     <pic:cNvPicPr/>
                   </pic:nvPicPr>
                   <pic:blipFill rotWithShape="1">
-                    <a:blip r:embed="rId10"/>
+                    <a:blip r:embed="rId15"/>
                     <a:srcRect t="7363" b="5521"/>
                     <a:stretch/>
                   </pic:blipFill>
@@ -1431,27 +5367,20 @@
     </w:p>
     <w:p>
       <w:pPr>
-        <w:pStyle w:val="Legenda"/>
+        <w:pStyle w:val="Caption"/>
         <w:jc w:val="center"/>
       </w:pPr>
       <w:r>
         <w:t xml:space="preserve">Figura </w:t>
       </w:r>
-      <w:r>
-        <w:fldChar w:fldCharType="begin"/>
-      </w:r>
-      <w:r>
-        <w:instrText xml:space="preserve"> SEQ Figura \* ARABIC </w:instrText>
-      </w:r>
-      <w:r>
-        <w:fldChar w:fldCharType="separate"/>
-      </w:r>
-      <w:r>
-        <w:t>2</w:t>
-      </w:r>
-      <w:r>
-        <w:fldChar w:fldCharType="end"/>
-      </w:r>
+      <w:fldSimple w:instr=" SEQ Figura \* ARABIC ">
+        <w:r>
+          <w:rPr>
+            <w:noProof/>
+          </w:rPr>
+          <w:t>7</w:t>
+        </w:r>
+      </w:fldSimple>
       <w:r>
         <w:t xml:space="preserve"> - Interação SDN &amp; Virtual Network</w:t>
       </w:r>
@@ -1470,23 +5399,7 @@
         <w:jc w:val="both"/>
       </w:pPr>
       <w:r>
-        <w:t xml:space="preserve">Obter pacote OpenDaylight para a </w:t>
-      </w:r>
-      <w:proofErr w:type="spellStart"/>
-      <w:r>
-        <w:t>ubuntu</w:t>
-      </w:r>
-      <w:proofErr w:type="spellEnd"/>
-      <w:r>
-        <w:t xml:space="preserve"> </w:t>
-      </w:r>
-      <w:proofErr w:type="gramStart"/>
-      <w:r>
-        <w:t>server</w:t>
-      </w:r>
-      <w:proofErr w:type="gramEnd"/>
-      <w:r>
-        <w:t>:</w:t>
+        <w:t>Obter pacote OpenDaylight para a ubuntu server:</w:t>
       </w:r>
     </w:p>
     <w:p>
@@ -1558,8 +5471,6 @@
           <w:lang w:eastAsia="pt-PT"/>
         </w:rPr>
       </w:pPr>
-      <w:proofErr w:type="spellStart"/>
-      <w:proofErr w:type="gramStart"/>
       <w:r>
         <w:rPr>
           <w:rFonts w:ascii="Courier New" w:eastAsia="Times New Roman" w:hAnsi="Courier New" w:cs="Courier New"/>
@@ -1569,10 +5480,8 @@
           <w:bdr w:val="none" w:sz="0" w:space="0" w:color="auto" w:frame="1"/>
           <w:lang w:eastAsia="pt-PT"/>
         </w:rPr>
-        <w:t>tar</w:t>
-      </w:r>
-      <w:proofErr w:type="spellEnd"/>
-      <w:proofErr w:type="gramEnd"/>
+        <w:t xml:space="preserve">tar -xvf </w:t>
+      </w:r>
       <w:r>
         <w:rPr>
           <w:rFonts w:ascii="Courier New" w:eastAsia="Times New Roman" w:hAnsi="Courier New" w:cs="Courier New"/>
@@ -1582,50 +5491,12 @@
           <w:bdr w:val="none" w:sz="0" w:space="0" w:color="auto" w:frame="1"/>
           <w:lang w:eastAsia="pt-PT"/>
         </w:rPr>
-        <w:t xml:space="preserve"> -</w:t>
-      </w:r>
-      <w:proofErr w:type="spellStart"/>
-      <w:r>
-        <w:rPr>
-          <w:rFonts w:ascii="Courier New" w:eastAsia="Times New Roman" w:hAnsi="Courier New" w:cs="Courier New"/>
-          <w:color w:val="333333"/>
-          <w:sz w:val="18"/>
-          <w:szCs w:val="18"/>
-          <w:bdr w:val="none" w:sz="0" w:space="0" w:color="auto" w:frame="1"/>
-          <w:lang w:eastAsia="pt-PT"/>
-        </w:rPr>
-        <w:t>xvf</w:t>
-      </w:r>
-      <w:proofErr w:type="spellEnd"/>
-      <w:r>
-        <w:rPr>
-          <w:rFonts w:ascii="Courier New" w:eastAsia="Times New Roman" w:hAnsi="Courier New" w:cs="Courier New"/>
-          <w:color w:val="333333"/>
-          <w:sz w:val="18"/>
-          <w:szCs w:val="18"/>
-          <w:bdr w:val="none" w:sz="0" w:space="0" w:color="auto" w:frame="1"/>
-          <w:lang w:eastAsia="pt-PT"/>
-        </w:rPr>
-        <w:t xml:space="preserve"> </w:t>
-      </w:r>
-      <w:r>
-        <w:rPr>
-          <w:rFonts w:ascii="Courier New" w:eastAsia="Times New Roman" w:hAnsi="Courier New" w:cs="Courier New"/>
-          <w:color w:val="333333"/>
-          <w:sz w:val="18"/>
-          <w:szCs w:val="18"/>
-          <w:bdr w:val="none" w:sz="0" w:space="0" w:color="auto" w:frame="1"/>
-          <w:lang w:eastAsia="pt-PT"/>
-        </w:rPr>
         <w:t>karaf-0.8.0.tar.gz</w:t>
       </w:r>
     </w:p>
     <w:p>
       <w:r>
-        <w:t>Iniciar OpenDaylight</w:t>
-      </w:r>
-      <w:r>
-        <w:t>:</w:t>
+        <w:t>Iniciar OpenDaylight:</w:t>
       </w:r>
     </w:p>
     <w:p>
@@ -1660,7 +5531,6 @@
           <w:lang w:val="en-US" w:eastAsia="pt-PT"/>
         </w:rPr>
       </w:pPr>
-      <w:proofErr w:type="gramStart"/>
       <w:r>
         <w:rPr>
           <w:rFonts w:ascii="Courier New" w:eastAsia="Times New Roman" w:hAnsi="Courier New" w:cs="Courier New"/>
@@ -1670,19 +5540,7 @@
           <w:bdr w:val="none" w:sz="0" w:space="0" w:color="auto" w:frame="1"/>
           <w:lang w:val="en-US" w:eastAsia="pt-PT"/>
         </w:rPr>
-        <w:t>cd</w:t>
-      </w:r>
-      <w:proofErr w:type="gramEnd"/>
-      <w:r>
-        <w:rPr>
-          <w:rFonts w:ascii="Courier New" w:eastAsia="Times New Roman" w:hAnsi="Courier New" w:cs="Courier New"/>
-          <w:color w:val="333333"/>
-          <w:sz w:val="18"/>
-          <w:szCs w:val="18"/>
-          <w:bdr w:val="none" w:sz="0" w:space="0" w:color="auto" w:frame="1"/>
-          <w:lang w:val="en-US" w:eastAsia="pt-PT"/>
-        </w:rPr>
-        <w:t xml:space="preserve"> karaf-0.8</w:t>
+        <w:t>cd karaf-0.8</w:t>
       </w:r>
       <w:r>
         <w:rPr>
@@ -1793,17 +5651,10 @@
           <w:shd w:val="clear" w:color="auto" w:fill="F1F0F0"/>
           <w:lang w:val="en-US"/>
         </w:rPr>
-        <w:t>feature:</w:t>
-      </w:r>
+        <w:t>feature:install</w:t>
+      </w:r>
+      <w:proofErr w:type="spellEnd"/>
       <w:proofErr w:type="gramEnd"/>
-      <w:r>
-        <w:rPr>
-          <w:shd w:val="clear" w:color="auto" w:fill="F1F0F0"/>
-          <w:lang w:val="en-US"/>
-        </w:rPr>
-        <w:t>install</w:t>
-      </w:r>
-      <w:proofErr w:type="spellEnd"/>
       <w:r>
         <w:rPr>
           <w:shd w:val="clear" w:color="auto" w:fill="F1F0F0"/>
@@ -2005,6 +5856,7 @@
       </w:pPr>
       <w:r>
         <w:rPr>
+          <w:noProof/>
           <w:lang w:eastAsia="pt-PT"/>
         </w:rPr>
         <w:drawing>
@@ -2025,7 +5877,7 @@
                     </pic:cNvPicPr>
                   </pic:nvPicPr>
                   <pic:blipFill>
-                    <a:blip r:embed="rId11">
+                    <a:blip r:embed="rId16">
                       <a:extLst>
                         <a:ext uri="{28A0092B-C50C-407E-A947-70E740481C1C}">
                           <a14:useLocalDpi xmlns:a14="http://schemas.microsoft.com/office/drawing/2010/main" val="0"/>
@@ -2059,35 +5911,23 @@
     </w:p>
     <w:p>
       <w:pPr>
-        <w:pStyle w:val="Legenda"/>
+        <w:pStyle w:val="Caption"/>
         <w:jc w:val="center"/>
       </w:pPr>
       <w:r>
         <w:t xml:space="preserve">Figura </w:t>
       </w:r>
-      <w:r>
-        <w:fldChar w:fldCharType="begin"/>
-      </w:r>
-      <w:r>
-        <w:instrText xml:space="preserve"> SEQ Figura \* ARABIC </w:instrText>
-      </w:r>
-      <w:r>
-        <w:fldChar w:fldCharType="separate"/>
-      </w:r>
-      <w:r>
-        <w:t>3</w:t>
-      </w:r>
-      <w:r>
-        <w:fldChar w:fldCharType="end"/>
-      </w:r>
-      <w:r>
-        <w:t xml:space="preserve"> - OpenDaylight Network </w:t>
-      </w:r>
-      <w:proofErr w:type="spellStart"/>
-      <w:r>
-        <w:t>Topology</w:t>
-      </w:r>
-      <w:proofErr w:type="spellEnd"/>
+      <w:fldSimple w:instr=" SEQ Figura \* ARABIC ">
+        <w:r>
+          <w:rPr>
+            <w:noProof/>
+          </w:rPr>
+          <w:t>8</w:t>
+        </w:r>
+      </w:fldSimple>
+      <w:r>
+        <w:t xml:space="preserve"> - OpenDaylight Network Topology</w:t>
+      </w:r>
     </w:p>
     <w:p/>
     <w:p/>
@@ -2099,6 +5939,7 @@
       </w:pPr>
       <w:r>
         <w:rPr>
+          <w:noProof/>
           <w:lang w:eastAsia="pt-PT"/>
         </w:rPr>
         <w:drawing>
@@ -2119,7 +5960,7 @@
                     </pic:cNvPicPr>
                   </pic:nvPicPr>
                   <pic:blipFill>
-                    <a:blip r:embed="rId12">
+                    <a:blip r:embed="rId17">
                       <a:extLst>
                         <a:ext uri="{28A0092B-C50C-407E-A947-70E740481C1C}">
                           <a14:useLocalDpi xmlns:a14="http://schemas.microsoft.com/office/drawing/2010/main" val="0"/>
@@ -2153,7 +5994,7 @@
     </w:p>
     <w:p>
       <w:pPr>
-        <w:pStyle w:val="Legenda"/>
+        <w:pStyle w:val="Caption"/>
         <w:jc w:val="center"/>
         <w:rPr>
           <w:color w:val="auto"/>
@@ -2162,29 +6003,17 @@
       <w:r>
         <w:t xml:space="preserve">Figura </w:t>
       </w:r>
-      <w:r>
-        <w:fldChar w:fldCharType="begin"/>
-      </w:r>
-      <w:r>
-        <w:instrText xml:space="preserve"> SEQ Figura \* ARABIC </w:instrText>
-      </w:r>
-      <w:r>
-        <w:fldChar w:fldCharType="separate"/>
-      </w:r>
-      <w:r>
-        <w:t>4</w:t>
-      </w:r>
-      <w:r>
-        <w:fldChar w:fldCharType="end"/>
-      </w:r>
-      <w:r>
-        <w:t xml:space="preserve"> - OpenDaylight </w:t>
-      </w:r>
-      <w:proofErr w:type="spellStart"/>
-      <w:r>
-        <w:t>Yangman</w:t>
-      </w:r>
-      <w:proofErr w:type="spellEnd"/>
+      <w:fldSimple w:instr=" SEQ Figura \* ARABIC ">
+        <w:r>
+          <w:rPr>
+            <w:noProof/>
+          </w:rPr>
+          <w:t>9</w:t>
+        </w:r>
+      </w:fldSimple>
+      <w:r>
+        <w:t xml:space="preserve"> - OpenDaylight Yangman</w:t>
+      </w:r>
     </w:p>
     <w:p/>
     <w:p>
@@ -2195,17 +6024,19 @@
     <w:p/>
     <w:p>
       <w:pPr>
-        <w:pStyle w:val="Cabealhodondice"/>
+        <w:pStyle w:val="TOCHeading"/>
         <w:numPr>
           <w:ilvl w:val="0"/>
           <w:numId w:val="2"/>
         </w:numPr>
         <w:outlineLvl w:val="0"/>
       </w:pPr>
+      <w:bookmarkStart w:id="5" w:name="_Toc510998279"/>
       <w:r>
         <w:lastRenderedPageBreak/>
         <w:t>Mininet</w:t>
       </w:r>
+      <w:bookmarkEnd w:id="5"/>
     </w:p>
     <w:p>
       <w:pPr>
@@ -2214,8 +6045,8 @@
     </w:p>
     <w:p/>
     <w:sectPr>
-      <w:headerReference w:type="first" r:id="rId13"/>
-      <w:footerReference w:type="first" r:id="rId14"/>
+      <w:headerReference w:type="first" r:id="rId18"/>
+      <w:footerReference w:type="first" r:id="rId19"/>
       <w:pgSz w:w="11906" w:h="16838"/>
       <w:pgMar w:top="1440" w:right="1080" w:bottom="1440" w:left="1080" w:header="708" w:footer="708" w:gutter="0"/>
       <w:cols w:space="708"/>
@@ -2227,7 +6058,7 @@
 </file>
 
 <file path=word/endnotes.xml><?xml version="1.0" encoding="utf-8"?>
-<w:endnotes xmlns:wpc="http://schemas.microsoft.com/office/word/2010/wordprocessingCanvas" xmlns:mc="http://schemas.openxmlformats.org/markup-compatibility/2006" xmlns:o="urn:schemas-microsoft-com:office:office" xmlns:r="http://schemas.openxmlformats.org/officeDocument/2006/relationships" xmlns:m="http://schemas.openxmlformats.org/officeDocument/2006/math" xmlns:v="urn:schemas-microsoft-com:vml" xmlns:wp14="http://schemas.microsoft.com/office/word/2010/wordprocessingDrawing" xmlns:wp="http://schemas.openxmlformats.org/drawingml/2006/wordprocessingDrawing" xmlns:w10="urn:schemas-microsoft-com:office:word" xmlns:w="http://schemas.openxmlformats.org/wordprocessingml/2006/main" xmlns:w14="http://schemas.microsoft.com/office/word/2010/wordml" xmlns:w15="http://schemas.microsoft.com/office/word/2012/wordml" xmlns:wpg="http://schemas.microsoft.com/office/word/2010/wordprocessingGroup" xmlns:wpi="http://schemas.microsoft.com/office/word/2010/wordprocessingInk" xmlns:wne="http://schemas.microsoft.com/office/word/2006/wordml" xmlns:wps="http://schemas.microsoft.com/office/word/2010/wordprocessingShape" mc:Ignorable="w14 w15 wp14">
+<w:endnotes xmlns:wpc="http://schemas.microsoft.com/office/word/2010/wordprocessingCanvas" xmlns:cx="http://schemas.microsoft.com/office/drawing/2014/chartex" xmlns:cx1="http://schemas.microsoft.com/office/drawing/2015/9/8/chartex" xmlns:cx2="http://schemas.microsoft.com/office/drawing/2015/10/21/chartex" xmlns:cx3="http://schemas.microsoft.com/office/drawing/2016/5/9/chartex" xmlns:cx4="http://schemas.microsoft.com/office/drawing/2016/5/10/chartex" xmlns:cx5="http://schemas.microsoft.com/office/drawing/2016/5/11/chartex" xmlns:cx6="http://schemas.microsoft.com/office/drawing/2016/5/12/chartex" xmlns:cx7="http://schemas.microsoft.com/office/drawing/2016/5/13/chartex" xmlns:cx8="http://schemas.microsoft.com/office/drawing/2016/5/14/chartex" xmlns:mc="http://schemas.openxmlformats.org/markup-compatibility/2006" xmlns:aink="http://schemas.microsoft.com/office/drawing/2016/ink" xmlns:am3d="http://schemas.microsoft.com/office/drawing/2017/model3d" xmlns:o="urn:schemas-microsoft-com:office:office" xmlns:r="http://schemas.openxmlformats.org/officeDocument/2006/relationships" xmlns:m="http://schemas.openxmlformats.org/officeDocument/2006/math" xmlns:v="urn:schemas-microsoft-com:vml" xmlns:wp14="http://schemas.microsoft.com/office/word/2010/wordprocessingDrawing" xmlns:wp="http://schemas.openxmlformats.org/drawingml/2006/wordprocessingDrawing" xmlns:w10="urn:schemas-microsoft-com:office:word" xmlns:w="http://schemas.openxmlformats.org/wordprocessingml/2006/main" xmlns:w14="http://schemas.microsoft.com/office/word/2010/wordml" xmlns:w15="http://schemas.microsoft.com/office/word/2012/wordml" xmlns:w16cid="http://schemas.microsoft.com/office/word/2016/wordml/cid" xmlns:w16se="http://schemas.microsoft.com/office/word/2015/wordml/symex" xmlns:wpg="http://schemas.microsoft.com/office/word/2010/wordprocessingGroup" xmlns:wpi="http://schemas.microsoft.com/office/word/2010/wordprocessingInk" xmlns:wne="http://schemas.microsoft.com/office/word/2006/wordml" xmlns:wps="http://schemas.microsoft.com/office/word/2010/wordprocessingShape" mc:Ignorable="w14 w15 w16se w16cid wp14">
   <w:endnote w:type="separator" w:id="-1">
     <w:p>
       <w:pPr>
@@ -2252,10 +6083,10 @@
 </file>
 
 <file path=word/footer1.xml><?xml version="1.0" encoding="utf-8"?>
-<w:ftr xmlns:wpc="http://schemas.microsoft.com/office/word/2010/wordprocessingCanvas" xmlns:mc="http://schemas.openxmlformats.org/markup-compatibility/2006" xmlns:o="urn:schemas-microsoft-com:office:office" xmlns:r="http://schemas.openxmlformats.org/officeDocument/2006/relationships" xmlns:m="http://schemas.openxmlformats.org/officeDocument/2006/math" xmlns:v="urn:schemas-microsoft-com:vml" xmlns:wp14="http://schemas.microsoft.com/office/word/2010/wordprocessingDrawing" xmlns:wp="http://schemas.openxmlformats.org/drawingml/2006/wordprocessingDrawing" xmlns:w10="urn:schemas-microsoft-com:office:word" xmlns:w="http://schemas.openxmlformats.org/wordprocessingml/2006/main" xmlns:w14="http://schemas.microsoft.com/office/word/2010/wordml" xmlns:w15="http://schemas.microsoft.com/office/word/2012/wordml" xmlns:wpg="http://schemas.microsoft.com/office/word/2010/wordprocessingGroup" xmlns:wpi="http://schemas.microsoft.com/office/word/2010/wordprocessingInk" xmlns:wne="http://schemas.microsoft.com/office/word/2006/wordml" xmlns:wps="http://schemas.microsoft.com/office/word/2010/wordprocessingShape" mc:Ignorable="w14 w15 wp14">
+<w:ftr xmlns:wpc="http://schemas.microsoft.com/office/word/2010/wordprocessingCanvas" xmlns:cx="http://schemas.microsoft.com/office/drawing/2014/chartex" xmlns:cx1="http://schemas.microsoft.com/office/drawing/2015/9/8/chartex" xmlns:cx2="http://schemas.microsoft.com/office/drawing/2015/10/21/chartex" xmlns:cx3="http://schemas.microsoft.com/office/drawing/2016/5/9/chartex" xmlns:cx4="http://schemas.microsoft.com/office/drawing/2016/5/10/chartex" xmlns:cx5="http://schemas.microsoft.com/office/drawing/2016/5/11/chartex" xmlns:cx6="http://schemas.microsoft.com/office/drawing/2016/5/12/chartex" xmlns:cx7="http://schemas.microsoft.com/office/drawing/2016/5/13/chartex" xmlns:cx8="http://schemas.microsoft.com/office/drawing/2016/5/14/chartex" xmlns:mc="http://schemas.openxmlformats.org/markup-compatibility/2006" xmlns:aink="http://schemas.microsoft.com/office/drawing/2016/ink" xmlns:am3d="http://schemas.microsoft.com/office/drawing/2017/model3d" xmlns:o="urn:schemas-microsoft-com:office:office" xmlns:r="http://schemas.openxmlformats.org/officeDocument/2006/relationships" xmlns:m="http://schemas.openxmlformats.org/officeDocument/2006/math" xmlns:v="urn:schemas-microsoft-com:vml" xmlns:wp14="http://schemas.microsoft.com/office/word/2010/wordprocessingDrawing" xmlns:wp="http://schemas.openxmlformats.org/drawingml/2006/wordprocessingDrawing" xmlns:w10="urn:schemas-microsoft-com:office:word" xmlns:w="http://schemas.openxmlformats.org/wordprocessingml/2006/main" xmlns:w14="http://schemas.microsoft.com/office/word/2010/wordml" xmlns:w15="http://schemas.microsoft.com/office/word/2012/wordml" xmlns:w16cid="http://schemas.microsoft.com/office/word/2016/wordml/cid" xmlns:w16se="http://schemas.microsoft.com/office/word/2015/wordml/symex" xmlns:wpg="http://schemas.microsoft.com/office/word/2010/wordprocessingGroup" xmlns:wpi="http://schemas.microsoft.com/office/word/2010/wordprocessingInk" xmlns:wne="http://schemas.microsoft.com/office/word/2006/wordml" xmlns:wps="http://schemas.microsoft.com/office/word/2010/wordprocessingShape" mc:Ignorable="w14 w15 w16se w16cid wp14">
   <w:p>
     <w:pPr>
-      <w:pStyle w:val="Rodap"/>
+      <w:pStyle w:val="Footer"/>
       <w:jc w:val="right"/>
     </w:pPr>
     <w:r>
@@ -2264,7 +6095,7 @@
   </w:p>
   <w:p>
     <w:pPr>
-      <w:pStyle w:val="Rodap"/>
+      <w:pStyle w:val="Footer"/>
       <w:jc w:val="right"/>
     </w:pPr>
     <w:r>
@@ -2273,7 +6104,7 @@
   </w:p>
   <w:p>
     <w:pPr>
-      <w:pStyle w:val="Rodap"/>
+      <w:pStyle w:val="Footer"/>
       <w:jc w:val="right"/>
     </w:pPr>
     <w:r>
@@ -2282,7 +6113,7 @@
   </w:p>
   <w:p>
     <w:pPr>
-      <w:pStyle w:val="Rodap"/>
+      <w:pStyle w:val="Footer"/>
       <w:jc w:val="right"/>
     </w:pPr>
     <w:r>
@@ -2291,7 +6122,7 @@
   </w:p>
   <w:p>
     <w:pPr>
-      <w:pStyle w:val="Rodap"/>
+      <w:pStyle w:val="Footer"/>
       <w:jc w:val="right"/>
     </w:pPr>
     <w:r>
@@ -2302,7 +6133,7 @@
 </file>
 
 <file path=word/footnotes.xml><?xml version="1.0" encoding="utf-8"?>
-<w:footnotes xmlns:wpc="http://schemas.microsoft.com/office/word/2010/wordprocessingCanvas" xmlns:mc="http://schemas.openxmlformats.org/markup-compatibility/2006" xmlns:o="urn:schemas-microsoft-com:office:office" xmlns:r="http://schemas.openxmlformats.org/officeDocument/2006/relationships" xmlns:m="http://schemas.openxmlformats.org/officeDocument/2006/math" xmlns:v="urn:schemas-microsoft-com:vml" xmlns:wp14="http://schemas.microsoft.com/office/word/2010/wordprocessingDrawing" xmlns:wp="http://schemas.openxmlformats.org/drawingml/2006/wordprocessingDrawing" xmlns:w10="urn:schemas-microsoft-com:office:word" xmlns:w="http://schemas.openxmlformats.org/wordprocessingml/2006/main" xmlns:w14="http://schemas.microsoft.com/office/word/2010/wordml" xmlns:w15="http://schemas.microsoft.com/office/word/2012/wordml" xmlns:wpg="http://schemas.microsoft.com/office/word/2010/wordprocessingGroup" xmlns:wpi="http://schemas.microsoft.com/office/word/2010/wordprocessingInk" xmlns:wne="http://schemas.microsoft.com/office/word/2006/wordml" xmlns:wps="http://schemas.microsoft.com/office/word/2010/wordprocessingShape" mc:Ignorable="w14 w15 wp14">
+<w:footnotes xmlns:wpc="http://schemas.microsoft.com/office/word/2010/wordprocessingCanvas" xmlns:cx="http://schemas.microsoft.com/office/drawing/2014/chartex" xmlns:cx1="http://schemas.microsoft.com/office/drawing/2015/9/8/chartex" xmlns:cx2="http://schemas.microsoft.com/office/drawing/2015/10/21/chartex" xmlns:cx3="http://schemas.microsoft.com/office/drawing/2016/5/9/chartex" xmlns:cx4="http://schemas.microsoft.com/office/drawing/2016/5/10/chartex" xmlns:cx5="http://schemas.microsoft.com/office/drawing/2016/5/11/chartex" xmlns:cx6="http://schemas.microsoft.com/office/drawing/2016/5/12/chartex" xmlns:cx7="http://schemas.microsoft.com/office/drawing/2016/5/13/chartex" xmlns:cx8="http://schemas.microsoft.com/office/drawing/2016/5/14/chartex" xmlns:mc="http://schemas.openxmlformats.org/markup-compatibility/2006" xmlns:aink="http://schemas.microsoft.com/office/drawing/2016/ink" xmlns:am3d="http://schemas.microsoft.com/office/drawing/2017/model3d" xmlns:o="urn:schemas-microsoft-com:office:office" xmlns:r="http://schemas.openxmlformats.org/officeDocument/2006/relationships" xmlns:m="http://schemas.openxmlformats.org/officeDocument/2006/math" xmlns:v="urn:schemas-microsoft-com:vml" xmlns:wp14="http://schemas.microsoft.com/office/word/2010/wordprocessingDrawing" xmlns:wp="http://schemas.openxmlformats.org/drawingml/2006/wordprocessingDrawing" xmlns:w10="urn:schemas-microsoft-com:office:word" xmlns:w="http://schemas.openxmlformats.org/wordprocessingml/2006/main" xmlns:w14="http://schemas.microsoft.com/office/word/2010/wordml" xmlns:w15="http://schemas.microsoft.com/office/word/2012/wordml" xmlns:w16cid="http://schemas.microsoft.com/office/word/2016/wordml/cid" xmlns:w16se="http://schemas.microsoft.com/office/word/2015/wordml/symex" xmlns:wpg="http://schemas.microsoft.com/office/word/2010/wordprocessingGroup" xmlns:wpi="http://schemas.microsoft.com/office/word/2010/wordprocessingInk" xmlns:wne="http://schemas.microsoft.com/office/word/2006/wordml" xmlns:wps="http://schemas.microsoft.com/office/word/2010/wordprocessingShape" mc:Ignorable="w14 w15 w16se w16cid wp14">
   <w:footnote w:type="separator" w:id="-1">
     <w:p>
       <w:pPr>
@@ -2327,10 +6158,10 @@
 </file>
 
 <file path=word/header1.xml><?xml version="1.0" encoding="utf-8"?>
-<w:hdr xmlns:wpc="http://schemas.microsoft.com/office/word/2010/wordprocessingCanvas" xmlns:mc="http://schemas.openxmlformats.org/markup-compatibility/2006" xmlns:o="urn:schemas-microsoft-com:office:office" xmlns:r="http://schemas.openxmlformats.org/officeDocument/2006/relationships" xmlns:m="http://schemas.openxmlformats.org/officeDocument/2006/math" xmlns:v="urn:schemas-microsoft-com:vml" xmlns:wp14="http://schemas.microsoft.com/office/word/2010/wordprocessingDrawing" xmlns:wp="http://schemas.openxmlformats.org/drawingml/2006/wordprocessingDrawing" xmlns:w10="urn:schemas-microsoft-com:office:word" xmlns:w="http://schemas.openxmlformats.org/wordprocessingml/2006/main" xmlns:w14="http://schemas.microsoft.com/office/word/2010/wordml" xmlns:w15="http://schemas.microsoft.com/office/word/2012/wordml" xmlns:wpg="http://schemas.microsoft.com/office/word/2010/wordprocessingGroup" xmlns:wpi="http://schemas.microsoft.com/office/word/2010/wordprocessingInk" xmlns:wne="http://schemas.microsoft.com/office/word/2006/wordml" xmlns:wps="http://schemas.microsoft.com/office/word/2010/wordprocessingShape" mc:Ignorable="w14 w15 wp14">
+<w:hdr xmlns:wpc="http://schemas.microsoft.com/office/word/2010/wordprocessingCanvas" xmlns:cx="http://schemas.microsoft.com/office/drawing/2014/chartex" xmlns:cx1="http://schemas.microsoft.com/office/drawing/2015/9/8/chartex" xmlns:cx2="http://schemas.microsoft.com/office/drawing/2015/10/21/chartex" xmlns:cx3="http://schemas.microsoft.com/office/drawing/2016/5/9/chartex" xmlns:cx4="http://schemas.microsoft.com/office/drawing/2016/5/10/chartex" xmlns:cx5="http://schemas.microsoft.com/office/drawing/2016/5/11/chartex" xmlns:cx6="http://schemas.microsoft.com/office/drawing/2016/5/12/chartex" xmlns:cx7="http://schemas.microsoft.com/office/drawing/2016/5/13/chartex" xmlns:cx8="http://schemas.microsoft.com/office/drawing/2016/5/14/chartex" xmlns:mc="http://schemas.openxmlformats.org/markup-compatibility/2006" xmlns:aink="http://schemas.microsoft.com/office/drawing/2016/ink" xmlns:am3d="http://schemas.microsoft.com/office/drawing/2017/model3d" xmlns:o="urn:schemas-microsoft-com:office:office" xmlns:r="http://schemas.openxmlformats.org/officeDocument/2006/relationships" xmlns:m="http://schemas.openxmlformats.org/officeDocument/2006/math" xmlns:v="urn:schemas-microsoft-com:vml" xmlns:wp14="http://schemas.microsoft.com/office/word/2010/wordprocessingDrawing" xmlns:wp="http://schemas.openxmlformats.org/drawingml/2006/wordprocessingDrawing" xmlns:w10="urn:schemas-microsoft-com:office:word" xmlns:w="http://schemas.openxmlformats.org/wordprocessingml/2006/main" xmlns:w14="http://schemas.microsoft.com/office/word/2010/wordml" xmlns:w15="http://schemas.microsoft.com/office/word/2012/wordml" xmlns:w16cid="http://schemas.microsoft.com/office/word/2016/wordml/cid" xmlns:w16se="http://schemas.microsoft.com/office/word/2015/wordml/symex" xmlns:wpg="http://schemas.microsoft.com/office/word/2010/wordprocessingGroup" xmlns:wpi="http://schemas.microsoft.com/office/word/2010/wordprocessingInk" xmlns:wne="http://schemas.microsoft.com/office/word/2006/wordml" xmlns:wps="http://schemas.microsoft.com/office/word/2010/wordprocessingShape" mc:Ignorable="w14 w15 w16se w16cid wp14">
   <w:p>
     <w:pPr>
-      <w:pStyle w:val="Cabealho"/>
+      <w:pStyle w:val="Header"/>
     </w:pPr>
     <w:r>
       <w:rPr>
@@ -2407,7 +6238,7 @@
 </file>
 
 <file path=word/numbering.xml><?xml version="1.0" encoding="utf-8"?>
-<w:numbering xmlns:wpc="http://schemas.microsoft.com/office/word/2010/wordprocessingCanvas" xmlns:mc="http://schemas.openxmlformats.org/markup-compatibility/2006" xmlns:o="urn:schemas-microsoft-com:office:office" xmlns:r="http://schemas.openxmlformats.org/officeDocument/2006/relationships" xmlns:m="http://schemas.openxmlformats.org/officeDocument/2006/math" xmlns:v="urn:schemas-microsoft-com:vml" xmlns:wp14="http://schemas.microsoft.com/office/word/2010/wordprocessingDrawing" xmlns:wp="http://schemas.openxmlformats.org/drawingml/2006/wordprocessingDrawing" xmlns:w10="urn:schemas-microsoft-com:office:word" xmlns:w="http://schemas.openxmlformats.org/wordprocessingml/2006/main" xmlns:w14="http://schemas.microsoft.com/office/word/2010/wordml" xmlns:w15="http://schemas.microsoft.com/office/word/2012/wordml" xmlns:wpg="http://schemas.microsoft.com/office/word/2010/wordprocessingGroup" xmlns:wpi="http://schemas.microsoft.com/office/word/2010/wordprocessingInk" xmlns:wne="http://schemas.microsoft.com/office/word/2006/wordml" xmlns:wps="http://schemas.microsoft.com/office/word/2010/wordprocessingShape" mc:Ignorable="w14 w15 wp14">
+<w:numbering xmlns:wpc="http://schemas.microsoft.com/office/word/2010/wordprocessingCanvas" xmlns:cx="http://schemas.microsoft.com/office/drawing/2014/chartex" xmlns:cx1="http://schemas.microsoft.com/office/drawing/2015/9/8/chartex" xmlns:cx2="http://schemas.microsoft.com/office/drawing/2015/10/21/chartex" xmlns:cx3="http://schemas.microsoft.com/office/drawing/2016/5/9/chartex" xmlns:cx4="http://schemas.microsoft.com/office/drawing/2016/5/10/chartex" xmlns:cx5="http://schemas.microsoft.com/office/drawing/2016/5/11/chartex" xmlns:cx6="http://schemas.microsoft.com/office/drawing/2016/5/12/chartex" xmlns:cx7="http://schemas.microsoft.com/office/drawing/2016/5/13/chartex" xmlns:cx8="http://schemas.microsoft.com/office/drawing/2016/5/14/chartex" xmlns:mc="http://schemas.openxmlformats.org/markup-compatibility/2006" xmlns:aink="http://schemas.microsoft.com/office/drawing/2016/ink" xmlns:am3d="http://schemas.microsoft.com/office/drawing/2017/model3d" xmlns:o="urn:schemas-microsoft-com:office:office" xmlns:r="http://schemas.openxmlformats.org/officeDocument/2006/relationships" xmlns:m="http://schemas.openxmlformats.org/officeDocument/2006/math" xmlns:v="urn:schemas-microsoft-com:vml" xmlns:wp14="http://schemas.microsoft.com/office/word/2010/wordprocessingDrawing" xmlns:wp="http://schemas.openxmlformats.org/drawingml/2006/wordprocessingDrawing" xmlns:w10="urn:schemas-microsoft-com:office:word" xmlns:w="http://schemas.openxmlformats.org/wordprocessingml/2006/main" xmlns:w14="http://schemas.microsoft.com/office/word/2010/wordml" xmlns:w15="http://schemas.microsoft.com/office/word/2012/wordml" xmlns:w16cid="http://schemas.microsoft.com/office/word/2016/wordml/cid" xmlns:w16se="http://schemas.microsoft.com/office/word/2015/wordml/symex" xmlns:wpg="http://schemas.microsoft.com/office/word/2010/wordprocessingGroup" xmlns:wpi="http://schemas.microsoft.com/office/word/2010/wordprocessingInk" xmlns:wne="http://schemas.microsoft.com/office/word/2006/wordml" xmlns:wps="http://schemas.microsoft.com/office/word/2010/wordprocessingShape" mc:Ignorable="w14 w15 w16se w16cid wp14">
   <w:abstractNum w:abstractNumId="0" w15:restartNumberingAfterBreak="0">
     <w:nsid w:val="03562580"/>
     <w:multiLevelType w:val="hybridMultilevel"/>
@@ -2590,7 +6421,7 @@
 </file>
 
 <file path=word/styles.xml><?xml version="1.0" encoding="utf-8"?>
-<w:styles xmlns:mc="http://schemas.openxmlformats.org/markup-compatibility/2006" xmlns:r="http://schemas.openxmlformats.org/officeDocument/2006/relationships" xmlns:w="http://schemas.openxmlformats.org/wordprocessingml/2006/main" xmlns:w14="http://schemas.microsoft.com/office/word/2010/wordml" xmlns:w15="http://schemas.microsoft.com/office/word/2012/wordml" mc:Ignorable="w14 w15">
+<w:styles xmlns:mc="http://schemas.openxmlformats.org/markup-compatibility/2006" xmlns:r="http://schemas.openxmlformats.org/officeDocument/2006/relationships" xmlns:w="http://schemas.openxmlformats.org/wordprocessingml/2006/main" xmlns:w14="http://schemas.microsoft.com/office/word/2010/wordml" xmlns:w15="http://schemas.microsoft.com/office/word/2012/wordml" xmlns:w16cid="http://schemas.microsoft.com/office/word/2016/wordml/cid" xmlns:w16se="http://schemas.microsoft.com/office/word/2015/wordml/symex" mc:Ignorable="w14 w15 w16se w16cid">
   <w:docDefaults>
     <w:rPrDefault>
       <w:rPr>
@@ -2606,7 +6437,7 @@
       </w:pPr>
     </w:pPrDefault>
   </w:docDefaults>
-  <w:latentStyles w:defLockedState="0" w:defUIPriority="99" w:defSemiHidden="0" w:defUnhideWhenUsed="0" w:defQFormat="0" w:count="371">
+  <w:latentStyles w:defLockedState="0" w:defUIPriority="99" w:defSemiHidden="0" w:defUnhideWhenUsed="0" w:defQFormat="0" w:count="375">
     <w:lsdException w:name="Normal" w:uiPriority="0" w:qFormat="1"/>
     <w:lsdException w:name="heading 1" w:uiPriority="9" w:qFormat="1"/>
     <w:lsdException w:name="heading 2" w:semiHidden="1" w:uiPriority="9" w:unhideWhenUsed="1" w:qFormat="1"/>
@@ -2712,7 +6543,6 @@
     <w:lsdException w:name="HTML Sample" w:semiHidden="1" w:unhideWhenUsed="1"/>
     <w:lsdException w:name="HTML Typewriter" w:semiHidden="1" w:unhideWhenUsed="1"/>
     <w:lsdException w:name="HTML Variable" w:semiHidden="1" w:unhideWhenUsed="1"/>
-    <w:lsdException w:name="Normal Table" w:semiHidden="1" w:unhideWhenUsed="1"/>
     <w:lsdException w:name="annotation subject" w:semiHidden="1" w:unhideWhenUsed="1"/>
     <w:lsdException w:name="No List" w:semiHidden="1" w:unhideWhenUsed="1"/>
     <w:lsdException w:name="Outline List 1" w:semiHidden="1" w:unhideWhenUsed="1"/>
@@ -2756,10 +6586,8 @@
     <w:lsdException w:name="Table Elegant" w:semiHidden="1" w:unhideWhenUsed="1"/>
     <w:lsdException w:name="Table Professional" w:semiHidden="1" w:unhideWhenUsed="1"/>
     <w:lsdException w:name="Table Subtle 1" w:semiHidden="1" w:unhideWhenUsed="1"/>
-    <w:lsdException w:name="Table Subtle 2" w:semiHidden="1" w:unhideWhenUsed="1"/>
     <w:lsdException w:name="Table Web 1" w:semiHidden="1" w:unhideWhenUsed="1"/>
     <w:lsdException w:name="Table Web 2" w:semiHidden="1" w:unhideWhenUsed="1"/>
-    <w:lsdException w:name="Table Web 3" w:semiHidden="1" w:unhideWhenUsed="1"/>
     <w:lsdException w:name="Balloon Text" w:semiHidden="1" w:unhideWhenUsed="1"/>
     <w:lsdException w:name="Table Grid" w:uiPriority="39"/>
     <w:lsdException w:name="Table Theme" w:semiHidden="1" w:unhideWhenUsed="1"/>
@@ -2978,6 +6806,10 @@
     <w:lsdException w:name="List Table 5 Dark Accent 6" w:uiPriority="50"/>
     <w:lsdException w:name="List Table 6 Colorful Accent 6" w:uiPriority="51"/>
     <w:lsdException w:name="List Table 7 Colorful Accent 6" w:uiPriority="52"/>
+    <w:lsdException w:name="Mention" w:semiHidden="1" w:unhideWhenUsed="1"/>
+    <w:lsdException w:name="Smart Hyperlink" w:semiHidden="1" w:unhideWhenUsed="1"/>
+    <w:lsdException w:name="Hashtag" w:semiHidden="1" w:unhideWhenUsed="1"/>
+    <w:lsdException w:name="Unresolved Mention" w:semiHidden="1" w:unhideWhenUsed="1"/>
   </w:latentStyles>
   <w:style w:type="paragraph" w:default="1" w:styleId="Normal">
     <w:name w:val="Normal"/>
@@ -2990,11 +6822,11 @@
       <w:rFonts w:ascii="Times New Roman" w:hAnsi="Times New Roman"/>
     </w:rPr>
   </w:style>
-  <w:style w:type="paragraph" w:styleId="Cabealho1">
+  <w:style w:type="paragraph" w:styleId="Heading1">
     <w:name w:val="heading 1"/>
     <w:basedOn w:val="Normal"/>
     <w:next w:val="Normal"/>
-    <w:link w:val="Cabealho1Carter"/>
+    <w:link w:val="Heading1Char"/>
     <w:uiPriority w:val="9"/>
     <w:qFormat/>
     <w:rsid w:val="007533D8"/>
@@ -3011,12 +6843,13 @@
       <w:szCs w:val="32"/>
     </w:rPr>
   </w:style>
-  <w:style w:type="character" w:default="1" w:styleId="Tipodeletrapredefinidodopargrafo">
+  <w:style w:type="character" w:default="1" w:styleId="DefaultParagraphFont">
     <w:name w:val="Default Paragraph Font"/>
     <w:uiPriority w:val="1"/>
+    <w:semiHidden/>
     <w:unhideWhenUsed/>
   </w:style>
-  <w:style w:type="table" w:default="1" w:styleId="Tabelanormal">
+  <w:style w:type="table" w:default="1" w:styleId="TableNormal">
     <w:name w:val="Normal Table"/>
     <w:uiPriority w:val="99"/>
     <w:semiHidden/>
@@ -3031,16 +6864,16 @@
       </w:tblCellMar>
     </w:tblPr>
   </w:style>
-  <w:style w:type="numbering" w:default="1" w:styleId="Semlista">
+  <w:style w:type="numbering" w:default="1" w:styleId="NoList">
     <w:name w:val="No List"/>
     <w:uiPriority w:val="99"/>
     <w:semiHidden/>
     <w:unhideWhenUsed/>
   </w:style>
-  <w:style w:type="paragraph" w:styleId="Cabealho">
+  <w:style w:type="paragraph" w:styleId="Header">
     <w:name w:val="header"/>
     <w:basedOn w:val="Normal"/>
-    <w:link w:val="CabealhoCarter"/>
+    <w:link w:val="HeaderChar"/>
     <w:uiPriority w:val="99"/>
     <w:unhideWhenUsed/>
     <w:rsid w:val="004341B1"/>
@@ -3052,17 +6885,17 @@
       <w:spacing w:line="240" w:lineRule="auto"/>
     </w:pPr>
   </w:style>
-  <w:style w:type="character" w:customStyle="1" w:styleId="CabealhoCarter">
-    <w:name w:val="Cabeçalho Caráter"/>
-    <w:basedOn w:val="Tipodeletrapredefinidodopargrafo"/>
-    <w:link w:val="Cabealho"/>
+  <w:style w:type="character" w:customStyle="1" w:styleId="HeaderChar">
+    <w:name w:val="Header Char"/>
+    <w:basedOn w:val="DefaultParagraphFont"/>
+    <w:link w:val="Header"/>
     <w:uiPriority w:val="99"/>
     <w:rsid w:val="004341B1"/>
   </w:style>
-  <w:style w:type="paragraph" w:styleId="Rodap">
+  <w:style w:type="paragraph" w:styleId="Footer">
     <w:name w:val="footer"/>
     <w:basedOn w:val="Normal"/>
-    <w:link w:val="RodapCarter"/>
+    <w:link w:val="FooterChar"/>
     <w:uiPriority w:val="99"/>
     <w:unhideWhenUsed/>
     <w:rsid w:val="004341B1"/>
@@ -3074,17 +6907,17 @@
       <w:spacing w:line="240" w:lineRule="auto"/>
     </w:pPr>
   </w:style>
-  <w:style w:type="character" w:customStyle="1" w:styleId="RodapCarter">
-    <w:name w:val="Rodapé Caráter"/>
-    <w:basedOn w:val="Tipodeletrapredefinidodopargrafo"/>
-    <w:link w:val="Rodap"/>
+  <w:style w:type="character" w:customStyle="1" w:styleId="FooterChar">
+    <w:name w:val="Footer Char"/>
+    <w:basedOn w:val="DefaultParagraphFont"/>
+    <w:link w:val="Footer"/>
     <w:uiPriority w:val="99"/>
     <w:rsid w:val="004341B1"/>
   </w:style>
-  <w:style w:type="character" w:customStyle="1" w:styleId="Cabealho1Carter">
-    <w:name w:val="Cabeçalho 1 Caráter"/>
-    <w:basedOn w:val="Tipodeletrapredefinidodopargrafo"/>
-    <w:link w:val="Cabealho1"/>
+  <w:style w:type="character" w:customStyle="1" w:styleId="Heading1Char">
+    <w:name w:val="Heading 1 Char"/>
+    <w:basedOn w:val="DefaultParagraphFont"/>
+    <w:link w:val="Heading1"/>
     <w:uiPriority w:val="9"/>
     <w:rsid w:val="007533D8"/>
     <w:rPr>
@@ -3094,9 +6927,9 @@
       <w:szCs w:val="32"/>
     </w:rPr>
   </w:style>
-  <w:style w:type="paragraph" w:styleId="Cabealhodondice">
+  <w:style w:type="paragraph" w:styleId="TOCHeading">
     <w:name w:val="TOC Heading"/>
-    <w:basedOn w:val="Cabealho1"/>
+    <w:basedOn w:val="Heading1"/>
     <w:next w:val="Normal"/>
     <w:uiPriority w:val="39"/>
     <w:unhideWhenUsed/>
@@ -3109,11 +6942,11 @@
       <w:lang w:eastAsia="pt-PT"/>
     </w:rPr>
   </w:style>
-  <w:style w:type="paragraph" w:styleId="Ttulo">
+  <w:style w:type="paragraph" w:styleId="Title">
     <w:name w:val="Title"/>
     <w:basedOn w:val="Normal"/>
     <w:next w:val="Normal"/>
-    <w:link w:val="TtuloCarter"/>
+    <w:link w:val="TitleChar"/>
     <w:uiPriority w:val="10"/>
     <w:qFormat/>
     <w:rsid w:val="007533D8"/>
@@ -3129,10 +6962,10 @@
       <w:szCs w:val="56"/>
     </w:rPr>
   </w:style>
-  <w:style w:type="character" w:customStyle="1" w:styleId="TtuloCarter">
-    <w:name w:val="Título Caráter"/>
-    <w:basedOn w:val="Tipodeletrapredefinidodopargrafo"/>
-    <w:link w:val="Ttulo"/>
+  <w:style w:type="character" w:customStyle="1" w:styleId="TitleChar">
+    <w:name w:val="Title Char"/>
+    <w:basedOn w:val="DefaultParagraphFont"/>
+    <w:link w:val="Title"/>
     <w:uiPriority w:val="10"/>
     <w:rsid w:val="007533D8"/>
     <w:rPr>
@@ -3143,11 +6976,11 @@
       <w:szCs w:val="56"/>
     </w:rPr>
   </w:style>
-  <w:style w:type="paragraph" w:styleId="Subttulo">
+  <w:style w:type="paragraph" w:styleId="Subtitle">
     <w:name w:val="Subtitle"/>
     <w:basedOn w:val="Normal"/>
     <w:next w:val="Normal"/>
-    <w:link w:val="SubttuloCarter"/>
+    <w:link w:val="SubtitleChar"/>
     <w:uiPriority w:val="11"/>
     <w:qFormat/>
     <w:rsid w:val="007533D8"/>
@@ -3162,10 +6995,10 @@
       <w:spacing w:val="15"/>
     </w:rPr>
   </w:style>
-  <w:style w:type="character" w:customStyle="1" w:styleId="SubttuloCarter">
-    <w:name w:val="Subtítulo Caráter"/>
-    <w:basedOn w:val="Tipodeletrapredefinidodopargrafo"/>
-    <w:link w:val="Subttulo"/>
+  <w:style w:type="character" w:customStyle="1" w:styleId="SubtitleChar">
+    <w:name w:val="Subtitle Char"/>
+    <w:basedOn w:val="DefaultParagraphFont"/>
+    <w:link w:val="Subtitle"/>
     <w:uiPriority w:val="11"/>
     <w:rsid w:val="007533D8"/>
     <w:rPr>
@@ -3174,7 +7007,7 @@
       <w:spacing w:val="15"/>
     </w:rPr>
   </w:style>
-  <w:style w:type="paragraph" w:styleId="ndice1">
+  <w:style w:type="paragraph" w:styleId="TOC1">
     <w:name w:val="toc 1"/>
     <w:basedOn w:val="Normal"/>
     <w:next w:val="Normal"/>
@@ -3186,9 +7019,9 @@
       <w:spacing w:after="100"/>
     </w:pPr>
   </w:style>
-  <w:style w:type="character" w:styleId="Hiperligao">
+  <w:style w:type="character" w:styleId="Hyperlink">
     <w:name w:val="Hyperlink"/>
-    <w:basedOn w:val="Tipodeletrapredefinidodopargrafo"/>
+    <w:basedOn w:val="DefaultParagraphFont"/>
     <w:uiPriority w:val="99"/>
     <w:unhideWhenUsed/>
     <w:rsid w:val="00B66E67"/>
@@ -3197,7 +7030,7 @@
       <w:u w:val="single"/>
     </w:rPr>
   </w:style>
-  <w:style w:type="paragraph" w:styleId="SemEspaamento">
+  <w:style w:type="paragraph" w:styleId="NoSpacing">
     <w:name w:val="No Spacing"/>
     <w:uiPriority w:val="1"/>
     <w:qFormat/>
@@ -3209,7 +7042,7 @@
       <w:rFonts w:ascii="Times New Roman" w:hAnsi="Times New Roman"/>
     </w:rPr>
   </w:style>
-  <w:style w:type="paragraph" w:styleId="Legenda">
+  <w:style w:type="paragraph" w:styleId="Caption">
     <w:name w:val="caption"/>
     <w:basedOn w:val="Normal"/>
     <w:next w:val="Normal"/>
@@ -3268,7 +7101,7 @@
   </w:style>
   <w:style w:type="character" w:customStyle="1" w:styleId="ConsoleCarter">
     <w:name w:val="Console Caráter"/>
-    <w:basedOn w:val="Tipodeletrapredefinidodopargrafo"/>
+    <w:basedOn w:val="DefaultParagraphFont"/>
     <w:link w:val="Console"/>
     <w:rsid w:val="00E066A5"/>
     <w:rPr>
@@ -3280,6 +7113,17 @@
       <w:shd w:val="clear" w:color="auto" w:fill="F5F5F5"/>
       <w:lang w:eastAsia="pt-PT"/>
     </w:rPr>
+  </w:style>
+  <w:style w:type="paragraph" w:styleId="ListParagraph">
+    <w:name w:val="List Paragraph"/>
+    <w:basedOn w:val="Normal"/>
+    <w:uiPriority w:val="34"/>
+    <w:qFormat/>
+    <w:rsid w:val="00424FAC"/>
+    <w:pPr>
+      <w:ind w:left="720"/>
+      <w:contextualSpacing/>
+    </w:pPr>
   </w:style>
 </w:styles>
 </file>
@@ -3550,7 +7394,7 @@
 </file>
 
 <file path=customXml/itemProps1.xml><?xml version="1.0" encoding="utf-8"?>
-<ds:datastoreItem xmlns:ds="http://schemas.openxmlformats.org/officeDocument/2006/customXml" ds:itemID="{C674D63B-578C-40E0-B4A3-161D400892CD}">
+<ds:datastoreItem xmlns:ds="http://schemas.openxmlformats.org/officeDocument/2006/customXml" ds:itemID="{F9CD4A3C-410B-4351-ADA7-EFBF5D344CBB}">
   <ds:schemaRefs>
     <ds:schemaRef ds:uri="http://schemas.openxmlformats.org/officeDocument/2006/bibliography"/>
   </ds:schemaRefs>

--- a/Relatorio LTI.docx
+++ b/Relatorio LTI.docx
@@ -200,146 +200,13 @@
           <w:r>
             <w:fldChar w:fldCharType="separate"/>
           </w:r>
-          <w:bookmarkStart w:id="0" w:name="_GoBack"/>
-          <w:bookmarkEnd w:id="0"/>
-          <w:r>
-            <w:rPr>
-              <w:rStyle w:val="Hyperlink"/>
-              <w:noProof/>
-            </w:rPr>
-            <w:fldChar w:fldCharType="begin"/>
-          </w:r>
-          <w:r>
-            <w:rPr>
-              <w:rStyle w:val="Hyperlink"/>
-              <w:noProof/>
-            </w:rPr>
-            <w:instrText xml:space="preserve"> </w:instrText>
-          </w:r>
-          <w:r>
-            <w:rPr>
-              <w:noProof/>
-            </w:rPr>
-            <w:instrText>HYPERLINK \l "_Toc510998275"</w:instrText>
-          </w:r>
-          <w:r>
-            <w:rPr>
-              <w:rStyle w:val="Hyperlink"/>
-              <w:noProof/>
-            </w:rPr>
-            <w:instrText xml:space="preserve"> </w:instrText>
-          </w:r>
-          <w:r>
-            <w:rPr>
-              <w:rStyle w:val="Hyperlink"/>
-              <w:noProof/>
-            </w:rPr>
-          </w:r>
-          <w:r>
-            <w:rPr>
-              <w:rStyle w:val="Hyperlink"/>
-              <w:noProof/>
-            </w:rPr>
-            <w:fldChar w:fldCharType="separate"/>
-          </w:r>
-          <w:r>
-            <w:rPr>
-              <w:rStyle w:val="Hyperlink"/>
-              <w:noProof/>
-            </w:rPr>
-            <w:t>Resumo</w:t>
-          </w:r>
-          <w:r>
-            <w:rPr>
-              <w:noProof/>
-              <w:webHidden/>
-            </w:rPr>
-            <w:tab/>
-          </w:r>
-          <w:r>
-            <w:rPr>
-              <w:noProof/>
-              <w:webHidden/>
-            </w:rPr>
-            <w:fldChar w:fldCharType="begin"/>
-          </w:r>
-          <w:r>
-            <w:rPr>
-              <w:noProof/>
-              <w:webHidden/>
-            </w:rPr>
-            <w:instrText xml:space="preserve"> PAGEREF _Toc510998275 \h </w:instrText>
-          </w:r>
-          <w:r>
-            <w:rPr>
-              <w:noProof/>
-              <w:webHidden/>
-            </w:rPr>
-          </w:r>
-          <w:r>
-            <w:rPr>
-              <w:noProof/>
-              <w:webHidden/>
-            </w:rPr>
-            <w:fldChar w:fldCharType="separate"/>
-          </w:r>
-          <w:r>
-            <w:rPr>
-              <w:noProof/>
-              <w:webHidden/>
-            </w:rPr>
-            <w:t>3</w:t>
-          </w:r>
-          <w:r>
-            <w:rPr>
-              <w:noProof/>
-              <w:webHidden/>
-            </w:rPr>
-            <w:fldChar w:fldCharType="end"/>
-          </w:r>
-          <w:r>
-            <w:rPr>
-              <w:rStyle w:val="Hyperlink"/>
-              <w:noProof/>
-            </w:rPr>
-            <w:fldChar w:fldCharType="end"/>
-          </w:r>
-        </w:p>
-        <w:p>
-          <w:pPr>
-            <w:pStyle w:val="TOC1"/>
-            <w:tabs>
-              <w:tab w:val="left" w:pos="440"/>
-              <w:tab w:val="right" w:leader="dot" w:pos="9736"/>
-            </w:tabs>
-            <w:rPr>
-              <w:rFonts w:asciiTheme="minorHAnsi" w:eastAsiaTheme="minorEastAsia" w:hAnsiTheme="minorHAnsi"/>
-              <w:noProof/>
-              <w:lang w:val="en-US"/>
-            </w:rPr>
-          </w:pPr>
-          <w:hyperlink w:anchor="_Toc510998276" w:history="1">
+          <w:hyperlink w:anchor="_Toc511075581" w:history="1">
             <w:r>
               <w:rPr>
                 <w:rStyle w:val="Hyperlink"/>
                 <w:noProof/>
               </w:rPr>
-              <w:t>1.</w:t>
-            </w:r>
-            <w:r>
-              <w:rPr>
-                <w:rFonts w:asciiTheme="minorHAnsi" w:eastAsiaTheme="minorEastAsia" w:hAnsiTheme="minorHAnsi"/>
-                <w:noProof/>
-                <w:lang w:val="en-US"/>
-              </w:rPr>
-              <w:tab/>
-            </w:r>
-            <w:r>
-              <w:rPr>
-                <w:rStyle w:val="Hyperlink"/>
-                <w:noProof/>
-              </w:rPr>
-              <w:t>Introdução</w:t>
+              <w:t>Resumo</w:t>
             </w:r>
             <w:r>
               <w:rPr>
@@ -360,7 +227,7 @@
                 <w:noProof/>
                 <w:webHidden/>
               </w:rPr>
-              <w:instrText xml:space="preserve"> PAGEREF _Toc510998276 \h </w:instrText>
+              <w:instrText xml:space="preserve"> PAGEREF _Toc511075581 \h </w:instrText>
             </w:r>
             <w:r>
               <w:rPr>
@@ -404,7 +271,93 @@
               <w:lang w:val="en-US"/>
             </w:rPr>
           </w:pPr>
-          <w:hyperlink w:anchor="_Toc510998277" w:history="1">
+          <w:hyperlink w:anchor="_Toc511075582" w:history="1">
+            <w:r>
+              <w:rPr>
+                <w:rStyle w:val="Hyperlink"/>
+                <w:noProof/>
+              </w:rPr>
+              <w:t>1.</w:t>
+            </w:r>
+            <w:r>
+              <w:rPr>
+                <w:rFonts w:asciiTheme="minorHAnsi" w:eastAsiaTheme="minorEastAsia" w:hAnsiTheme="minorHAnsi"/>
+                <w:noProof/>
+                <w:lang w:val="en-US"/>
+              </w:rPr>
+              <w:tab/>
+            </w:r>
+            <w:r>
+              <w:rPr>
+                <w:rStyle w:val="Hyperlink"/>
+                <w:noProof/>
+              </w:rPr>
+              <w:t>Introdução</w:t>
+            </w:r>
+            <w:r>
+              <w:rPr>
+                <w:noProof/>
+                <w:webHidden/>
+              </w:rPr>
+              <w:tab/>
+            </w:r>
+            <w:r>
+              <w:rPr>
+                <w:noProof/>
+                <w:webHidden/>
+              </w:rPr>
+              <w:fldChar w:fldCharType="begin"/>
+            </w:r>
+            <w:r>
+              <w:rPr>
+                <w:noProof/>
+                <w:webHidden/>
+              </w:rPr>
+              <w:instrText xml:space="preserve"> PAGEREF _Toc511075582 \h </w:instrText>
+            </w:r>
+            <w:r>
+              <w:rPr>
+                <w:noProof/>
+                <w:webHidden/>
+              </w:rPr>
+            </w:r>
+            <w:r>
+              <w:rPr>
+                <w:noProof/>
+                <w:webHidden/>
+              </w:rPr>
+              <w:fldChar w:fldCharType="separate"/>
+            </w:r>
+            <w:r>
+              <w:rPr>
+                <w:noProof/>
+                <w:webHidden/>
+              </w:rPr>
+              <w:t>3</w:t>
+            </w:r>
+            <w:r>
+              <w:rPr>
+                <w:noProof/>
+                <w:webHidden/>
+              </w:rPr>
+              <w:fldChar w:fldCharType="end"/>
+            </w:r>
+          </w:hyperlink>
+        </w:p>
+        <w:p>
+          <w:pPr>
+            <w:pStyle w:val="TOC1"/>
+            <w:tabs>
+              <w:tab w:val="left" w:pos="440"/>
+              <w:tab w:val="right" w:leader="dot" w:pos="9736"/>
+            </w:tabs>
+            <w:rPr>
+              <w:rFonts w:asciiTheme="minorHAnsi" w:eastAsiaTheme="minorEastAsia" w:hAnsiTheme="minorHAnsi"/>
+              <w:noProof/>
+              <w:lang w:val="en-US"/>
+            </w:rPr>
+          </w:pPr>
+          <w:hyperlink w:anchor="_Toc511075583" w:history="1">
             <w:r>
               <w:rPr>
                 <w:rStyle w:val="Hyperlink"/>
@@ -446,7 +399,7 @@
                 <w:noProof/>
                 <w:webHidden/>
               </w:rPr>
-              <w:instrText xml:space="preserve"> PAGEREF _Toc510998277 \h </w:instrText>
+              <w:instrText xml:space="preserve"> PAGEREF _Toc511075583 \h </w:instrText>
             </w:r>
             <w:r>
               <w:rPr>
@@ -490,7 +443,7 @@
               <w:lang w:val="en-US"/>
             </w:rPr>
           </w:pPr>
-          <w:hyperlink w:anchor="_Toc510998278" w:history="1">
+          <w:hyperlink w:anchor="_Toc511075584" w:history="1">
             <w:r>
               <w:rPr>
                 <w:rStyle w:val="Hyperlink"/>
@@ -532,7 +485,7 @@
                 <w:noProof/>
                 <w:webHidden/>
               </w:rPr>
-              <w:instrText xml:space="preserve"> PAGEREF _Toc510998278 \h </w:instrText>
+              <w:instrText xml:space="preserve"> PAGEREF _Toc511075584 \h </w:instrText>
             </w:r>
             <w:r>
               <w:rPr>
@@ -576,7 +529,7 @@
               <w:lang w:val="en-US"/>
             </w:rPr>
           </w:pPr>
-          <w:hyperlink w:anchor="_Toc510998279" w:history="1">
+          <w:hyperlink w:anchor="_Toc511075585" w:history="1">
             <w:r>
               <w:rPr>
                 <w:rStyle w:val="Hyperlink"/>
@@ -618,7 +571,7 @@
                 <w:noProof/>
                 <w:webHidden/>
               </w:rPr>
-              <w:instrText xml:space="preserve"> PAGEREF _Toc510998279 \h </w:instrText>
+              <w:instrText xml:space="preserve"> PAGEREF _Toc511075585 \h </w:instrText>
             </w:r>
             <w:r>
               <w:rPr>
@@ -650,6 +603,97 @@
           </w:hyperlink>
         </w:p>
         <w:p>
+          <w:pPr>
+            <w:pStyle w:val="TOC1"/>
+            <w:tabs>
+              <w:tab w:val="left" w:pos="440"/>
+              <w:tab w:val="right" w:leader="dot" w:pos="9736"/>
+            </w:tabs>
+            <w:rPr>
+              <w:rFonts w:asciiTheme="minorHAnsi" w:eastAsiaTheme="minorEastAsia" w:hAnsiTheme="minorHAnsi"/>
+              <w:noProof/>
+              <w:lang w:val="en-US"/>
+            </w:rPr>
+          </w:pPr>
+          <w:hyperlink w:anchor="_Toc511075586" w:history="1">
+            <w:r>
+              <w:rPr>
+                <w:rStyle w:val="Hyperlink"/>
+                <w:noProof/>
+              </w:rPr>
+              <w:t>5.</w:t>
+            </w:r>
+            <w:r>
+              <w:rPr>
+                <w:rFonts w:asciiTheme="minorHAnsi" w:eastAsiaTheme="minorEastAsia" w:hAnsiTheme="minorHAnsi"/>
+                <w:noProof/>
+                <w:lang w:val="en-US"/>
+              </w:rPr>
+              <w:tab/>
+            </w:r>
+            <w:r>
+              <w:rPr>
+                <w:rStyle w:val="Hyperlink"/>
+                <w:noProof/>
+              </w:rPr>
+              <w:t>Conclusão</w:t>
+            </w:r>
+            <w:r>
+              <w:rPr>
+                <w:noProof/>
+                <w:webHidden/>
+              </w:rPr>
+              <w:tab/>
+            </w:r>
+            <w:r>
+              <w:rPr>
+                <w:noProof/>
+                <w:webHidden/>
+              </w:rPr>
+              <w:fldChar w:fldCharType="begin"/>
+            </w:r>
+            <w:r>
+              <w:rPr>
+                <w:noProof/>
+                <w:webHidden/>
+              </w:rPr>
+              <w:instrText xml:space="preserve"> PAGEREF _Toc511075586 \h </w:instrText>
+            </w:r>
+            <w:r>
+              <w:rPr>
+                <w:noProof/>
+                <w:webHidden/>
+              </w:rPr>
+            </w:r>
+            <w:r>
+              <w:rPr>
+                <w:noProof/>
+                <w:webHidden/>
+              </w:rPr>
+              <w:fldChar w:fldCharType="separate"/>
+            </w:r>
+            <w:r>
+              <w:rPr>
+                <w:noProof/>
+                <w:webHidden/>
+              </w:rPr>
+              <w:t>12</w:t>
+            </w:r>
+            <w:r>
+              <w:rPr>
+                <w:noProof/>
+                <w:webHidden/>
+              </w:rPr>
+              <w:fldChar w:fldCharType="end"/>
+            </w:r>
+          </w:hyperlink>
+        </w:p>
+        <w:p>
+          <w:pPr>
+            <w:tabs>
+              <w:tab w:val="left" w:pos="1044"/>
+            </w:tabs>
+          </w:pPr>
           <w:r>
             <w:rPr>
               <w:b/>
@@ -657,6 +701,13 @@
             </w:rPr>
             <w:fldChar w:fldCharType="end"/>
           </w:r>
+          <w:r>
+            <w:rPr>
+              <w:b/>
+              <w:bCs/>
+            </w:rPr>
+            <w:tab/>
+          </w:r>
         </w:p>
       </w:sdtContent>
     </w:sdt>
@@ -685,7 +736,7 @@
         <w:pStyle w:val="TOCHeading"/>
         <w:outlineLvl w:val="0"/>
       </w:pPr>
-      <w:bookmarkStart w:id="1" w:name="_Toc510998275"/>
+      <w:bookmarkStart w:id="0" w:name="_Toc511075581"/>
       <w:r>
         <w:lastRenderedPageBreak/>
         <w:t>R</w:t>
@@ -693,7 +744,7 @@
       <w:r>
         <w:t>esumo</w:t>
       </w:r>
-      <w:bookmarkEnd w:id="1"/>
+      <w:bookmarkEnd w:id="0"/>
     </w:p>
     <w:p>
       <w:r>
@@ -728,11 +779,11 @@
         </w:numPr>
         <w:outlineLvl w:val="0"/>
       </w:pPr>
-      <w:bookmarkStart w:id="2" w:name="_Toc510998276"/>
+      <w:bookmarkStart w:id="1" w:name="_Toc511075582"/>
       <w:r>
         <w:t>Introdução</w:t>
       </w:r>
-      <w:bookmarkEnd w:id="2"/>
+      <w:bookmarkEnd w:id="1"/>
     </w:p>
     <w:p>
       <w:r>
@@ -841,12 +892,12 @@
         </w:numPr>
         <w:outlineLvl w:val="0"/>
       </w:pPr>
-      <w:bookmarkStart w:id="3" w:name="_Toc510998277"/>
+      <w:bookmarkStart w:id="2" w:name="_Toc511075583"/>
       <w:r>
         <w:lastRenderedPageBreak/>
         <w:t>Camada de Aplicação</w:t>
       </w:r>
-      <w:bookmarkEnd w:id="3"/>
+      <w:bookmarkEnd w:id="2"/>
     </w:p>
     <w:p>
       <w:r>
@@ -1302,13 +1353,12 @@
       <w:r>
         <w:rPr>
           <w:noProof/>
-          <w:lang w:eastAsia="pt-PT"/>
         </w:rPr>
         <w:drawing>
-          <wp:inline distT="0" distB="0" distL="0" distR="0" wp14:anchorId="495E3160" wp14:editId="30ADEA44">
-            <wp:extent cx="4467225" cy="1409700"/>
-            <wp:effectExtent l="0" t="0" r="9525" b="0"/>
-            <wp:docPr id="5" name="Imagem 5"/>
+          <wp:inline distT="0" distB="0" distL="0" distR="0">
+            <wp:extent cx="4389120" cy="1440180"/>
+            <wp:effectExtent l="0" t="0" r="0" b="7620"/>
+            <wp:docPr id="12" name="Picture 12" descr="https://scontent.fopo2-1.fna.fbcdn.net/v/t1.0-9/30442807_1841209819256958_1611518213890244608_n.png?_nc_cat=0&amp;oh=746f389c6a97a1b6ed19c8e78ec40083&amp;oe=5B711F19"/>
             <wp:cNvGraphicFramePr>
               <a:graphicFrameLocks xmlns:a="http://schemas.openxmlformats.org/drawingml/2006/main" noChangeAspect="1"/>
             </wp:cNvGraphicFramePr>
@@ -1316,23 +1366,36 @@
               <a:graphicData uri="http://schemas.openxmlformats.org/drawingml/2006/picture">
                 <pic:pic xmlns:pic="http://schemas.openxmlformats.org/drawingml/2006/picture">
                   <pic:nvPicPr>
-                    <pic:cNvPr id="1" name=""/>
-                    <pic:cNvPicPr/>
+                    <pic:cNvPr id="0" name="Picture 1" descr="https://scontent.fopo2-1.fna.fbcdn.net/v/t1.0-9/30442807_1841209819256958_1611518213890244608_n.png?_nc_cat=0&amp;oh=746f389c6a97a1b6ed19c8e78ec40083&amp;oe=5B711F19"/>
+                    <pic:cNvPicPr>
+                      <a:picLocks noChangeAspect="1" noChangeArrowheads="1"/>
+                    </pic:cNvPicPr>
                   </pic:nvPicPr>
                   <pic:blipFill>
-                    <a:blip r:embed="rId9"/>
+                    <a:blip r:embed="rId9">
+                      <a:extLst>
+                        <a:ext uri="{28A0092B-C50C-407E-A947-70E740481C1C}">
+                          <a14:useLocalDpi xmlns:a14="http://schemas.microsoft.com/office/drawing/2010/main" val="0"/>
+                        </a:ext>
+                      </a:extLst>
+                    </a:blip>
+                    <a:srcRect/>
                     <a:stretch>
                       <a:fillRect/>
                     </a:stretch>
                   </pic:blipFill>
-                  <pic:spPr>
+                  <pic:spPr bwMode="auto">
                     <a:xfrm>
                       <a:off x="0" y="0"/>
-                      <a:ext cx="4467225" cy="1409700"/>
+                      <a:ext cx="4389120" cy="1440180"/>
                     </a:xfrm>
                     <a:prstGeom prst="rect">
                       <a:avLst/>
                     </a:prstGeom>
+                    <a:noFill/>
+                    <a:ln>
+                      <a:noFill/>
+                    </a:ln>
                   </pic:spPr>
                 </pic:pic>
               </a:graphicData>
@@ -1462,6 +1525,9 @@
         <w:t>2</w:t>
       </w:r>
       <w:r>
+        <w:rPr>
+          <w:noProof/>
+        </w:rPr>
         <w:fldChar w:fldCharType="end"/>
       </w:r>
       <w:r>
@@ -3142,6 +3208,9 @@
         <w:t>3</w:t>
       </w:r>
       <w:r>
+        <w:rPr>
+          <w:noProof/>
+        </w:rPr>
         <w:fldChar w:fldCharType="end"/>
       </w:r>
       <w:r>
@@ -3555,6 +3624,9 @@
         <w:t>4</w:t>
       </w:r>
       <w:r>
+        <w:rPr>
+          <w:noProof/>
+        </w:rPr>
         <w:fldChar w:fldCharType="end"/>
       </w:r>
       <w:r>
@@ -4037,6 +4109,9 @@
         <w:t>5</w:t>
       </w:r>
       <w:r>
+        <w:rPr>
+          <w:noProof/>
+        </w:rPr>
         <w:fldChar w:fldCharType="end"/>
       </w:r>
       <w:r>
@@ -4800,10 +4875,32 @@
           <w:lang w:val="en-US"/>
         </w:rPr>
       </w:pPr>
-      <w:r>
-        <w:rPr>
-          <w:lang w:val="en-US"/>
-        </w:rPr>
+    </w:p>
+    <w:p>
+      <w:pPr>
+        <w:rPr>
+          <w:lang w:val="en-US"/>
+        </w:rPr>
+      </w:pPr>
+    </w:p>
+    <w:p>
+      <w:pPr>
+        <w:rPr>
+          <w:lang w:val="en-US"/>
+        </w:rPr>
+      </w:pPr>
+    </w:p>
+    <w:p>
+      <w:pPr>
+        <w:rPr>
+          <w:lang w:val="en-US"/>
+        </w:rPr>
+      </w:pPr>
+      <w:r>
+        <w:rPr>
+          <w:lang w:val="en-US"/>
+        </w:rPr>
+        <w:lastRenderedPageBreak/>
         <w:t xml:space="preserve">Na </w:t>
       </w:r>
       <w:proofErr w:type="spellStart"/>
@@ -5131,7 +5228,6 @@
         <w:rPr>
           <w:noProof/>
         </w:rPr>
-        <w:lastRenderedPageBreak/>
         <w:drawing>
           <wp:inline distT="0" distB="0" distL="0" distR="0" wp14:anchorId="7C8F22AD" wp14:editId="2C61B8C8">
             <wp:extent cx="6188710" cy="4469130"/>
@@ -5196,6 +5292,9 @@
         <w:t>6</w:t>
       </w:r>
       <w:r>
+        <w:rPr>
+          <w:noProof/>
+        </w:rPr>
         <w:fldChar w:fldCharType="end"/>
       </w:r>
       <w:r>
@@ -5230,12 +5329,12 @@
         </w:numPr>
         <w:outlineLvl w:val="0"/>
       </w:pPr>
-      <w:bookmarkStart w:id="4" w:name="_Toc510998278"/>
+      <w:bookmarkStart w:id="3" w:name="_Toc511075584"/>
       <w:r>
         <w:lastRenderedPageBreak/>
         <w:t>Controlador SDN</w:t>
       </w:r>
-      <w:bookmarkEnd w:id="4"/>
+      <w:bookmarkEnd w:id="3"/>
     </w:p>
     <w:p>
       <w:pPr>
@@ -5319,13 +5418,12 @@
       <w:r>
         <w:rPr>
           <w:noProof/>
-          <w:lang w:eastAsia="pt-PT"/>
         </w:rPr>
         <w:drawing>
-          <wp:inline distT="0" distB="0" distL="0" distR="0" wp14:anchorId="3F7CC243" wp14:editId="30356C87">
-            <wp:extent cx="4381500" cy="1352550"/>
-            <wp:effectExtent l="0" t="0" r="0" b="0"/>
-            <wp:docPr id="6" name="Imagem 6"/>
+          <wp:inline distT="0" distB="0" distL="0" distR="0">
+            <wp:extent cx="6188710" cy="2213137"/>
+            <wp:effectExtent l="0" t="0" r="2540" b="0"/>
+            <wp:docPr id="13" name="Picture 13" descr="https://scontent.fopo2-1.fna.fbcdn.net/v/t1.0-9/30530463_1841212979256642_2183653225456992256_n.png?_nc_cat=0&amp;oh=5e2b4c4d19e328f8b3345ee2f9d669d9&amp;oe=5B32B317"/>
             <wp:cNvGraphicFramePr>
               <a:graphicFrameLocks xmlns:a="http://schemas.openxmlformats.org/drawingml/2006/main" noChangeAspect="1"/>
             </wp:cNvGraphicFramePr>
@@ -5333,30 +5431,36 @@
               <a:graphicData uri="http://schemas.openxmlformats.org/drawingml/2006/picture">
                 <pic:pic xmlns:pic="http://schemas.openxmlformats.org/drawingml/2006/picture">
                   <pic:nvPicPr>
-                    <pic:cNvPr id="1" name=""/>
-                    <pic:cNvPicPr/>
+                    <pic:cNvPr id="0" name="Picture 3" descr="https://scontent.fopo2-1.fna.fbcdn.net/v/t1.0-9/30530463_1841212979256642_2183653225456992256_n.png?_nc_cat=0&amp;oh=5e2b4c4d19e328f8b3345ee2f9d669d9&amp;oe=5B32B317"/>
+                    <pic:cNvPicPr>
+                      <a:picLocks noChangeAspect="1" noChangeArrowheads="1"/>
+                    </pic:cNvPicPr>
                   </pic:nvPicPr>
-                  <pic:blipFill rotWithShape="1">
-                    <a:blip r:embed="rId15"/>
-                    <a:srcRect t="7363" b="5521"/>
-                    <a:stretch/>
+                  <pic:blipFill>
+                    <a:blip r:embed="rId15">
+                      <a:extLst>
+                        <a:ext uri="{28A0092B-C50C-407E-A947-70E740481C1C}">
+                          <a14:useLocalDpi xmlns:a14="http://schemas.microsoft.com/office/drawing/2010/main" val="0"/>
+                        </a:ext>
+                      </a:extLst>
+                    </a:blip>
+                    <a:srcRect/>
+                    <a:stretch>
+                      <a:fillRect/>
+                    </a:stretch>
                   </pic:blipFill>
                   <pic:spPr bwMode="auto">
                     <a:xfrm>
                       <a:off x="0" y="0"/>
-                      <a:ext cx="4381500" cy="1352550"/>
+                      <a:ext cx="6188710" cy="2213137"/>
                     </a:xfrm>
                     <a:prstGeom prst="rect">
                       <a:avLst/>
                     </a:prstGeom>
+                    <a:noFill/>
                     <a:ln>
                       <a:noFill/>
                     </a:ln>
-                    <a:extLst>
-                      <a:ext uri="{53640926-AAD7-44D8-BBD7-CCE9431645EC}">
-                        <a14:shadowObscured xmlns:a14="http://schemas.microsoft.com/office/drawing/2010/main"/>
-                      </a:ext>
-                    </a:extLst>
                   </pic:spPr>
                 </pic:pic>
               </a:graphicData>
@@ -5399,7 +5503,27 @@
         <w:jc w:val="both"/>
       </w:pPr>
       <w:r>
-        <w:t>Obter pacote OpenDaylight para a ubuntu server:</w:t>
+        <w:t xml:space="preserve">Obter pacote OpenDaylight para </w:t>
+      </w:r>
+      <w:r>
+        <w:t>o</w:t>
+      </w:r>
+      <w:bookmarkStart w:id="4" w:name="_GoBack"/>
+      <w:bookmarkEnd w:id="4"/>
+      <w:r>
+        <w:t xml:space="preserve"> </w:t>
+      </w:r>
+      <w:r>
+        <w:t>U</w:t>
+      </w:r>
+      <w:r>
+        <w:t xml:space="preserve">buntu </w:t>
+      </w:r>
+      <w:r>
+        <w:t>S</w:t>
+      </w:r>
+      <w:r>
+        <w:t>erver:</w:t>
       </w:r>
     </w:p>
     <w:p>
@@ -5783,21 +5907,6 @@
         <w:t>odl-dluxapps-yangutils</w:t>
       </w:r>
       <w:proofErr w:type="spellEnd"/>
-    </w:p>
-    <w:p>
-      <w:pPr>
-        <w:jc w:val="both"/>
-      </w:pPr>
-    </w:p>
-    <w:p>
-      <w:pPr>
-        <w:jc w:val="both"/>
-      </w:pPr>
-    </w:p>
-    <w:p>
-      <w:pPr>
-        <w:jc w:val="both"/>
-      </w:pPr>
     </w:p>
     <w:p>
       <w:pPr>
@@ -6016,11 +6125,6 @@
       </w:r>
     </w:p>
     <w:p/>
-    <w:p>
-      <w:pPr>
-        <w:jc w:val="center"/>
-      </w:pPr>
-    </w:p>
     <w:p/>
     <w:p>
       <w:pPr>
@@ -6031,7 +6135,7 @@
         </w:numPr>
         <w:outlineLvl w:val="0"/>
       </w:pPr>
-      <w:bookmarkStart w:id="5" w:name="_Toc510998279"/>
+      <w:bookmarkStart w:id="5" w:name="_Toc511075585"/>
       <w:r>
         <w:lastRenderedPageBreak/>
         <w:t>Mininet</w:t>
@@ -6042,11 +6146,1441 @@
       <w:pPr>
         <w:keepNext/>
       </w:pPr>
+      <w:r>
+        <w:t xml:space="preserve">Para criar redes virtuais que possam ser controladas por um controlador </w:t>
+      </w:r>
+      <w:r>
+        <w:rPr>
+          <w:b/>
+          <w:bCs/>
+        </w:rPr>
+        <w:t>SDN</w:t>
+      </w:r>
+      <w:r>
+        <w:t xml:space="preserve">, foi usado o </w:t>
+      </w:r>
+      <w:r>
+        <w:rPr>
+          <w:b/>
+          <w:bCs/>
+        </w:rPr>
+        <w:t>Mininet</w:t>
+      </w:r>
+      <w:r>
+        <w:t xml:space="preserve">. Não teve qualquer processo de instalação, visto que na página oficial do </w:t>
+      </w:r>
+      <w:r>
+        <w:rPr>
+          <w:b/>
+          <w:bCs/>
+        </w:rPr>
+        <w:t>Mininet</w:t>
+      </w:r>
+      <w:r>
+        <w:t xml:space="preserve"> (</w:t>
+      </w:r>
+      <w:r>
+        <w:t>http://mininet.org/download/</w:t>
+      </w:r>
+      <w:r>
+        <w:t>) está disponível uma máquina virtual Ubuntu 14.04 LTS com o Mininet pré-instalado, de modo a ser uma solução plug &amp; play.</w:t>
+      </w:r>
+    </w:p>
+    <w:p>
+      <w:pPr>
+        <w:keepNext/>
+      </w:pPr>
+    </w:p>
+    <w:p>
+      <w:pPr>
+        <w:keepNext/>
+      </w:pPr>
+      <w:r>
+        <w:t xml:space="preserve">Depois de iniciar a máquina e autenticar, </w:t>
+      </w:r>
+      <w:r>
+        <w:t>está pronta a receber comandos para criar redes virtuais.</w:t>
+      </w:r>
+    </w:p>
+    <w:p>
+      <w:pPr>
+        <w:keepNext/>
+      </w:pPr>
+      <w:r>
+        <w:t>Abaixo segue-se o comando que foi usado para gerar uma rede virtual:</w:t>
+      </w:r>
+    </w:p>
+    <w:p>
+      <w:pPr>
+        <w:shd w:val="clear" w:color="auto" w:fill="F5F5F5"/>
+        <w:tabs>
+          <w:tab w:val="left" w:pos="916"/>
+          <w:tab w:val="left" w:pos="1832"/>
+          <w:tab w:val="left" w:pos="2748"/>
+          <w:tab w:val="left" w:pos="3664"/>
+          <w:tab w:val="left" w:pos="4580"/>
+          <w:tab w:val="left" w:pos="5496"/>
+          <w:tab w:val="left" w:pos="6412"/>
+          <w:tab w:val="left" w:pos="7328"/>
+          <w:tab w:val="left" w:pos="8244"/>
+          <w:tab w:val="left" w:pos="9160"/>
+          <w:tab w:val="left" w:pos="10076"/>
+          <w:tab w:val="left" w:pos="10992"/>
+          <w:tab w:val="left" w:pos="11908"/>
+          <w:tab w:val="left" w:pos="12824"/>
+          <w:tab w:val="left" w:pos="13740"/>
+          <w:tab w:val="left" w:pos="14656"/>
+        </w:tabs>
+        <w:wordWrap w:val="0"/>
+        <w:spacing w:after="120" w:line="270" w:lineRule="atLeast"/>
+        <w:rPr>
+          <w:rFonts w:ascii="Courier New" w:eastAsia="Times New Roman" w:hAnsi="Courier New" w:cs="Courier New"/>
+          <w:color w:val="333333"/>
+          <w:sz w:val="18"/>
+          <w:szCs w:val="18"/>
+          <w:bdr w:val="none" w:sz="0" w:space="0" w:color="auto" w:frame="1"/>
+          <w:lang w:eastAsia="pt-PT"/>
+        </w:rPr>
+      </w:pPr>
+      <w:r>
+        <w:rPr>
+          <w:rFonts w:ascii="Courier New" w:eastAsia="Times New Roman" w:hAnsi="Courier New" w:cs="Courier New"/>
+          <w:color w:val="333333"/>
+          <w:sz w:val="18"/>
+          <w:szCs w:val="18"/>
+          <w:bdr w:val="none" w:sz="0" w:space="0" w:color="auto" w:frame="1"/>
+          <w:lang w:eastAsia="pt-PT"/>
+        </w:rPr>
+        <w:t>sudo mn --topo linear,3 --mac --controller=remote,ip=167.99.193.83,port=6633 --switch ovs,protocols=OpenFlow13</w:t>
+      </w:r>
+    </w:p>
+    <w:p>
+      <w:pPr>
+        <w:keepNext/>
+        <w:rPr>
+          <w:rFonts w:asciiTheme="majorBidi" w:eastAsia="Times New Roman" w:hAnsiTheme="majorBidi" w:cstheme="majorBidi"/>
+          <w:color w:val="333333"/>
+          <w:bdr w:val="none" w:sz="0" w:space="0" w:color="auto" w:frame="1"/>
+          <w:lang w:eastAsia="pt-PT"/>
+        </w:rPr>
+      </w:pPr>
+      <w:r>
+        <w:t xml:space="preserve">Através deste comando conseguimos indicar que tipo de topologia e quantas máquinas desejamos, através da opção </w:t>
+      </w:r>
+      <w:r>
+        <w:rPr>
+          <w:rFonts w:ascii="Courier New" w:eastAsia="Times New Roman" w:hAnsi="Courier New" w:cs="Courier New"/>
+          <w:color w:val="333333"/>
+          <w:sz w:val="18"/>
+          <w:szCs w:val="18"/>
+          <w:bdr w:val="none" w:sz="0" w:space="0" w:color="auto" w:frame="1"/>
+          <w:lang w:eastAsia="pt-PT"/>
+        </w:rPr>
+        <w:t>–-</w:t>
+      </w:r>
+      <w:r>
+        <w:rPr>
+          <w:rFonts w:ascii="Courier New" w:eastAsia="Times New Roman" w:hAnsi="Courier New" w:cs="Courier New"/>
+          <w:color w:val="333333"/>
+          <w:sz w:val="18"/>
+          <w:szCs w:val="18"/>
+          <w:bdr w:val="none" w:sz="0" w:space="0" w:color="auto" w:frame="1"/>
+          <w:lang w:eastAsia="pt-PT"/>
+        </w:rPr>
+        <w:t>topo</w:t>
+      </w:r>
+      <w:r>
+        <w:rPr>
+          <w:rFonts w:ascii="Courier New" w:eastAsia="Times New Roman" w:hAnsi="Courier New" w:cs="Courier New"/>
+          <w:color w:val="333333"/>
+          <w:sz w:val="18"/>
+          <w:szCs w:val="18"/>
+          <w:bdr w:val="none" w:sz="0" w:space="0" w:color="auto" w:frame="1"/>
+          <w:lang w:eastAsia="pt-PT"/>
+        </w:rPr>
+        <w:t xml:space="preserve">. </w:t>
+      </w:r>
+      <w:r>
+        <w:rPr>
+          <w:rFonts w:asciiTheme="majorBidi" w:eastAsia="Times New Roman" w:hAnsiTheme="majorBidi" w:cstheme="majorBidi"/>
+          <w:color w:val="333333"/>
+          <w:bdr w:val="none" w:sz="0" w:space="0" w:color="auto" w:frame="1"/>
+          <w:lang w:eastAsia="pt-PT"/>
+        </w:rPr>
+        <w:t>Com a opção</w:t>
+      </w:r>
+      <w:r>
+        <w:rPr>
+          <w:rFonts w:ascii="Courier New" w:eastAsia="Times New Roman" w:hAnsi="Courier New" w:cs="Courier New"/>
+          <w:color w:val="333333"/>
+          <w:bdr w:val="none" w:sz="0" w:space="0" w:color="auto" w:frame="1"/>
+          <w:lang w:eastAsia="pt-PT"/>
+        </w:rPr>
+        <w:t xml:space="preserve"> </w:t>
+      </w:r>
+      <w:r>
+        <w:rPr>
+          <w:rFonts w:ascii="Courier New" w:eastAsia="Times New Roman" w:hAnsi="Courier New" w:cs="Courier New"/>
+          <w:color w:val="333333"/>
+          <w:sz w:val="18"/>
+          <w:szCs w:val="18"/>
+          <w:bdr w:val="none" w:sz="0" w:space="0" w:color="auto" w:frame="1"/>
+          <w:lang w:eastAsia="pt-PT"/>
+        </w:rPr>
+        <w:t xml:space="preserve">–-controller </w:t>
+      </w:r>
+      <w:r>
+        <w:rPr>
+          <w:rFonts w:asciiTheme="majorBidi" w:eastAsia="Times New Roman" w:hAnsiTheme="majorBidi" w:cstheme="majorBidi"/>
+          <w:color w:val="333333"/>
+          <w:bdr w:val="none" w:sz="0" w:space="0" w:color="auto" w:frame="1"/>
+          <w:lang w:eastAsia="pt-PT"/>
+        </w:rPr>
+        <w:t xml:space="preserve">indicamos o controlador remoto, nomeadamente o seu IP e porto e por fim indicamos que protocolo irão usar os switches </w:t>
+      </w:r>
+      <w:r>
+        <w:rPr>
+          <w:rFonts w:asciiTheme="majorBidi" w:eastAsia="Times New Roman" w:hAnsiTheme="majorBidi" w:cstheme="majorBidi"/>
+          <w:b/>
+          <w:bCs/>
+          <w:color w:val="333333"/>
+          <w:bdr w:val="none" w:sz="0" w:space="0" w:color="auto" w:frame="1"/>
+          <w:lang w:eastAsia="pt-PT"/>
+        </w:rPr>
+        <w:t>OVS</w:t>
+      </w:r>
+      <w:r>
+        <w:rPr>
+          <w:rFonts w:asciiTheme="majorBidi" w:eastAsia="Times New Roman" w:hAnsiTheme="majorBidi" w:cstheme="majorBidi"/>
+          <w:color w:val="333333"/>
+          <w:bdr w:val="none" w:sz="0" w:space="0" w:color="auto" w:frame="1"/>
+          <w:lang w:eastAsia="pt-PT"/>
+        </w:rPr>
+        <w:t xml:space="preserve"> (</w:t>
+      </w:r>
+      <w:r>
+        <w:rPr>
+          <w:rFonts w:asciiTheme="majorBidi" w:eastAsia="Times New Roman" w:hAnsiTheme="majorBidi" w:cstheme="majorBidi"/>
+          <w:b/>
+          <w:bCs/>
+          <w:color w:val="333333"/>
+          <w:bdr w:val="none" w:sz="0" w:space="0" w:color="auto" w:frame="1"/>
+          <w:lang w:eastAsia="pt-PT"/>
+        </w:rPr>
+        <w:t>OpenFlow13</w:t>
+      </w:r>
+      <w:r>
+        <w:rPr>
+          <w:rFonts w:asciiTheme="majorBidi" w:eastAsia="Times New Roman" w:hAnsiTheme="majorBidi" w:cstheme="majorBidi"/>
+          <w:color w:val="333333"/>
+          <w:bdr w:val="none" w:sz="0" w:space="0" w:color="auto" w:frame="1"/>
+          <w:lang w:eastAsia="pt-PT"/>
+        </w:rPr>
+        <w:t>).</w:t>
+      </w:r>
+    </w:p>
+    <w:p>
+      <w:pPr>
+        <w:keepNext/>
+      </w:pPr>
+    </w:p>
+    <w:p>
+      <w:pPr>
+        <w:keepNext/>
+        <w:jc w:val="center"/>
+      </w:pPr>
+      <w:r>
+        <w:rPr>
+          <w:noProof/>
+        </w:rPr>
+        <w:drawing>
+          <wp:inline distT="0" distB="0" distL="0" distR="0" wp14:anchorId="6F19F0BE" wp14:editId="58B35A42">
+            <wp:extent cx="6188710" cy="1619885"/>
+            <wp:effectExtent l="0" t="0" r="2540" b="0"/>
+            <wp:docPr id="14" name="Picture 14"/>
+            <wp:cNvGraphicFramePr>
+              <a:graphicFrameLocks xmlns:a="http://schemas.openxmlformats.org/drawingml/2006/main" noChangeAspect="1"/>
+            </wp:cNvGraphicFramePr>
+            <a:graphic xmlns:a="http://schemas.openxmlformats.org/drawingml/2006/main">
+              <a:graphicData uri="http://schemas.openxmlformats.org/drawingml/2006/picture">
+                <pic:pic xmlns:pic="http://schemas.openxmlformats.org/drawingml/2006/picture">
+                  <pic:nvPicPr>
+                    <pic:cNvPr id="1" name=""/>
+                    <pic:cNvPicPr/>
+                  </pic:nvPicPr>
+                  <pic:blipFill>
+                    <a:blip r:embed="rId18"/>
+                    <a:stretch>
+                      <a:fillRect/>
+                    </a:stretch>
+                  </pic:blipFill>
+                  <pic:spPr>
+                    <a:xfrm>
+                      <a:off x="0" y="0"/>
+                      <a:ext cx="6188710" cy="1619885"/>
+                    </a:xfrm>
+                    <a:prstGeom prst="rect">
+                      <a:avLst/>
+                    </a:prstGeom>
+                  </pic:spPr>
+                </pic:pic>
+              </a:graphicData>
+            </a:graphic>
+          </wp:inline>
+        </w:drawing>
+      </w:r>
+    </w:p>
+    <w:p>
+      <w:pPr>
+        <w:pStyle w:val="Caption"/>
+        <w:jc w:val="center"/>
+      </w:pPr>
+      <w:r>
+        <w:t xml:space="preserve">Figura </w:t>
+      </w:r>
+      <w:fldSimple w:instr=" SEQ Figura \* ARABIC ">
+        <w:r>
+          <w:rPr>
+            <w:noProof/>
+          </w:rPr>
+          <w:t>10</w:t>
+        </w:r>
+      </w:fldSimple>
+      <w:r>
+        <w:rPr>
+          <w:lang w:val="en-US"/>
+        </w:rPr>
+        <w:t xml:space="preserve"> - </w:t>
+      </w:r>
+      <w:proofErr w:type="spellStart"/>
+      <w:r>
+        <w:rPr>
+          <w:lang w:val="en-US"/>
+        </w:rPr>
+        <w:t>Criação</w:t>
+      </w:r>
+      <w:proofErr w:type="spellEnd"/>
+      <w:r>
+        <w:rPr>
+          <w:lang w:val="en-US"/>
+        </w:rPr>
+        <w:t xml:space="preserve"> da </w:t>
+      </w:r>
+      <w:proofErr w:type="spellStart"/>
+      <w:r>
+        <w:rPr>
+          <w:lang w:val="en-US"/>
+        </w:rPr>
+        <w:t>rede</w:t>
+      </w:r>
+      <w:proofErr w:type="spellEnd"/>
+      <w:r>
+        <w:rPr>
+          <w:lang w:val="en-US"/>
+        </w:rPr>
+        <w:t xml:space="preserve"> </w:t>
+      </w:r>
+      <w:proofErr w:type="spellStart"/>
+      <w:r>
+        <w:rPr>
+          <w:lang w:val="en-US"/>
+        </w:rPr>
+        <w:t>Mininet</w:t>
+      </w:r>
+      <w:proofErr w:type="spellEnd"/>
+    </w:p>
+    <w:p>
+      <w:r>
+        <w:t xml:space="preserve">Após a criação </w:t>
+      </w:r>
+      <w:r>
+        <w:t xml:space="preserve">da rede Mininet, somos </w:t>
+      </w:r>
+      <w:r>
+        <w:t>redirecionados</w:t>
+      </w:r>
+      <w:r>
+        <w:t xml:space="preserve"> para uma nova prompt (</w:t>
+      </w:r>
+      <w:r>
+        <w:rPr>
+          <w:b/>
+          <w:bCs/>
+        </w:rPr>
+        <w:t>mininet &gt;</w:t>
+      </w:r>
+      <w:r>
+        <w:t xml:space="preserve">) onde é possível executar comandos sobre a rede criada. O comando </w:t>
+      </w:r>
+      <w:r>
+        <w:rPr>
+          <w:rFonts w:ascii="Courier New" w:hAnsi="Courier New" w:cs="Courier New"/>
+          <w:sz w:val="18"/>
+          <w:szCs w:val="18"/>
+        </w:rPr>
+        <w:t>pingall</w:t>
+      </w:r>
+      <w:r>
+        <w:rPr>
+          <w:sz w:val="18"/>
+          <w:szCs w:val="18"/>
+        </w:rPr>
+        <w:t xml:space="preserve"> </w:t>
+      </w:r>
+      <w:r>
+        <w:t>foi usado para testar as ligações dos equipamentos da rede.</w:t>
+      </w:r>
     </w:p>
     <w:p/>
+    <w:p>
+      <w:pPr>
+        <w:keepNext/>
+        <w:jc w:val="center"/>
+      </w:pPr>
+      <w:r>
+        <w:rPr>
+          <w:noProof/>
+        </w:rPr>
+        <w:drawing>
+          <wp:inline distT="0" distB="0" distL="0" distR="0" wp14:anchorId="41AE2E8C" wp14:editId="31EFFD57">
+            <wp:extent cx="3886200" cy="1533525"/>
+            <wp:effectExtent l="0" t="0" r="0" b="9525"/>
+            <wp:docPr id="15" name="Picture 15"/>
+            <wp:cNvGraphicFramePr>
+              <a:graphicFrameLocks xmlns:a="http://schemas.openxmlformats.org/drawingml/2006/main" noChangeAspect="1"/>
+            </wp:cNvGraphicFramePr>
+            <a:graphic xmlns:a="http://schemas.openxmlformats.org/drawingml/2006/main">
+              <a:graphicData uri="http://schemas.openxmlformats.org/drawingml/2006/picture">
+                <pic:pic xmlns:pic="http://schemas.openxmlformats.org/drawingml/2006/picture">
+                  <pic:nvPicPr>
+                    <pic:cNvPr id="1" name=""/>
+                    <pic:cNvPicPr/>
+                  </pic:nvPicPr>
+                  <pic:blipFill>
+                    <a:blip r:embed="rId19"/>
+                    <a:stretch>
+                      <a:fillRect/>
+                    </a:stretch>
+                  </pic:blipFill>
+                  <pic:spPr>
+                    <a:xfrm>
+                      <a:off x="0" y="0"/>
+                      <a:ext cx="3886200" cy="1533525"/>
+                    </a:xfrm>
+                    <a:prstGeom prst="rect">
+                      <a:avLst/>
+                    </a:prstGeom>
+                  </pic:spPr>
+                </pic:pic>
+              </a:graphicData>
+            </a:graphic>
+          </wp:inline>
+        </w:drawing>
+      </w:r>
+    </w:p>
+    <w:p>
+      <w:pPr>
+        <w:pStyle w:val="Caption"/>
+        <w:jc w:val="center"/>
+        <w:rPr>
+          <w:lang w:val="en-US"/>
+        </w:rPr>
+      </w:pPr>
+      <w:r>
+        <w:t xml:space="preserve">Figura </w:t>
+      </w:r>
+      <w:fldSimple w:instr=" SEQ Figura \* ARABIC ">
+        <w:r>
+          <w:rPr>
+            <w:noProof/>
+          </w:rPr>
+          <w:t>11</w:t>
+        </w:r>
+      </w:fldSimple>
+      <w:r>
+        <w:rPr>
+          <w:lang w:val="en-US"/>
+        </w:rPr>
+        <w:t xml:space="preserve"> - Teste </w:t>
+      </w:r>
+      <w:proofErr w:type="spellStart"/>
+      <w:r>
+        <w:rPr>
+          <w:lang w:val="en-US"/>
+        </w:rPr>
+        <w:t>às</w:t>
+      </w:r>
+      <w:proofErr w:type="spellEnd"/>
+      <w:r>
+        <w:rPr>
+          <w:lang w:val="en-US"/>
+        </w:rPr>
+        <w:t xml:space="preserve"> </w:t>
+      </w:r>
+      <w:proofErr w:type="spellStart"/>
+      <w:r>
+        <w:rPr>
+          <w:lang w:val="en-US"/>
+        </w:rPr>
+        <w:t>ligações</w:t>
+      </w:r>
+      <w:proofErr w:type="spellEnd"/>
+    </w:p>
+    <w:p>
+      <w:pPr>
+        <w:rPr>
+          <w:lang w:val="en-US"/>
+        </w:rPr>
+      </w:pPr>
+    </w:p>
+    <w:p>
+      <w:pPr>
+        <w:rPr>
+          <w:lang w:val="en-US"/>
+        </w:rPr>
+      </w:pPr>
+    </w:p>
+    <w:p>
+      <w:pPr>
+        <w:pStyle w:val="TOCHeading"/>
+        <w:numPr>
+          <w:ilvl w:val="0"/>
+          <w:numId w:val="2"/>
+        </w:numPr>
+        <w:outlineLvl w:val="0"/>
+      </w:pPr>
+      <w:bookmarkStart w:id="6" w:name="_Toc511075586"/>
+      <w:r>
+        <w:lastRenderedPageBreak/>
+        <w:t>Conclusão</w:t>
+      </w:r>
+      <w:bookmarkEnd w:id="6"/>
+    </w:p>
+    <w:p>
+      <w:pPr>
+        <w:rPr>
+          <w:lang w:val="en-US" w:eastAsia="pt-PT"/>
+        </w:rPr>
+      </w:pPr>
+      <w:r>
+        <w:rPr>
+          <w:lang w:val="en-US" w:eastAsia="pt-PT"/>
+        </w:rPr>
+        <w:t xml:space="preserve">Com o </w:t>
+      </w:r>
+      <w:proofErr w:type="spellStart"/>
+      <w:r>
+        <w:rPr>
+          <w:lang w:val="en-US" w:eastAsia="pt-PT"/>
+        </w:rPr>
+        <w:t>desenvolvimento</w:t>
+      </w:r>
+      <w:proofErr w:type="spellEnd"/>
+      <w:r>
+        <w:rPr>
+          <w:lang w:val="en-US" w:eastAsia="pt-PT"/>
+        </w:rPr>
+        <w:t xml:space="preserve"> </w:t>
+      </w:r>
+      <w:proofErr w:type="spellStart"/>
+      <w:r>
+        <w:rPr>
+          <w:lang w:val="en-US" w:eastAsia="pt-PT"/>
+        </w:rPr>
+        <w:t>desta</w:t>
+      </w:r>
+      <w:proofErr w:type="spellEnd"/>
+      <w:r>
+        <w:rPr>
+          <w:lang w:val="en-US" w:eastAsia="pt-PT"/>
+        </w:rPr>
+        <w:t xml:space="preserve"> </w:t>
+      </w:r>
+      <w:proofErr w:type="spellStart"/>
+      <w:r>
+        <w:rPr>
+          <w:lang w:val="en-US" w:eastAsia="pt-PT"/>
+        </w:rPr>
+        <w:t>solução</w:t>
+      </w:r>
+      <w:proofErr w:type="spellEnd"/>
+      <w:r>
+        <w:rPr>
+          <w:lang w:val="en-US" w:eastAsia="pt-PT"/>
+        </w:rPr>
+        <w:t xml:space="preserve"> </w:t>
+      </w:r>
+      <w:proofErr w:type="spellStart"/>
+      <w:r>
+        <w:rPr>
+          <w:lang w:val="en-US" w:eastAsia="pt-PT"/>
+        </w:rPr>
+        <w:t>deu-nos</w:t>
+      </w:r>
+      <w:proofErr w:type="spellEnd"/>
+      <w:r>
+        <w:rPr>
+          <w:lang w:val="en-US" w:eastAsia="pt-PT"/>
+        </w:rPr>
+        <w:t xml:space="preserve"> </w:t>
+      </w:r>
+      <w:proofErr w:type="spellStart"/>
+      <w:r>
+        <w:rPr>
+          <w:lang w:val="en-US" w:eastAsia="pt-PT"/>
+        </w:rPr>
+        <w:t>possibilidade</w:t>
+      </w:r>
+      <w:proofErr w:type="spellEnd"/>
+      <w:r>
+        <w:rPr>
+          <w:lang w:val="en-US" w:eastAsia="pt-PT"/>
+        </w:rPr>
+        <w:t xml:space="preserve"> de </w:t>
+      </w:r>
+      <w:proofErr w:type="spellStart"/>
+      <w:r>
+        <w:rPr>
+          <w:lang w:val="en-US" w:eastAsia="pt-PT"/>
+        </w:rPr>
+        <w:t>explorar</w:t>
+      </w:r>
+      <w:proofErr w:type="spellEnd"/>
+      <w:r>
+        <w:rPr>
+          <w:lang w:val="en-US" w:eastAsia="pt-PT"/>
+        </w:rPr>
+        <w:t xml:space="preserve"> </w:t>
+      </w:r>
+      <w:proofErr w:type="spellStart"/>
+      <w:r>
+        <w:rPr>
+          <w:lang w:val="en-US" w:eastAsia="pt-PT"/>
+        </w:rPr>
+        <w:t>capacidades</w:t>
+      </w:r>
+      <w:proofErr w:type="spellEnd"/>
+      <w:r>
+        <w:rPr>
+          <w:lang w:val="en-US" w:eastAsia="pt-PT"/>
+        </w:rPr>
+        <w:t xml:space="preserve"> de </w:t>
+      </w:r>
+      <w:proofErr w:type="spellStart"/>
+      <w:r>
+        <w:rPr>
+          <w:lang w:val="en-US" w:eastAsia="pt-PT"/>
+        </w:rPr>
+        <w:t>criar</w:t>
+      </w:r>
+      <w:proofErr w:type="spellEnd"/>
+      <w:r>
+        <w:rPr>
+          <w:lang w:val="en-US" w:eastAsia="pt-PT"/>
+        </w:rPr>
+        <w:t xml:space="preserve"> e </w:t>
+      </w:r>
+      <w:proofErr w:type="spellStart"/>
+      <w:r>
+        <w:rPr>
+          <w:lang w:val="en-US" w:eastAsia="pt-PT"/>
+        </w:rPr>
+        <w:t>gerir</w:t>
+      </w:r>
+      <w:proofErr w:type="spellEnd"/>
+      <w:r>
+        <w:rPr>
+          <w:lang w:val="en-US" w:eastAsia="pt-PT"/>
+        </w:rPr>
+        <w:t xml:space="preserve"> </w:t>
+      </w:r>
+      <w:proofErr w:type="spellStart"/>
+      <w:r>
+        <w:rPr>
+          <w:lang w:val="en-US" w:eastAsia="pt-PT"/>
+        </w:rPr>
+        <w:t>redes</w:t>
+      </w:r>
+      <w:proofErr w:type="spellEnd"/>
+      <w:r>
+        <w:rPr>
+          <w:lang w:val="en-US" w:eastAsia="pt-PT"/>
+        </w:rPr>
+        <w:t xml:space="preserve"> </w:t>
+      </w:r>
+      <w:proofErr w:type="spellStart"/>
+      <w:r>
+        <w:rPr>
+          <w:lang w:val="en-US" w:eastAsia="pt-PT"/>
+        </w:rPr>
+        <w:t>através</w:t>
+      </w:r>
+      <w:proofErr w:type="spellEnd"/>
+      <w:r>
+        <w:rPr>
+          <w:lang w:val="en-US" w:eastAsia="pt-PT"/>
+        </w:rPr>
+        <w:t xml:space="preserve"> de um </w:t>
+      </w:r>
+      <w:proofErr w:type="spellStart"/>
+      <w:r>
+        <w:rPr>
+          <w:lang w:val="en-US" w:eastAsia="pt-PT"/>
+        </w:rPr>
+        <w:t>único</w:t>
+      </w:r>
+      <w:proofErr w:type="spellEnd"/>
+      <w:r>
+        <w:rPr>
+          <w:lang w:val="en-US" w:eastAsia="pt-PT"/>
+        </w:rPr>
+        <w:t xml:space="preserve"> </w:t>
+      </w:r>
+      <w:proofErr w:type="spellStart"/>
+      <w:r>
+        <w:rPr>
+          <w:lang w:val="en-US" w:eastAsia="pt-PT"/>
+        </w:rPr>
+        <w:t>ponto</w:t>
+      </w:r>
+      <w:proofErr w:type="spellEnd"/>
+      <w:r>
+        <w:rPr>
+          <w:lang w:val="en-US" w:eastAsia="pt-PT"/>
+        </w:rPr>
+        <w:t xml:space="preserve">, o </w:t>
+      </w:r>
+      <w:proofErr w:type="spellStart"/>
+      <w:r>
+        <w:rPr>
+          <w:lang w:val="en-US" w:eastAsia="pt-PT"/>
+        </w:rPr>
+        <w:t>controlador</w:t>
+      </w:r>
+      <w:proofErr w:type="spellEnd"/>
+      <w:r>
+        <w:rPr>
+          <w:lang w:val="en-US" w:eastAsia="pt-PT"/>
+        </w:rPr>
+        <w:t xml:space="preserve"> </w:t>
+      </w:r>
+      <w:r>
+        <w:rPr>
+          <w:b/>
+          <w:bCs/>
+          <w:lang w:val="en-US" w:eastAsia="pt-PT"/>
+        </w:rPr>
+        <w:t>SDN</w:t>
+      </w:r>
+      <w:r>
+        <w:rPr>
+          <w:lang w:val="en-US" w:eastAsia="pt-PT"/>
+        </w:rPr>
+        <w:t xml:space="preserve">, </w:t>
+      </w:r>
+      <w:proofErr w:type="spellStart"/>
+      <w:r>
+        <w:rPr>
+          <w:lang w:val="en-US" w:eastAsia="pt-PT"/>
+        </w:rPr>
+        <w:t>resultando</w:t>
+      </w:r>
+      <w:proofErr w:type="spellEnd"/>
+      <w:r>
+        <w:rPr>
+          <w:lang w:val="en-US" w:eastAsia="pt-PT"/>
+        </w:rPr>
+        <w:t xml:space="preserve"> </w:t>
+      </w:r>
+      <w:proofErr w:type="spellStart"/>
+      <w:r>
+        <w:rPr>
+          <w:lang w:val="en-US" w:eastAsia="pt-PT"/>
+        </w:rPr>
+        <w:t>numa</w:t>
+      </w:r>
+      <w:proofErr w:type="spellEnd"/>
+      <w:r>
+        <w:rPr>
+          <w:lang w:val="en-US" w:eastAsia="pt-PT"/>
+        </w:rPr>
+        <w:t xml:space="preserve"> </w:t>
+      </w:r>
+      <w:proofErr w:type="spellStart"/>
+      <w:r>
+        <w:rPr>
+          <w:lang w:val="en-US" w:eastAsia="pt-PT"/>
+        </w:rPr>
+        <w:t>completa</w:t>
+      </w:r>
+      <w:proofErr w:type="spellEnd"/>
+      <w:r>
+        <w:rPr>
+          <w:lang w:val="en-US" w:eastAsia="pt-PT"/>
+        </w:rPr>
+        <w:t xml:space="preserve"> </w:t>
+      </w:r>
+      <w:proofErr w:type="spellStart"/>
+      <w:r>
+        <w:rPr>
+          <w:lang w:val="en-US" w:eastAsia="pt-PT"/>
+        </w:rPr>
+        <w:t>virtualização</w:t>
+      </w:r>
+      <w:proofErr w:type="spellEnd"/>
+      <w:r>
+        <w:rPr>
+          <w:lang w:val="en-US" w:eastAsia="pt-PT"/>
+        </w:rPr>
+        <w:t xml:space="preserve"> da </w:t>
+      </w:r>
+      <w:proofErr w:type="spellStart"/>
+      <w:r>
+        <w:rPr>
+          <w:lang w:val="en-US" w:eastAsia="pt-PT"/>
+        </w:rPr>
+        <w:t>rede</w:t>
+      </w:r>
+      <w:proofErr w:type="spellEnd"/>
+      <w:r>
+        <w:rPr>
+          <w:lang w:val="en-US" w:eastAsia="pt-PT"/>
+        </w:rPr>
+        <w:t xml:space="preserve"> e do software que a </w:t>
+      </w:r>
+      <w:proofErr w:type="spellStart"/>
+      <w:r>
+        <w:rPr>
+          <w:lang w:val="en-US" w:eastAsia="pt-PT"/>
+        </w:rPr>
+        <w:t>gere</w:t>
+      </w:r>
+      <w:proofErr w:type="spellEnd"/>
+      <w:r>
+        <w:rPr>
+          <w:lang w:val="en-US" w:eastAsia="pt-PT"/>
+        </w:rPr>
+        <w:t>.</w:t>
+      </w:r>
+    </w:p>
+    <w:p>
+      <w:pPr>
+        <w:rPr>
+          <w:lang w:val="en-US" w:eastAsia="pt-PT"/>
+        </w:rPr>
+      </w:pPr>
+      <w:proofErr w:type="spellStart"/>
+      <w:r>
+        <w:rPr>
+          <w:lang w:val="en-US" w:eastAsia="pt-PT"/>
+        </w:rPr>
+        <w:t>Ao</w:t>
+      </w:r>
+      <w:proofErr w:type="spellEnd"/>
+      <w:r>
+        <w:rPr>
+          <w:lang w:val="en-US" w:eastAsia="pt-PT"/>
+        </w:rPr>
+        <w:t xml:space="preserve"> </w:t>
+      </w:r>
+      <w:proofErr w:type="spellStart"/>
+      <w:r>
+        <w:rPr>
+          <w:lang w:val="en-US" w:eastAsia="pt-PT"/>
+        </w:rPr>
+        <w:t>longo</w:t>
+      </w:r>
+      <w:proofErr w:type="spellEnd"/>
+      <w:r>
+        <w:rPr>
+          <w:lang w:val="en-US" w:eastAsia="pt-PT"/>
+        </w:rPr>
+        <w:t xml:space="preserve"> do </w:t>
+      </w:r>
+      <w:proofErr w:type="spellStart"/>
+      <w:r>
+        <w:rPr>
+          <w:lang w:val="en-US" w:eastAsia="pt-PT"/>
+        </w:rPr>
+        <w:t>desenvolvimento</w:t>
+      </w:r>
+      <w:proofErr w:type="spellEnd"/>
+      <w:r>
+        <w:rPr>
+          <w:lang w:val="en-US" w:eastAsia="pt-PT"/>
+        </w:rPr>
+        <w:t xml:space="preserve"> </w:t>
+      </w:r>
+      <w:proofErr w:type="spellStart"/>
+      <w:r>
+        <w:rPr>
+          <w:lang w:val="en-US" w:eastAsia="pt-PT"/>
+        </w:rPr>
+        <w:t>sentimos</w:t>
+      </w:r>
+      <w:proofErr w:type="spellEnd"/>
+      <w:r>
+        <w:rPr>
+          <w:lang w:val="en-US" w:eastAsia="pt-PT"/>
+        </w:rPr>
+        <w:t xml:space="preserve"> </w:t>
+      </w:r>
+      <w:proofErr w:type="spellStart"/>
+      <w:r>
+        <w:rPr>
+          <w:lang w:val="en-US" w:eastAsia="pt-PT"/>
+        </w:rPr>
+        <w:t>mais</w:t>
+      </w:r>
+      <w:proofErr w:type="spellEnd"/>
+      <w:r>
+        <w:rPr>
+          <w:lang w:val="en-US" w:eastAsia="pt-PT"/>
+        </w:rPr>
+        <w:t xml:space="preserve"> </w:t>
+      </w:r>
+      <w:proofErr w:type="spellStart"/>
+      <w:r>
+        <w:rPr>
+          <w:lang w:val="en-US" w:eastAsia="pt-PT"/>
+        </w:rPr>
+        <w:t>dificuldades</w:t>
+      </w:r>
+      <w:proofErr w:type="spellEnd"/>
+      <w:r>
+        <w:rPr>
+          <w:lang w:val="en-US" w:eastAsia="pt-PT"/>
+        </w:rPr>
+        <w:t xml:space="preserve"> a </w:t>
+      </w:r>
+      <w:proofErr w:type="spellStart"/>
+      <w:r>
+        <w:rPr>
+          <w:lang w:val="en-US" w:eastAsia="pt-PT"/>
+        </w:rPr>
+        <w:t>perceber</w:t>
+      </w:r>
+      <w:proofErr w:type="spellEnd"/>
+      <w:r>
+        <w:rPr>
+          <w:lang w:val="en-US" w:eastAsia="pt-PT"/>
+        </w:rPr>
+        <w:t xml:space="preserve"> o </w:t>
+      </w:r>
+      <w:proofErr w:type="spellStart"/>
+      <w:r>
+        <w:rPr>
+          <w:lang w:val="en-US" w:eastAsia="pt-PT"/>
+        </w:rPr>
+        <w:t>funcionamento</w:t>
+      </w:r>
+      <w:proofErr w:type="spellEnd"/>
+      <w:r>
+        <w:rPr>
+          <w:lang w:val="en-US" w:eastAsia="pt-PT"/>
+        </w:rPr>
+        <w:t xml:space="preserve"> e </w:t>
+      </w:r>
+      <w:proofErr w:type="spellStart"/>
+      <w:r>
+        <w:rPr>
+          <w:lang w:val="en-US" w:eastAsia="pt-PT"/>
+        </w:rPr>
+        <w:t>utilização</w:t>
+      </w:r>
+      <w:proofErr w:type="spellEnd"/>
+      <w:r>
+        <w:rPr>
+          <w:lang w:val="en-US" w:eastAsia="pt-PT"/>
+        </w:rPr>
+        <w:t xml:space="preserve"> da </w:t>
+      </w:r>
+      <w:r>
+        <w:rPr>
+          <w:b/>
+          <w:bCs/>
+          <w:lang w:val="en-US" w:eastAsia="pt-PT"/>
+        </w:rPr>
+        <w:t>API</w:t>
+      </w:r>
+      <w:r>
+        <w:rPr>
+          <w:lang w:val="en-US" w:eastAsia="pt-PT"/>
+        </w:rPr>
+        <w:t xml:space="preserve"> que </w:t>
+      </w:r>
+      <w:proofErr w:type="spellStart"/>
+      <w:r>
+        <w:rPr>
+          <w:lang w:val="en-US" w:eastAsia="pt-PT"/>
+        </w:rPr>
+        <w:t>o</w:t>
+      </w:r>
+      <w:proofErr w:type="spellEnd"/>
+      <w:r>
+        <w:rPr>
+          <w:lang w:val="en-US" w:eastAsia="pt-PT"/>
+        </w:rPr>
+        <w:t xml:space="preserve"> </w:t>
+      </w:r>
+      <w:proofErr w:type="spellStart"/>
+      <w:r>
+        <w:rPr>
+          <w:lang w:val="en-US" w:eastAsia="pt-PT"/>
+        </w:rPr>
+        <w:t>controlador</w:t>
+      </w:r>
+      <w:proofErr w:type="spellEnd"/>
+      <w:r>
+        <w:rPr>
+          <w:lang w:val="en-US" w:eastAsia="pt-PT"/>
+        </w:rPr>
+        <w:t xml:space="preserve"> </w:t>
+      </w:r>
+      <w:proofErr w:type="spellStart"/>
+      <w:r>
+        <w:rPr>
+          <w:lang w:val="en-US" w:eastAsia="pt-PT"/>
+        </w:rPr>
+        <w:t>disponibiliza</w:t>
+      </w:r>
+      <w:proofErr w:type="spellEnd"/>
+      <w:r>
+        <w:rPr>
+          <w:lang w:val="en-US" w:eastAsia="pt-PT"/>
+        </w:rPr>
+        <w:t xml:space="preserve"> para </w:t>
+      </w:r>
+      <w:proofErr w:type="spellStart"/>
+      <w:r>
+        <w:rPr>
+          <w:lang w:val="en-US" w:eastAsia="pt-PT"/>
+        </w:rPr>
+        <w:t>criar</w:t>
+      </w:r>
+      <w:proofErr w:type="spellEnd"/>
+      <w:r>
+        <w:rPr>
+          <w:lang w:val="en-US" w:eastAsia="pt-PT"/>
+        </w:rPr>
+        <w:t xml:space="preserve"> a </w:t>
+      </w:r>
+      <w:proofErr w:type="spellStart"/>
+      <w:r>
+        <w:rPr>
+          <w:lang w:val="en-US" w:eastAsia="pt-PT"/>
+        </w:rPr>
+        <w:t>nossa</w:t>
+      </w:r>
+      <w:proofErr w:type="spellEnd"/>
+      <w:r>
+        <w:rPr>
+          <w:lang w:val="en-US" w:eastAsia="pt-PT"/>
+        </w:rPr>
+        <w:t xml:space="preserve"> </w:t>
+      </w:r>
+      <w:proofErr w:type="spellStart"/>
+      <w:r>
+        <w:rPr>
+          <w:lang w:val="en-US" w:eastAsia="pt-PT"/>
+        </w:rPr>
+        <w:t>aplicação</w:t>
+      </w:r>
+      <w:proofErr w:type="spellEnd"/>
+      <w:r>
+        <w:rPr>
+          <w:lang w:val="en-US" w:eastAsia="pt-PT"/>
+        </w:rPr>
+        <w:t xml:space="preserve"> </w:t>
+      </w:r>
+      <w:proofErr w:type="spellStart"/>
+      <w:r>
+        <w:rPr>
+          <w:lang w:val="en-US" w:eastAsia="pt-PT"/>
+        </w:rPr>
+        <w:t>devido</w:t>
+      </w:r>
+      <w:proofErr w:type="spellEnd"/>
+      <w:r>
+        <w:rPr>
+          <w:lang w:val="en-US" w:eastAsia="pt-PT"/>
+        </w:rPr>
+        <w:t xml:space="preserve"> à </w:t>
+      </w:r>
+      <w:proofErr w:type="spellStart"/>
+      <w:r>
+        <w:rPr>
+          <w:lang w:val="en-US" w:eastAsia="pt-PT"/>
+        </w:rPr>
+        <w:t>sua</w:t>
+      </w:r>
+      <w:proofErr w:type="spellEnd"/>
+      <w:r>
+        <w:rPr>
+          <w:lang w:val="en-US" w:eastAsia="pt-PT"/>
+        </w:rPr>
+        <w:t xml:space="preserve"> </w:t>
+      </w:r>
+      <w:proofErr w:type="spellStart"/>
+      <w:r>
+        <w:rPr>
+          <w:lang w:val="en-US" w:eastAsia="pt-PT"/>
+        </w:rPr>
+        <w:t>falta</w:t>
+      </w:r>
+      <w:proofErr w:type="spellEnd"/>
+      <w:r>
+        <w:rPr>
+          <w:lang w:val="en-US" w:eastAsia="pt-PT"/>
+        </w:rPr>
+        <w:t xml:space="preserve"> de </w:t>
+      </w:r>
+      <w:proofErr w:type="spellStart"/>
+      <w:r>
+        <w:rPr>
+          <w:lang w:val="en-US" w:eastAsia="pt-PT"/>
+        </w:rPr>
+        <w:t>documentação</w:t>
+      </w:r>
+      <w:proofErr w:type="spellEnd"/>
+      <w:r>
+        <w:rPr>
+          <w:lang w:val="en-US" w:eastAsia="pt-PT"/>
+        </w:rPr>
+        <w:t>.</w:t>
+      </w:r>
+    </w:p>
+    <w:p>
+      <w:pPr>
+        <w:rPr>
+          <w:lang w:val="en-US" w:eastAsia="pt-PT"/>
+        </w:rPr>
+      </w:pPr>
+      <w:r>
+        <w:rPr>
+          <w:lang w:val="en-US" w:eastAsia="pt-PT"/>
+        </w:rPr>
+        <w:t xml:space="preserve">O que </w:t>
+      </w:r>
+      <w:proofErr w:type="spellStart"/>
+      <w:r>
+        <w:rPr>
+          <w:lang w:val="en-US" w:eastAsia="pt-PT"/>
+        </w:rPr>
+        <w:t>nos</w:t>
+      </w:r>
+      <w:proofErr w:type="spellEnd"/>
+      <w:r>
+        <w:rPr>
+          <w:lang w:val="en-US" w:eastAsia="pt-PT"/>
+        </w:rPr>
+        <w:t xml:space="preserve"> </w:t>
+      </w:r>
+      <w:proofErr w:type="spellStart"/>
+      <w:r>
+        <w:rPr>
+          <w:lang w:val="en-US" w:eastAsia="pt-PT"/>
+        </w:rPr>
+        <w:t>motivou</w:t>
+      </w:r>
+      <w:proofErr w:type="spellEnd"/>
+      <w:r>
+        <w:rPr>
+          <w:lang w:val="en-US" w:eastAsia="pt-PT"/>
+        </w:rPr>
+        <w:t xml:space="preserve"> </w:t>
+      </w:r>
+      <w:proofErr w:type="spellStart"/>
+      <w:r>
+        <w:rPr>
+          <w:lang w:val="en-US" w:eastAsia="pt-PT"/>
+        </w:rPr>
+        <w:t>mais</w:t>
+      </w:r>
+      <w:proofErr w:type="spellEnd"/>
+      <w:r>
+        <w:rPr>
+          <w:lang w:val="en-US" w:eastAsia="pt-PT"/>
+        </w:rPr>
+        <w:t xml:space="preserve"> </w:t>
+      </w:r>
+      <w:proofErr w:type="spellStart"/>
+      <w:r>
+        <w:rPr>
+          <w:lang w:val="en-US" w:eastAsia="pt-PT"/>
+        </w:rPr>
+        <w:t>foi</w:t>
+      </w:r>
+      <w:proofErr w:type="spellEnd"/>
+      <w:r>
+        <w:rPr>
+          <w:lang w:val="en-US" w:eastAsia="pt-PT"/>
+        </w:rPr>
+        <w:t xml:space="preserve"> a </w:t>
+      </w:r>
+      <w:proofErr w:type="spellStart"/>
+      <w:r>
+        <w:rPr>
+          <w:lang w:val="en-US" w:eastAsia="pt-PT"/>
+        </w:rPr>
+        <w:t>luta</w:t>
+      </w:r>
+      <w:proofErr w:type="spellEnd"/>
+      <w:r>
+        <w:rPr>
+          <w:lang w:val="en-US" w:eastAsia="pt-PT"/>
+        </w:rPr>
+        <w:t xml:space="preserve"> </w:t>
+      </w:r>
+      <w:proofErr w:type="spellStart"/>
+      <w:r>
+        <w:rPr>
+          <w:lang w:val="en-US" w:eastAsia="pt-PT"/>
+        </w:rPr>
+        <w:t>pelo</w:t>
+      </w:r>
+      <w:proofErr w:type="spellEnd"/>
+      <w:r>
+        <w:rPr>
+          <w:lang w:val="en-US" w:eastAsia="pt-PT"/>
+        </w:rPr>
+        <w:t xml:space="preserve"> </w:t>
+      </w:r>
+      <w:proofErr w:type="spellStart"/>
+      <w:r>
+        <w:rPr>
+          <w:lang w:val="en-US" w:eastAsia="pt-PT"/>
+        </w:rPr>
+        <w:t>conhecimento</w:t>
+      </w:r>
+      <w:proofErr w:type="spellEnd"/>
+      <w:r>
+        <w:rPr>
+          <w:lang w:val="en-US" w:eastAsia="pt-PT"/>
+        </w:rPr>
+        <w:t xml:space="preserve"> e pela </w:t>
+      </w:r>
+      <w:proofErr w:type="spellStart"/>
+      <w:r>
+        <w:rPr>
+          <w:lang w:val="en-US" w:eastAsia="pt-PT"/>
+        </w:rPr>
+        <w:t>informação</w:t>
+      </w:r>
+      <w:proofErr w:type="spellEnd"/>
+      <w:r>
+        <w:rPr>
+          <w:lang w:val="en-US" w:eastAsia="pt-PT"/>
+        </w:rPr>
+        <w:t xml:space="preserve"> que </w:t>
+      </w:r>
+      <w:proofErr w:type="spellStart"/>
+      <w:r>
+        <w:rPr>
+          <w:lang w:val="en-US" w:eastAsia="pt-PT"/>
+        </w:rPr>
+        <w:t>apesar</w:t>
+      </w:r>
+      <w:proofErr w:type="spellEnd"/>
+      <w:r>
+        <w:rPr>
+          <w:lang w:val="en-US" w:eastAsia="pt-PT"/>
+        </w:rPr>
+        <w:t xml:space="preserve"> de </w:t>
+      </w:r>
+      <w:proofErr w:type="spellStart"/>
+      <w:r>
+        <w:rPr>
+          <w:lang w:val="en-US" w:eastAsia="pt-PT"/>
+        </w:rPr>
+        <w:t>escassa</w:t>
+      </w:r>
+      <w:proofErr w:type="spellEnd"/>
+      <w:r>
+        <w:rPr>
+          <w:lang w:val="en-US" w:eastAsia="pt-PT"/>
+        </w:rPr>
+        <w:t xml:space="preserve">, </w:t>
+      </w:r>
+      <w:proofErr w:type="spellStart"/>
+      <w:r>
+        <w:rPr>
+          <w:lang w:val="en-US" w:eastAsia="pt-PT"/>
+        </w:rPr>
+        <w:t>foi</w:t>
+      </w:r>
+      <w:proofErr w:type="spellEnd"/>
+      <w:r>
+        <w:rPr>
+          <w:lang w:val="en-US" w:eastAsia="pt-PT"/>
+        </w:rPr>
+        <w:t xml:space="preserve"> </w:t>
+      </w:r>
+      <w:proofErr w:type="spellStart"/>
+      <w:r>
+        <w:rPr>
+          <w:lang w:val="en-US" w:eastAsia="pt-PT"/>
+        </w:rPr>
+        <w:t>uma</w:t>
+      </w:r>
+      <w:proofErr w:type="spellEnd"/>
+      <w:r>
+        <w:rPr>
+          <w:lang w:val="en-US" w:eastAsia="pt-PT"/>
+        </w:rPr>
+        <w:t xml:space="preserve"> </w:t>
+      </w:r>
+      <w:proofErr w:type="spellStart"/>
+      <w:r>
+        <w:rPr>
+          <w:lang w:val="en-US" w:eastAsia="pt-PT"/>
+        </w:rPr>
+        <w:t>ajuda</w:t>
+      </w:r>
+      <w:proofErr w:type="spellEnd"/>
+      <w:r>
+        <w:rPr>
+          <w:lang w:val="en-US" w:eastAsia="pt-PT"/>
+        </w:rPr>
+        <w:t xml:space="preserve"> para a </w:t>
+      </w:r>
+      <w:proofErr w:type="spellStart"/>
+      <w:r>
+        <w:rPr>
+          <w:lang w:val="en-US" w:eastAsia="pt-PT"/>
+        </w:rPr>
+        <w:t>elaboração</w:t>
+      </w:r>
+      <w:proofErr w:type="spellEnd"/>
+      <w:r>
+        <w:rPr>
+          <w:lang w:val="en-US" w:eastAsia="pt-PT"/>
+        </w:rPr>
+        <w:t xml:space="preserve"> do </w:t>
+      </w:r>
+      <w:proofErr w:type="spellStart"/>
+      <w:r>
+        <w:rPr>
+          <w:lang w:val="en-US" w:eastAsia="pt-PT"/>
+        </w:rPr>
+        <w:t>trabalho</w:t>
+      </w:r>
+      <w:proofErr w:type="spellEnd"/>
+      <w:r>
+        <w:rPr>
+          <w:lang w:val="en-US" w:eastAsia="pt-PT"/>
+        </w:rPr>
+        <w:t xml:space="preserve">, </w:t>
+      </w:r>
+      <w:proofErr w:type="spellStart"/>
+      <w:r>
+        <w:rPr>
+          <w:lang w:val="en-US" w:eastAsia="pt-PT"/>
+        </w:rPr>
+        <w:t>luta</w:t>
+      </w:r>
+      <w:proofErr w:type="spellEnd"/>
+      <w:r>
+        <w:rPr>
+          <w:lang w:val="en-US" w:eastAsia="pt-PT"/>
+        </w:rPr>
+        <w:t xml:space="preserve"> que </w:t>
+      </w:r>
+      <w:proofErr w:type="spellStart"/>
+      <w:r>
+        <w:rPr>
+          <w:lang w:val="en-US" w:eastAsia="pt-PT"/>
+        </w:rPr>
+        <w:t>teremos</w:t>
+      </w:r>
+      <w:proofErr w:type="spellEnd"/>
+      <w:r>
+        <w:rPr>
+          <w:lang w:val="en-US" w:eastAsia="pt-PT"/>
+        </w:rPr>
+        <w:t xml:space="preserve"> que </w:t>
+      </w:r>
+      <w:proofErr w:type="spellStart"/>
+      <w:r>
+        <w:rPr>
+          <w:lang w:val="en-US" w:eastAsia="pt-PT"/>
+        </w:rPr>
+        <w:t>demonstrar</w:t>
+      </w:r>
+      <w:proofErr w:type="spellEnd"/>
+      <w:r>
+        <w:rPr>
+          <w:lang w:val="en-US" w:eastAsia="pt-PT"/>
+        </w:rPr>
+        <w:t xml:space="preserve"> de </w:t>
+      </w:r>
+      <w:proofErr w:type="spellStart"/>
+      <w:r>
+        <w:rPr>
+          <w:lang w:val="en-US" w:eastAsia="pt-PT"/>
+        </w:rPr>
+        <w:t>igual</w:t>
+      </w:r>
+      <w:proofErr w:type="spellEnd"/>
+      <w:r>
+        <w:rPr>
+          <w:lang w:val="en-US" w:eastAsia="pt-PT"/>
+        </w:rPr>
+        <w:t xml:space="preserve"> </w:t>
+      </w:r>
+      <w:proofErr w:type="spellStart"/>
+      <w:r>
+        <w:rPr>
+          <w:lang w:val="en-US" w:eastAsia="pt-PT"/>
+        </w:rPr>
+        <w:t>maneira</w:t>
+      </w:r>
+      <w:proofErr w:type="spellEnd"/>
+      <w:r>
+        <w:rPr>
+          <w:lang w:val="en-US" w:eastAsia="pt-PT"/>
+        </w:rPr>
+        <w:t xml:space="preserve"> no </w:t>
+      </w:r>
+      <w:proofErr w:type="spellStart"/>
+      <w:r>
+        <w:rPr>
+          <w:lang w:val="en-US" w:eastAsia="pt-PT"/>
+        </w:rPr>
+        <w:t>mercado</w:t>
+      </w:r>
+      <w:proofErr w:type="spellEnd"/>
+      <w:r>
+        <w:rPr>
+          <w:lang w:val="en-US" w:eastAsia="pt-PT"/>
+        </w:rPr>
+        <w:t xml:space="preserve"> de </w:t>
+      </w:r>
+      <w:proofErr w:type="spellStart"/>
+      <w:r>
+        <w:rPr>
+          <w:lang w:val="en-US" w:eastAsia="pt-PT"/>
+        </w:rPr>
+        <w:t>trabalho</w:t>
+      </w:r>
+      <w:proofErr w:type="spellEnd"/>
+      <w:r>
+        <w:rPr>
+          <w:lang w:val="en-US" w:eastAsia="pt-PT"/>
+        </w:rPr>
+        <w:t>.</w:t>
+      </w:r>
+    </w:p>
+    <w:p>
+      <w:pPr>
+        <w:rPr>
+          <w:lang w:val="en-US" w:eastAsia="pt-PT"/>
+        </w:rPr>
+      </w:pPr>
+    </w:p>
     <w:sectPr>
-      <w:headerReference w:type="first" r:id="rId18"/>
-      <w:footerReference w:type="first" r:id="rId19"/>
+      <w:headerReference w:type="first" r:id="rId20"/>
+      <w:footerReference w:type="first" r:id="rId21"/>
       <w:pgSz w:w="11906" w:h="16838"/>
       <w:pgMar w:top="1440" w:right="1080" w:bottom="1440" w:left="1080" w:header="708" w:footer="708" w:gutter="0"/>
       <w:cols w:space="708"/>
@@ -6543,6 +8077,7 @@
     <w:lsdException w:name="HTML Sample" w:semiHidden="1" w:unhideWhenUsed="1"/>
     <w:lsdException w:name="HTML Typewriter" w:semiHidden="1" w:unhideWhenUsed="1"/>
     <w:lsdException w:name="HTML Variable" w:semiHidden="1" w:unhideWhenUsed="1"/>
+    <w:lsdException w:name="Normal Table" w:semiHidden="1" w:unhideWhenUsed="1"/>
     <w:lsdException w:name="annotation subject" w:semiHidden="1" w:unhideWhenUsed="1"/>
     <w:lsdException w:name="No List" w:semiHidden="1" w:unhideWhenUsed="1"/>
     <w:lsdException w:name="Outline List 1" w:semiHidden="1" w:unhideWhenUsed="1"/>
@@ -6586,8 +8121,10 @@
     <w:lsdException w:name="Table Elegant" w:semiHidden="1" w:unhideWhenUsed="1"/>
     <w:lsdException w:name="Table Professional" w:semiHidden="1" w:unhideWhenUsed="1"/>
     <w:lsdException w:name="Table Subtle 1" w:semiHidden="1" w:unhideWhenUsed="1"/>
+    <w:lsdException w:name="Table Subtle 2" w:semiHidden="1" w:unhideWhenUsed="1"/>
     <w:lsdException w:name="Table Web 1" w:semiHidden="1" w:unhideWhenUsed="1"/>
     <w:lsdException w:name="Table Web 2" w:semiHidden="1" w:unhideWhenUsed="1"/>
+    <w:lsdException w:name="Table Web 3" w:semiHidden="1" w:unhideWhenUsed="1"/>
     <w:lsdException w:name="Balloon Text" w:semiHidden="1" w:unhideWhenUsed="1"/>
     <w:lsdException w:name="Table Grid" w:uiPriority="39"/>
     <w:lsdException w:name="Table Theme" w:semiHidden="1" w:unhideWhenUsed="1"/>
@@ -7125,6 +8662,36 @@
       <w:contextualSpacing/>
     </w:pPr>
   </w:style>
+  <w:style w:type="paragraph" w:styleId="BalloonText">
+    <w:name w:val="Balloon Text"/>
+    <w:basedOn w:val="Normal"/>
+    <w:link w:val="BalloonTextChar"/>
+    <w:uiPriority w:val="99"/>
+    <w:semiHidden/>
+    <w:unhideWhenUsed/>
+    <w:rsid w:val="008E75AF"/>
+    <w:pPr>
+      <w:spacing w:line="240" w:lineRule="auto"/>
+    </w:pPr>
+    <w:rPr>
+      <w:rFonts w:ascii="Segoe UI" w:hAnsi="Segoe UI" w:cs="Segoe UI"/>
+      <w:sz w:val="18"/>
+      <w:szCs w:val="18"/>
+    </w:rPr>
+  </w:style>
+  <w:style w:type="character" w:customStyle="1" w:styleId="BalloonTextChar">
+    <w:name w:val="Balloon Text Char"/>
+    <w:basedOn w:val="DefaultParagraphFont"/>
+    <w:link w:val="BalloonText"/>
+    <w:uiPriority w:val="99"/>
+    <w:semiHidden/>
+    <w:rsid w:val="008E75AF"/>
+    <w:rPr>
+      <w:rFonts w:ascii="Segoe UI" w:hAnsi="Segoe UI" w:cs="Segoe UI"/>
+      <w:sz w:val="18"/>
+      <w:szCs w:val="18"/>
+    </w:rPr>
+  </w:style>
 </w:styles>
 </file>
 
@@ -7394,7 +8961,7 @@
 </file>
 
 <file path=customXml/itemProps1.xml><?xml version="1.0" encoding="utf-8"?>
-<ds:datastoreItem xmlns:ds="http://schemas.openxmlformats.org/officeDocument/2006/customXml" ds:itemID="{F9CD4A3C-410B-4351-ADA7-EFBF5D344CBB}">
+<ds:datastoreItem xmlns:ds="http://schemas.openxmlformats.org/officeDocument/2006/customXml" ds:itemID="{A3080BD6-2FAB-4B15-8070-F7676FCFAE58}">
   <ds:schemaRefs>
     <ds:schemaRef ds:uri="http://schemas.openxmlformats.org/officeDocument/2006/bibliography"/>
   </ds:schemaRefs>

--- a/Relatorio LTI.docx
+++ b/Relatorio LTI.docx
@@ -4,7 +4,7 @@
   <w:body>
     <w:p>
       <w:pPr>
-        <w:jc w:val="center"/>
+        <w:ind w:left="2832" w:firstLine="708"/>
         <w:rPr>
           <w:sz w:val="32"/>
         </w:rPr>
@@ -120,6 +120,8 @@
           </wp:inline>
         </w:drawing>
       </w:r>
+      <w:bookmarkStart w:id="0" w:name="_GoBack"/>
+      <w:bookmarkEnd w:id="0"/>
     </w:p>
     <w:p>
       <w:pPr>
@@ -736,7 +738,7 @@
         <w:pStyle w:val="TOCHeading"/>
         <w:outlineLvl w:val="0"/>
       </w:pPr>
-      <w:bookmarkStart w:id="0" w:name="_Toc511075581"/>
+      <w:bookmarkStart w:id="1" w:name="_Toc511075581"/>
       <w:r>
         <w:lastRenderedPageBreak/>
         <w:t>R</w:t>
@@ -744,7 +746,7 @@
       <w:r>
         <w:t>esumo</w:t>
       </w:r>
-      <w:bookmarkEnd w:id="0"/>
+      <w:bookmarkEnd w:id="1"/>
     </w:p>
     <w:p>
       <w:r>
@@ -779,11 +781,11 @@
         </w:numPr>
         <w:outlineLvl w:val="0"/>
       </w:pPr>
-      <w:bookmarkStart w:id="1" w:name="_Toc511075582"/>
+      <w:bookmarkStart w:id="2" w:name="_Toc511075582"/>
       <w:r>
         <w:t>Introdução</w:t>
       </w:r>
-      <w:bookmarkEnd w:id="1"/>
+      <w:bookmarkEnd w:id="2"/>
     </w:p>
     <w:p>
       <w:r>
@@ -892,12 +894,12 @@
         </w:numPr>
         <w:outlineLvl w:val="0"/>
       </w:pPr>
-      <w:bookmarkStart w:id="2" w:name="_Toc511075583"/>
+      <w:bookmarkStart w:id="3" w:name="_Toc511075583"/>
       <w:r>
         <w:lastRenderedPageBreak/>
         <w:t>Camada de Aplicação</w:t>
       </w:r>
-      <w:bookmarkEnd w:id="2"/>
+      <w:bookmarkEnd w:id="3"/>
     </w:p>
     <w:p>
       <w:r>
@@ -1412,14 +1414,27 @@
       <w:r>
         <w:t xml:space="preserve">Figura </w:t>
       </w:r>
-      <w:fldSimple w:instr=" SEQ Figura \* ARABIC ">
-        <w:r>
-          <w:rPr>
-            <w:noProof/>
-          </w:rPr>
-          <w:t>1</w:t>
-        </w:r>
-      </w:fldSimple>
+      <w:r>
+        <w:fldChar w:fldCharType="begin"/>
+      </w:r>
+      <w:r>
+        <w:instrText xml:space="preserve"> SEQ Figura \* ARABIC </w:instrText>
+      </w:r>
+      <w:r>
+        <w:fldChar w:fldCharType="separate"/>
+      </w:r>
+      <w:r>
+        <w:rPr>
+          <w:noProof/>
+        </w:rPr>
+        <w:t>1</w:t>
+      </w:r>
+      <w:r>
+        <w:rPr>
+          <w:noProof/>
+        </w:rPr>
+        <w:fldChar w:fldCharType="end"/>
+      </w:r>
       <w:r>
         <w:t xml:space="preserve"> - Interação App c/ SDN Controller</w:t>
       </w:r>
@@ -1509,27 +1524,14 @@
       <w:r>
         <w:t xml:space="preserve">Figura </w:t>
       </w:r>
-      <w:r>
-        <w:fldChar w:fldCharType="begin"/>
-      </w:r>
-      <w:r>
-        <w:instrText xml:space="preserve"> SEQ Figura \* ARABIC </w:instrText>
-      </w:r>
-      <w:r>
-        <w:fldChar w:fldCharType="separate"/>
-      </w:r>
-      <w:r>
-        <w:rPr>
-          <w:noProof/>
-        </w:rPr>
-        <w:t>2</w:t>
-      </w:r>
-      <w:r>
-        <w:rPr>
-          <w:noProof/>
-        </w:rPr>
-        <w:fldChar w:fldCharType="end"/>
-      </w:r>
+      <w:fldSimple w:instr=" SEQ Figura \* ARABIC ">
+        <w:r>
+          <w:rPr>
+            <w:noProof/>
+          </w:rPr>
+          <w:t>2</w:t>
+        </w:r>
+      </w:fldSimple>
       <w:r>
         <w:rPr>
           <w:lang w:val="en-US"/>
@@ -3192,27 +3194,14 @@
       <w:r>
         <w:t xml:space="preserve">Figura </w:t>
       </w:r>
-      <w:r>
-        <w:fldChar w:fldCharType="begin"/>
-      </w:r>
-      <w:r>
-        <w:instrText xml:space="preserve"> SEQ Figura \* ARABIC </w:instrText>
-      </w:r>
-      <w:r>
-        <w:fldChar w:fldCharType="separate"/>
-      </w:r>
-      <w:r>
-        <w:rPr>
-          <w:noProof/>
-        </w:rPr>
-        <w:t>3</w:t>
-      </w:r>
-      <w:r>
-        <w:rPr>
-          <w:noProof/>
-        </w:rPr>
-        <w:fldChar w:fldCharType="end"/>
-      </w:r>
+      <w:fldSimple w:instr=" SEQ Figura \* ARABIC ">
+        <w:r>
+          <w:rPr>
+            <w:noProof/>
+          </w:rPr>
+          <w:t>3</w:t>
+        </w:r>
+      </w:fldSimple>
       <w:r>
         <w:rPr>
           <w:lang w:val="en-US"/>
@@ -3608,27 +3597,14 @@
       <w:r>
         <w:t xml:space="preserve">Figura </w:t>
       </w:r>
-      <w:r>
-        <w:fldChar w:fldCharType="begin"/>
-      </w:r>
-      <w:r>
-        <w:instrText xml:space="preserve"> SEQ Figura \* ARABIC </w:instrText>
-      </w:r>
-      <w:r>
-        <w:fldChar w:fldCharType="separate"/>
-      </w:r>
-      <w:r>
-        <w:rPr>
-          <w:noProof/>
-        </w:rPr>
-        <w:t>4</w:t>
-      </w:r>
-      <w:r>
-        <w:rPr>
-          <w:noProof/>
-        </w:rPr>
-        <w:fldChar w:fldCharType="end"/>
-      </w:r>
+      <w:fldSimple w:instr=" SEQ Figura \* ARABIC ">
+        <w:r>
+          <w:rPr>
+            <w:noProof/>
+          </w:rPr>
+          <w:t>4</w:t>
+        </w:r>
+      </w:fldSimple>
       <w:r>
         <w:rPr>
           <w:lang w:val="en-US"/>
@@ -4093,27 +4069,14 @@
       <w:r>
         <w:t xml:space="preserve">Figura </w:t>
       </w:r>
-      <w:r>
-        <w:fldChar w:fldCharType="begin"/>
-      </w:r>
-      <w:r>
-        <w:instrText xml:space="preserve"> SEQ Figura \* ARABIC </w:instrText>
-      </w:r>
-      <w:r>
-        <w:fldChar w:fldCharType="separate"/>
-      </w:r>
-      <w:r>
-        <w:rPr>
-          <w:noProof/>
-        </w:rPr>
-        <w:t>5</w:t>
-      </w:r>
-      <w:r>
-        <w:rPr>
-          <w:noProof/>
-        </w:rPr>
-        <w:fldChar w:fldCharType="end"/>
-      </w:r>
+      <w:fldSimple w:instr=" SEQ Figura \* ARABIC ">
+        <w:r>
+          <w:rPr>
+            <w:noProof/>
+          </w:rPr>
+          <w:t>5</w:t>
+        </w:r>
+      </w:fldSimple>
       <w:r>
         <w:rPr>
           <w:lang w:val="en-US"/>
@@ -5276,27 +5239,14 @@
       <w:r>
         <w:t xml:space="preserve">Figura </w:t>
       </w:r>
-      <w:r>
-        <w:fldChar w:fldCharType="begin"/>
-      </w:r>
-      <w:r>
-        <w:instrText xml:space="preserve"> SEQ Figura \* ARABIC </w:instrText>
-      </w:r>
-      <w:r>
-        <w:fldChar w:fldCharType="separate"/>
-      </w:r>
-      <w:r>
-        <w:rPr>
-          <w:noProof/>
-        </w:rPr>
-        <w:t>6</w:t>
-      </w:r>
-      <w:r>
-        <w:rPr>
-          <w:noProof/>
-        </w:rPr>
-        <w:fldChar w:fldCharType="end"/>
-      </w:r>
+      <w:fldSimple w:instr=" SEQ Figura \* ARABIC ">
+        <w:r>
+          <w:rPr>
+            <w:noProof/>
+          </w:rPr>
+          <w:t>6</w:t>
+        </w:r>
+      </w:fldSimple>
       <w:r>
         <w:rPr>
           <w:lang w:val="en-US"/>
@@ -5329,12 +5279,12 @@
         </w:numPr>
         <w:outlineLvl w:val="0"/>
       </w:pPr>
-      <w:bookmarkStart w:id="3" w:name="_Toc511075584"/>
+      <w:bookmarkStart w:id="4" w:name="_Toc511075584"/>
       <w:r>
         <w:lastRenderedPageBreak/>
         <w:t>Controlador SDN</w:t>
       </w:r>
-      <w:bookmarkEnd w:id="3"/>
+      <w:bookmarkEnd w:id="4"/>
     </w:p>
     <w:p>
       <w:pPr>
@@ -5477,14 +5427,27 @@
       <w:r>
         <w:t xml:space="preserve">Figura </w:t>
       </w:r>
-      <w:fldSimple w:instr=" SEQ Figura \* ARABIC ">
-        <w:r>
-          <w:rPr>
-            <w:noProof/>
-          </w:rPr>
-          <w:t>7</w:t>
-        </w:r>
-      </w:fldSimple>
+      <w:r>
+        <w:fldChar w:fldCharType="begin"/>
+      </w:r>
+      <w:r>
+        <w:instrText xml:space="preserve"> SEQ Figura \* ARABIC </w:instrText>
+      </w:r>
+      <w:r>
+        <w:fldChar w:fldCharType="separate"/>
+      </w:r>
+      <w:r>
+        <w:rPr>
+          <w:noProof/>
+        </w:rPr>
+        <w:t>7</w:t>
+      </w:r>
+      <w:r>
+        <w:rPr>
+          <w:noProof/>
+        </w:rPr>
+        <w:fldChar w:fldCharType="end"/>
+      </w:r>
       <w:r>
         <w:t xml:space="preserve"> - Interação SDN &amp; Virtual Network</w:t>
       </w:r>
@@ -5508,8 +5471,6 @@
       <w:r>
         <w:t>o</w:t>
       </w:r>
-      <w:bookmarkStart w:id="4" w:name="_GoBack"/>
-      <w:bookmarkEnd w:id="4"/>
       <w:r>
         <w:t xml:space="preserve"> </w:t>
       </w:r>
@@ -6026,14 +5987,27 @@
       <w:r>
         <w:t xml:space="preserve">Figura </w:t>
       </w:r>
-      <w:fldSimple w:instr=" SEQ Figura \* ARABIC ">
-        <w:r>
-          <w:rPr>
-            <w:noProof/>
-          </w:rPr>
-          <w:t>8</w:t>
-        </w:r>
-      </w:fldSimple>
+      <w:r>
+        <w:fldChar w:fldCharType="begin"/>
+      </w:r>
+      <w:r>
+        <w:instrText xml:space="preserve"> SEQ Figura \* ARABIC </w:instrText>
+      </w:r>
+      <w:r>
+        <w:fldChar w:fldCharType="separate"/>
+      </w:r>
+      <w:r>
+        <w:rPr>
+          <w:noProof/>
+        </w:rPr>
+        <w:t>8</w:t>
+      </w:r>
+      <w:r>
+        <w:rPr>
+          <w:noProof/>
+        </w:rPr>
+        <w:fldChar w:fldCharType="end"/>
+      </w:r>
       <w:r>
         <w:t xml:space="preserve"> - OpenDaylight Network Topology</w:t>
       </w:r>
@@ -6112,14 +6086,27 @@
       <w:r>
         <w:t xml:space="preserve">Figura </w:t>
       </w:r>
-      <w:fldSimple w:instr=" SEQ Figura \* ARABIC ">
-        <w:r>
-          <w:rPr>
-            <w:noProof/>
-          </w:rPr>
-          <w:t>9</w:t>
-        </w:r>
-      </w:fldSimple>
+      <w:r>
+        <w:fldChar w:fldCharType="begin"/>
+      </w:r>
+      <w:r>
+        <w:instrText xml:space="preserve"> SEQ Figura \* ARABIC </w:instrText>
+      </w:r>
+      <w:r>
+        <w:fldChar w:fldCharType="separate"/>
+      </w:r>
+      <w:r>
+        <w:rPr>
+          <w:noProof/>
+        </w:rPr>
+        <w:t>9</w:t>
+      </w:r>
+      <w:r>
+        <w:rPr>
+          <w:noProof/>
+        </w:rPr>
+        <w:fldChar w:fldCharType="end"/>
+      </w:r>
       <w:r>
         <w:t xml:space="preserve"> - OpenDaylight Yangman</w:t>
       </w:r>
@@ -6438,14 +6425,27 @@
       <w:r>
         <w:t xml:space="preserve">Figura </w:t>
       </w:r>
-      <w:fldSimple w:instr=" SEQ Figura \* ARABIC ">
-        <w:r>
-          <w:rPr>
-            <w:noProof/>
-          </w:rPr>
-          <w:t>10</w:t>
-        </w:r>
-      </w:fldSimple>
+      <w:r>
+        <w:fldChar w:fldCharType="begin"/>
+      </w:r>
+      <w:r>
+        <w:instrText xml:space="preserve"> SEQ Figura \* ARABIC </w:instrText>
+      </w:r>
+      <w:r>
+        <w:fldChar w:fldCharType="separate"/>
+      </w:r>
+      <w:r>
+        <w:rPr>
+          <w:noProof/>
+        </w:rPr>
+        <w:t>10</w:t>
+      </w:r>
+      <w:r>
+        <w:rPr>
+          <w:noProof/>
+        </w:rPr>
+        <w:fldChar w:fldCharType="end"/>
+      </w:r>
       <w:r>
         <w:rPr>
           <w:lang w:val="en-US"/>
@@ -6589,14 +6589,27 @@
       <w:r>
         <w:t xml:space="preserve">Figura </w:t>
       </w:r>
-      <w:fldSimple w:instr=" SEQ Figura \* ARABIC ">
-        <w:r>
-          <w:rPr>
-            <w:noProof/>
-          </w:rPr>
-          <w:t>11</w:t>
-        </w:r>
-      </w:fldSimple>
+      <w:r>
+        <w:fldChar w:fldCharType="begin"/>
+      </w:r>
+      <w:r>
+        <w:instrText xml:space="preserve"> SEQ Figura \* ARABIC </w:instrText>
+      </w:r>
+      <w:r>
+        <w:fldChar w:fldCharType="separate"/>
+      </w:r>
+      <w:r>
+        <w:rPr>
+          <w:noProof/>
+        </w:rPr>
+        <w:t>11</w:t>
+      </w:r>
+      <w:r>
+        <w:rPr>
+          <w:noProof/>
+        </w:rPr>
+        <w:fldChar w:fldCharType="end"/>
+      </w:r>
       <w:r>
         <w:rPr>
           <w:lang w:val="en-US"/>
@@ -7579,8 +7592,9 @@
       </w:pPr>
     </w:p>
     <w:sectPr>
-      <w:headerReference w:type="first" r:id="rId20"/>
-      <w:footerReference w:type="first" r:id="rId21"/>
+      <w:footerReference w:type="default" r:id="rId20"/>
+      <w:headerReference w:type="first" r:id="rId21"/>
+      <w:footerReference w:type="first" r:id="rId22"/>
       <w:pgSz w:w="11906" w:h="16838"/>
       <w:pgMar w:top="1440" w:right="1080" w:bottom="1440" w:left="1080" w:header="708" w:footer="708" w:gutter="0"/>
       <w:cols w:space="708"/>
@@ -7617,6 +7631,59 @@
 </file>
 
 <file path=word/footer1.xml><?xml version="1.0" encoding="utf-8"?>
+<w:ftr xmlns:wpc="http://schemas.microsoft.com/office/word/2010/wordprocessingCanvas" xmlns:cx="http://schemas.microsoft.com/office/drawing/2014/chartex" xmlns:cx1="http://schemas.microsoft.com/office/drawing/2015/9/8/chartex" xmlns:cx2="http://schemas.microsoft.com/office/drawing/2015/10/21/chartex" xmlns:cx3="http://schemas.microsoft.com/office/drawing/2016/5/9/chartex" xmlns:cx4="http://schemas.microsoft.com/office/drawing/2016/5/10/chartex" xmlns:cx5="http://schemas.microsoft.com/office/drawing/2016/5/11/chartex" xmlns:cx6="http://schemas.microsoft.com/office/drawing/2016/5/12/chartex" xmlns:cx7="http://schemas.microsoft.com/office/drawing/2016/5/13/chartex" xmlns:cx8="http://schemas.microsoft.com/office/drawing/2016/5/14/chartex" xmlns:mc="http://schemas.openxmlformats.org/markup-compatibility/2006" xmlns:aink="http://schemas.microsoft.com/office/drawing/2016/ink" xmlns:am3d="http://schemas.microsoft.com/office/drawing/2017/model3d" xmlns:o="urn:schemas-microsoft-com:office:office" xmlns:r="http://schemas.openxmlformats.org/officeDocument/2006/relationships" xmlns:m="http://schemas.openxmlformats.org/officeDocument/2006/math" xmlns:v="urn:schemas-microsoft-com:vml" xmlns:wp14="http://schemas.microsoft.com/office/word/2010/wordprocessingDrawing" xmlns:wp="http://schemas.openxmlformats.org/drawingml/2006/wordprocessingDrawing" xmlns:w10="urn:schemas-microsoft-com:office:word" xmlns:w="http://schemas.openxmlformats.org/wordprocessingml/2006/main" xmlns:w14="http://schemas.microsoft.com/office/word/2010/wordml" xmlns:w15="http://schemas.microsoft.com/office/word/2012/wordml" xmlns:w16cid="http://schemas.microsoft.com/office/word/2016/wordml/cid" xmlns:w16se="http://schemas.microsoft.com/office/word/2015/wordml/symex" xmlns:wpg="http://schemas.microsoft.com/office/word/2010/wordprocessingGroup" xmlns:wpi="http://schemas.microsoft.com/office/word/2010/wordprocessingInk" xmlns:wne="http://schemas.microsoft.com/office/word/2006/wordml" xmlns:wps="http://schemas.microsoft.com/office/word/2010/wordprocessingShape" mc:Ignorable="w14 w15 w16se w16cid wp14">
+  <w:sdt>
+    <w:sdtPr>
+      <w:id w:val="1667827726"/>
+      <w:docPartObj>
+        <w:docPartGallery w:val="Page Numbers (Bottom of Page)"/>
+        <w:docPartUnique/>
+      </w:docPartObj>
+    </w:sdtPr>
+    <w:sdtEndPr>
+      <w:rPr>
+        <w:noProof/>
+      </w:rPr>
+    </w:sdtEndPr>
+    <w:sdtContent>
+      <w:p>
+        <w:pPr>
+          <w:pStyle w:val="Footer"/>
+          <w:jc w:val="right"/>
+        </w:pPr>
+        <w:r>
+          <w:fldChar w:fldCharType="begin"/>
+        </w:r>
+        <w:r>
+          <w:instrText xml:space="preserve"> PAGE   \* MERGEFORMAT </w:instrText>
+        </w:r>
+        <w:r>
+          <w:fldChar w:fldCharType="separate"/>
+        </w:r>
+        <w:r>
+          <w:rPr>
+            <w:noProof/>
+          </w:rPr>
+          <w:t>2</w:t>
+        </w:r>
+        <w:r>
+          <w:rPr>
+            <w:noProof/>
+          </w:rPr>
+          <w:fldChar w:fldCharType="end"/>
+        </w:r>
+      </w:p>
+    </w:sdtContent>
+  </w:sdt>
+  <w:p>
+    <w:pPr>
+      <w:pStyle w:val="Footer"/>
+    </w:pPr>
+  </w:p>
+</w:ftr>
+</file>
+
+<file path=word/footer2.xml><?xml version="1.0" encoding="utf-8"?>
 <w:ftr xmlns:wpc="http://schemas.microsoft.com/office/word/2010/wordprocessingCanvas" xmlns:cx="http://schemas.microsoft.com/office/drawing/2014/chartex" xmlns:cx1="http://schemas.microsoft.com/office/drawing/2015/9/8/chartex" xmlns:cx2="http://schemas.microsoft.com/office/drawing/2015/10/21/chartex" xmlns:cx3="http://schemas.microsoft.com/office/drawing/2016/5/9/chartex" xmlns:cx4="http://schemas.microsoft.com/office/drawing/2016/5/10/chartex" xmlns:cx5="http://schemas.microsoft.com/office/drawing/2016/5/11/chartex" xmlns:cx6="http://schemas.microsoft.com/office/drawing/2016/5/12/chartex" xmlns:cx7="http://schemas.microsoft.com/office/drawing/2016/5/13/chartex" xmlns:cx8="http://schemas.microsoft.com/office/drawing/2016/5/14/chartex" xmlns:mc="http://schemas.openxmlformats.org/markup-compatibility/2006" xmlns:aink="http://schemas.microsoft.com/office/drawing/2016/ink" xmlns:am3d="http://schemas.microsoft.com/office/drawing/2017/model3d" xmlns:o="urn:schemas-microsoft-com:office:office" xmlns:r="http://schemas.openxmlformats.org/officeDocument/2006/relationships" xmlns:m="http://schemas.openxmlformats.org/officeDocument/2006/math" xmlns:v="urn:schemas-microsoft-com:vml" xmlns:wp14="http://schemas.microsoft.com/office/word/2010/wordprocessingDrawing" xmlns:wp="http://schemas.openxmlformats.org/drawingml/2006/wordprocessingDrawing" xmlns:w10="urn:schemas-microsoft-com:office:word" xmlns:w="http://schemas.openxmlformats.org/wordprocessingml/2006/main" xmlns:w14="http://schemas.microsoft.com/office/word/2010/wordml" xmlns:w15="http://schemas.microsoft.com/office/word/2012/wordml" xmlns:w16cid="http://schemas.microsoft.com/office/word/2016/wordml/cid" xmlns:w16se="http://schemas.microsoft.com/office/word/2015/wordml/symex" xmlns:wpg="http://schemas.microsoft.com/office/word/2010/wordprocessingGroup" xmlns:wpi="http://schemas.microsoft.com/office/word/2010/wordprocessingInk" xmlns:wne="http://schemas.microsoft.com/office/word/2006/wordml" xmlns:wps="http://schemas.microsoft.com/office/word/2010/wordprocessingShape" mc:Ignorable="w14 w15 w16se w16cid wp14">
   <w:p>
     <w:pPr>
@@ -8961,7 +9028,7 @@
 </file>
 
 <file path=customXml/itemProps1.xml><?xml version="1.0" encoding="utf-8"?>
-<ds:datastoreItem xmlns:ds="http://schemas.openxmlformats.org/officeDocument/2006/customXml" ds:itemID="{A3080BD6-2FAB-4B15-8070-F7676FCFAE58}">
+<ds:datastoreItem xmlns:ds="http://schemas.openxmlformats.org/officeDocument/2006/customXml" ds:itemID="{A49B9500-AEA0-4C21-A691-2B8D022E666C}">
   <ds:schemaRefs>
     <ds:schemaRef ds:uri="http://schemas.openxmlformats.org/officeDocument/2006/bibliography"/>
   </ds:schemaRefs>

--- a/Relatorio LTI.docx
+++ b/Relatorio LTI.docx
@@ -120,8 +120,6 @@
           </wp:inline>
         </w:drawing>
       </w:r>
-      <w:bookmarkStart w:id="0" w:name="_GoBack"/>
-      <w:bookmarkEnd w:id="0"/>
     </w:p>
     <w:p>
       <w:pPr>
@@ -202,7 +200,7 @@
           <w:r>
             <w:fldChar w:fldCharType="separate"/>
           </w:r>
-          <w:hyperlink w:anchor="_Toc511075581" w:history="1">
+          <w:hyperlink w:anchor="_Toc511079449" w:history="1">
             <w:r>
               <w:rPr>
                 <w:rStyle w:val="Hyperlink"/>
@@ -229,7 +227,7 @@
                 <w:noProof/>
                 <w:webHidden/>
               </w:rPr>
-              <w:instrText xml:space="preserve"> PAGEREF _Toc511075581 \h </w:instrText>
+              <w:instrText xml:space="preserve"> PAGEREF _Toc511079449 \h </w:instrText>
             </w:r>
             <w:r>
               <w:rPr>
@@ -273,7 +271,7 @@
               <w:lang w:val="en-US"/>
             </w:rPr>
           </w:pPr>
-          <w:hyperlink w:anchor="_Toc511075582" w:history="1">
+          <w:hyperlink w:anchor="_Toc511079450" w:history="1">
             <w:r>
               <w:rPr>
                 <w:rStyle w:val="Hyperlink"/>
@@ -315,7 +313,7 @@
                 <w:noProof/>
                 <w:webHidden/>
               </w:rPr>
-              <w:instrText xml:space="preserve"> PAGEREF _Toc511075582 \h </w:instrText>
+              <w:instrText xml:space="preserve"> PAGEREF _Toc511079450 \h </w:instrText>
             </w:r>
             <w:r>
               <w:rPr>
@@ -359,7 +357,7 @@
               <w:lang w:val="en-US"/>
             </w:rPr>
           </w:pPr>
-          <w:hyperlink w:anchor="_Toc511075583" w:history="1">
+          <w:hyperlink w:anchor="_Toc511079451" w:history="1">
             <w:r>
               <w:rPr>
                 <w:rStyle w:val="Hyperlink"/>
@@ -401,7 +399,7 @@
                 <w:noProof/>
                 <w:webHidden/>
               </w:rPr>
-              <w:instrText xml:space="preserve"> PAGEREF _Toc511075583 \h </w:instrText>
+              <w:instrText xml:space="preserve"> PAGEREF _Toc511079451 \h </w:instrText>
             </w:r>
             <w:r>
               <w:rPr>
@@ -445,7 +443,7 @@
               <w:lang w:val="en-US"/>
             </w:rPr>
           </w:pPr>
-          <w:hyperlink w:anchor="_Toc511075584" w:history="1">
+          <w:hyperlink w:anchor="_Toc511079452" w:history="1">
             <w:r>
               <w:rPr>
                 <w:rStyle w:val="Hyperlink"/>
@@ -487,7 +485,7 @@
                 <w:noProof/>
                 <w:webHidden/>
               </w:rPr>
-              <w:instrText xml:space="preserve"> PAGEREF _Toc511075584 \h </w:instrText>
+              <w:instrText xml:space="preserve"> PAGEREF _Toc511079452 \h </w:instrText>
             </w:r>
             <w:r>
               <w:rPr>
@@ -531,7 +529,7 @@
               <w:lang w:val="en-US"/>
             </w:rPr>
           </w:pPr>
-          <w:hyperlink w:anchor="_Toc511075585" w:history="1">
+          <w:hyperlink w:anchor="_Toc511079453" w:history="1">
             <w:r>
               <w:rPr>
                 <w:rStyle w:val="Hyperlink"/>
@@ -573,7 +571,7 @@
                 <w:noProof/>
                 <w:webHidden/>
               </w:rPr>
-              <w:instrText xml:space="preserve"> PAGEREF _Toc511075585 \h </w:instrText>
+              <w:instrText xml:space="preserve"> PAGEREF _Toc511079453 \h </w:instrText>
             </w:r>
             <w:r>
               <w:rPr>
@@ -617,7 +615,7 @@
               <w:lang w:val="en-US"/>
             </w:rPr>
           </w:pPr>
-          <w:hyperlink w:anchor="_Toc511075586" w:history="1">
+          <w:hyperlink w:anchor="_Toc511079454" w:history="1">
             <w:r>
               <w:rPr>
                 <w:rStyle w:val="Hyperlink"/>
@@ -659,7 +657,7 @@
                 <w:noProof/>
                 <w:webHidden/>
               </w:rPr>
-              <w:instrText xml:space="preserve"> PAGEREF _Toc511075586 \h </w:instrText>
+              <w:instrText xml:space="preserve"> PAGEREF _Toc511079454 \h </w:instrText>
             </w:r>
             <w:r>
               <w:rPr>
@@ -738,7 +736,7 @@
         <w:pStyle w:val="TOCHeading"/>
         <w:outlineLvl w:val="0"/>
       </w:pPr>
-      <w:bookmarkStart w:id="1" w:name="_Toc511075581"/>
+      <w:bookmarkStart w:id="0" w:name="_Toc511079449"/>
       <w:r>
         <w:lastRenderedPageBreak/>
         <w:t>R</w:t>
@@ -746,7 +744,7 @@
       <w:r>
         <w:t>esumo</w:t>
       </w:r>
-      <w:bookmarkEnd w:id="1"/>
+      <w:bookmarkEnd w:id="0"/>
     </w:p>
     <w:p>
       <w:r>
@@ -781,11 +779,11 @@
         </w:numPr>
         <w:outlineLvl w:val="0"/>
       </w:pPr>
-      <w:bookmarkStart w:id="2" w:name="_Toc511075582"/>
+      <w:bookmarkStart w:id="1" w:name="_Toc511079450"/>
       <w:r>
         <w:t>Introdução</w:t>
       </w:r>
-      <w:bookmarkEnd w:id="2"/>
+      <w:bookmarkEnd w:id="1"/>
     </w:p>
     <w:p>
       <w:r>
@@ -894,12 +892,12 @@
         </w:numPr>
         <w:outlineLvl w:val="0"/>
       </w:pPr>
-      <w:bookmarkStart w:id="3" w:name="_Toc511075583"/>
+      <w:bookmarkStart w:id="2" w:name="_Toc511079451"/>
       <w:r>
         <w:lastRenderedPageBreak/>
         <w:t>Camada de Aplicação</w:t>
       </w:r>
-      <w:bookmarkEnd w:id="3"/>
+      <w:bookmarkEnd w:id="2"/>
     </w:p>
     <w:p>
       <w:r>
@@ -1089,7 +1087,10 @@
         <w:t>POST</w:t>
       </w:r>
       <w:r>
-        <w:t xml:space="preserve"> e </w:t>
+        <w:t>,</w:t>
+      </w:r>
+      <w:r>
+        <w:t xml:space="preserve"> </w:t>
       </w:r>
       <w:r>
         <w:rPr>
@@ -1098,6 +1099,24 @@
         <w:t>PUT</w:t>
       </w:r>
       <w:r>
+        <w:rPr>
+          <w:b/>
+        </w:rPr>
+        <w:t xml:space="preserve"> </w:t>
+      </w:r>
+      <w:r>
+        <w:rPr>
+          <w:bCs/>
+        </w:rPr>
+        <w:t>e</w:t>
+      </w:r>
+      <w:r>
+        <w:rPr>
+          <w:b/>
+        </w:rPr>
+        <w:t xml:space="preserve"> DELETE</w:t>
+      </w:r>
+      <w:r>
         <w:t>.</w:t>
       </w:r>
     </w:p>
@@ -1212,6 +1231,11 @@
         <w:t>oints;</w:t>
       </w:r>
     </w:p>
+    <w:p>
+      <w:r>
+        <w:t>- Flow.</w:t>
+      </w:r>
+    </w:p>
     <w:p/>
     <w:p>
       <w:r>
@@ -1346,10 +1370,8 @@
         <w:t xml:space="preserve"> existentes.</w:t>
       </w:r>
     </w:p>
-    <w:p/>
-    <w:p>
-      <w:pPr>
-        <w:keepNext/>
+    <w:p>
+      <w:pPr>
         <w:jc w:val="center"/>
       </w:pPr>
       <w:r>
@@ -1357,10 +1379,10 @@
           <w:noProof/>
         </w:rPr>
         <w:drawing>
-          <wp:inline distT="0" distB="0" distL="0" distR="0">
-            <wp:extent cx="4389120" cy="1440180"/>
-            <wp:effectExtent l="0" t="0" r="0" b="7620"/>
-            <wp:docPr id="12" name="Picture 12" descr="https://scontent.fopo2-1.fna.fbcdn.net/v/t1.0-9/30442807_1841209819256958_1611518213890244608_n.png?_nc_cat=0&amp;oh=746f389c6a97a1b6ed19c8e78ec40083&amp;oe=5B711F19"/>
+          <wp:inline distT="0" distB="0" distL="0" distR="0" wp14:anchorId="58BFC68F" wp14:editId="503134BD">
+            <wp:extent cx="5592038" cy="1999616"/>
+            <wp:effectExtent l="0" t="0" r="8890" b="635"/>
+            <wp:docPr id="13" name="Picture 13" descr="https://scontent.fopo2-1.fna.fbcdn.net/v/t1.0-9/30530463_1841212979256642_2183653225456992256_n.png?_nc_cat=0&amp;oh=5e2b4c4d19e328f8b3345ee2f9d669d9&amp;oe=5B32B317"/>
             <wp:cNvGraphicFramePr>
               <a:graphicFrameLocks xmlns:a="http://schemas.openxmlformats.org/drawingml/2006/main" noChangeAspect="1"/>
             </wp:cNvGraphicFramePr>
@@ -1368,7 +1390,7 @@
               <a:graphicData uri="http://schemas.openxmlformats.org/drawingml/2006/picture">
                 <pic:pic xmlns:pic="http://schemas.openxmlformats.org/drawingml/2006/picture">
                   <pic:nvPicPr>
-                    <pic:cNvPr id="0" name="Picture 1" descr="https://scontent.fopo2-1.fna.fbcdn.net/v/t1.0-9/30442807_1841209819256958_1611518213890244608_n.png?_nc_cat=0&amp;oh=746f389c6a97a1b6ed19c8e78ec40083&amp;oe=5B711F19"/>
+                    <pic:cNvPr id="0" name="Picture 3" descr="https://scontent.fopo2-1.fna.fbcdn.net/v/t1.0-9/30530463_1841212979256642_2183653225456992256_n.png?_nc_cat=0&amp;oh=5e2b4c4d19e328f8b3345ee2f9d669d9&amp;oe=5B32B317"/>
                     <pic:cNvPicPr>
                       <a:picLocks noChangeAspect="1" noChangeArrowheads="1"/>
                     </pic:cNvPicPr>
@@ -1389,7 +1411,7 @@
                   <pic:spPr bwMode="auto">
                     <a:xfrm>
                       <a:off x="0" y="0"/>
-                      <a:ext cx="4389120" cy="1440180"/>
+                      <a:ext cx="5657150" cy="2022899"/>
                     </a:xfrm>
                     <a:prstGeom prst="rect">
                       <a:avLst/>
@@ -1438,16 +1460,6 @@
       <w:r>
         <w:t xml:space="preserve"> - Interação App c/ SDN Controller</w:t>
       </w:r>
-    </w:p>
-    <w:p>
-      <w:pPr>
-        <w:spacing w:after="160" w:line="259" w:lineRule="auto"/>
-      </w:pPr>
-    </w:p>
-    <w:p>
-      <w:pPr>
-        <w:spacing w:after="160" w:line="259" w:lineRule="auto"/>
-      </w:pPr>
       <w:r>
         <w:br w:type="page"/>
       </w:r>
@@ -1524,14 +1536,27 @@
       <w:r>
         <w:t xml:space="preserve">Figura </w:t>
       </w:r>
-      <w:fldSimple w:instr=" SEQ Figura \* ARABIC ">
-        <w:r>
-          <w:rPr>
-            <w:noProof/>
-          </w:rPr>
-          <w:t>2</w:t>
-        </w:r>
-      </w:fldSimple>
+      <w:r>
+        <w:fldChar w:fldCharType="begin"/>
+      </w:r>
+      <w:r>
+        <w:instrText xml:space="preserve"> SEQ Figura \* ARABIC </w:instrText>
+      </w:r>
+      <w:r>
+        <w:fldChar w:fldCharType="separate"/>
+      </w:r>
+      <w:r>
+        <w:rPr>
+          <w:noProof/>
+        </w:rPr>
+        <w:t>2</w:t>
+      </w:r>
+      <w:r>
+        <w:rPr>
+          <w:noProof/>
+        </w:rPr>
+        <w:fldChar w:fldCharType="end"/>
+      </w:r>
       <w:r>
         <w:rPr>
           <w:lang w:val="en-US"/>
@@ -2478,7 +2503,7 @@
         <w:rPr>
           <w:lang w:val="en-US"/>
         </w:rPr>
-        <w:t>desacopulada</w:t>
+        <w:t>desacoplada</w:t>
       </w:r>
       <w:proofErr w:type="spellEnd"/>
       <w:r>
@@ -3194,14 +3219,27 @@
       <w:r>
         <w:t xml:space="preserve">Figura </w:t>
       </w:r>
-      <w:fldSimple w:instr=" SEQ Figura \* ARABIC ">
-        <w:r>
-          <w:rPr>
-            <w:noProof/>
-          </w:rPr>
-          <w:t>3</w:t>
-        </w:r>
-      </w:fldSimple>
+      <w:r>
+        <w:fldChar w:fldCharType="begin"/>
+      </w:r>
+      <w:r>
+        <w:instrText xml:space="preserve"> SEQ Figura \* ARABIC </w:instrText>
+      </w:r>
+      <w:r>
+        <w:fldChar w:fldCharType="separate"/>
+      </w:r>
+      <w:r>
+        <w:rPr>
+          <w:noProof/>
+        </w:rPr>
+        <w:t>3</w:t>
+      </w:r>
+      <w:r>
+        <w:rPr>
+          <w:noProof/>
+        </w:rPr>
+        <w:fldChar w:fldCharType="end"/>
+      </w:r>
       <w:r>
         <w:rPr>
           <w:lang w:val="en-US"/>
@@ -3306,7 +3344,19 @@
         <w:rPr>
           <w:lang w:val="en-US"/>
         </w:rPr>
-        <w:t>preenhida</w:t>
+        <w:t>preen</w:t>
+      </w:r>
+      <w:r>
+        <w:rPr>
+          <w:lang w:val="en-US"/>
+        </w:rPr>
+        <w:t>c</w:t>
+      </w:r>
+      <w:r>
+        <w:rPr>
+          <w:lang w:val="en-US"/>
+        </w:rPr>
+        <w:t>hida</w:t>
       </w:r>
       <w:proofErr w:type="spellEnd"/>
       <w:r>
@@ -3597,14 +3647,27 @@
       <w:r>
         <w:t xml:space="preserve">Figura </w:t>
       </w:r>
-      <w:fldSimple w:instr=" SEQ Figura \* ARABIC ">
-        <w:r>
-          <w:rPr>
-            <w:noProof/>
-          </w:rPr>
-          <w:t>4</w:t>
-        </w:r>
-      </w:fldSimple>
+      <w:r>
+        <w:fldChar w:fldCharType="begin"/>
+      </w:r>
+      <w:r>
+        <w:instrText xml:space="preserve"> SEQ Figura \* ARABIC </w:instrText>
+      </w:r>
+      <w:r>
+        <w:fldChar w:fldCharType="separate"/>
+      </w:r>
+      <w:r>
+        <w:rPr>
+          <w:noProof/>
+        </w:rPr>
+        <w:t>4</w:t>
+      </w:r>
+      <w:r>
+        <w:rPr>
+          <w:noProof/>
+        </w:rPr>
+        <w:fldChar w:fldCharType="end"/>
+      </w:r>
       <w:r>
         <w:rPr>
           <w:lang w:val="en-US"/>
@@ -4069,14 +4132,27 @@
       <w:r>
         <w:t xml:space="preserve">Figura </w:t>
       </w:r>
-      <w:fldSimple w:instr=" SEQ Figura \* ARABIC ">
-        <w:r>
-          <w:rPr>
-            <w:noProof/>
-          </w:rPr>
-          <w:t>5</w:t>
-        </w:r>
-      </w:fldSimple>
+      <w:r>
+        <w:fldChar w:fldCharType="begin"/>
+      </w:r>
+      <w:r>
+        <w:instrText xml:space="preserve"> SEQ Figura \* ARABIC </w:instrText>
+      </w:r>
+      <w:r>
+        <w:fldChar w:fldCharType="separate"/>
+      </w:r>
+      <w:r>
+        <w:rPr>
+          <w:noProof/>
+        </w:rPr>
+        <w:t>5</w:t>
+      </w:r>
+      <w:r>
+        <w:rPr>
+          <w:noProof/>
+        </w:rPr>
+        <w:fldChar w:fldCharType="end"/>
+      </w:r>
       <w:r>
         <w:rPr>
           <w:lang w:val="en-US"/>
@@ -4340,7 +4416,7 @@
         <w:rPr>
           <w:lang w:val="en-US"/>
         </w:rPr>
-        <w:t xml:space="preserve">, é </w:t>
+        <w:t xml:space="preserve"> é </w:t>
       </w:r>
       <w:proofErr w:type="spellStart"/>
       <w:r>
@@ -5239,14 +5315,27 @@
       <w:r>
         <w:t xml:space="preserve">Figura </w:t>
       </w:r>
-      <w:fldSimple w:instr=" SEQ Figura \* ARABIC ">
-        <w:r>
-          <w:rPr>
-            <w:noProof/>
-          </w:rPr>
-          <w:t>6</w:t>
-        </w:r>
-      </w:fldSimple>
+      <w:r>
+        <w:fldChar w:fldCharType="begin"/>
+      </w:r>
+      <w:r>
+        <w:instrText xml:space="preserve"> SEQ Figura \* ARABIC </w:instrText>
+      </w:r>
+      <w:r>
+        <w:fldChar w:fldCharType="separate"/>
+      </w:r>
+      <w:r>
+        <w:rPr>
+          <w:noProof/>
+        </w:rPr>
+        <w:t>6</w:t>
+      </w:r>
+      <w:r>
+        <w:rPr>
+          <w:noProof/>
+        </w:rPr>
+        <w:fldChar w:fldCharType="end"/>
+      </w:r>
       <w:r>
         <w:rPr>
           <w:lang w:val="en-US"/>
@@ -5279,12 +5368,12 @@
         </w:numPr>
         <w:outlineLvl w:val="0"/>
       </w:pPr>
-      <w:bookmarkStart w:id="4" w:name="_Toc511075584"/>
+      <w:bookmarkStart w:id="3" w:name="_Toc511079452"/>
       <w:r>
         <w:lastRenderedPageBreak/>
         <w:t>Controlador SDN</w:t>
       </w:r>
-      <w:bookmarkEnd w:id="4"/>
+      <w:bookmarkEnd w:id="3"/>
     </w:p>
     <w:p>
       <w:pPr>
@@ -5370,10 +5459,10 @@
           <w:noProof/>
         </w:rPr>
         <w:drawing>
-          <wp:inline distT="0" distB="0" distL="0" distR="0">
-            <wp:extent cx="6188710" cy="2213137"/>
-            <wp:effectExtent l="0" t="0" r="2540" b="0"/>
-            <wp:docPr id="13" name="Picture 13" descr="https://scontent.fopo2-1.fna.fbcdn.net/v/t1.0-9/30530463_1841212979256642_2183653225456992256_n.png?_nc_cat=0&amp;oh=5e2b4c4d19e328f8b3345ee2f9d669d9&amp;oe=5B32B317"/>
+          <wp:inline distT="0" distB="0" distL="0" distR="0" wp14:anchorId="0AE928BB" wp14:editId="2DCC3413">
+            <wp:extent cx="4389120" cy="1440180"/>
+            <wp:effectExtent l="0" t="0" r="0" b="7620"/>
+            <wp:docPr id="12" name="Picture 12" descr="https://scontent.fopo2-1.fna.fbcdn.net/v/t1.0-9/30442807_1841209819256958_1611518213890244608_n.png?_nc_cat=0&amp;oh=746f389c6a97a1b6ed19c8e78ec40083&amp;oe=5B711F19"/>
             <wp:cNvGraphicFramePr>
               <a:graphicFrameLocks xmlns:a="http://schemas.openxmlformats.org/drawingml/2006/main" noChangeAspect="1"/>
             </wp:cNvGraphicFramePr>
@@ -5381,7 +5470,7 @@
               <a:graphicData uri="http://schemas.openxmlformats.org/drawingml/2006/picture">
                 <pic:pic xmlns:pic="http://schemas.openxmlformats.org/drawingml/2006/picture">
                   <pic:nvPicPr>
-                    <pic:cNvPr id="0" name="Picture 3" descr="https://scontent.fopo2-1.fna.fbcdn.net/v/t1.0-9/30530463_1841212979256642_2183653225456992256_n.png?_nc_cat=0&amp;oh=5e2b4c4d19e328f8b3345ee2f9d669d9&amp;oe=5B32B317"/>
+                    <pic:cNvPr id="0" name="Picture 1" descr="https://scontent.fopo2-1.fna.fbcdn.net/v/t1.0-9/30442807_1841209819256958_1611518213890244608_n.png?_nc_cat=0&amp;oh=746f389c6a97a1b6ed19c8e78ec40083&amp;oe=5B711F19"/>
                     <pic:cNvPicPr>
                       <a:picLocks noChangeAspect="1" noChangeArrowheads="1"/>
                     </pic:cNvPicPr>
@@ -5402,7 +5491,7 @@
                   <pic:spPr bwMode="auto">
                     <a:xfrm>
                       <a:off x="0" y="0"/>
-                      <a:ext cx="6188710" cy="2213137"/>
+                      <a:ext cx="4389120" cy="1440180"/>
                     </a:xfrm>
                     <a:prstGeom prst="rect">
                       <a:avLst/>
@@ -5868,6 +5957,21 @@
         <w:t>odl-dluxapps-yangutils</w:t>
       </w:r>
       <w:proofErr w:type="spellEnd"/>
+    </w:p>
+    <w:p>
+      <w:pPr>
+        <w:jc w:val="both"/>
+      </w:pPr>
+    </w:p>
+    <w:p>
+      <w:pPr>
+        <w:jc w:val="both"/>
+      </w:pPr>
+    </w:p>
+    <w:p>
+      <w:pPr>
+        <w:jc w:val="both"/>
+      </w:pPr>
     </w:p>
     <w:p>
       <w:pPr>
@@ -5987,27 +6091,14 @@
       <w:r>
         <w:t xml:space="preserve">Figura </w:t>
       </w:r>
-      <w:r>
-        <w:fldChar w:fldCharType="begin"/>
-      </w:r>
-      <w:r>
-        <w:instrText xml:space="preserve"> SEQ Figura \* ARABIC </w:instrText>
-      </w:r>
-      <w:r>
-        <w:fldChar w:fldCharType="separate"/>
-      </w:r>
-      <w:r>
-        <w:rPr>
-          <w:noProof/>
-        </w:rPr>
-        <w:t>8</w:t>
-      </w:r>
-      <w:r>
-        <w:rPr>
-          <w:noProof/>
-        </w:rPr>
-        <w:fldChar w:fldCharType="end"/>
-      </w:r>
+      <w:fldSimple w:instr=" SEQ Figura \* ARABIC ">
+        <w:r>
+          <w:rPr>
+            <w:noProof/>
+          </w:rPr>
+          <w:t>8</w:t>
+        </w:r>
+      </w:fldSimple>
       <w:r>
         <w:t xml:space="preserve"> - OpenDaylight Network Topology</w:t>
       </w:r>
@@ -6086,27 +6177,14 @@
       <w:r>
         <w:t xml:space="preserve">Figura </w:t>
       </w:r>
-      <w:r>
-        <w:fldChar w:fldCharType="begin"/>
-      </w:r>
-      <w:r>
-        <w:instrText xml:space="preserve"> SEQ Figura \* ARABIC </w:instrText>
-      </w:r>
-      <w:r>
-        <w:fldChar w:fldCharType="separate"/>
-      </w:r>
-      <w:r>
-        <w:rPr>
-          <w:noProof/>
-        </w:rPr>
-        <w:t>9</w:t>
-      </w:r>
-      <w:r>
-        <w:rPr>
-          <w:noProof/>
-        </w:rPr>
-        <w:fldChar w:fldCharType="end"/>
-      </w:r>
+      <w:fldSimple w:instr=" SEQ Figura \* ARABIC ">
+        <w:r>
+          <w:rPr>
+            <w:noProof/>
+          </w:rPr>
+          <w:t>9</w:t>
+        </w:r>
+      </w:fldSimple>
       <w:r>
         <w:t xml:space="preserve"> - OpenDaylight Yangman</w:t>
       </w:r>
@@ -6122,12 +6200,12 @@
         </w:numPr>
         <w:outlineLvl w:val="0"/>
       </w:pPr>
-      <w:bookmarkStart w:id="5" w:name="_Toc511075585"/>
+      <w:bookmarkStart w:id="4" w:name="_Toc511079453"/>
       <w:r>
         <w:lastRenderedPageBreak/>
         <w:t>Mininet</w:t>
       </w:r>
-      <w:bookmarkEnd w:id="5"/>
+      <w:bookmarkEnd w:id="4"/>
     </w:p>
     <w:p>
       <w:pPr>
@@ -6425,27 +6503,14 @@
       <w:r>
         <w:t xml:space="preserve">Figura </w:t>
       </w:r>
-      <w:r>
-        <w:fldChar w:fldCharType="begin"/>
-      </w:r>
-      <w:r>
-        <w:instrText xml:space="preserve"> SEQ Figura \* ARABIC </w:instrText>
-      </w:r>
-      <w:r>
-        <w:fldChar w:fldCharType="separate"/>
-      </w:r>
-      <w:r>
-        <w:rPr>
-          <w:noProof/>
-        </w:rPr>
-        <w:t>10</w:t>
-      </w:r>
-      <w:r>
-        <w:rPr>
-          <w:noProof/>
-        </w:rPr>
-        <w:fldChar w:fldCharType="end"/>
-      </w:r>
+      <w:fldSimple w:instr=" SEQ Figura \* ARABIC ">
+        <w:r>
+          <w:rPr>
+            <w:noProof/>
+          </w:rPr>
+          <w:t>10</w:t>
+        </w:r>
+      </w:fldSimple>
       <w:r>
         <w:rPr>
           <w:lang w:val="en-US"/>
@@ -6589,27 +6654,14 @@
       <w:r>
         <w:t xml:space="preserve">Figura </w:t>
       </w:r>
-      <w:r>
-        <w:fldChar w:fldCharType="begin"/>
-      </w:r>
-      <w:r>
-        <w:instrText xml:space="preserve"> SEQ Figura \* ARABIC </w:instrText>
-      </w:r>
-      <w:r>
-        <w:fldChar w:fldCharType="separate"/>
-      </w:r>
-      <w:r>
-        <w:rPr>
-          <w:noProof/>
-        </w:rPr>
-        <w:t>11</w:t>
-      </w:r>
-      <w:r>
-        <w:rPr>
-          <w:noProof/>
-        </w:rPr>
-        <w:fldChar w:fldCharType="end"/>
-      </w:r>
+      <w:fldSimple w:instr=" SEQ Figura \* ARABIC ">
+        <w:r>
+          <w:rPr>
+            <w:noProof/>
+          </w:rPr>
+          <w:t>11</w:t>
+        </w:r>
+      </w:fldSimple>
       <w:r>
         <w:rPr>
           <w:lang w:val="en-US"/>
@@ -6662,12 +6714,12 @@
         </w:numPr>
         <w:outlineLvl w:val="0"/>
       </w:pPr>
-      <w:bookmarkStart w:id="6" w:name="_Toc511075586"/>
+      <w:bookmarkStart w:id="5" w:name="_Toc511079454"/>
       <w:r>
         <w:lastRenderedPageBreak/>
         <w:t>Conclusão</w:t>
       </w:r>
-      <w:bookmarkEnd w:id="6"/>
+      <w:bookmarkEnd w:id="5"/>
     </w:p>
     <w:p>
       <w:pPr>
@@ -7590,6 +7642,8 @@
           <w:lang w:val="en-US" w:eastAsia="pt-PT"/>
         </w:rPr>
       </w:pPr>
+      <w:bookmarkStart w:id="6" w:name="_GoBack"/>
+      <w:bookmarkEnd w:id="6"/>
     </w:p>
     <w:sectPr>
       <w:footerReference w:type="default" r:id="rId20"/>
@@ -9028,7 +9082,7 @@
 </file>
 
 <file path=customXml/itemProps1.xml><?xml version="1.0" encoding="utf-8"?>
-<ds:datastoreItem xmlns:ds="http://schemas.openxmlformats.org/officeDocument/2006/customXml" ds:itemID="{A49B9500-AEA0-4C21-A691-2B8D022E666C}">
+<ds:datastoreItem xmlns:ds="http://schemas.openxmlformats.org/officeDocument/2006/customXml" ds:itemID="{39DC0D60-32F4-43AB-8738-D67459A957D4}">
   <ds:schemaRefs>
     <ds:schemaRef ds:uri="http://schemas.openxmlformats.org/officeDocument/2006/bibliography"/>
   </ds:schemaRefs>
